--- a/term7/АОКС/АОКС, ЛР № 3/АОКС, ЛР № 3, отчёт.docx
+++ b/term7/АОКС/АОКС, ЛР № 3/АОКС, ЛР № 3, отчёт.docx
@@ -504,17 +504,8 @@
           <w:color w:val="000000"/>
           <w:szCs w:val="28"/>
         </w:rPr>
-        <w:t xml:space="preserve">И.И. </w:t>
-      </w:r>
-      <w:proofErr w:type="spellStart"/>
-      <w:r>
-        <w:rPr>
-          <w:color w:val="000000"/>
-          <w:szCs w:val="28"/>
-        </w:rPr>
-        <w:t>Глецевич</w:t>
-      </w:r>
-      <w:proofErr w:type="spellEnd"/>
+        <w:t>И.И. Глецевич</w:t>
+      </w:r>
     </w:p>
     <w:p/>
     <w:p/>
@@ -1826,36 +1817,12 @@
     <w:p/>
     <w:p>
       <w:r>
-        <w:t xml:space="preserve">1. Взять за основу лабораторную работу № 2. Использовать Cisco Packet </w:t>
-      </w:r>
-      <w:proofErr w:type="spellStart"/>
-      <w:r>
-        <w:t>Tracer</w:t>
-      </w:r>
-      <w:proofErr w:type="spellEnd"/>
-      <w:r>
-        <w:t>.</w:t>
-      </w:r>
-    </w:p>
-    <w:p>
-      <w:r>
-        <w:t xml:space="preserve">2. Изучить возможности </w:t>
-      </w:r>
-      <w:proofErr w:type="spellStart"/>
-      <w:r>
-        <w:t>web</w:t>
-      </w:r>
-      <w:proofErr w:type="spellEnd"/>
-      <w:r>
-        <w:t xml:space="preserve">-интерфейса беспроводных маршрутизаторов </w:t>
-      </w:r>
-      <w:proofErr w:type="spellStart"/>
-      <w:r>
-        <w:t>Linksys</w:t>
-      </w:r>
-      <w:proofErr w:type="spellEnd"/>
-      <w:r>
-        <w:t xml:space="preserve"> на примере WRT-300N.</w:t>
+        <w:t>1. Взять за основу лабораторную работу № 2. Использовать Cisco Packet Tracer.</w:t>
+      </w:r>
+    </w:p>
+    <w:p>
+      <w:r>
+        <w:t>2. Изучить возможности web-интерфейса беспроводных маршрутизаторов Linksys на примере WRT-300N.</w:t>
       </w:r>
     </w:p>
     <w:p>
@@ -1936,23 +1903,7 @@
         <w:t xml:space="preserve"> Wireless MAC Filter. </w:t>
       </w:r>
       <w:r>
-        <w:t xml:space="preserve">Защитить </w:t>
-      </w:r>
-      <w:proofErr w:type="spellStart"/>
-      <w:r>
-        <w:t>web</w:t>
-      </w:r>
-      <w:proofErr w:type="spellEnd"/>
-      <w:r>
-        <w:t xml:space="preserve">-интерфейс. Использовать графический интерфейс. При этом </w:t>
-      </w:r>
-      <w:proofErr w:type="spellStart"/>
-      <w:r>
-        <w:t>web</w:t>
-      </w:r>
-      <w:proofErr w:type="spellEnd"/>
-      <w:r>
-        <w:t>-интерфейс беспроводного маршрутизатора использовать посредством HTTP.</w:t>
+        <w:t>Защитить web-интерфейс. Использовать графический интерфейс. При этом web-интерфейс беспроводного маршрутизатора использовать посредством HTTP.</w:t>
       </w:r>
     </w:p>
     <w:p>
@@ -1967,15 +1918,7 @@
     </w:p>
     <w:p>
       <w:r>
-        <w:t xml:space="preserve">8. </w:t>
-      </w:r>
-      <w:proofErr w:type="spellStart"/>
-      <w:r>
-        <w:t>Hастроить</w:t>
-      </w:r>
-      <w:proofErr w:type="spellEnd"/>
-      <w:r>
-        <w:t xml:space="preserve"> аутентификацию WPA2 Enterprise, для чего еще раз модифицировать топологию. Дополнительно подключить к сети сервер (Server). Подумать, где лучше разместить.</w:t>
+        <w:t>8. Hастроить аутентификацию WPA2 Enterprise, для чего еще раз модифицировать топологию. Дополнительно подключить к сети сервер (Server). Подумать, где лучше разместить.</w:t>
       </w:r>
     </w:p>
     <w:p>
@@ -2012,7 +1955,37 @@
     <w:p/>
     <w:p>
       <w:r>
-        <w:t>Это не нужно писать в отчёте, это только для вас, котики-собачки...</w:t>
+        <w:t xml:space="preserve">Это </w:t>
+      </w:r>
+      <w:r>
+        <w:t xml:space="preserve">вообще </w:t>
+      </w:r>
+      <w:r>
+        <w:t>не нужно писать в отчёте, это только для вас</w:t>
+      </w:r>
+      <w:r>
+        <w:t xml:space="preserve">... Для кого вас? Вы вообще звёздочку на </w:t>
+      </w:r>
+      <w:r>
+        <w:rPr>
+          <w:lang w:val="en-US"/>
+        </w:rPr>
+        <w:t>Git</w:t>
+      </w:r>
+      <w:r>
+        <w:t xml:space="preserve"> поставили? А друзьям рассказали? Если нет, то дальше читать нельзя, иначе будет </w:t>
+      </w:r>
+      <w:r>
+        <w:t>[</w:t>
+      </w:r>
+      <w:r>
+        <w:t>ДАННЫЕ УДАЛЕНЫ</w:t>
+      </w:r>
+      <w:r>
+        <w:t>]</w:t>
+      </w:r>
+      <w:r>
+        <w:t>!</w:t>
       </w:r>
     </w:p>
     <w:p/>
@@ -2020,1605 +1993,485 @@
       <w:pPr>
         <w:pStyle w:val="2"/>
       </w:pPr>
-      <w:bookmarkStart w:id="2" w:name="_Toc118331527"/>
+      <w:r>
+        <w:rPr>
+          <w:lang w:val="en-US"/>
+        </w:rPr>
+        <w:t xml:space="preserve">2.1 </w:t>
+      </w:r>
+      <w:r>
+        <w:t>База для элиты</w:t>
+      </w:r>
+    </w:p>
+    <w:p/>
+    <w:p>
+      <w:r>
+        <w:fldChar w:fldCharType="begin"/>
+      </w:r>
+      <w:r>
+        <w:instrText xml:space="preserve"> HYPERLINK "https://youtu.be/KhY4qMGOzl0" </w:instrText>
+      </w:r>
+      <w:r>
+        <w:fldChar w:fldCharType="separate"/>
+      </w:r>
+      <w:r>
+        <w:rPr>
+          <w:rStyle w:val="aa"/>
+        </w:rPr>
+        <w:t>Б</w:t>
+      </w:r>
+      <w:r>
+        <w:fldChar w:fldCharType="end"/>
+      </w:r>
+      <w:r>
+        <w:t>азой выполнения этой лабораторной работы является выбор места для беспроводного маршрутизатора. Если у вас вдруг есть «висящий коммутатор», то это отличное место для такого маршрутизатора, однако такого у вас быть вроде не должно... Во второй лабораторной работе такой коммутатор должен был стать корневым, так что проверьте свою вторую...</w:t>
+      </w:r>
+    </w:p>
+    <w:p>
+      <w:r>
+        <w:t>Заменять можно только коммутатор, который соединён только с другими коммутаторами и только каналом без агрегации. Рассмотрим на моём примере</w:t>
+      </w:r>
+      <w:r>
+        <w:rPr>
+          <w:lang w:val="en-US"/>
+        </w:rPr>
+        <w:t>.</w:t>
+      </w:r>
+      <w:r>
+        <w:t xml:space="preserve"> </w:t>
+      </w:r>
+    </w:p>
+    <w:p/>
+    <w:p>
+      <w:pPr>
+        <w:ind w:firstLine="0"/>
+      </w:pPr>
+      <w:r>
+        <w:rPr>
+          <w:noProof/>
+        </w:rPr>
+        <w:drawing>
+          <wp:inline distT="0" distB="0" distL="0" distR="0" wp14:anchorId="5CADCB3B" wp14:editId="26AD20E7">
+            <wp:extent cx="5939790" cy="4464050"/>
+            <wp:effectExtent l="0" t="0" r="3810" b="6350"/>
+            <wp:docPr id="9" name="Рисунок 9"/>
+            <wp:cNvGraphicFramePr>
+              <a:graphicFrameLocks xmlns:a="http://schemas.openxmlformats.org/drawingml/2006/main" noChangeAspect="1"/>
+            </wp:cNvGraphicFramePr>
+            <a:graphic xmlns:a="http://schemas.openxmlformats.org/drawingml/2006/main">
+              <a:graphicData uri="http://schemas.openxmlformats.org/drawingml/2006/picture">
+                <pic:pic xmlns:pic="http://schemas.openxmlformats.org/drawingml/2006/picture">
+                  <pic:nvPicPr>
+                    <pic:cNvPr id="1" name=""/>
+                    <pic:cNvPicPr/>
+                  </pic:nvPicPr>
+                  <pic:blipFill>
+                    <a:blip r:embed="rId8"/>
+                    <a:stretch>
+                      <a:fillRect/>
+                    </a:stretch>
+                  </pic:blipFill>
+                  <pic:spPr>
+                    <a:xfrm>
+                      <a:off x="0" y="0"/>
+                      <a:ext cx="5939790" cy="4464050"/>
+                    </a:xfrm>
+                    <a:prstGeom prst="rect">
+                      <a:avLst/>
+                    </a:prstGeom>
+                  </pic:spPr>
+                </pic:pic>
+              </a:graphicData>
+            </a:graphic>
+          </wp:inline>
+        </w:drawing>
+      </w:r>
+    </w:p>
+    <w:p/>
+    <w:p>
+      <w:pPr>
+        <w:ind w:firstLine="0"/>
+        <w:jc w:val="center"/>
+      </w:pPr>
+      <w:r>
+        <w:t xml:space="preserve">Рисунок 2.1 – топология из второй лабораторной работы. </w:t>
+      </w:r>
+    </w:p>
+    <w:p/>
+    <w:p>
+      <w:pPr>
+        <w:rPr>
+          <w:lang w:val="en-US"/>
+        </w:rPr>
+      </w:pPr>
+      <w:r>
+        <w:t xml:space="preserve">Сразу отпадает </w:t>
+      </w:r>
+      <w:r>
+        <w:rPr>
+          <w:lang w:val="en-US"/>
+        </w:rPr>
+        <w:t>N</w:t>
+      </w:r>
+      <w:r>
+        <w:t>5</w:t>
+      </w:r>
+      <w:r>
+        <w:t xml:space="preserve">, потому что он соединён с использованием агрегации, </w:t>
+      </w:r>
+      <w:r>
+        <w:rPr>
+          <w:lang w:val="en-US"/>
+        </w:rPr>
+        <w:t>N</w:t>
+      </w:r>
+      <w:r>
+        <w:t xml:space="preserve">3 </w:t>
+      </w:r>
+      <w:r>
+        <w:t xml:space="preserve">и </w:t>
+      </w:r>
+      <w:r>
+        <w:rPr>
+          <w:lang w:val="en-US"/>
+        </w:rPr>
+        <w:t>N</w:t>
+      </w:r>
+      <w:r>
+        <w:t>5</w:t>
+      </w:r>
+      <w:r>
+        <w:t xml:space="preserve"> тоже не вариант, потому что соединены со станциями</w:t>
+      </w:r>
+      <w:r>
+        <w:t>,</w:t>
+      </w:r>
+      <w:r>
+        <w:t xml:space="preserve"> </w:t>
+      </w:r>
+      <w:r>
+        <w:rPr>
+          <w:lang w:val="en-US"/>
+        </w:rPr>
+        <w:t>N</w:t>
+      </w:r>
+      <w:r>
+        <w:t xml:space="preserve">8 </w:t>
+      </w:r>
+      <w:r>
+        <w:t xml:space="preserve">вообще </w:t>
+      </w:r>
+      <w:r>
+        <w:lastRenderedPageBreak/>
+        <w:t xml:space="preserve">корневой, его трогать нельзя. Остались </w:t>
+      </w:r>
+      <w:r>
+        <w:rPr>
+          <w:lang w:val="en-US"/>
+        </w:rPr>
+        <w:t>N</w:t>
+      </w:r>
+      <w:r>
+        <w:t xml:space="preserve">1, </w:t>
+      </w:r>
+      <w:r>
+        <w:rPr>
+          <w:lang w:val="en-US"/>
+        </w:rPr>
+        <w:t>N</w:t>
+      </w:r>
+      <w:r>
+        <w:t xml:space="preserve">2, </w:t>
+      </w:r>
+      <w:r>
+        <w:rPr>
+          <w:lang w:val="en-US"/>
+        </w:rPr>
+        <w:t>N</w:t>
+      </w:r>
+      <w:r>
+        <w:t xml:space="preserve">4 </w:t>
+      </w:r>
+      <w:r>
+        <w:t xml:space="preserve">и </w:t>
+      </w:r>
+      <w:r>
+        <w:rPr>
+          <w:lang w:val="en-US"/>
+        </w:rPr>
+        <w:t>N</w:t>
+      </w:r>
+      <w:r>
+        <w:t>7</w:t>
+      </w:r>
+      <w:r>
+        <w:t xml:space="preserve">, из них сразу можно выделить </w:t>
+      </w:r>
+      <w:r>
+        <w:rPr>
+          <w:lang w:val="en-US"/>
+        </w:rPr>
+        <w:t>N</w:t>
+      </w:r>
+      <w:r>
+        <w:t xml:space="preserve">2 </w:t>
+      </w:r>
+      <w:r>
+        <w:t xml:space="preserve">и </w:t>
+      </w:r>
+      <w:r>
+        <w:rPr>
+          <w:lang w:val="en-US"/>
+        </w:rPr>
+        <w:t>N</w:t>
+      </w:r>
+      <w:r>
+        <w:t xml:space="preserve">7, </w:t>
+      </w:r>
+      <w:r>
+        <w:t xml:space="preserve">которые в любом случае будут иметь транзитный трафик. Логично будет оставить этот транзит на коммутаторах и не приплетать сюда маршрутизатор. Тогда остаются </w:t>
+      </w:r>
+      <w:r>
+        <w:rPr>
+          <w:lang w:val="en-US"/>
+        </w:rPr>
+        <w:t>N</w:t>
+      </w:r>
+      <w:r>
+        <w:t xml:space="preserve">1 </w:t>
+      </w:r>
+      <w:r>
+        <w:t xml:space="preserve">и </w:t>
+      </w:r>
+      <w:r>
+        <w:rPr>
+          <w:lang w:val="en-US"/>
+        </w:rPr>
+        <w:t>N</w:t>
+      </w:r>
+      <w:r>
+        <w:t>4,</w:t>
+      </w:r>
+      <w:r>
+        <w:t xml:space="preserve"> которые, по сути, равнозначны. Я выбрал </w:t>
+      </w:r>
+      <w:r>
+        <w:rPr>
+          <w:lang w:val="en-US"/>
+        </w:rPr>
+        <w:t>N4.</w:t>
+      </w:r>
+    </w:p>
+    <w:p>
+      <w:r>
+        <w:t xml:space="preserve">Заменяем его на беспроводной маршрутизатор и сталкиваемся с проблемой. А к каким портам маршрутизатора подключаться? Есть один </w:t>
+      </w:r>
+      <w:r>
+        <w:rPr>
+          <w:lang w:val="en-US"/>
+        </w:rPr>
+        <w:t>WAN</w:t>
+      </w:r>
+      <w:r>
+        <w:t xml:space="preserve"> </w:t>
+      </w:r>
+      <w:r>
+        <w:t>и логично было бы подключиться к нему, но он только один, а подключить нужно три коммутатора...</w:t>
+      </w:r>
+      <w:r>
+        <w:t xml:space="preserve"> Я подключил все три коммутатора к </w:t>
+      </w:r>
+      <w:r>
+        <w:rPr>
+          <w:lang w:val="en-US"/>
+        </w:rPr>
+        <w:t>LAN</w:t>
+      </w:r>
+      <w:r>
+        <w:t xml:space="preserve"> </w:t>
+      </w:r>
+      <w:r>
+        <w:t xml:space="preserve">портам. Иван Иванович сказал мне, что это не очень, дома же у меня маршрутизатор подключён к </w:t>
+      </w:r>
+      <w:r>
+        <w:rPr>
+          <w:lang w:val="en-US"/>
+        </w:rPr>
+        <w:t>WAN</w:t>
+      </w:r>
+      <w:r>
+        <w:t xml:space="preserve">. Такой вариант он принял, но я рекомендую поэкспериментировать с подключением и к </w:t>
+      </w:r>
+      <w:r>
+        <w:rPr>
+          <w:lang w:val="en-US"/>
+        </w:rPr>
+        <w:t>WAN</w:t>
+      </w:r>
+      <w:r>
+        <w:t xml:space="preserve">, и к </w:t>
+      </w:r>
+      <w:r>
+        <w:rPr>
+          <w:lang w:val="en-US"/>
+        </w:rPr>
+        <w:t>LAN</w:t>
+      </w:r>
+      <w:r>
+        <w:t xml:space="preserve"> </w:t>
+      </w:r>
+      <w:r>
+        <w:t>одновременно. В защиту своего варианта могу сказать, но тут без уверенности в правоте, что, по сути, мы настраиваем маршрутизатор в режиме беспроводной точки доступа и в маршрутизации он вообще не участвует, так что какая разница, к чему его подключать.</w:t>
+      </w:r>
+    </w:p>
+    <w:p>
+      <w:r>
+        <w:t>Теперь выбираем место для сервера. В задании сказано: «</w:t>
+      </w:r>
+      <w:r>
+        <w:t>Подумать, где лучше разместить</w:t>
+      </w:r>
+      <w:r>
+        <w:t xml:space="preserve">». Я подумал, но тут тоже спорная ситуация. С одной стороны, это вроде бы сервер, его бы ближе к корневому коммутатору, им, наверное, должны пользоваться все, но </w:t>
+      </w:r>
+      <w:r>
+        <w:t xml:space="preserve">нам не указано, для чего нужен этот сервер, так что можно воспринимать его как сервер только для </w:t>
+      </w:r>
+      <w:r>
+        <w:rPr>
+          <w:lang w:val="en-US"/>
+        </w:rPr>
+        <w:t>WPA</w:t>
+      </w:r>
+      <w:r>
+        <w:t>2-</w:t>
+      </w:r>
+      <w:r>
+        <w:rPr>
+          <w:lang w:val="en-US"/>
+        </w:rPr>
+        <w:t>Enterprise</w:t>
+      </w:r>
+      <w:r>
+        <w:t>. Плюс к этому есть проблема</w:t>
+      </w:r>
+      <w:r>
+        <w:t>.</w:t>
+      </w:r>
+      <w:r>
+        <w:t xml:space="preserve"> Ч</w:t>
+      </w:r>
+      <w:r>
+        <w:t xml:space="preserve">тобы реализовать </w:t>
+      </w:r>
+      <w:r>
+        <w:rPr>
+          <w:lang w:val="en-US"/>
+        </w:rPr>
+        <w:t>WPA</w:t>
+      </w:r>
+      <w:r>
+        <w:t>2-</w:t>
+      </w:r>
+      <w:r>
+        <w:rPr>
+          <w:lang w:val="en-US"/>
+        </w:rPr>
+        <w:t>Enterprise</w:t>
+      </w:r>
+      <w:r>
+        <w:t xml:space="preserve"> </w:t>
+      </w:r>
+      <w:r>
+        <w:t xml:space="preserve">нам нужно иметь </w:t>
+      </w:r>
+      <w:r>
+        <w:t>связь</w:t>
+      </w:r>
+      <w:r>
+        <w:t xml:space="preserve"> </w:t>
+      </w:r>
+      <w:r>
+        <w:t xml:space="preserve">между сервером и беспроводным </w:t>
+      </w:r>
+      <w:r>
+        <w:t>маршрутизатор</w:t>
+      </w:r>
+      <w:r>
+        <w:t>ом</w:t>
+      </w:r>
+      <w:r>
+        <w:t xml:space="preserve">, </w:t>
+      </w:r>
+      <w:r>
+        <w:t xml:space="preserve">а для этого нужно обязательно быть в одном вилане с ним. Так что сервер я поставил у </w:t>
+      </w:r>
+      <w:r>
+        <w:rPr>
+          <w:lang w:val="en-US"/>
+        </w:rPr>
+        <w:t>N</w:t>
+      </w:r>
       <w:r>
         <w:t>2</w:t>
       </w:r>
       <w:r>
+        <w:t>, чтобы он был близко к беспроводному маршрутизатору, но не подключён к нему напрямую. Думаю, можно поставить его и так, но это если сервер будет использоваться из других виланов, нужно будет больше переходов от корневого маршрутизатора, тут не знаю, можно ли так делать.</w:t>
+      </w:r>
+    </w:p>
+    <w:p>
+      <w:r>
+        <w:t xml:space="preserve">Теперь добавим последние три новых </w:t>
+      </w:r>
+      <w:r>
+        <w:t>беспроводны</w:t>
+      </w:r>
+      <w:r>
+        <w:t xml:space="preserve">х устройства, они обязательно должны быть разными! Размещаем их у беспроводного маршрутизатора. Я выбрал смартфон, планшет и ноутбук. Последнему нужно заменить сетевую карту, чтобы он мог работать с </w:t>
+      </w:r>
+      <w:r>
+        <w:rPr>
+          <w:lang w:val="en-US"/>
+        </w:rPr>
+        <w:t>Wi</w:t>
+      </w:r>
+      <w:r>
+        <w:t>-</w:t>
+      </w:r>
+      <w:r>
+        <w:rPr>
+          <w:lang w:val="en-US"/>
+        </w:rPr>
+        <w:t>Fi</w:t>
+      </w:r>
+      <w:r>
         <w:t>.</w:t>
       </w:r>
       <w:r>
-        <w:t>8</w:t>
-      </w:r>
-      <w:r>
-        <w:t xml:space="preserve"> Последний шаг</w:t>
-      </w:r>
-      <w:bookmarkEnd w:id="2"/>
+        <w:t xml:space="preserve"> Теперь всё должно выглядеть так</w:t>
+      </w:r>
+      <w:r>
+        <w:t xml:space="preserve">, </w:t>
+      </w:r>
+      <w:r>
+        <w:t>как на рисунке ниже. Только с интерфейсами могут быть проблемы.</w:t>
+      </w:r>
     </w:p>
     <w:p/>
     <w:p>
-      <w:r>
-        <w:t>Последним шагом выполнения данной лабораторной работы является установка звезды (</w:t>
-      </w:r>
-      <w:r>
-        <w:rPr>
-          <w:lang w:val="en-US"/>
-        </w:rPr>
-        <w:t>star</w:t>
-      </w:r>
-      <w:r>
-        <w:t>)</w:t>
-      </w:r>
-      <w:r>
-        <w:t xml:space="preserve"> </w:t>
-      </w:r>
-      <w:r>
-        <w:t xml:space="preserve">на мой </w:t>
-      </w:r>
-      <w:hyperlink r:id="rId8" w:history="1">
-        <w:r>
-          <w:rPr>
-            <w:rStyle w:val="aa"/>
-          </w:rPr>
-          <w:t>репозиторий</w:t>
-        </w:r>
-      </w:hyperlink>
-      <w:r>
-        <w:t xml:space="preserve"> в </w:t>
-      </w:r>
-      <w:r>
-        <w:rPr>
-          <w:lang w:val="en-US"/>
-        </w:rPr>
-        <w:t>GitHub</w:t>
-      </w:r>
-      <w:r>
-        <w:t>, откуда вы, собственно, и взяли этот документ…</w:t>
-      </w:r>
-    </w:p>
-    <w:p>
-      <w:pPr>
-        <w:widowControl/>
+      <w:pPr>
         <w:ind w:firstLine="0"/>
-        <w:jc w:val="left"/>
-      </w:pPr>
-      <w:r>
-        <w:br w:type="page"/>
-      </w:r>
-    </w:p>
-    <w:p>
-      <w:pPr>
-        <w:pStyle w:val="1"/>
-        <w:rPr>
-          <w:lang w:val="en-US"/>
-        </w:rPr>
-      </w:pPr>
-      <w:bookmarkStart w:id="3" w:name="_Toc118331528"/>
-      <w:r>
-        <w:rPr>
-          <w:lang w:val="en-US"/>
+      </w:pPr>
+      <w:r>
+        <w:rPr>
+          <w:noProof/>
         </w:rPr>
         <w:lastRenderedPageBreak/>
-        <w:t>3</w:t>
-      </w:r>
-      <w:r>
-        <w:rPr>
-          <w:lang w:val="en-US"/>
-        </w:rPr>
-        <w:t xml:space="preserve"> </w:t>
-      </w:r>
-      <w:r>
-        <w:t>РАБОЧИЕ</w:t>
-      </w:r>
-      <w:r>
-        <w:rPr>
-          <w:lang w:val="en-US"/>
-        </w:rPr>
-        <w:t xml:space="preserve"> </w:t>
-      </w:r>
-      <w:r>
-        <w:t>КОФИГУРАЦИИ</w:t>
-      </w:r>
-      <w:bookmarkEnd w:id="3"/>
-    </w:p>
-    <w:p>
-      <w:pPr>
-        <w:rPr>
-          <w:color w:val="000000" w:themeColor="text1"/>
-          <w:lang w:val="en-US"/>
-        </w:rPr>
-      </w:pPr>
-    </w:p>
-    <w:p>
-      <w:pPr>
-        <w:pStyle w:val="2"/>
-        <w:rPr>
-          <w:color w:val="000000" w:themeColor="text1"/>
-          <w:lang w:val="en-US"/>
-        </w:rPr>
-      </w:pPr>
-      <w:bookmarkStart w:id="4" w:name="_Toc118331529"/>
-      <w:r>
-        <w:rPr>
-          <w:color w:val="000000" w:themeColor="text1"/>
-          <w:lang w:val="en-US"/>
-        </w:rPr>
-        <w:t>3</w:t>
-      </w:r>
-      <w:r>
-        <w:rPr>
-          <w:color w:val="000000" w:themeColor="text1"/>
-          <w:lang w:val="en-US"/>
-        </w:rPr>
-        <w:t>.1 N1</w:t>
-      </w:r>
-      <w:bookmarkEnd w:id="4"/>
-    </w:p>
-    <w:p>
-      <w:pPr>
-        <w:rPr>
-          <w:color w:val="000000" w:themeColor="text1"/>
-          <w:lang w:val="en-US"/>
-        </w:rPr>
-      </w:pPr>
-    </w:p>
-    <w:p>
-      <w:pPr>
-        <w:pStyle w:val="code"/>
-        <w:rPr>
-          <w:color w:val="000000" w:themeColor="text1"/>
-          <w:lang w:val="en-US"/>
-        </w:rPr>
-      </w:pPr>
-      <w:r>
-        <w:rPr>
-          <w:color w:val="000000" w:themeColor="text1"/>
-          <w:lang w:val="en-US"/>
-        </w:rPr>
-        <w:t>interface FastEthernet0/2</w:t>
-      </w:r>
-    </w:p>
-    <w:p>
-      <w:pPr>
-        <w:pStyle w:val="code"/>
-        <w:rPr>
-          <w:color w:val="000000" w:themeColor="text1"/>
-          <w:lang w:val="en-US"/>
-        </w:rPr>
-      </w:pPr>
-      <w:r>
-        <w:rPr>
-          <w:color w:val="000000" w:themeColor="text1"/>
-          <w:lang w:val="en-US"/>
-        </w:rPr>
-        <w:t>switchport trunk allowed vlan 10,20,30,100-101</w:t>
-      </w:r>
-    </w:p>
-    <w:p>
-      <w:pPr>
-        <w:pStyle w:val="code"/>
-        <w:rPr>
-          <w:color w:val="000000" w:themeColor="text1"/>
-          <w:lang w:val="en-US" w:eastAsia="en-US" w:bidi="ar-SA"/>
-        </w:rPr>
-      </w:pPr>
-      <w:r>
-        <w:rPr>
-          <w:color w:val="000000" w:themeColor="text1"/>
-          <w:lang w:val="en-US" w:eastAsia="en-US" w:bidi="ar-SA"/>
-        </w:rPr>
-        <w:t>interface FastEthernet0/</w:t>
-      </w:r>
-      <w:r>
-        <w:rPr>
-          <w:color w:val="000000" w:themeColor="text1"/>
-          <w:lang w:val="en-US" w:eastAsia="en-US" w:bidi="ar-SA"/>
-        </w:rPr>
-        <w:t>4</w:t>
-      </w:r>
-    </w:p>
-    <w:p>
-      <w:pPr>
-        <w:pStyle w:val="code"/>
-        <w:rPr>
-          <w:color w:val="000000" w:themeColor="text1"/>
-          <w:lang w:val="en-US" w:eastAsia="en-US" w:bidi="ar-SA"/>
-        </w:rPr>
-      </w:pPr>
-      <w:r>
-        <w:rPr>
-          <w:color w:val="000000" w:themeColor="text1"/>
-          <w:lang w:val="en-US" w:eastAsia="en-US" w:bidi="ar-SA"/>
-        </w:rPr>
-        <w:t>switchport access vlan 30</w:t>
-      </w:r>
-    </w:p>
-    <w:p>
-      <w:pPr>
-        <w:pStyle w:val="code"/>
-        <w:rPr>
-          <w:color w:val="000000" w:themeColor="text1"/>
-          <w:lang w:val="en-US" w:eastAsia="en-US" w:bidi="ar-SA"/>
-        </w:rPr>
-      </w:pPr>
-      <w:r>
-        <w:rPr>
-          <w:color w:val="000000" w:themeColor="text1"/>
-          <w:lang w:val="en-US" w:eastAsia="en-US" w:bidi="ar-SA"/>
-        </w:rPr>
-        <w:t>switchport mode access</w:t>
-      </w:r>
-    </w:p>
-    <w:p>
-      <w:pPr>
-        <w:pStyle w:val="code"/>
-        <w:rPr>
-          <w:color w:val="000000" w:themeColor="text1"/>
-          <w:lang w:val="en-US"/>
-        </w:rPr>
-      </w:pPr>
-      <w:r>
-        <w:rPr>
-          <w:color w:val="000000" w:themeColor="text1"/>
-          <w:lang w:val="en-US"/>
-        </w:rPr>
-        <w:t>interface FastEthernet0/7</w:t>
-      </w:r>
-    </w:p>
-    <w:p>
-      <w:pPr>
-        <w:pStyle w:val="code"/>
-        <w:rPr>
-          <w:color w:val="000000" w:themeColor="text1"/>
-          <w:lang w:val="en-US"/>
-        </w:rPr>
-      </w:pPr>
-      <w:r>
-        <w:rPr>
-          <w:color w:val="000000" w:themeColor="text1"/>
-          <w:lang w:val="en-US"/>
-        </w:rPr>
-        <w:t>switchport trunk allowed vlan 10,20,30,100-101</w:t>
-      </w:r>
-    </w:p>
-    <w:p>
-      <w:pPr>
-        <w:rPr>
-          <w:lang w:val="en-US"/>
-        </w:rPr>
-      </w:pPr>
-    </w:p>
-    <w:p>
-      <w:pPr>
-        <w:pStyle w:val="2"/>
-        <w:ind w:left="0" w:firstLine="708"/>
-        <w:rPr>
-          <w:color w:val="000000" w:themeColor="text1"/>
-          <w:lang w:val="en-US"/>
-        </w:rPr>
-      </w:pPr>
-      <w:bookmarkStart w:id="5" w:name="_Toc118331530"/>
-      <w:r>
-        <w:rPr>
-          <w:color w:val="000000" w:themeColor="text1"/>
-          <w:lang w:val="en-US"/>
-        </w:rPr>
-        <w:t>3.</w:t>
-      </w:r>
-      <w:r>
-        <w:rPr>
-          <w:color w:val="000000" w:themeColor="text1"/>
-          <w:lang w:val="en-US"/>
-        </w:rPr>
-        <w:t>4</w:t>
-      </w:r>
-      <w:r>
-        <w:rPr>
-          <w:color w:val="000000" w:themeColor="text1"/>
-          <w:lang w:val="en-US"/>
-        </w:rPr>
-        <w:t xml:space="preserve"> N</w:t>
-      </w:r>
-      <w:r>
-        <w:rPr>
-          <w:color w:val="000000" w:themeColor="text1"/>
-          <w:lang w:val="en-US"/>
-        </w:rPr>
-        <w:t>2</w:t>
-      </w:r>
-      <w:bookmarkEnd w:id="5"/>
-    </w:p>
-    <w:p>
-      <w:pPr>
-        <w:pStyle w:val="code"/>
-        <w:rPr>
-          <w:color w:val="000000" w:themeColor="text1"/>
-          <w:lang w:val="en-US" w:eastAsia="en-US" w:bidi="ar-SA"/>
-        </w:rPr>
-      </w:pPr>
-    </w:p>
-    <w:p>
-      <w:pPr>
-        <w:pStyle w:val="code"/>
-        <w:rPr>
-          <w:color w:val="000000" w:themeColor="text1"/>
-          <w:lang w:val="en-US" w:eastAsia="en-US" w:bidi="ar-SA"/>
-        </w:rPr>
-      </w:pPr>
-      <w:r>
-        <w:rPr>
-          <w:color w:val="000000" w:themeColor="text1"/>
-          <w:lang w:val="en-US" w:eastAsia="en-US" w:bidi="ar-SA"/>
-        </w:rPr>
-        <w:t>interface FastEthernet0/</w:t>
-      </w:r>
-      <w:r>
-        <w:rPr>
-          <w:color w:val="000000" w:themeColor="text1"/>
-          <w:lang w:val="en-US" w:eastAsia="en-US" w:bidi="ar-SA"/>
-        </w:rPr>
-        <w:t>2</w:t>
-      </w:r>
-    </w:p>
-    <w:p>
-      <w:pPr>
-        <w:pStyle w:val="code"/>
-        <w:rPr>
-          <w:color w:val="000000" w:themeColor="text1"/>
-          <w:lang w:val="en-US" w:eastAsia="en-US" w:bidi="ar-SA"/>
-        </w:rPr>
-      </w:pPr>
-      <w:r>
-        <w:rPr>
-          <w:color w:val="000000" w:themeColor="text1"/>
-          <w:lang w:val="en-US" w:eastAsia="en-US" w:bidi="ar-SA"/>
-        </w:rPr>
-        <w:t>switchport access vlan 30</w:t>
-      </w:r>
-    </w:p>
-    <w:p>
-      <w:pPr>
-        <w:pStyle w:val="code"/>
-        <w:rPr>
-          <w:color w:val="000000" w:themeColor="text1"/>
-          <w:lang w:val="en-US" w:eastAsia="en-US" w:bidi="ar-SA"/>
-        </w:rPr>
-      </w:pPr>
-      <w:r>
-        <w:rPr>
-          <w:color w:val="000000" w:themeColor="text1"/>
-          <w:lang w:val="en-US" w:eastAsia="en-US" w:bidi="ar-SA"/>
-        </w:rPr>
-        <w:t>switchport mode access</w:t>
-      </w:r>
-    </w:p>
-    <w:p>
-      <w:pPr>
-        <w:pStyle w:val="code"/>
-        <w:rPr>
-          <w:color w:val="000000" w:themeColor="text1"/>
-          <w:lang w:val="en-US" w:eastAsia="en-US" w:bidi="ar-SA"/>
-        </w:rPr>
-      </w:pPr>
-      <w:r>
-        <w:rPr>
-          <w:color w:val="000000" w:themeColor="text1"/>
-          <w:lang w:val="en-US" w:eastAsia="en-US" w:bidi="ar-SA"/>
-        </w:rPr>
-        <w:t>interface FastEthernet0/4</w:t>
-      </w:r>
-    </w:p>
-    <w:p>
-      <w:pPr>
-        <w:pStyle w:val="code"/>
-        <w:rPr>
-          <w:color w:val="000000" w:themeColor="text1"/>
-          <w:lang w:val="en-US" w:eastAsia="en-US" w:bidi="ar-SA"/>
-        </w:rPr>
-      </w:pPr>
-      <w:r>
-        <w:rPr>
-          <w:color w:val="000000" w:themeColor="text1"/>
-          <w:lang w:val="en-US" w:eastAsia="en-US" w:bidi="ar-SA"/>
-        </w:rPr>
-        <w:t>switchport access vlan 30</w:t>
-      </w:r>
-    </w:p>
-    <w:p>
-      <w:pPr>
-        <w:pStyle w:val="code"/>
-        <w:rPr>
-          <w:color w:val="000000" w:themeColor="text1"/>
-          <w:lang w:val="en-US" w:eastAsia="en-US" w:bidi="ar-SA"/>
-        </w:rPr>
-      </w:pPr>
-      <w:r>
-        <w:rPr>
-          <w:color w:val="000000" w:themeColor="text1"/>
-          <w:lang w:val="en-US" w:eastAsia="en-US" w:bidi="ar-SA"/>
-        </w:rPr>
-        <w:t>switchport mode access</w:t>
-      </w:r>
-    </w:p>
-    <w:p>
-      <w:pPr>
-        <w:pStyle w:val="code"/>
-        <w:rPr>
-          <w:color w:val="000000" w:themeColor="text1"/>
-          <w:lang w:val="en-US" w:eastAsia="en-US" w:bidi="ar-SA"/>
-        </w:rPr>
-      </w:pPr>
-      <w:r>
-        <w:rPr>
-          <w:color w:val="000000" w:themeColor="text1"/>
-          <w:lang w:val="en-US" w:eastAsia="en-US" w:bidi="ar-SA"/>
-        </w:rPr>
-        <w:t>interface FastEthernet0/</w:t>
-      </w:r>
-      <w:r>
-        <w:rPr>
-          <w:color w:val="000000" w:themeColor="text1"/>
-          <w:lang w:val="en-US" w:eastAsia="en-US" w:bidi="ar-SA"/>
-        </w:rPr>
-        <w:t>6</w:t>
-      </w:r>
-    </w:p>
-    <w:p>
-      <w:pPr>
-        <w:pStyle w:val="code"/>
-        <w:rPr>
-          <w:color w:val="000000" w:themeColor="text1"/>
-          <w:lang w:val="en-US" w:eastAsia="en-US" w:bidi="ar-SA"/>
-        </w:rPr>
-      </w:pPr>
-      <w:r>
-        <w:rPr>
-          <w:color w:val="000000" w:themeColor="text1"/>
-          <w:lang w:val="en-US" w:eastAsia="en-US" w:bidi="ar-SA"/>
-        </w:rPr>
-        <w:t>switchport trunk allowed vlan 10,20,30,100-101</w:t>
-      </w:r>
-    </w:p>
-    <w:p>
-      <w:pPr>
-        <w:pStyle w:val="2"/>
-        <w:rPr>
-          <w:color w:val="000000" w:themeColor="text1"/>
-          <w:lang w:val="en-US"/>
-        </w:rPr>
-      </w:pPr>
-    </w:p>
-    <w:p>
-      <w:pPr>
-        <w:pStyle w:val="2"/>
-        <w:rPr>
-          <w:color w:val="000000" w:themeColor="text1"/>
-          <w:lang w:val="en-US"/>
-        </w:rPr>
-      </w:pPr>
-      <w:bookmarkStart w:id="6" w:name="_Toc118331531"/>
-      <w:r>
-        <w:rPr>
-          <w:color w:val="000000" w:themeColor="text1"/>
-          <w:lang w:val="en-US"/>
-        </w:rPr>
-        <w:t>3.</w:t>
-      </w:r>
-      <w:r>
-        <w:rPr>
-          <w:color w:val="000000" w:themeColor="text1"/>
-          <w:lang w:val="en-US"/>
-        </w:rPr>
-        <w:t>3</w:t>
-      </w:r>
-      <w:r>
-        <w:rPr>
-          <w:color w:val="000000" w:themeColor="text1"/>
-          <w:lang w:val="en-US"/>
-        </w:rPr>
-        <w:t xml:space="preserve"> N3</w:t>
-      </w:r>
-      <w:bookmarkEnd w:id="6"/>
-    </w:p>
-    <w:p>
-      <w:pPr>
-        <w:rPr>
-          <w:color w:val="000000" w:themeColor="text1"/>
-          <w:lang w:val="en-US"/>
-        </w:rPr>
-      </w:pPr>
-    </w:p>
-    <w:p>
-      <w:pPr>
-        <w:pStyle w:val="code"/>
-        <w:rPr>
-          <w:color w:val="000000" w:themeColor="text1"/>
-          <w:lang w:val="en-US"/>
-        </w:rPr>
-      </w:pPr>
-      <w:r>
-        <w:rPr>
-          <w:color w:val="000000" w:themeColor="text1"/>
-          <w:lang w:val="en-US"/>
-        </w:rPr>
-        <w:t>interface FastEthernet0/7</w:t>
-      </w:r>
-    </w:p>
-    <w:p>
-      <w:pPr>
-        <w:pStyle w:val="code"/>
-        <w:rPr>
-          <w:color w:val="000000" w:themeColor="text1"/>
-          <w:lang w:val="en-US"/>
-        </w:rPr>
-      </w:pPr>
-      <w:r>
-        <w:rPr>
-          <w:color w:val="000000" w:themeColor="text1"/>
-          <w:lang w:val="en-US"/>
-        </w:rPr>
-        <w:t>switchport trunk allowed vlan 10,20,30,100-101</w:t>
-      </w:r>
-    </w:p>
-    <w:p>
-      <w:pPr>
-        <w:pStyle w:val="2"/>
-        <w:ind w:left="0"/>
-        <w:rPr>
-          <w:color w:val="000000" w:themeColor="text1"/>
-          <w:lang w:val="en-US"/>
-        </w:rPr>
-      </w:pPr>
-      <w:r>
-        <w:rPr>
-          <w:color w:val="000000" w:themeColor="text1"/>
-          <w:lang w:val="en-US"/>
-        </w:rPr>
-        <w:tab/>
-      </w:r>
-    </w:p>
-    <w:p>
-      <w:pPr>
-        <w:pStyle w:val="2"/>
-        <w:ind w:left="0" w:firstLine="708"/>
-        <w:rPr>
-          <w:color w:val="000000" w:themeColor="text1"/>
-          <w:lang w:val="en-US"/>
-        </w:rPr>
-      </w:pPr>
-      <w:bookmarkStart w:id="7" w:name="_Toc118331532"/>
-      <w:r>
-        <w:rPr>
-          <w:color w:val="000000" w:themeColor="text1"/>
-          <w:lang w:val="en-US"/>
-        </w:rPr>
-        <w:t>3</w:t>
-      </w:r>
-      <w:r>
-        <w:rPr>
-          <w:color w:val="000000" w:themeColor="text1"/>
-          <w:lang w:val="en-US"/>
-        </w:rPr>
-        <w:t>.</w:t>
-      </w:r>
-      <w:r>
-        <w:rPr>
-          <w:color w:val="000000" w:themeColor="text1"/>
-          <w:lang w:val="en-US"/>
-        </w:rPr>
-        <w:t>4</w:t>
-      </w:r>
-      <w:r>
-        <w:rPr>
-          <w:color w:val="000000" w:themeColor="text1"/>
-          <w:lang w:val="en-US"/>
-        </w:rPr>
-        <w:t xml:space="preserve"> N5</w:t>
-      </w:r>
-      <w:bookmarkEnd w:id="7"/>
-    </w:p>
-    <w:p>
-      <w:pPr>
-        <w:pStyle w:val="code"/>
-        <w:ind w:firstLine="0"/>
-        <w:rPr>
-          <w:color w:val="000000" w:themeColor="text1"/>
-          <w:lang w:val="en-US"/>
-        </w:rPr>
-      </w:pPr>
-    </w:p>
-    <w:p>
-      <w:pPr>
-        <w:pStyle w:val="code"/>
-        <w:rPr>
-          <w:color w:val="000000" w:themeColor="text1"/>
-          <w:lang w:val="en-US"/>
-        </w:rPr>
-      </w:pPr>
-      <w:r>
-        <w:rPr>
-          <w:color w:val="000000" w:themeColor="text1"/>
-          <w:lang w:val="en-US"/>
-        </w:rPr>
-        <w:t>interface FastEthernet0/6</w:t>
-      </w:r>
-    </w:p>
-    <w:p>
-      <w:pPr>
-        <w:pStyle w:val="code"/>
-        <w:rPr>
-          <w:color w:val="000000" w:themeColor="text1"/>
-          <w:lang w:val="en-US"/>
-        </w:rPr>
-      </w:pPr>
-      <w:r>
-        <w:rPr>
-          <w:color w:val="000000" w:themeColor="text1"/>
-          <w:lang w:val="en-US"/>
-        </w:rPr>
-        <w:t>switchport trunk allowed vlan 10,20,30,100-101</w:t>
-      </w:r>
-    </w:p>
-    <w:p>
-      <w:pPr>
-        <w:ind w:firstLine="0"/>
-        <w:rPr>
-          <w:color w:val="000000" w:themeColor="text1"/>
-          <w:lang w:val="en-US"/>
-        </w:rPr>
-      </w:pPr>
-    </w:p>
-    <w:p>
-      <w:pPr>
-        <w:pStyle w:val="2"/>
-        <w:ind w:left="0" w:firstLine="708"/>
-        <w:rPr>
-          <w:color w:val="000000" w:themeColor="text1"/>
-          <w:lang w:val="en-US"/>
-        </w:rPr>
-      </w:pPr>
-      <w:bookmarkStart w:id="8" w:name="_Toc118331533"/>
-      <w:r>
-        <w:rPr>
-          <w:color w:val="000000" w:themeColor="text1"/>
-          <w:lang w:val="en-US"/>
-        </w:rPr>
-        <w:t>3</w:t>
-      </w:r>
-      <w:r>
-        <w:rPr>
-          <w:color w:val="000000" w:themeColor="text1"/>
-          <w:lang w:val="en-US"/>
-        </w:rPr>
-        <w:t>.</w:t>
-      </w:r>
-      <w:r>
-        <w:rPr>
-          <w:color w:val="000000" w:themeColor="text1"/>
-          <w:lang w:val="en-US"/>
-        </w:rPr>
-        <w:t>5</w:t>
-      </w:r>
-      <w:r>
-        <w:rPr>
-          <w:color w:val="000000" w:themeColor="text1"/>
-          <w:lang w:val="en-US"/>
-        </w:rPr>
-        <w:t xml:space="preserve"> N6</w:t>
-      </w:r>
-      <w:bookmarkEnd w:id="8"/>
-    </w:p>
-    <w:p>
-      <w:pPr>
-        <w:pStyle w:val="code"/>
-        <w:ind w:firstLine="0"/>
-        <w:rPr>
-          <w:color w:val="000000" w:themeColor="text1"/>
-          <w:lang w:val="en-US" w:eastAsia="en-US" w:bidi="ar-SA"/>
-        </w:rPr>
-      </w:pPr>
-    </w:p>
-    <w:p>
-      <w:pPr>
-        <w:pStyle w:val="code"/>
-        <w:rPr>
-          <w:color w:val="000000" w:themeColor="text1"/>
-          <w:lang w:val="en-US" w:eastAsia="en-US" w:bidi="ar-SA"/>
-        </w:rPr>
-      </w:pPr>
-      <w:r>
-        <w:rPr>
-          <w:color w:val="000000" w:themeColor="text1"/>
-          <w:lang w:val="en-US" w:eastAsia="en-US" w:bidi="ar-SA"/>
-        </w:rPr>
-        <w:t>interface Port-channel</w:t>
-      </w:r>
-      <w:r>
-        <w:rPr>
-          <w:color w:val="000000" w:themeColor="text1"/>
-          <w:lang w:val="en-US" w:eastAsia="en-US" w:bidi="ar-SA"/>
-        </w:rPr>
-        <w:t>1</w:t>
-      </w:r>
-    </w:p>
-    <w:p>
-      <w:pPr>
-        <w:pStyle w:val="code"/>
-        <w:rPr>
-          <w:color w:val="000000" w:themeColor="text1"/>
-          <w:lang w:val="en-US" w:eastAsia="en-US" w:bidi="ar-SA"/>
-        </w:rPr>
-      </w:pPr>
-      <w:r>
-        <w:rPr>
-          <w:color w:val="000000" w:themeColor="text1"/>
-          <w:lang w:val="en-US" w:eastAsia="en-US" w:bidi="ar-SA"/>
-        </w:rPr>
-        <w:t>switchport trunk allowed vlan 10,20,30,100-101</w:t>
-      </w:r>
-    </w:p>
-    <w:p>
-      <w:pPr>
-        <w:pStyle w:val="code"/>
-        <w:rPr>
-          <w:color w:val="000000" w:themeColor="text1"/>
-          <w:lang w:val="en-US" w:eastAsia="en-US" w:bidi="ar-SA"/>
-        </w:rPr>
-      </w:pPr>
-    </w:p>
-    <w:p>
-      <w:pPr>
-        <w:pStyle w:val="code"/>
-        <w:rPr>
-          <w:color w:val="000000" w:themeColor="text1"/>
-          <w:lang w:val="en-US" w:eastAsia="en-US" w:bidi="ar-SA"/>
-        </w:rPr>
-      </w:pPr>
-      <w:r>
-        <w:rPr>
-          <w:color w:val="000000" w:themeColor="text1"/>
-          <w:lang w:val="en-US" w:eastAsia="en-US" w:bidi="ar-SA"/>
-        </w:rPr>
-        <w:t>interface FastEthernet0/</w:t>
-      </w:r>
-      <w:r>
-        <w:rPr>
-          <w:color w:val="000000" w:themeColor="text1"/>
-          <w:lang w:val="en-US" w:eastAsia="en-US" w:bidi="ar-SA"/>
-        </w:rPr>
-        <w:t>2</w:t>
-      </w:r>
-    </w:p>
-    <w:p>
-      <w:pPr>
-        <w:pStyle w:val="code"/>
-        <w:rPr>
-          <w:color w:val="000000" w:themeColor="text1"/>
-          <w:lang w:val="en-US" w:eastAsia="en-US" w:bidi="ar-SA"/>
-        </w:rPr>
-      </w:pPr>
-      <w:r>
-        <w:rPr>
-          <w:color w:val="000000" w:themeColor="text1"/>
-          <w:lang w:val="en-US" w:eastAsia="en-US" w:bidi="ar-SA"/>
-        </w:rPr>
-        <w:t>switchport trunk allowed vlan 10,20,30,100-101</w:t>
-      </w:r>
-    </w:p>
-    <w:p>
-      <w:pPr>
-        <w:pStyle w:val="code"/>
-        <w:rPr>
-          <w:color w:val="000000" w:themeColor="text1"/>
-          <w:lang w:val="en-US" w:eastAsia="en-US" w:bidi="ar-SA"/>
-        </w:rPr>
-      </w:pPr>
-      <w:r>
-        <w:rPr>
-          <w:color w:val="000000" w:themeColor="text1"/>
-          <w:lang w:val="en-US" w:eastAsia="en-US" w:bidi="ar-SA"/>
-        </w:rPr>
-        <w:t>interface FastEthernet0/</w:t>
-      </w:r>
-      <w:r>
-        <w:rPr>
-          <w:color w:val="000000" w:themeColor="text1"/>
-          <w:lang w:val="en-US" w:eastAsia="en-US" w:bidi="ar-SA"/>
-        </w:rPr>
-        <w:t>5</w:t>
-      </w:r>
-    </w:p>
-    <w:p>
-      <w:pPr>
-        <w:pStyle w:val="code"/>
-        <w:rPr>
-          <w:color w:val="000000" w:themeColor="text1"/>
-          <w:lang w:val="en-US" w:eastAsia="en-US" w:bidi="ar-SA"/>
-        </w:rPr>
-      </w:pPr>
-      <w:r>
-        <w:rPr>
-          <w:color w:val="000000" w:themeColor="text1"/>
-          <w:lang w:val="en-US" w:eastAsia="en-US" w:bidi="ar-SA"/>
-        </w:rPr>
-        <w:t>switchport trunk allowed vlan 10,20,30,100-101</w:t>
-      </w:r>
-    </w:p>
-    <w:p>
-      <w:pPr>
-        <w:pStyle w:val="code"/>
-        <w:rPr>
-          <w:color w:val="000000" w:themeColor="text1"/>
-          <w:lang w:val="en-US" w:eastAsia="en-US" w:bidi="ar-SA"/>
-        </w:rPr>
-      </w:pPr>
-      <w:r>
-        <w:rPr>
-          <w:color w:val="000000" w:themeColor="text1"/>
-          <w:lang w:val="en-US" w:eastAsia="en-US" w:bidi="ar-SA"/>
-        </w:rPr>
-        <w:t>interface FastEthernet0/</w:t>
-      </w:r>
-      <w:r>
-        <w:rPr>
-          <w:color w:val="000000" w:themeColor="text1"/>
-          <w:lang w:val="en-US" w:eastAsia="en-US" w:bidi="ar-SA"/>
-        </w:rPr>
-        <w:t>7</w:t>
-      </w:r>
-    </w:p>
-    <w:p>
-      <w:pPr>
-        <w:pStyle w:val="code"/>
-        <w:rPr>
-          <w:color w:val="000000" w:themeColor="text1"/>
-          <w:lang w:val="en-US" w:eastAsia="en-US" w:bidi="ar-SA"/>
-        </w:rPr>
-      </w:pPr>
-      <w:r>
-        <w:rPr>
-          <w:color w:val="000000" w:themeColor="text1"/>
-          <w:lang w:val="en-US" w:eastAsia="en-US" w:bidi="ar-SA"/>
-        </w:rPr>
-        <w:t>switchport trunk allowed vlan 10,20,30,100-101</w:t>
-      </w:r>
-    </w:p>
-    <w:p>
-      <w:pPr>
-        <w:pStyle w:val="code"/>
-        <w:rPr>
-          <w:color w:val="000000" w:themeColor="text1"/>
-          <w:lang w:val="en-US" w:eastAsia="en-US" w:bidi="ar-SA"/>
-        </w:rPr>
-      </w:pPr>
-      <w:r>
-        <w:rPr>
-          <w:color w:val="000000" w:themeColor="text1"/>
-          <w:lang w:val="en-US" w:eastAsia="en-US" w:bidi="ar-SA"/>
-        </w:rPr>
-        <w:t>interface FastEthernet0/</w:t>
-      </w:r>
-      <w:r>
-        <w:rPr>
-          <w:color w:val="000000" w:themeColor="text1"/>
-          <w:lang w:val="en-US" w:eastAsia="en-US" w:bidi="ar-SA"/>
-        </w:rPr>
-        <w:t>8</w:t>
-      </w:r>
-    </w:p>
-    <w:p>
-      <w:pPr>
-        <w:pStyle w:val="code"/>
-        <w:rPr>
-          <w:color w:val="000000" w:themeColor="text1"/>
-          <w:lang w:val="en-US" w:eastAsia="en-US" w:bidi="ar-SA"/>
-        </w:rPr>
-      </w:pPr>
-      <w:r>
-        <w:rPr>
-          <w:color w:val="000000" w:themeColor="text1"/>
-          <w:lang w:val="en-US" w:eastAsia="en-US" w:bidi="ar-SA"/>
-        </w:rPr>
-        <w:t>switchport trunk allowed vlan 10,20,30,100-101</w:t>
-      </w:r>
-    </w:p>
-    <w:p>
-      <w:pPr>
-        <w:ind w:firstLine="0"/>
-        <w:rPr>
-          <w:color w:val="000000" w:themeColor="text1"/>
-          <w:lang w:val="en-US"/>
-        </w:rPr>
-      </w:pPr>
-    </w:p>
-    <w:p>
-      <w:pPr>
-        <w:pStyle w:val="2"/>
-        <w:rPr>
-          <w:color w:val="000000" w:themeColor="text1"/>
-          <w:lang w:val="en-US"/>
-        </w:rPr>
-      </w:pPr>
-      <w:bookmarkStart w:id="9" w:name="_Toc118331534"/>
-      <w:r>
-        <w:rPr>
-          <w:color w:val="000000" w:themeColor="text1"/>
-          <w:lang w:val="en-US"/>
-        </w:rPr>
-        <w:t>3</w:t>
-      </w:r>
-      <w:r>
-        <w:rPr>
-          <w:color w:val="000000" w:themeColor="text1"/>
-          <w:lang w:val="en-US"/>
-        </w:rPr>
-        <w:t>.</w:t>
-      </w:r>
-      <w:r>
-        <w:rPr>
-          <w:color w:val="000000" w:themeColor="text1"/>
-          <w:lang w:val="en-US"/>
-        </w:rPr>
-        <w:t>6</w:t>
-      </w:r>
-      <w:r>
-        <w:rPr>
-          <w:color w:val="000000" w:themeColor="text1"/>
-          <w:lang w:val="en-US"/>
-        </w:rPr>
-        <w:t xml:space="preserve"> N7</w:t>
-      </w:r>
-      <w:bookmarkEnd w:id="9"/>
-    </w:p>
-    <w:p>
-      <w:pPr>
-        <w:pStyle w:val="code"/>
-        <w:ind w:firstLine="0"/>
-        <w:rPr>
-          <w:color w:val="000000" w:themeColor="text1"/>
-          <w:lang w:val="en-US" w:eastAsia="en-US" w:bidi="ar-SA"/>
-        </w:rPr>
-      </w:pPr>
-    </w:p>
-    <w:p>
-      <w:pPr>
-        <w:pStyle w:val="code"/>
-        <w:rPr>
-          <w:color w:val="000000" w:themeColor="text1"/>
-          <w:lang w:val="en-US" w:eastAsia="en-US" w:bidi="ar-SA"/>
-        </w:rPr>
-      </w:pPr>
-      <w:r>
-        <w:rPr>
-          <w:color w:val="000000" w:themeColor="text1"/>
-          <w:lang w:val="en-US" w:eastAsia="en-US" w:bidi="ar-SA"/>
-        </w:rPr>
-        <w:lastRenderedPageBreak/>
-        <w:t>interface FastEthernet0/1</w:t>
-      </w:r>
-    </w:p>
-    <w:p>
-      <w:pPr>
-        <w:pStyle w:val="code"/>
-        <w:rPr>
-          <w:color w:val="000000" w:themeColor="text1"/>
-          <w:lang w:val="en-US" w:eastAsia="en-US" w:bidi="ar-SA"/>
-        </w:rPr>
-      </w:pPr>
-      <w:r>
-        <w:rPr>
-          <w:color w:val="000000" w:themeColor="text1"/>
-          <w:lang w:val="en-US" w:eastAsia="en-US" w:bidi="ar-SA"/>
-        </w:rPr>
-        <w:t>switchport trunk allowed vlan 10,20,30,100-101</w:t>
-      </w:r>
-    </w:p>
-    <w:p>
-      <w:pPr>
-        <w:pStyle w:val="code"/>
-        <w:rPr>
-          <w:color w:val="000000" w:themeColor="text1"/>
-          <w:lang w:val="en-US" w:eastAsia="en-US" w:bidi="ar-SA"/>
-        </w:rPr>
-      </w:pPr>
-      <w:r>
-        <w:rPr>
-          <w:color w:val="000000" w:themeColor="text1"/>
-          <w:lang w:val="en-US" w:eastAsia="en-US" w:bidi="ar-SA"/>
-        </w:rPr>
-        <w:t>interface FastEthernet0/3</w:t>
-      </w:r>
-    </w:p>
-    <w:p>
-      <w:pPr>
-        <w:pStyle w:val="code"/>
-        <w:rPr>
-          <w:color w:val="000000" w:themeColor="text1"/>
-          <w:lang w:val="en-US" w:eastAsia="en-US" w:bidi="ar-SA"/>
-        </w:rPr>
-      </w:pPr>
-      <w:r>
-        <w:rPr>
-          <w:color w:val="000000" w:themeColor="text1"/>
-          <w:lang w:val="en-US" w:eastAsia="en-US" w:bidi="ar-SA"/>
-        </w:rPr>
-        <w:t>switchport trunk allowed vlan 10,20,</w:t>
-      </w:r>
-      <w:r>
-        <w:rPr>
-          <w:color w:val="000000" w:themeColor="text1"/>
-          <w:lang w:val="en-US" w:eastAsia="en-US" w:bidi="ar-SA"/>
-        </w:rPr>
-        <w:t>30,100-</w:t>
-      </w:r>
-      <w:r>
-        <w:rPr>
-          <w:color w:val="000000" w:themeColor="text1"/>
-          <w:lang w:val="en-US" w:eastAsia="en-US" w:bidi="ar-SA"/>
-        </w:rPr>
-        <w:t>101</w:t>
-      </w:r>
-    </w:p>
-    <w:p>
-      <w:pPr>
-        <w:pStyle w:val="code"/>
-        <w:rPr>
-          <w:color w:val="000000" w:themeColor="text1"/>
-          <w:lang w:val="en-US" w:eastAsia="en-US" w:bidi="ar-SA"/>
-        </w:rPr>
-      </w:pPr>
-      <w:r>
-        <w:rPr>
-          <w:color w:val="000000" w:themeColor="text1"/>
-          <w:lang w:val="en-US" w:eastAsia="en-US" w:bidi="ar-SA"/>
-        </w:rPr>
-        <w:t>interface FastEthernet0/4</w:t>
-      </w:r>
-    </w:p>
-    <w:p>
-      <w:pPr>
-        <w:pStyle w:val="code"/>
-        <w:rPr>
-          <w:color w:val="000000" w:themeColor="text1"/>
-          <w:lang w:val="en-US" w:eastAsia="en-US" w:bidi="ar-SA"/>
-        </w:rPr>
-      </w:pPr>
-      <w:r>
-        <w:rPr>
-          <w:color w:val="000000" w:themeColor="text1"/>
-          <w:lang w:val="en-US" w:eastAsia="en-US" w:bidi="ar-SA"/>
-        </w:rPr>
-        <w:t>switchport access vlan 30</w:t>
-      </w:r>
-    </w:p>
-    <w:p>
-      <w:pPr>
-        <w:pStyle w:val="code"/>
-        <w:rPr>
-          <w:color w:val="000000" w:themeColor="text1"/>
-          <w:lang w:val="en-US" w:eastAsia="en-US" w:bidi="ar-SA"/>
-        </w:rPr>
-      </w:pPr>
-      <w:r>
-        <w:rPr>
-          <w:color w:val="000000" w:themeColor="text1"/>
-          <w:lang w:val="en-US" w:eastAsia="en-US" w:bidi="ar-SA"/>
-        </w:rPr>
-        <w:t>switchport mode access</w:t>
-      </w:r>
-    </w:p>
-    <w:p>
-      <w:pPr>
-        <w:ind w:firstLine="0"/>
-        <w:rPr>
-          <w:lang w:val="en-US"/>
-        </w:rPr>
-      </w:pPr>
-    </w:p>
-    <w:p>
-      <w:pPr>
-        <w:pStyle w:val="2"/>
-        <w:rPr>
-          <w:color w:val="000000" w:themeColor="text1"/>
-          <w:lang w:val="en-US"/>
-        </w:rPr>
-      </w:pPr>
-      <w:bookmarkStart w:id="10" w:name="_Toc118331535"/>
-      <w:r>
-        <w:rPr>
-          <w:color w:val="000000" w:themeColor="text1"/>
-          <w:lang w:val="en-US"/>
-        </w:rPr>
-        <w:t xml:space="preserve">3.7 </w:t>
-      </w:r>
-      <w:r>
-        <w:rPr>
-          <w:color w:val="000000" w:themeColor="text1"/>
-          <w:lang w:val="en-US"/>
-        </w:rPr>
-        <w:t>N</w:t>
-      </w:r>
-      <w:r>
-        <w:rPr>
-          <w:color w:val="000000" w:themeColor="text1"/>
-          <w:lang w:val="en-US"/>
-        </w:rPr>
-        <w:t>8</w:t>
-      </w:r>
-      <w:bookmarkEnd w:id="10"/>
-    </w:p>
-    <w:p>
-      <w:pPr>
-        <w:rPr>
-          <w:color w:val="000000" w:themeColor="text1"/>
-          <w:lang w:val="en-US"/>
-        </w:rPr>
-      </w:pPr>
-    </w:p>
-    <w:p>
-      <w:pPr>
-        <w:pStyle w:val="code"/>
-        <w:rPr>
-          <w:color w:val="000000" w:themeColor="text1"/>
-          <w:lang w:val="en-US"/>
-        </w:rPr>
-      </w:pPr>
-      <w:r>
-        <w:rPr>
-          <w:color w:val="000000" w:themeColor="text1"/>
-          <w:lang w:val="en-US"/>
-        </w:rPr>
-        <w:t>spanning-tree vlan 10,20,30,100-101 priority 24576</w:t>
-      </w:r>
-    </w:p>
-    <w:p>
-      <w:pPr>
-        <w:pStyle w:val="code"/>
-        <w:rPr>
-          <w:color w:val="000000" w:themeColor="text1"/>
-          <w:lang w:val="en-US"/>
-        </w:rPr>
-      </w:pPr>
-    </w:p>
-    <w:p>
-      <w:pPr>
-        <w:pStyle w:val="code"/>
-        <w:rPr>
-          <w:color w:val="000000" w:themeColor="text1"/>
-          <w:lang w:val="en-US"/>
-        </w:rPr>
-      </w:pPr>
-      <w:proofErr w:type="spellStart"/>
-      <w:r>
-        <w:rPr>
-          <w:color w:val="000000" w:themeColor="text1"/>
-          <w:lang w:val="en-US"/>
-        </w:rPr>
-        <w:t>ip</w:t>
-      </w:r>
-      <w:proofErr w:type="spellEnd"/>
-      <w:r>
-        <w:rPr>
-          <w:color w:val="000000" w:themeColor="text1"/>
-          <w:lang w:val="en-US"/>
-        </w:rPr>
-        <w:t xml:space="preserve"> </w:t>
-      </w:r>
-      <w:proofErr w:type="spellStart"/>
-      <w:r>
-        <w:rPr>
-          <w:color w:val="000000" w:themeColor="text1"/>
-          <w:lang w:val="en-US"/>
-        </w:rPr>
-        <w:t>dhcp</w:t>
-      </w:r>
-      <w:proofErr w:type="spellEnd"/>
-      <w:r>
-        <w:rPr>
-          <w:color w:val="000000" w:themeColor="text1"/>
-          <w:lang w:val="en-US"/>
-        </w:rPr>
-        <w:t xml:space="preserve"> excluded-address 170.207.0.100</w:t>
-      </w:r>
-    </w:p>
-    <w:p>
-      <w:pPr>
-        <w:pStyle w:val="code"/>
-        <w:rPr>
-          <w:color w:val="000000" w:themeColor="text1"/>
-          <w:lang w:val="en-US"/>
-        </w:rPr>
-      </w:pPr>
-      <w:proofErr w:type="spellStart"/>
-      <w:r>
-        <w:rPr>
-          <w:color w:val="000000" w:themeColor="text1"/>
-          <w:lang w:val="en-US"/>
-        </w:rPr>
-        <w:t>ip</w:t>
-      </w:r>
-      <w:proofErr w:type="spellEnd"/>
-      <w:r>
-        <w:rPr>
-          <w:color w:val="000000" w:themeColor="text1"/>
-          <w:lang w:val="en-US"/>
-        </w:rPr>
-        <w:t xml:space="preserve"> </w:t>
-      </w:r>
-      <w:proofErr w:type="spellStart"/>
-      <w:r>
-        <w:rPr>
-          <w:color w:val="000000" w:themeColor="text1"/>
-          <w:lang w:val="en-US"/>
-        </w:rPr>
-        <w:t>dhcp</w:t>
-      </w:r>
-      <w:proofErr w:type="spellEnd"/>
-      <w:r>
-        <w:rPr>
-          <w:color w:val="000000" w:themeColor="text1"/>
-          <w:lang w:val="en-US"/>
-        </w:rPr>
-        <w:t xml:space="preserve"> excluded-address 170.207.0.1</w:t>
-      </w:r>
-    </w:p>
-    <w:p>
-      <w:pPr>
-        <w:pStyle w:val="code"/>
-        <w:rPr>
-          <w:color w:val="000000" w:themeColor="text1"/>
-          <w:lang w:val="en-US"/>
-        </w:rPr>
-      </w:pPr>
-      <w:proofErr w:type="spellStart"/>
-      <w:r>
-        <w:rPr>
-          <w:color w:val="000000" w:themeColor="text1"/>
-          <w:lang w:val="en-US"/>
-        </w:rPr>
-        <w:t>ip</w:t>
-      </w:r>
-      <w:proofErr w:type="spellEnd"/>
-      <w:r>
-        <w:rPr>
-          <w:color w:val="000000" w:themeColor="text1"/>
-          <w:lang w:val="en-US"/>
-        </w:rPr>
-        <w:t xml:space="preserve"> </w:t>
-      </w:r>
-      <w:proofErr w:type="spellStart"/>
-      <w:r>
-        <w:rPr>
-          <w:color w:val="000000" w:themeColor="text1"/>
-          <w:lang w:val="en-US"/>
-        </w:rPr>
-        <w:t>dhcp</w:t>
-      </w:r>
-      <w:proofErr w:type="spellEnd"/>
-      <w:r>
-        <w:rPr>
-          <w:color w:val="000000" w:themeColor="text1"/>
-          <w:lang w:val="en-US"/>
-        </w:rPr>
-        <w:t xml:space="preserve"> excluded-address 170.207.0.2</w:t>
-      </w:r>
-    </w:p>
-    <w:p>
-      <w:pPr>
-        <w:pStyle w:val="code"/>
-        <w:rPr>
-          <w:color w:val="000000" w:themeColor="text1"/>
-          <w:lang w:val="en-US"/>
-        </w:rPr>
-      </w:pPr>
-    </w:p>
-    <w:p>
-      <w:pPr>
-        <w:pStyle w:val="code"/>
-        <w:rPr>
-          <w:color w:val="000000" w:themeColor="text1"/>
-          <w:lang w:val="en-US"/>
-        </w:rPr>
-      </w:pPr>
-      <w:proofErr w:type="spellStart"/>
-      <w:r>
-        <w:rPr>
-          <w:color w:val="000000" w:themeColor="text1"/>
-          <w:lang w:val="en-US"/>
-        </w:rPr>
-        <w:t>ip</w:t>
-      </w:r>
-      <w:proofErr w:type="spellEnd"/>
-      <w:r>
-        <w:rPr>
-          <w:color w:val="000000" w:themeColor="text1"/>
-          <w:lang w:val="en-US"/>
-        </w:rPr>
-        <w:t xml:space="preserve"> </w:t>
-      </w:r>
-      <w:proofErr w:type="spellStart"/>
-      <w:r>
-        <w:rPr>
-          <w:color w:val="000000" w:themeColor="text1"/>
-          <w:lang w:val="en-US"/>
-        </w:rPr>
-        <w:t>dhcp</w:t>
-      </w:r>
-      <w:proofErr w:type="spellEnd"/>
-      <w:r>
-        <w:rPr>
-          <w:color w:val="000000" w:themeColor="text1"/>
-          <w:lang w:val="en-US"/>
-        </w:rPr>
-        <w:t xml:space="preserve"> pool wireless</w:t>
-      </w:r>
-    </w:p>
-    <w:p>
-      <w:pPr>
-        <w:pStyle w:val="code"/>
-        <w:rPr>
-          <w:color w:val="000000" w:themeColor="text1"/>
-          <w:lang w:val="en-US"/>
-        </w:rPr>
-      </w:pPr>
-      <w:r>
-        <w:rPr>
-          <w:color w:val="000000" w:themeColor="text1"/>
-          <w:lang w:val="en-US"/>
-        </w:rPr>
-        <w:t>network 170.207.0.0 255.255.255.0</w:t>
-      </w:r>
-    </w:p>
-    <w:p>
-      <w:pPr>
-        <w:pStyle w:val="code"/>
-        <w:rPr>
-          <w:color w:val="000000" w:themeColor="text1"/>
-          <w:lang w:val="en-US"/>
-        </w:rPr>
-      </w:pPr>
-      <w:r>
-        <w:rPr>
-          <w:color w:val="000000" w:themeColor="text1"/>
-          <w:lang w:val="en-US"/>
-        </w:rPr>
-        <w:t>default-router 170.207.0.100</w:t>
-      </w:r>
-    </w:p>
-    <w:p>
-      <w:pPr>
-        <w:pStyle w:val="code"/>
-        <w:rPr>
-          <w:color w:val="000000" w:themeColor="text1"/>
-          <w:lang w:val="en-US"/>
-        </w:rPr>
-      </w:pPr>
-    </w:p>
-    <w:p>
-      <w:pPr>
-        <w:pStyle w:val="code"/>
-        <w:rPr>
-          <w:color w:val="000000" w:themeColor="text1"/>
-          <w:lang w:val="en-US"/>
-        </w:rPr>
-      </w:pPr>
-      <w:r>
-        <w:rPr>
-          <w:color w:val="000000" w:themeColor="text1"/>
-          <w:lang w:val="en-US"/>
-        </w:rPr>
-        <w:t>interface Port-channel6</w:t>
-      </w:r>
-    </w:p>
-    <w:p>
-      <w:pPr>
-        <w:pStyle w:val="code"/>
-        <w:rPr>
-          <w:color w:val="000000" w:themeColor="text1"/>
-          <w:lang w:val="en-US"/>
-        </w:rPr>
-      </w:pPr>
-      <w:r>
-        <w:rPr>
-          <w:color w:val="000000" w:themeColor="text1"/>
-          <w:lang w:val="en-US"/>
-        </w:rPr>
-        <w:t>switchport trunk allowed vlan 10,20,30,100-101</w:t>
-      </w:r>
-    </w:p>
-    <w:p>
-      <w:pPr>
-        <w:pStyle w:val="code"/>
-        <w:rPr>
-          <w:color w:val="000000" w:themeColor="text1"/>
-          <w:lang w:val="en-US"/>
-        </w:rPr>
-      </w:pPr>
-    </w:p>
-    <w:p>
-      <w:pPr>
-        <w:pStyle w:val="code"/>
-        <w:rPr>
-          <w:color w:val="000000" w:themeColor="text1"/>
-          <w:lang w:val="en-US"/>
-        </w:rPr>
-      </w:pPr>
-      <w:r>
-        <w:rPr>
-          <w:color w:val="000000" w:themeColor="text1"/>
-          <w:lang w:val="en-US"/>
-        </w:rPr>
-        <w:t>interface GigabitEthernet1/0/</w:t>
-      </w:r>
-      <w:r>
-        <w:rPr>
-          <w:color w:val="000000" w:themeColor="text1"/>
-          <w:lang w:val="en-US"/>
-        </w:rPr>
-        <w:t>6</w:t>
-      </w:r>
-    </w:p>
-    <w:p>
-      <w:pPr>
-        <w:pStyle w:val="code"/>
-        <w:rPr>
-          <w:color w:val="000000" w:themeColor="text1"/>
-          <w:lang w:val="en-US"/>
-        </w:rPr>
-      </w:pPr>
-      <w:r>
-        <w:rPr>
-          <w:color w:val="000000" w:themeColor="text1"/>
-          <w:lang w:val="en-US"/>
-        </w:rPr>
-        <w:t>switchport trunk allowed vlan 10,20,30,100-101</w:t>
-      </w:r>
-    </w:p>
-    <w:p>
-      <w:pPr>
-        <w:pStyle w:val="code"/>
-        <w:rPr>
-          <w:color w:val="000000" w:themeColor="text1"/>
-          <w:lang w:val="en-US"/>
-        </w:rPr>
-      </w:pPr>
-      <w:r>
-        <w:rPr>
-          <w:color w:val="000000" w:themeColor="text1"/>
-          <w:lang w:val="en-US"/>
-        </w:rPr>
-        <w:t>interface GigabitEthernet1/0/</w:t>
-      </w:r>
-      <w:r>
-        <w:rPr>
-          <w:color w:val="000000" w:themeColor="text1"/>
-          <w:lang w:val="en-US"/>
-        </w:rPr>
-        <w:t>7</w:t>
-      </w:r>
-    </w:p>
-    <w:p>
-      <w:pPr>
-        <w:pStyle w:val="code"/>
-        <w:rPr>
-          <w:color w:val="000000" w:themeColor="text1"/>
-          <w:lang w:val="en-US"/>
-        </w:rPr>
-      </w:pPr>
-      <w:r>
-        <w:rPr>
-          <w:color w:val="000000" w:themeColor="text1"/>
-          <w:lang w:val="en-US"/>
-        </w:rPr>
-        <w:t>switchport trunk allowed vlan 10,20,30,100-101</w:t>
-      </w:r>
-    </w:p>
-    <w:p>
-      <w:pPr>
-        <w:pStyle w:val="code"/>
-        <w:rPr>
-          <w:color w:val="000000" w:themeColor="text1"/>
-          <w:lang w:val="en-US"/>
-        </w:rPr>
-      </w:pPr>
-    </w:p>
-    <w:p>
-      <w:pPr>
-        <w:pStyle w:val="code"/>
-        <w:rPr>
-          <w:color w:val="000000" w:themeColor="text1"/>
-          <w:lang w:val="en-US"/>
-        </w:rPr>
-      </w:pPr>
-      <w:r>
-        <w:rPr>
-          <w:color w:val="000000" w:themeColor="text1"/>
-          <w:lang w:val="en-US"/>
-        </w:rPr>
-        <w:t>interface Vlan30</w:t>
-      </w:r>
-    </w:p>
-    <w:p>
-      <w:pPr>
-        <w:pStyle w:val="code"/>
-        <w:rPr>
-          <w:color w:val="000000" w:themeColor="text1"/>
-          <w:lang w:val="en-US"/>
-        </w:rPr>
-      </w:pPr>
-      <w:proofErr w:type="spellStart"/>
-      <w:r>
-        <w:rPr>
-          <w:color w:val="000000" w:themeColor="text1"/>
-          <w:lang w:val="en-US"/>
-        </w:rPr>
-        <w:t>ip</w:t>
-      </w:r>
-      <w:proofErr w:type="spellEnd"/>
-      <w:r>
-        <w:rPr>
-          <w:color w:val="000000" w:themeColor="text1"/>
-          <w:lang w:val="en-US"/>
-        </w:rPr>
-        <w:t xml:space="preserve"> address 170.207.0.100 255.255.255.0</w:t>
-      </w:r>
-    </w:p>
-    <w:p>
-      <w:pPr>
-        <w:widowControl/>
-        <w:ind w:firstLine="0"/>
-        <w:jc w:val="left"/>
-        <w:rPr>
-          <w:lang w:val="en-US"/>
-        </w:rPr>
-      </w:pPr>
-    </w:p>
-    <w:p>
-      <w:pPr>
-        <w:widowControl/>
-        <w:ind w:firstLine="0"/>
-        <w:jc w:val="left"/>
-        <w:rPr>
-          <w:lang w:val="en-US"/>
-        </w:rPr>
-      </w:pPr>
-      <w:r>
-        <w:rPr>
-          <w:lang w:val="en-US"/>
-        </w:rPr>
-        <w:tab/>
-        <w:t>Setup/Basic Setup:</w:t>
-      </w:r>
-    </w:p>
-    <w:p>
-      <w:pPr>
-        <w:widowControl/>
-        <w:ind w:firstLine="0"/>
-        <w:jc w:val="left"/>
-        <w:rPr>
-          <w:lang w:val="en-US"/>
-        </w:rPr>
-      </w:pPr>
-    </w:p>
-    <w:p>
-      <w:pPr>
-        <w:widowControl/>
-        <w:ind w:firstLine="0"/>
-        <w:jc w:val="left"/>
-        <w:rPr>
-          <w:lang w:val="en-US"/>
-        </w:rPr>
-      </w:pPr>
-      <w:r>
-        <w:rPr>
-          <w:noProof/>
-          <w:lang w:val="en-US"/>
-        </w:rPr>
         <w:drawing>
-          <wp:inline distT="0" distB="0" distL="0" distR="0" wp14:anchorId="63A27539" wp14:editId="7DC5F961">
-            <wp:extent cx="5939790" cy="1601470"/>
+          <wp:inline distT="0" distB="0" distL="0" distR="0" wp14:anchorId="7C882710" wp14:editId="077E9AE2">
+            <wp:extent cx="5939790" cy="3828415"/>
             <wp:effectExtent l="0" t="0" r="3810" b="0"/>
-            <wp:docPr id="1" name="Рисунок 1"/>
+            <wp:docPr id="10" name="Рисунок 10"/>
             <wp:cNvGraphicFramePr>
               <a:graphicFrameLocks xmlns:a="http://schemas.openxmlformats.org/drawingml/2006/main" noChangeAspect="1"/>
             </wp:cNvGraphicFramePr>
@@ -3638,7 +2491,7 @@
                   <pic:spPr>
                     <a:xfrm>
                       <a:off x="0" y="0"/>
-                      <a:ext cx="5939790" cy="1601470"/>
+                      <a:ext cx="5939790" cy="3828415"/>
                     </a:xfrm>
                     <a:prstGeom prst="rect">
                       <a:avLst/>
@@ -3651,15 +2504,1789 @@
         </w:drawing>
       </w:r>
     </w:p>
+    <w:p/>
+    <w:p>
+      <w:pPr>
+        <w:ind w:firstLine="0"/>
+      </w:pPr>
+    </w:p>
+    <w:p>
+      <w:pPr>
+        <w:pStyle w:val="2"/>
+      </w:pPr>
+      <w:r>
+        <w:t xml:space="preserve">2.2 </w:t>
+      </w:r>
+      <w:r>
+        <w:t>Беспроводной вилан</w:t>
+      </w:r>
+    </w:p>
+    <w:p/>
+    <w:p>
+      <w:pPr>
+        <w:rPr>
+          <w:szCs w:val="28"/>
+        </w:rPr>
+      </w:pPr>
+      <w:r>
+        <w:t>Чтобы работать с новыми устройствами созданием новый вилан,</w:t>
+      </w:r>
+      <w:r>
+        <w:t xml:space="preserve"> </w:t>
+      </w:r>
+      <w:r>
+        <w:t>я присвоил ему тридцатый номер.</w:t>
+      </w:r>
+      <w:r>
+        <w:t xml:space="preserve"> </w:t>
+      </w:r>
+      <w:r>
+        <w:t>Е</w:t>
+      </w:r>
+      <w:r>
+        <w:t xml:space="preserve">сли у вас не настроен </w:t>
+      </w:r>
+      <w:r>
+        <w:rPr>
+          <w:lang w:val="en-US"/>
+        </w:rPr>
+        <w:t>VTP</w:t>
+      </w:r>
+      <w:r>
+        <w:t>,</w:t>
+      </w:r>
+      <w:r>
+        <w:t xml:space="preserve"> </w:t>
+      </w:r>
+      <w:r>
+        <w:t xml:space="preserve">не забываем создать вилан на всех </w:t>
+      </w:r>
+      <w:r>
+        <w:rPr>
+          <w:szCs w:val="28"/>
+        </w:rPr>
+        <w:t xml:space="preserve">коммутаторах. Теперь прописываем его во всех транках, для этого можно использовать команду </w:t>
+      </w:r>
+      <w:r>
+        <w:rPr>
+          <w:rFonts w:ascii="Courier New" w:hAnsi="Courier New" w:cs="Courier New"/>
+          <w:szCs w:val="28"/>
+        </w:rPr>
+        <w:t>switchport trunk allowed vlan add vlan [</w:t>
+      </w:r>
+      <w:r>
+        <w:rPr>
+          <w:rFonts w:ascii="Courier New" w:hAnsi="Courier New" w:cs="Courier New"/>
+          <w:szCs w:val="28"/>
+        </w:rPr>
+        <w:t>номер вилана</w:t>
+      </w:r>
+      <w:r>
+        <w:rPr>
+          <w:rFonts w:ascii="Courier New" w:hAnsi="Courier New" w:cs="Courier New"/>
+          <w:szCs w:val="28"/>
+        </w:rPr>
+        <w:t>]</w:t>
+      </w:r>
+      <w:r>
+        <w:rPr>
+          <w:szCs w:val="28"/>
+        </w:rPr>
+        <w:t xml:space="preserve">. </w:t>
+      </w:r>
+      <w:r>
+        <w:rPr>
+          <w:szCs w:val="28"/>
+        </w:rPr>
+        <w:t xml:space="preserve">Также прописываем его в </w:t>
+      </w:r>
+      <w:r>
+        <w:rPr>
+          <w:szCs w:val="28"/>
+          <w:lang w:val="en-US"/>
+        </w:rPr>
+        <w:t>access</w:t>
+      </w:r>
+      <w:r>
+        <w:rPr>
+          <w:szCs w:val="28"/>
+        </w:rPr>
+        <w:t xml:space="preserve"> </w:t>
+      </w:r>
+      <w:r>
+        <w:rPr>
+          <w:szCs w:val="28"/>
+        </w:rPr>
+        <w:t xml:space="preserve">для с подключённых к серверу и беспроводному маршрутизатору интерфейсов. В варианте с </w:t>
+      </w:r>
+      <w:r>
+        <w:rPr>
+          <w:szCs w:val="28"/>
+          <w:lang w:val="en-US"/>
+        </w:rPr>
+        <w:t>WAN</w:t>
+      </w:r>
+      <w:r>
+        <w:rPr>
+          <w:szCs w:val="28"/>
+        </w:rPr>
+        <w:t xml:space="preserve"> интерфейсу может быть нужна другая конфигурация, тут экспериментируйте. </w:t>
+      </w:r>
+    </w:p>
+    <w:p>
+      <w:pPr>
+        <w:rPr>
+          <w:szCs w:val="28"/>
+        </w:rPr>
+      </w:pPr>
+      <w:r>
+        <w:rPr>
+          <w:szCs w:val="28"/>
+        </w:rPr>
+        <w:t xml:space="preserve">Выбираем </w:t>
+      </w:r>
+      <w:r>
+        <w:rPr>
+          <w:szCs w:val="28"/>
+          <w:lang w:val="en-US"/>
+        </w:rPr>
+        <w:t>IP</w:t>
+      </w:r>
+      <w:r>
+        <w:rPr>
+          <w:szCs w:val="28"/>
+        </w:rPr>
+        <w:t>-адрес среди данных в вашем варианте, у меня это 170.207.0.0</w:t>
+      </w:r>
+      <w:r>
+        <w:rPr>
+          <w:szCs w:val="28"/>
+        </w:rPr>
+        <w:t xml:space="preserve">/17. </w:t>
+      </w:r>
+      <w:r>
+        <w:rPr>
+          <w:szCs w:val="28"/>
+        </w:rPr>
+        <w:t xml:space="preserve">Тут внимательный мастер заметит, что у меня на рисунке написана </w:t>
+      </w:r>
+      <w:r>
+        <w:rPr>
+          <w:szCs w:val="28"/>
+        </w:rPr>
+        <w:t>дв</w:t>
+      </w:r>
+      <w:r>
+        <w:rPr>
+          <w:szCs w:val="28"/>
+        </w:rPr>
+        <w:t xml:space="preserve">адцать четвёртая маска. Как так? Невнимательность или намеренная ошибка? А этот маршрутизатор не поддерживает маски меньше двадцать четвёртой, так что ничего другого, </w:t>
+      </w:r>
+      <w:r>
+        <w:rPr>
+          <w:i/>
+          <w:iCs/>
+          <w:szCs w:val="28"/>
+        </w:rPr>
+        <w:t>наверное</w:t>
+      </w:r>
+      <w:r>
+        <w:rPr>
+          <w:szCs w:val="28"/>
+        </w:rPr>
+        <w:t>, не поделаешь...</w:t>
+      </w:r>
+    </w:p>
+    <w:p>
+      <w:pPr>
+        <w:rPr>
+          <w:szCs w:val="28"/>
+        </w:rPr>
+      </w:pPr>
+      <w:r>
+        <w:rPr>
+          <w:szCs w:val="28"/>
+        </w:rPr>
+        <w:t xml:space="preserve">Создаём виртуальный интерфейс на корневом коммутаторе, как делали это во второй лабораторной, назначаем </w:t>
+      </w:r>
+      <w:r>
+        <w:rPr>
+          <w:szCs w:val="28"/>
+          <w:lang w:val="en-US"/>
+        </w:rPr>
+        <w:t>IP</w:t>
+      </w:r>
+      <w:r>
+        <w:rPr>
+          <w:szCs w:val="28"/>
+        </w:rPr>
+        <w:t xml:space="preserve"> </w:t>
+      </w:r>
+      <w:r>
+        <w:rPr>
+          <w:szCs w:val="28"/>
+        </w:rPr>
+        <w:t xml:space="preserve">из этой подсети </w:t>
+      </w:r>
+      <w:r>
+        <w:rPr>
+          <w:szCs w:val="28"/>
+        </w:rPr>
+        <w:t xml:space="preserve">корневому коммутатору, </w:t>
+      </w:r>
+      <w:r>
+        <w:rPr>
+          <w:szCs w:val="28"/>
+        </w:rPr>
+        <w:t>серверу</w:t>
+      </w:r>
+      <w:r>
+        <w:rPr>
+          <w:szCs w:val="28"/>
+        </w:rPr>
+        <w:t xml:space="preserve"> и беспроводному маршрутизатору. Последнему его прописываем в </w:t>
+      </w:r>
+      <w:r>
+        <w:rPr>
+          <w:szCs w:val="28"/>
+          <w:lang w:val="en-US"/>
+        </w:rPr>
+        <w:t>Network</w:t>
+      </w:r>
+      <w:r>
+        <w:rPr>
+          <w:szCs w:val="28"/>
+        </w:rPr>
+        <w:t xml:space="preserve"> </w:t>
+      </w:r>
+      <w:r>
+        <w:rPr>
+          <w:szCs w:val="28"/>
+          <w:lang w:val="en-US"/>
+        </w:rPr>
+        <w:t>Setup</w:t>
+      </w:r>
+      <w:r>
+        <w:rPr>
+          <w:szCs w:val="28"/>
+        </w:rPr>
+        <w:t>,</w:t>
+      </w:r>
+      <w:r>
+        <w:rPr>
+          <w:szCs w:val="28"/>
+        </w:rPr>
+        <w:t xml:space="preserve"> а не в </w:t>
+      </w:r>
+      <w:r>
+        <w:rPr>
+          <w:szCs w:val="28"/>
+          <w:lang w:val="en-US"/>
+        </w:rPr>
+        <w:t>Internet</w:t>
+      </w:r>
+      <w:r>
+        <w:rPr>
+          <w:szCs w:val="28"/>
+        </w:rPr>
+        <w:t xml:space="preserve"> </w:t>
+      </w:r>
+      <w:r>
+        <w:rPr>
+          <w:szCs w:val="28"/>
+          <w:lang w:val="en-US"/>
+        </w:rPr>
+        <w:t>Setup</w:t>
+      </w:r>
+      <w:r>
+        <w:rPr>
+          <w:szCs w:val="28"/>
+        </w:rPr>
+        <w:t xml:space="preserve"> (</w:t>
+      </w:r>
+      <w:r>
+        <w:rPr>
+          <w:szCs w:val="28"/>
+        </w:rPr>
+        <w:t xml:space="preserve">что тоже может быть иначе в реализации с </w:t>
+      </w:r>
+      <w:r>
+        <w:rPr>
+          <w:szCs w:val="28"/>
+          <w:lang w:val="en-US"/>
+        </w:rPr>
+        <w:t>WAN</w:t>
+      </w:r>
+      <w:r>
+        <w:rPr>
+          <w:szCs w:val="28"/>
+        </w:rPr>
+        <w:t>).</w:t>
+      </w:r>
+    </w:p>
+    <w:p/>
+    <w:p>
+      <w:pPr>
+        <w:pStyle w:val="2"/>
+      </w:pPr>
+      <w:bookmarkStart w:id="2" w:name="_Toc118331527"/>
+      <w:r>
+        <w:t>2.3 Сервер</w:t>
+      </w:r>
+    </w:p>
+    <w:p/>
+    <w:p>
+      <w:r>
+        <w:lastRenderedPageBreak/>
+        <w:t xml:space="preserve">А я только в </w:t>
+      </w:r>
+      <w:r>
+        <w:t>субботу, наверное,</w:t>
+      </w:r>
+      <w:r>
+        <w:t xml:space="preserve"> допишу...</w:t>
+      </w:r>
+    </w:p>
+    <w:p/>
+    <w:p>
+      <w:pPr>
+        <w:pStyle w:val="2"/>
+      </w:pPr>
+      <w:r>
+        <w:t>2</w:t>
+      </w:r>
+      <w:r>
+        <w:t>.</w:t>
+      </w:r>
+      <w:r>
+        <w:t>8</w:t>
+      </w:r>
+      <w:r>
+        <w:t xml:space="preserve"> Последний шаг</w:t>
+      </w:r>
+      <w:bookmarkEnd w:id="2"/>
+    </w:p>
+    <w:p/>
+    <w:p>
+      <w:r>
+        <w:t>Последним шагом выполнения данной лабораторной работы является установка звезды (</w:t>
+      </w:r>
+      <w:r>
+        <w:rPr>
+          <w:lang w:val="en-US"/>
+        </w:rPr>
+        <w:t>star</w:t>
+      </w:r>
+      <w:r>
+        <w:t>)</w:t>
+      </w:r>
+      <w:r>
+        <w:t xml:space="preserve"> </w:t>
+      </w:r>
+      <w:r>
+        <w:t xml:space="preserve">на мой </w:t>
+      </w:r>
+      <w:hyperlink r:id="rId10" w:history="1">
+        <w:r>
+          <w:rPr>
+            <w:rStyle w:val="aa"/>
+          </w:rPr>
+          <w:t>репозиторий</w:t>
+        </w:r>
+      </w:hyperlink>
+      <w:r>
+        <w:t xml:space="preserve"> в </w:t>
+      </w:r>
+      <w:r>
+        <w:rPr>
+          <w:lang w:val="en-US"/>
+        </w:rPr>
+        <w:t>GitHub</w:t>
+      </w:r>
+      <w:r>
+        <w:t>, откуда вы, собственно, и взяли этот документ</w:t>
+      </w:r>
+      <w:r>
+        <w:t>...</w:t>
+      </w:r>
+    </w:p>
     <w:p>
       <w:pPr>
         <w:widowControl/>
         <w:ind w:firstLine="0"/>
         <w:jc w:val="left"/>
-        <w:rPr>
-          <w:lang w:val="en-US"/>
-        </w:rPr>
-      </w:pPr>
+      </w:pPr>
+      <w:r>
+        <w:br w:type="page"/>
+      </w:r>
+    </w:p>
+    <w:p>
+      <w:pPr>
+        <w:pStyle w:val="1"/>
+        <w:rPr>
+          <w:lang w:val="en-US"/>
+        </w:rPr>
+      </w:pPr>
+      <w:bookmarkStart w:id="3" w:name="_Toc118331528"/>
+      <w:r>
+        <w:rPr>
+          <w:lang w:val="en-US"/>
+        </w:rPr>
+        <w:lastRenderedPageBreak/>
+        <w:t>3</w:t>
+      </w:r>
+      <w:r>
+        <w:rPr>
+          <w:lang w:val="en-US"/>
+        </w:rPr>
+        <w:t xml:space="preserve"> </w:t>
+      </w:r>
+      <w:r>
+        <w:t>РАБОЧИЕ</w:t>
+      </w:r>
+      <w:r>
+        <w:rPr>
+          <w:lang w:val="en-US"/>
+        </w:rPr>
+        <w:t xml:space="preserve"> </w:t>
+      </w:r>
+      <w:r>
+        <w:t>КОФИГУРАЦИИ</w:t>
+      </w:r>
+      <w:bookmarkEnd w:id="3"/>
+    </w:p>
+    <w:p>
+      <w:pPr>
+        <w:rPr>
+          <w:color w:val="000000" w:themeColor="text1"/>
+          <w:lang w:val="en-US"/>
+        </w:rPr>
+      </w:pPr>
+    </w:p>
+    <w:p>
+      <w:pPr>
+        <w:pStyle w:val="2"/>
+        <w:rPr>
+          <w:color w:val="000000" w:themeColor="text1"/>
+          <w:lang w:val="en-US"/>
+        </w:rPr>
+      </w:pPr>
+      <w:bookmarkStart w:id="4" w:name="_Toc118331529"/>
+      <w:r>
+        <w:rPr>
+          <w:color w:val="000000" w:themeColor="text1"/>
+          <w:lang w:val="en-US"/>
+        </w:rPr>
+        <w:t>3</w:t>
+      </w:r>
+      <w:r>
+        <w:rPr>
+          <w:color w:val="000000" w:themeColor="text1"/>
+          <w:lang w:val="en-US"/>
+        </w:rPr>
+        <w:t>.1 N1</w:t>
+      </w:r>
+      <w:bookmarkEnd w:id="4"/>
+    </w:p>
+    <w:p>
+      <w:pPr>
+        <w:rPr>
+          <w:color w:val="000000" w:themeColor="text1"/>
+          <w:lang w:val="en-US"/>
+        </w:rPr>
+      </w:pPr>
+    </w:p>
+    <w:p>
+      <w:pPr>
+        <w:pStyle w:val="code"/>
+        <w:rPr>
+          <w:color w:val="000000" w:themeColor="text1"/>
+          <w:lang w:val="en-US"/>
+        </w:rPr>
+      </w:pPr>
+      <w:r>
+        <w:rPr>
+          <w:color w:val="000000" w:themeColor="text1"/>
+          <w:lang w:val="en-US"/>
+        </w:rPr>
+        <w:t>interface FastEthernet0/2</w:t>
+      </w:r>
+    </w:p>
+    <w:p>
+      <w:pPr>
+        <w:pStyle w:val="code"/>
+        <w:rPr>
+          <w:color w:val="000000" w:themeColor="text1"/>
+          <w:lang w:val="en-US"/>
+        </w:rPr>
+      </w:pPr>
+      <w:r>
+        <w:rPr>
+          <w:color w:val="000000" w:themeColor="text1"/>
+          <w:lang w:val="en-US"/>
+        </w:rPr>
+        <w:t>switchport trunk allowed vlan 10,20,30,100-101</w:t>
+      </w:r>
+    </w:p>
+    <w:p>
+      <w:pPr>
+        <w:pStyle w:val="code"/>
+        <w:rPr>
+          <w:color w:val="000000" w:themeColor="text1"/>
+          <w:lang w:val="en-US" w:eastAsia="en-US" w:bidi="ar-SA"/>
+        </w:rPr>
+      </w:pPr>
+      <w:r>
+        <w:rPr>
+          <w:color w:val="000000" w:themeColor="text1"/>
+          <w:lang w:val="en-US" w:eastAsia="en-US" w:bidi="ar-SA"/>
+        </w:rPr>
+        <w:t>interface FastEthernet0/</w:t>
+      </w:r>
+      <w:r>
+        <w:rPr>
+          <w:color w:val="000000" w:themeColor="text1"/>
+          <w:lang w:val="en-US" w:eastAsia="en-US" w:bidi="ar-SA"/>
+        </w:rPr>
+        <w:t>4</w:t>
+      </w:r>
+    </w:p>
+    <w:p>
+      <w:pPr>
+        <w:pStyle w:val="code"/>
+        <w:rPr>
+          <w:color w:val="000000" w:themeColor="text1"/>
+          <w:lang w:val="en-US" w:eastAsia="en-US" w:bidi="ar-SA"/>
+        </w:rPr>
+      </w:pPr>
+      <w:r>
+        <w:rPr>
+          <w:color w:val="000000" w:themeColor="text1"/>
+          <w:lang w:val="en-US" w:eastAsia="en-US" w:bidi="ar-SA"/>
+        </w:rPr>
+        <w:t>switchport access vlan 30</w:t>
+      </w:r>
+    </w:p>
+    <w:p>
+      <w:pPr>
+        <w:pStyle w:val="code"/>
+        <w:rPr>
+          <w:color w:val="000000" w:themeColor="text1"/>
+          <w:lang w:val="en-US" w:eastAsia="en-US" w:bidi="ar-SA"/>
+        </w:rPr>
+      </w:pPr>
+      <w:r>
+        <w:rPr>
+          <w:color w:val="000000" w:themeColor="text1"/>
+          <w:lang w:val="en-US" w:eastAsia="en-US" w:bidi="ar-SA"/>
+        </w:rPr>
+        <w:t>switchport mode access</w:t>
+      </w:r>
+    </w:p>
+    <w:p>
+      <w:pPr>
+        <w:pStyle w:val="code"/>
+        <w:rPr>
+          <w:color w:val="000000" w:themeColor="text1"/>
+          <w:lang w:val="en-US"/>
+        </w:rPr>
+      </w:pPr>
+      <w:r>
+        <w:rPr>
+          <w:color w:val="000000" w:themeColor="text1"/>
+          <w:lang w:val="en-US"/>
+        </w:rPr>
+        <w:t>interface FastEthernet0/7</w:t>
+      </w:r>
+    </w:p>
+    <w:p>
+      <w:pPr>
+        <w:pStyle w:val="code"/>
+        <w:rPr>
+          <w:color w:val="000000" w:themeColor="text1"/>
+          <w:lang w:val="en-US"/>
+        </w:rPr>
+      </w:pPr>
+      <w:r>
+        <w:rPr>
+          <w:color w:val="000000" w:themeColor="text1"/>
+          <w:lang w:val="en-US"/>
+        </w:rPr>
+        <w:t>switchport trunk allowed vlan 10,20,30,100-101</w:t>
+      </w:r>
+    </w:p>
+    <w:p>
+      <w:pPr>
+        <w:rPr>
+          <w:lang w:val="en-US"/>
+        </w:rPr>
+      </w:pPr>
+    </w:p>
+    <w:p>
+      <w:pPr>
+        <w:pStyle w:val="2"/>
+        <w:ind w:left="0" w:firstLine="708"/>
+        <w:rPr>
+          <w:color w:val="000000" w:themeColor="text1"/>
+          <w:lang w:val="en-US"/>
+        </w:rPr>
+      </w:pPr>
+      <w:bookmarkStart w:id="5" w:name="_Toc118331530"/>
+      <w:r>
+        <w:rPr>
+          <w:color w:val="000000" w:themeColor="text1"/>
+          <w:lang w:val="en-US"/>
+        </w:rPr>
+        <w:t>3.</w:t>
+      </w:r>
+      <w:r>
+        <w:rPr>
+          <w:color w:val="000000" w:themeColor="text1"/>
+          <w:lang w:val="en-US"/>
+        </w:rPr>
+        <w:t>4</w:t>
+      </w:r>
+      <w:r>
+        <w:rPr>
+          <w:color w:val="000000" w:themeColor="text1"/>
+          <w:lang w:val="en-US"/>
+        </w:rPr>
+        <w:t xml:space="preserve"> N</w:t>
+      </w:r>
+      <w:r>
+        <w:rPr>
+          <w:color w:val="000000" w:themeColor="text1"/>
+          <w:lang w:val="en-US"/>
+        </w:rPr>
+        <w:t>2</w:t>
+      </w:r>
+      <w:bookmarkEnd w:id="5"/>
+    </w:p>
+    <w:p>
+      <w:pPr>
+        <w:pStyle w:val="code"/>
+        <w:rPr>
+          <w:color w:val="000000" w:themeColor="text1"/>
+          <w:lang w:val="en-US" w:eastAsia="en-US" w:bidi="ar-SA"/>
+        </w:rPr>
+      </w:pPr>
+    </w:p>
+    <w:p>
+      <w:pPr>
+        <w:pStyle w:val="code"/>
+        <w:rPr>
+          <w:color w:val="000000" w:themeColor="text1"/>
+          <w:lang w:val="en-US" w:eastAsia="en-US" w:bidi="ar-SA"/>
+        </w:rPr>
+      </w:pPr>
+      <w:r>
+        <w:rPr>
+          <w:color w:val="000000" w:themeColor="text1"/>
+          <w:lang w:val="en-US" w:eastAsia="en-US" w:bidi="ar-SA"/>
+        </w:rPr>
+        <w:t>interface FastEthernet0/</w:t>
+      </w:r>
+      <w:r>
+        <w:rPr>
+          <w:color w:val="000000" w:themeColor="text1"/>
+          <w:lang w:val="en-US" w:eastAsia="en-US" w:bidi="ar-SA"/>
+        </w:rPr>
+        <w:t>2</w:t>
+      </w:r>
+    </w:p>
+    <w:p>
+      <w:pPr>
+        <w:pStyle w:val="code"/>
+        <w:rPr>
+          <w:color w:val="000000" w:themeColor="text1"/>
+          <w:lang w:val="en-US" w:eastAsia="en-US" w:bidi="ar-SA"/>
+        </w:rPr>
+      </w:pPr>
+      <w:r>
+        <w:rPr>
+          <w:color w:val="000000" w:themeColor="text1"/>
+          <w:lang w:val="en-US" w:eastAsia="en-US" w:bidi="ar-SA"/>
+        </w:rPr>
+        <w:t>switchport access vlan 30</w:t>
+      </w:r>
+    </w:p>
+    <w:p>
+      <w:pPr>
+        <w:pStyle w:val="code"/>
+        <w:rPr>
+          <w:color w:val="000000" w:themeColor="text1"/>
+          <w:lang w:val="en-US" w:eastAsia="en-US" w:bidi="ar-SA"/>
+        </w:rPr>
+      </w:pPr>
+      <w:r>
+        <w:rPr>
+          <w:color w:val="000000" w:themeColor="text1"/>
+          <w:lang w:val="en-US" w:eastAsia="en-US" w:bidi="ar-SA"/>
+        </w:rPr>
+        <w:t>switchport mode access</w:t>
+      </w:r>
+    </w:p>
+    <w:p>
+      <w:pPr>
+        <w:pStyle w:val="code"/>
+        <w:rPr>
+          <w:color w:val="000000" w:themeColor="text1"/>
+          <w:lang w:val="en-US" w:eastAsia="en-US" w:bidi="ar-SA"/>
+        </w:rPr>
+      </w:pPr>
+      <w:r>
+        <w:rPr>
+          <w:color w:val="000000" w:themeColor="text1"/>
+          <w:lang w:val="en-US" w:eastAsia="en-US" w:bidi="ar-SA"/>
+        </w:rPr>
+        <w:t>interface FastEthernet0/4</w:t>
+      </w:r>
+    </w:p>
+    <w:p>
+      <w:pPr>
+        <w:pStyle w:val="code"/>
+        <w:rPr>
+          <w:color w:val="000000" w:themeColor="text1"/>
+          <w:lang w:val="en-US" w:eastAsia="en-US" w:bidi="ar-SA"/>
+        </w:rPr>
+      </w:pPr>
+      <w:r>
+        <w:rPr>
+          <w:color w:val="000000" w:themeColor="text1"/>
+          <w:lang w:val="en-US" w:eastAsia="en-US" w:bidi="ar-SA"/>
+        </w:rPr>
+        <w:t>switchport access vlan 30</w:t>
+      </w:r>
+    </w:p>
+    <w:p>
+      <w:pPr>
+        <w:pStyle w:val="code"/>
+        <w:rPr>
+          <w:color w:val="000000" w:themeColor="text1"/>
+          <w:lang w:val="en-US" w:eastAsia="en-US" w:bidi="ar-SA"/>
+        </w:rPr>
+      </w:pPr>
+      <w:r>
+        <w:rPr>
+          <w:color w:val="000000" w:themeColor="text1"/>
+          <w:lang w:val="en-US" w:eastAsia="en-US" w:bidi="ar-SA"/>
+        </w:rPr>
+        <w:t>switchport mode access</w:t>
+      </w:r>
+    </w:p>
+    <w:p>
+      <w:pPr>
+        <w:pStyle w:val="code"/>
+        <w:rPr>
+          <w:color w:val="000000" w:themeColor="text1"/>
+          <w:lang w:val="en-US" w:eastAsia="en-US" w:bidi="ar-SA"/>
+        </w:rPr>
+      </w:pPr>
+      <w:r>
+        <w:rPr>
+          <w:color w:val="000000" w:themeColor="text1"/>
+          <w:lang w:val="en-US" w:eastAsia="en-US" w:bidi="ar-SA"/>
+        </w:rPr>
+        <w:t>interface FastEthernet0/</w:t>
+      </w:r>
+      <w:r>
+        <w:rPr>
+          <w:color w:val="000000" w:themeColor="text1"/>
+          <w:lang w:val="en-US" w:eastAsia="en-US" w:bidi="ar-SA"/>
+        </w:rPr>
+        <w:t>6</w:t>
+      </w:r>
+    </w:p>
+    <w:p>
+      <w:pPr>
+        <w:pStyle w:val="code"/>
+        <w:rPr>
+          <w:color w:val="000000" w:themeColor="text1"/>
+          <w:lang w:val="en-US" w:eastAsia="en-US" w:bidi="ar-SA"/>
+        </w:rPr>
+      </w:pPr>
+      <w:r>
+        <w:rPr>
+          <w:color w:val="000000" w:themeColor="text1"/>
+          <w:lang w:val="en-US" w:eastAsia="en-US" w:bidi="ar-SA"/>
+        </w:rPr>
+        <w:t>switchport trunk allowed vlan 10,20,30,100-101</w:t>
+      </w:r>
+    </w:p>
+    <w:p>
+      <w:pPr>
+        <w:pStyle w:val="2"/>
+        <w:rPr>
+          <w:color w:val="000000" w:themeColor="text1"/>
+          <w:lang w:val="en-US"/>
+        </w:rPr>
+      </w:pPr>
+    </w:p>
+    <w:p>
+      <w:pPr>
+        <w:pStyle w:val="2"/>
+        <w:rPr>
+          <w:color w:val="000000" w:themeColor="text1"/>
+          <w:lang w:val="en-US"/>
+        </w:rPr>
+      </w:pPr>
+      <w:bookmarkStart w:id="6" w:name="_Toc118331531"/>
+      <w:r>
+        <w:rPr>
+          <w:color w:val="000000" w:themeColor="text1"/>
+          <w:lang w:val="en-US"/>
+        </w:rPr>
+        <w:t>3.</w:t>
+      </w:r>
+      <w:r>
+        <w:rPr>
+          <w:color w:val="000000" w:themeColor="text1"/>
+          <w:lang w:val="en-US"/>
+        </w:rPr>
+        <w:t>3</w:t>
+      </w:r>
+      <w:r>
+        <w:rPr>
+          <w:color w:val="000000" w:themeColor="text1"/>
+          <w:lang w:val="en-US"/>
+        </w:rPr>
+        <w:t xml:space="preserve"> N3</w:t>
+      </w:r>
+      <w:bookmarkEnd w:id="6"/>
+    </w:p>
+    <w:p>
+      <w:pPr>
+        <w:rPr>
+          <w:color w:val="000000" w:themeColor="text1"/>
+          <w:lang w:val="en-US"/>
+        </w:rPr>
+      </w:pPr>
+    </w:p>
+    <w:p>
+      <w:pPr>
+        <w:pStyle w:val="code"/>
+        <w:rPr>
+          <w:color w:val="000000" w:themeColor="text1"/>
+          <w:lang w:val="en-US"/>
+        </w:rPr>
+      </w:pPr>
+      <w:r>
+        <w:rPr>
+          <w:color w:val="000000" w:themeColor="text1"/>
+          <w:lang w:val="en-US"/>
+        </w:rPr>
+        <w:t>interface FastEthernet0/7</w:t>
+      </w:r>
+    </w:p>
+    <w:p>
+      <w:pPr>
+        <w:pStyle w:val="code"/>
+        <w:rPr>
+          <w:color w:val="000000" w:themeColor="text1"/>
+          <w:lang w:val="en-US"/>
+        </w:rPr>
+      </w:pPr>
+      <w:r>
+        <w:rPr>
+          <w:color w:val="000000" w:themeColor="text1"/>
+          <w:lang w:val="en-US"/>
+        </w:rPr>
+        <w:t>switchport trunk allowed vlan 10,20,30,100-101</w:t>
+      </w:r>
+    </w:p>
+    <w:p>
+      <w:pPr>
+        <w:pStyle w:val="2"/>
+        <w:ind w:left="0"/>
+        <w:rPr>
+          <w:color w:val="000000" w:themeColor="text1"/>
+          <w:lang w:val="en-US"/>
+        </w:rPr>
+      </w:pPr>
+      <w:r>
+        <w:rPr>
+          <w:color w:val="000000" w:themeColor="text1"/>
+          <w:lang w:val="en-US"/>
+        </w:rPr>
+        <w:tab/>
+      </w:r>
+    </w:p>
+    <w:p>
+      <w:pPr>
+        <w:pStyle w:val="2"/>
+        <w:ind w:left="0" w:firstLine="708"/>
+        <w:rPr>
+          <w:color w:val="000000" w:themeColor="text1"/>
+          <w:lang w:val="en-US"/>
+        </w:rPr>
+      </w:pPr>
+      <w:bookmarkStart w:id="7" w:name="_Toc118331532"/>
+      <w:r>
+        <w:rPr>
+          <w:color w:val="000000" w:themeColor="text1"/>
+          <w:lang w:val="en-US"/>
+        </w:rPr>
+        <w:t>3</w:t>
+      </w:r>
+      <w:r>
+        <w:rPr>
+          <w:color w:val="000000" w:themeColor="text1"/>
+          <w:lang w:val="en-US"/>
+        </w:rPr>
+        <w:t>.</w:t>
+      </w:r>
+      <w:r>
+        <w:rPr>
+          <w:color w:val="000000" w:themeColor="text1"/>
+          <w:lang w:val="en-US"/>
+        </w:rPr>
+        <w:t>4</w:t>
+      </w:r>
+      <w:r>
+        <w:rPr>
+          <w:color w:val="000000" w:themeColor="text1"/>
+          <w:lang w:val="en-US"/>
+        </w:rPr>
+        <w:t xml:space="preserve"> N5</w:t>
+      </w:r>
+      <w:bookmarkEnd w:id="7"/>
+    </w:p>
+    <w:p>
+      <w:pPr>
+        <w:pStyle w:val="code"/>
+        <w:ind w:firstLine="0"/>
+        <w:rPr>
+          <w:color w:val="000000" w:themeColor="text1"/>
+          <w:lang w:val="en-US"/>
+        </w:rPr>
+      </w:pPr>
+    </w:p>
+    <w:p>
+      <w:pPr>
+        <w:pStyle w:val="code"/>
+        <w:rPr>
+          <w:color w:val="000000" w:themeColor="text1"/>
+          <w:lang w:val="en-US"/>
+        </w:rPr>
+      </w:pPr>
+      <w:r>
+        <w:rPr>
+          <w:color w:val="000000" w:themeColor="text1"/>
+          <w:lang w:val="en-US"/>
+        </w:rPr>
+        <w:t>interface FastEthernet0/6</w:t>
+      </w:r>
+    </w:p>
+    <w:p>
+      <w:pPr>
+        <w:pStyle w:val="code"/>
+        <w:rPr>
+          <w:color w:val="000000" w:themeColor="text1"/>
+          <w:lang w:val="en-US"/>
+        </w:rPr>
+      </w:pPr>
+      <w:r>
+        <w:rPr>
+          <w:color w:val="000000" w:themeColor="text1"/>
+          <w:lang w:val="en-US"/>
+        </w:rPr>
+        <w:t>switchport trunk allowed vlan 10,20,30,100-101</w:t>
+      </w:r>
+    </w:p>
+    <w:p>
+      <w:pPr>
+        <w:ind w:firstLine="0"/>
+        <w:rPr>
+          <w:color w:val="000000" w:themeColor="text1"/>
+          <w:lang w:val="en-US"/>
+        </w:rPr>
+      </w:pPr>
+    </w:p>
+    <w:p>
+      <w:pPr>
+        <w:pStyle w:val="2"/>
+        <w:ind w:left="0" w:firstLine="708"/>
+        <w:rPr>
+          <w:color w:val="000000" w:themeColor="text1"/>
+          <w:lang w:val="en-US"/>
+        </w:rPr>
+      </w:pPr>
+      <w:bookmarkStart w:id="8" w:name="_Toc118331533"/>
+      <w:r>
+        <w:rPr>
+          <w:color w:val="000000" w:themeColor="text1"/>
+          <w:lang w:val="en-US"/>
+        </w:rPr>
+        <w:t>3</w:t>
+      </w:r>
+      <w:r>
+        <w:rPr>
+          <w:color w:val="000000" w:themeColor="text1"/>
+          <w:lang w:val="en-US"/>
+        </w:rPr>
+        <w:t>.</w:t>
+      </w:r>
+      <w:r>
+        <w:rPr>
+          <w:color w:val="000000" w:themeColor="text1"/>
+          <w:lang w:val="en-US"/>
+        </w:rPr>
+        <w:t>5</w:t>
+      </w:r>
+      <w:r>
+        <w:rPr>
+          <w:color w:val="000000" w:themeColor="text1"/>
+          <w:lang w:val="en-US"/>
+        </w:rPr>
+        <w:t xml:space="preserve"> N6</w:t>
+      </w:r>
+      <w:bookmarkEnd w:id="8"/>
+    </w:p>
+    <w:p>
+      <w:pPr>
+        <w:pStyle w:val="code"/>
+        <w:ind w:firstLine="0"/>
+        <w:rPr>
+          <w:color w:val="000000" w:themeColor="text1"/>
+          <w:lang w:val="en-US" w:eastAsia="en-US" w:bidi="ar-SA"/>
+        </w:rPr>
+      </w:pPr>
+    </w:p>
+    <w:p>
+      <w:pPr>
+        <w:pStyle w:val="code"/>
+        <w:rPr>
+          <w:color w:val="000000" w:themeColor="text1"/>
+          <w:lang w:val="en-US" w:eastAsia="en-US" w:bidi="ar-SA"/>
+        </w:rPr>
+      </w:pPr>
+      <w:r>
+        <w:rPr>
+          <w:color w:val="000000" w:themeColor="text1"/>
+          <w:lang w:val="en-US" w:eastAsia="en-US" w:bidi="ar-SA"/>
+        </w:rPr>
+        <w:t>interface Port-channel</w:t>
+      </w:r>
+      <w:r>
+        <w:rPr>
+          <w:color w:val="000000" w:themeColor="text1"/>
+          <w:lang w:val="en-US" w:eastAsia="en-US" w:bidi="ar-SA"/>
+        </w:rPr>
+        <w:t>1</w:t>
+      </w:r>
+    </w:p>
+    <w:p>
+      <w:pPr>
+        <w:pStyle w:val="code"/>
+        <w:rPr>
+          <w:color w:val="000000" w:themeColor="text1"/>
+          <w:lang w:val="en-US" w:eastAsia="en-US" w:bidi="ar-SA"/>
+        </w:rPr>
+      </w:pPr>
+      <w:r>
+        <w:rPr>
+          <w:color w:val="000000" w:themeColor="text1"/>
+          <w:lang w:val="en-US" w:eastAsia="en-US" w:bidi="ar-SA"/>
+        </w:rPr>
+        <w:t>switchport trunk allowed vlan 10,20,30,100-101</w:t>
+      </w:r>
+    </w:p>
+    <w:p>
+      <w:pPr>
+        <w:pStyle w:val="code"/>
+        <w:rPr>
+          <w:color w:val="000000" w:themeColor="text1"/>
+          <w:lang w:val="en-US" w:eastAsia="en-US" w:bidi="ar-SA"/>
+        </w:rPr>
+      </w:pPr>
+    </w:p>
+    <w:p>
+      <w:pPr>
+        <w:pStyle w:val="code"/>
+        <w:rPr>
+          <w:color w:val="000000" w:themeColor="text1"/>
+          <w:lang w:val="en-US" w:eastAsia="en-US" w:bidi="ar-SA"/>
+        </w:rPr>
+      </w:pPr>
+      <w:r>
+        <w:rPr>
+          <w:color w:val="000000" w:themeColor="text1"/>
+          <w:lang w:val="en-US" w:eastAsia="en-US" w:bidi="ar-SA"/>
+        </w:rPr>
+        <w:t>interface FastEthernet0/</w:t>
+      </w:r>
+      <w:r>
+        <w:rPr>
+          <w:color w:val="000000" w:themeColor="text1"/>
+          <w:lang w:val="en-US" w:eastAsia="en-US" w:bidi="ar-SA"/>
+        </w:rPr>
+        <w:t>2</w:t>
+      </w:r>
+    </w:p>
+    <w:p>
+      <w:pPr>
+        <w:pStyle w:val="code"/>
+        <w:rPr>
+          <w:color w:val="000000" w:themeColor="text1"/>
+          <w:lang w:val="en-US" w:eastAsia="en-US" w:bidi="ar-SA"/>
+        </w:rPr>
+      </w:pPr>
+      <w:r>
+        <w:rPr>
+          <w:color w:val="000000" w:themeColor="text1"/>
+          <w:lang w:val="en-US" w:eastAsia="en-US" w:bidi="ar-SA"/>
+        </w:rPr>
+        <w:t>switchport trunk allowed vlan 10,20,30,100-101</w:t>
+      </w:r>
+    </w:p>
+    <w:p>
+      <w:pPr>
+        <w:pStyle w:val="code"/>
+        <w:rPr>
+          <w:color w:val="000000" w:themeColor="text1"/>
+          <w:lang w:val="en-US" w:eastAsia="en-US" w:bidi="ar-SA"/>
+        </w:rPr>
+      </w:pPr>
+      <w:r>
+        <w:rPr>
+          <w:color w:val="000000" w:themeColor="text1"/>
+          <w:lang w:val="en-US" w:eastAsia="en-US" w:bidi="ar-SA"/>
+        </w:rPr>
+        <w:t>interface FastEthernet0/</w:t>
+      </w:r>
+      <w:r>
+        <w:rPr>
+          <w:color w:val="000000" w:themeColor="text1"/>
+          <w:lang w:val="en-US" w:eastAsia="en-US" w:bidi="ar-SA"/>
+        </w:rPr>
+        <w:t>5</w:t>
+      </w:r>
+    </w:p>
+    <w:p>
+      <w:pPr>
+        <w:pStyle w:val="code"/>
+        <w:rPr>
+          <w:color w:val="000000" w:themeColor="text1"/>
+          <w:lang w:val="en-US" w:eastAsia="en-US" w:bidi="ar-SA"/>
+        </w:rPr>
+      </w:pPr>
+      <w:r>
+        <w:rPr>
+          <w:color w:val="000000" w:themeColor="text1"/>
+          <w:lang w:val="en-US" w:eastAsia="en-US" w:bidi="ar-SA"/>
+        </w:rPr>
+        <w:t>switchport trunk allowed vlan 10,20,30,100-101</w:t>
+      </w:r>
+    </w:p>
+    <w:p>
+      <w:pPr>
+        <w:pStyle w:val="code"/>
+        <w:rPr>
+          <w:color w:val="000000" w:themeColor="text1"/>
+          <w:lang w:val="en-US" w:eastAsia="en-US" w:bidi="ar-SA"/>
+        </w:rPr>
+      </w:pPr>
+      <w:r>
+        <w:rPr>
+          <w:color w:val="000000" w:themeColor="text1"/>
+          <w:lang w:val="en-US" w:eastAsia="en-US" w:bidi="ar-SA"/>
+        </w:rPr>
+        <w:t>interface FastEthernet0/</w:t>
+      </w:r>
+      <w:r>
+        <w:rPr>
+          <w:color w:val="000000" w:themeColor="text1"/>
+          <w:lang w:val="en-US" w:eastAsia="en-US" w:bidi="ar-SA"/>
+        </w:rPr>
+        <w:t>7</w:t>
+      </w:r>
+    </w:p>
+    <w:p>
+      <w:pPr>
+        <w:pStyle w:val="code"/>
+        <w:rPr>
+          <w:color w:val="000000" w:themeColor="text1"/>
+          <w:lang w:val="en-US" w:eastAsia="en-US" w:bidi="ar-SA"/>
+        </w:rPr>
+      </w:pPr>
+      <w:r>
+        <w:rPr>
+          <w:color w:val="000000" w:themeColor="text1"/>
+          <w:lang w:val="en-US" w:eastAsia="en-US" w:bidi="ar-SA"/>
+        </w:rPr>
+        <w:t>switchport trunk allowed vlan 10,20,30,100-101</w:t>
+      </w:r>
+    </w:p>
+    <w:p>
+      <w:pPr>
+        <w:pStyle w:val="code"/>
+        <w:rPr>
+          <w:color w:val="000000" w:themeColor="text1"/>
+          <w:lang w:val="en-US" w:eastAsia="en-US" w:bidi="ar-SA"/>
+        </w:rPr>
+      </w:pPr>
+      <w:r>
+        <w:rPr>
+          <w:color w:val="000000" w:themeColor="text1"/>
+          <w:lang w:val="en-US" w:eastAsia="en-US" w:bidi="ar-SA"/>
+        </w:rPr>
+        <w:t>interface FastEthernet0/</w:t>
+      </w:r>
+      <w:r>
+        <w:rPr>
+          <w:color w:val="000000" w:themeColor="text1"/>
+          <w:lang w:val="en-US" w:eastAsia="en-US" w:bidi="ar-SA"/>
+        </w:rPr>
+        <w:t>8</w:t>
+      </w:r>
+    </w:p>
+    <w:p>
+      <w:pPr>
+        <w:pStyle w:val="code"/>
+        <w:rPr>
+          <w:color w:val="000000" w:themeColor="text1"/>
+          <w:lang w:val="en-US" w:eastAsia="en-US" w:bidi="ar-SA"/>
+        </w:rPr>
+      </w:pPr>
+      <w:r>
+        <w:rPr>
+          <w:color w:val="000000" w:themeColor="text1"/>
+          <w:lang w:val="en-US" w:eastAsia="en-US" w:bidi="ar-SA"/>
+        </w:rPr>
+        <w:t>switchport trunk allowed vlan 10,20,30,100-101</w:t>
+      </w:r>
+    </w:p>
+    <w:p>
+      <w:pPr>
+        <w:ind w:firstLine="0"/>
+        <w:rPr>
+          <w:color w:val="000000" w:themeColor="text1"/>
+          <w:lang w:val="en-US"/>
+        </w:rPr>
+      </w:pPr>
+    </w:p>
+    <w:p>
+      <w:pPr>
+        <w:pStyle w:val="2"/>
+        <w:rPr>
+          <w:color w:val="000000" w:themeColor="text1"/>
+          <w:lang w:val="en-US"/>
+        </w:rPr>
+      </w:pPr>
+      <w:bookmarkStart w:id="9" w:name="_Toc118331534"/>
+      <w:r>
+        <w:rPr>
+          <w:color w:val="000000" w:themeColor="text1"/>
+          <w:lang w:val="en-US"/>
+        </w:rPr>
+        <w:t>3</w:t>
+      </w:r>
+      <w:r>
+        <w:rPr>
+          <w:color w:val="000000" w:themeColor="text1"/>
+          <w:lang w:val="en-US"/>
+        </w:rPr>
+        <w:t>.</w:t>
+      </w:r>
+      <w:r>
+        <w:rPr>
+          <w:color w:val="000000" w:themeColor="text1"/>
+          <w:lang w:val="en-US"/>
+        </w:rPr>
+        <w:t>6</w:t>
+      </w:r>
+      <w:r>
+        <w:rPr>
+          <w:color w:val="000000" w:themeColor="text1"/>
+          <w:lang w:val="en-US"/>
+        </w:rPr>
+        <w:t xml:space="preserve"> N7</w:t>
+      </w:r>
+      <w:bookmarkEnd w:id="9"/>
+    </w:p>
+    <w:p>
+      <w:pPr>
+        <w:pStyle w:val="code"/>
+        <w:ind w:firstLine="0"/>
+        <w:rPr>
+          <w:color w:val="000000" w:themeColor="text1"/>
+          <w:lang w:val="en-US" w:eastAsia="en-US" w:bidi="ar-SA"/>
+        </w:rPr>
+      </w:pPr>
+    </w:p>
+    <w:p>
+      <w:pPr>
+        <w:pStyle w:val="code"/>
+        <w:rPr>
+          <w:color w:val="000000" w:themeColor="text1"/>
+          <w:lang w:val="en-US" w:eastAsia="en-US" w:bidi="ar-SA"/>
+        </w:rPr>
+      </w:pPr>
+      <w:r>
+        <w:rPr>
+          <w:color w:val="000000" w:themeColor="text1"/>
+          <w:lang w:val="en-US" w:eastAsia="en-US" w:bidi="ar-SA"/>
+        </w:rPr>
+        <w:lastRenderedPageBreak/>
+        <w:t>interface FastEthernet0/1</w:t>
+      </w:r>
+    </w:p>
+    <w:p>
+      <w:pPr>
+        <w:pStyle w:val="code"/>
+        <w:rPr>
+          <w:color w:val="000000" w:themeColor="text1"/>
+          <w:lang w:val="en-US" w:eastAsia="en-US" w:bidi="ar-SA"/>
+        </w:rPr>
+      </w:pPr>
+      <w:r>
+        <w:rPr>
+          <w:color w:val="000000" w:themeColor="text1"/>
+          <w:lang w:val="en-US" w:eastAsia="en-US" w:bidi="ar-SA"/>
+        </w:rPr>
+        <w:t>switchport trunk allowed vlan 10,20,30,100-101</w:t>
+      </w:r>
+    </w:p>
+    <w:p>
+      <w:pPr>
+        <w:pStyle w:val="code"/>
+        <w:rPr>
+          <w:color w:val="000000" w:themeColor="text1"/>
+          <w:lang w:val="en-US" w:eastAsia="en-US" w:bidi="ar-SA"/>
+        </w:rPr>
+      </w:pPr>
+      <w:r>
+        <w:rPr>
+          <w:color w:val="000000" w:themeColor="text1"/>
+          <w:lang w:val="en-US" w:eastAsia="en-US" w:bidi="ar-SA"/>
+        </w:rPr>
+        <w:t>interface FastEthernet0/3</w:t>
+      </w:r>
+    </w:p>
+    <w:p>
+      <w:pPr>
+        <w:pStyle w:val="code"/>
+        <w:rPr>
+          <w:color w:val="000000" w:themeColor="text1"/>
+          <w:lang w:val="en-US" w:eastAsia="en-US" w:bidi="ar-SA"/>
+        </w:rPr>
+      </w:pPr>
+      <w:r>
+        <w:rPr>
+          <w:color w:val="000000" w:themeColor="text1"/>
+          <w:lang w:val="en-US" w:eastAsia="en-US" w:bidi="ar-SA"/>
+        </w:rPr>
+        <w:t>switchport trunk allowed vlan 10,20,</w:t>
+      </w:r>
+      <w:r>
+        <w:rPr>
+          <w:color w:val="000000" w:themeColor="text1"/>
+          <w:lang w:val="en-US" w:eastAsia="en-US" w:bidi="ar-SA"/>
+        </w:rPr>
+        <w:t>30,100-</w:t>
+      </w:r>
+      <w:r>
+        <w:rPr>
+          <w:color w:val="000000" w:themeColor="text1"/>
+          <w:lang w:val="en-US" w:eastAsia="en-US" w:bidi="ar-SA"/>
+        </w:rPr>
+        <w:t>101</w:t>
+      </w:r>
+    </w:p>
+    <w:p>
+      <w:pPr>
+        <w:pStyle w:val="code"/>
+        <w:rPr>
+          <w:color w:val="000000" w:themeColor="text1"/>
+          <w:lang w:val="en-US" w:eastAsia="en-US" w:bidi="ar-SA"/>
+        </w:rPr>
+      </w:pPr>
+      <w:r>
+        <w:rPr>
+          <w:color w:val="000000" w:themeColor="text1"/>
+          <w:lang w:val="en-US" w:eastAsia="en-US" w:bidi="ar-SA"/>
+        </w:rPr>
+        <w:t>interface FastEthernet0/4</w:t>
+      </w:r>
+    </w:p>
+    <w:p>
+      <w:pPr>
+        <w:pStyle w:val="code"/>
+        <w:rPr>
+          <w:color w:val="000000" w:themeColor="text1"/>
+          <w:lang w:val="en-US" w:eastAsia="en-US" w:bidi="ar-SA"/>
+        </w:rPr>
+      </w:pPr>
+      <w:r>
+        <w:rPr>
+          <w:color w:val="000000" w:themeColor="text1"/>
+          <w:lang w:val="en-US" w:eastAsia="en-US" w:bidi="ar-SA"/>
+        </w:rPr>
+        <w:t>switchport access vlan 30</w:t>
+      </w:r>
+    </w:p>
+    <w:p>
+      <w:pPr>
+        <w:pStyle w:val="code"/>
+        <w:rPr>
+          <w:color w:val="000000" w:themeColor="text1"/>
+          <w:lang w:val="en-US" w:eastAsia="en-US" w:bidi="ar-SA"/>
+        </w:rPr>
+      </w:pPr>
+      <w:r>
+        <w:rPr>
+          <w:color w:val="000000" w:themeColor="text1"/>
+          <w:lang w:val="en-US" w:eastAsia="en-US" w:bidi="ar-SA"/>
+        </w:rPr>
+        <w:t>switchport mode access</w:t>
+      </w:r>
+    </w:p>
+    <w:p>
+      <w:pPr>
+        <w:ind w:firstLine="0"/>
+        <w:rPr>
+          <w:lang w:val="en-US"/>
+        </w:rPr>
+      </w:pPr>
+    </w:p>
+    <w:p>
+      <w:pPr>
+        <w:pStyle w:val="2"/>
+        <w:rPr>
+          <w:color w:val="000000" w:themeColor="text1"/>
+          <w:lang w:val="en-US"/>
+        </w:rPr>
+      </w:pPr>
+      <w:bookmarkStart w:id="10" w:name="_Toc118331535"/>
+      <w:r>
+        <w:rPr>
+          <w:color w:val="000000" w:themeColor="text1"/>
+          <w:lang w:val="en-US"/>
+        </w:rPr>
+        <w:t xml:space="preserve">3.7 </w:t>
+      </w:r>
+      <w:r>
+        <w:rPr>
+          <w:color w:val="000000" w:themeColor="text1"/>
+          <w:lang w:val="en-US"/>
+        </w:rPr>
+        <w:t>N</w:t>
+      </w:r>
+      <w:r>
+        <w:rPr>
+          <w:color w:val="000000" w:themeColor="text1"/>
+          <w:lang w:val="en-US"/>
+        </w:rPr>
+        <w:t>8</w:t>
+      </w:r>
+      <w:bookmarkEnd w:id="10"/>
+    </w:p>
+    <w:p>
+      <w:pPr>
+        <w:rPr>
+          <w:color w:val="000000" w:themeColor="text1"/>
+          <w:lang w:val="en-US"/>
+        </w:rPr>
+      </w:pPr>
+    </w:p>
+    <w:p>
+      <w:pPr>
+        <w:pStyle w:val="code"/>
+        <w:rPr>
+          <w:color w:val="000000" w:themeColor="text1"/>
+          <w:lang w:val="en-US"/>
+        </w:rPr>
+      </w:pPr>
+      <w:r>
+        <w:rPr>
+          <w:color w:val="000000" w:themeColor="text1"/>
+          <w:lang w:val="en-US"/>
+        </w:rPr>
+        <w:t>spanning-tree vlan 10,20,30,100-101 priority 24576</w:t>
+      </w:r>
+    </w:p>
+    <w:p>
+      <w:pPr>
+        <w:pStyle w:val="code"/>
+        <w:rPr>
+          <w:color w:val="000000" w:themeColor="text1"/>
+          <w:lang w:val="en-US"/>
+        </w:rPr>
+      </w:pPr>
+    </w:p>
+    <w:p>
+      <w:pPr>
+        <w:pStyle w:val="code"/>
+        <w:rPr>
+          <w:color w:val="000000" w:themeColor="text1"/>
+          <w:lang w:val="en-US"/>
+        </w:rPr>
+      </w:pPr>
+      <w:r>
+        <w:rPr>
+          <w:color w:val="000000" w:themeColor="text1"/>
+          <w:lang w:val="en-US"/>
+        </w:rPr>
+        <w:t>ip dhcp excluded-address 170.207.0.100</w:t>
+      </w:r>
+    </w:p>
+    <w:p>
+      <w:pPr>
+        <w:pStyle w:val="code"/>
+        <w:rPr>
+          <w:color w:val="000000" w:themeColor="text1"/>
+          <w:lang w:val="en-US"/>
+        </w:rPr>
+      </w:pPr>
+      <w:r>
+        <w:rPr>
+          <w:color w:val="000000" w:themeColor="text1"/>
+          <w:lang w:val="en-US"/>
+        </w:rPr>
+        <w:t>ip dhcp excluded-address 170.207.0.1</w:t>
+      </w:r>
+    </w:p>
+    <w:p>
+      <w:pPr>
+        <w:pStyle w:val="code"/>
+        <w:rPr>
+          <w:color w:val="000000" w:themeColor="text1"/>
+          <w:lang w:val="en-US"/>
+        </w:rPr>
+      </w:pPr>
+      <w:r>
+        <w:rPr>
+          <w:color w:val="000000" w:themeColor="text1"/>
+          <w:lang w:val="en-US"/>
+        </w:rPr>
+        <w:t>ip dhcp excluded-address 170.207.0.2</w:t>
+      </w:r>
+    </w:p>
+    <w:p>
+      <w:pPr>
+        <w:pStyle w:val="code"/>
+        <w:rPr>
+          <w:color w:val="000000" w:themeColor="text1"/>
+          <w:lang w:val="en-US"/>
+        </w:rPr>
+      </w:pPr>
+    </w:p>
+    <w:p>
+      <w:pPr>
+        <w:pStyle w:val="code"/>
+        <w:rPr>
+          <w:color w:val="000000" w:themeColor="text1"/>
+          <w:lang w:val="en-US"/>
+        </w:rPr>
+      </w:pPr>
+      <w:r>
+        <w:rPr>
+          <w:color w:val="000000" w:themeColor="text1"/>
+          <w:lang w:val="en-US"/>
+        </w:rPr>
+        <w:t>ip dhcp pool wireless</w:t>
+      </w:r>
+    </w:p>
+    <w:p>
+      <w:pPr>
+        <w:pStyle w:val="code"/>
+        <w:rPr>
+          <w:color w:val="000000" w:themeColor="text1"/>
+          <w:lang w:val="en-US"/>
+        </w:rPr>
+      </w:pPr>
+      <w:r>
+        <w:rPr>
+          <w:color w:val="000000" w:themeColor="text1"/>
+          <w:lang w:val="en-US"/>
+        </w:rPr>
+        <w:t>network 170.207.0.0 255.255.255.0</w:t>
+      </w:r>
+    </w:p>
+    <w:p>
+      <w:pPr>
+        <w:pStyle w:val="code"/>
+        <w:rPr>
+          <w:color w:val="000000" w:themeColor="text1"/>
+          <w:lang w:val="en-US"/>
+        </w:rPr>
+      </w:pPr>
+      <w:r>
+        <w:rPr>
+          <w:color w:val="000000" w:themeColor="text1"/>
+          <w:lang w:val="en-US"/>
+        </w:rPr>
+        <w:t>default-router 170.207.0.100</w:t>
+      </w:r>
+    </w:p>
+    <w:p>
+      <w:pPr>
+        <w:pStyle w:val="code"/>
+        <w:rPr>
+          <w:color w:val="000000" w:themeColor="text1"/>
+          <w:lang w:val="en-US"/>
+        </w:rPr>
+      </w:pPr>
+    </w:p>
+    <w:p>
+      <w:pPr>
+        <w:pStyle w:val="code"/>
+        <w:rPr>
+          <w:color w:val="000000" w:themeColor="text1"/>
+          <w:lang w:val="en-US"/>
+        </w:rPr>
+      </w:pPr>
+      <w:r>
+        <w:rPr>
+          <w:color w:val="000000" w:themeColor="text1"/>
+          <w:lang w:val="en-US"/>
+        </w:rPr>
+        <w:t>interface Port-channel6</w:t>
+      </w:r>
+    </w:p>
+    <w:p>
+      <w:pPr>
+        <w:pStyle w:val="code"/>
+        <w:rPr>
+          <w:color w:val="000000" w:themeColor="text1"/>
+          <w:lang w:val="en-US"/>
+        </w:rPr>
+      </w:pPr>
+      <w:r>
+        <w:rPr>
+          <w:color w:val="000000" w:themeColor="text1"/>
+          <w:lang w:val="en-US"/>
+        </w:rPr>
+        <w:t>switchport trunk allowed vlan 10,20,30,100-101</w:t>
+      </w:r>
+    </w:p>
+    <w:p>
+      <w:pPr>
+        <w:pStyle w:val="code"/>
+        <w:rPr>
+          <w:color w:val="000000" w:themeColor="text1"/>
+          <w:lang w:val="en-US"/>
+        </w:rPr>
+      </w:pPr>
+    </w:p>
+    <w:p>
+      <w:pPr>
+        <w:pStyle w:val="code"/>
+        <w:rPr>
+          <w:color w:val="000000" w:themeColor="text1"/>
+          <w:lang w:val="en-US"/>
+        </w:rPr>
+      </w:pPr>
+      <w:r>
+        <w:rPr>
+          <w:color w:val="000000" w:themeColor="text1"/>
+          <w:lang w:val="en-US"/>
+        </w:rPr>
+        <w:t>interface GigabitEthernet1/0/</w:t>
+      </w:r>
+      <w:r>
+        <w:rPr>
+          <w:color w:val="000000" w:themeColor="text1"/>
+          <w:lang w:val="en-US"/>
+        </w:rPr>
+        <w:t>6</w:t>
+      </w:r>
+    </w:p>
+    <w:p>
+      <w:pPr>
+        <w:pStyle w:val="code"/>
+        <w:rPr>
+          <w:color w:val="000000" w:themeColor="text1"/>
+          <w:lang w:val="en-US"/>
+        </w:rPr>
+      </w:pPr>
+      <w:r>
+        <w:rPr>
+          <w:color w:val="000000" w:themeColor="text1"/>
+          <w:lang w:val="en-US"/>
+        </w:rPr>
+        <w:t>switchport trunk allowed vlan 10,20,30,100-101</w:t>
+      </w:r>
+    </w:p>
+    <w:p>
+      <w:pPr>
+        <w:pStyle w:val="code"/>
+        <w:rPr>
+          <w:color w:val="000000" w:themeColor="text1"/>
+          <w:lang w:val="en-US"/>
+        </w:rPr>
+      </w:pPr>
+      <w:r>
+        <w:rPr>
+          <w:color w:val="000000" w:themeColor="text1"/>
+          <w:lang w:val="en-US"/>
+        </w:rPr>
+        <w:t>interface GigabitEthernet1/0/</w:t>
+      </w:r>
+      <w:r>
+        <w:rPr>
+          <w:color w:val="000000" w:themeColor="text1"/>
+          <w:lang w:val="en-US"/>
+        </w:rPr>
+        <w:t>7</w:t>
+      </w:r>
+    </w:p>
+    <w:p>
+      <w:pPr>
+        <w:pStyle w:val="code"/>
+        <w:rPr>
+          <w:color w:val="000000" w:themeColor="text1"/>
+          <w:lang w:val="en-US"/>
+        </w:rPr>
+      </w:pPr>
+      <w:r>
+        <w:rPr>
+          <w:color w:val="000000" w:themeColor="text1"/>
+          <w:lang w:val="en-US"/>
+        </w:rPr>
+        <w:t>switchport trunk allowed vlan 10,20,30,100-101</w:t>
+      </w:r>
+    </w:p>
+    <w:p>
+      <w:pPr>
+        <w:pStyle w:val="code"/>
+        <w:rPr>
+          <w:color w:val="000000" w:themeColor="text1"/>
+          <w:lang w:val="en-US"/>
+        </w:rPr>
+      </w:pPr>
+    </w:p>
+    <w:p>
+      <w:pPr>
+        <w:pStyle w:val="code"/>
+        <w:rPr>
+          <w:color w:val="000000" w:themeColor="text1"/>
+          <w:lang w:val="en-US"/>
+        </w:rPr>
+      </w:pPr>
+      <w:r>
+        <w:rPr>
+          <w:color w:val="000000" w:themeColor="text1"/>
+          <w:lang w:val="en-US"/>
+        </w:rPr>
+        <w:t>interface Vlan30</w:t>
+      </w:r>
+    </w:p>
+    <w:p>
+      <w:pPr>
+        <w:pStyle w:val="code"/>
+        <w:rPr>
+          <w:color w:val="000000" w:themeColor="text1"/>
+          <w:lang w:val="en-US"/>
+        </w:rPr>
+      </w:pPr>
+      <w:r>
+        <w:rPr>
+          <w:color w:val="000000" w:themeColor="text1"/>
+          <w:lang w:val="en-US"/>
+        </w:rPr>
+        <w:t>ip address 170.207.0.100 255.255.255.0</w:t>
+      </w:r>
     </w:p>
     <w:p>
       <w:pPr>
@@ -3670,13 +4297,6 @@
           <w:lang w:val="en-US"/>
         </w:rPr>
       </w:pPr>
-      <w:r>
-        <w:rPr>
-          <w:lang w:val="en-US"/>
-        </w:rPr>
-        <w:tab/>
-        <w:t>Wireless/Wireless Security:</w:t>
-      </w:r>
     </w:p>
     <w:p>
       <w:pPr>
@@ -3687,6 +4307,13 @@
           <w:lang w:val="en-US"/>
         </w:rPr>
       </w:pPr>
+      <w:r>
+        <w:rPr>
+          <w:lang w:val="en-US"/>
+        </w:rPr>
+        <w:tab/>
+        <w:t>Setup/Basic Setup:</w:t>
+      </w:r>
     </w:p>
     <w:p>
       <w:pPr>
@@ -3697,48 +4324,6 @@
           <w:lang w:val="en-US"/>
         </w:rPr>
       </w:pPr>
-      <w:r>
-        <w:rPr>
-          <w:noProof/>
-          <w:lang w:val="en-US"/>
-        </w:rPr>
-        <w:lastRenderedPageBreak/>
-        <w:drawing>
-          <wp:inline distT="0" distB="0" distL="0" distR="0" wp14:anchorId="389F0790" wp14:editId="23894D3C">
-            <wp:extent cx="5939790" cy="2345055"/>
-            <wp:effectExtent l="0" t="0" r="3810" b="4445"/>
-            <wp:docPr id="4" name="Рисунок 4"/>
-            <wp:cNvGraphicFramePr>
-              <a:graphicFrameLocks xmlns:a="http://schemas.openxmlformats.org/drawingml/2006/main" noChangeAspect="1"/>
-            </wp:cNvGraphicFramePr>
-            <a:graphic xmlns:a="http://schemas.openxmlformats.org/drawingml/2006/main">
-              <a:graphicData uri="http://schemas.openxmlformats.org/drawingml/2006/picture">
-                <pic:pic xmlns:pic="http://schemas.openxmlformats.org/drawingml/2006/picture">
-                  <pic:nvPicPr>
-                    <pic:cNvPr id="1" name=""/>
-                    <pic:cNvPicPr/>
-                  </pic:nvPicPr>
-                  <pic:blipFill>
-                    <a:blip r:embed="rId10"/>
-                    <a:stretch>
-                      <a:fillRect/>
-                    </a:stretch>
-                  </pic:blipFill>
-                  <pic:spPr>
-                    <a:xfrm>
-                      <a:off x="0" y="0"/>
-                      <a:ext cx="5939790" cy="2345055"/>
-                    </a:xfrm>
-                    <a:prstGeom prst="rect">
-                      <a:avLst/>
-                    </a:prstGeom>
-                  </pic:spPr>
-                </pic:pic>
-              </a:graphicData>
-            </a:graphic>
-          </wp:inline>
-        </w:drawing>
-      </w:r>
     </w:p>
     <w:p>
       <w:pPr>
@@ -3749,52 +4334,16 @@
           <w:lang w:val="en-US"/>
         </w:rPr>
       </w:pPr>
-    </w:p>
-    <w:p>
-      <w:pPr>
-        <w:widowControl/>
-        <w:ind w:firstLine="0"/>
-        <w:jc w:val="left"/>
-        <w:rPr>
-          <w:lang w:val="en-US"/>
-        </w:rPr>
-      </w:pPr>
-      <w:r>
-        <w:rPr>
-          <w:lang w:val="en-US"/>
-        </w:rPr>
-        <w:tab/>
-        <w:t>Wireless/Wireless MAC Filter:</w:t>
-      </w:r>
-    </w:p>
-    <w:p>
-      <w:pPr>
-        <w:widowControl/>
-        <w:ind w:firstLine="0"/>
-        <w:jc w:val="left"/>
-        <w:rPr>
-          <w:lang w:val="en-US"/>
-        </w:rPr>
-      </w:pPr>
-    </w:p>
-    <w:p>
-      <w:pPr>
-        <w:widowControl/>
-        <w:ind w:firstLine="0"/>
-        <w:jc w:val="left"/>
-        <w:rPr>
-          <w:lang w:val="en-US"/>
-        </w:rPr>
-      </w:pPr>
-      <w:r>
-        <w:rPr>
+      <w:r>
+        <w:rPr>
+          <w:noProof/>
           <w:lang w:val="en-US"/>
         </w:rPr>
         <w:drawing>
-          <wp:inline distT="0" distB="0" distL="0" distR="0" wp14:anchorId="17C40A71" wp14:editId="268F3613">
-            <wp:extent cx="5939790" cy="2839720"/>
-            <wp:effectExtent l="0" t="0" r="3810" b="5080"/>
-            <wp:docPr id="3" name="Рисунок 3"/>
+          <wp:inline distT="0" distB="0" distL="0" distR="0" wp14:anchorId="63A27539" wp14:editId="7DC5F961">
+            <wp:extent cx="5939790" cy="1601470"/>
+            <wp:effectExtent l="0" t="0" r="3810" b="0"/>
+            <wp:docPr id="1" name="Рисунок 1"/>
             <wp:cNvGraphicFramePr>
               <a:graphicFrameLocks xmlns:a="http://schemas.openxmlformats.org/drawingml/2006/main" noChangeAspect="1"/>
             </wp:cNvGraphicFramePr>
@@ -3814,7 +4363,7 @@
                   <pic:spPr>
                     <a:xfrm>
                       <a:off x="0" y="0"/>
-                      <a:ext cx="5939790" cy="2839720"/>
+                      <a:ext cx="5939790" cy="1601470"/>
                     </a:xfrm>
                     <a:prstGeom prst="rect">
                       <a:avLst/>
@@ -3846,6 +4395,13 @@
           <w:lang w:val="en-US"/>
         </w:rPr>
       </w:pPr>
+      <w:r>
+        <w:rPr>
+          <w:lang w:val="en-US"/>
+        </w:rPr>
+        <w:tab/>
+        <w:t>Wireless/Wireless Security:</w:t>
+      </w:r>
     </w:p>
     <w:p>
       <w:pPr>
@@ -3856,13 +4412,6 @@
           <w:lang w:val="en-US"/>
         </w:rPr>
       </w:pPr>
-      <w:r>
-        <w:rPr>
-          <w:lang w:val="en-US"/>
-        </w:rPr>
-        <w:tab/>
-        <w:t>Administration/Management:</w:t>
-      </w:r>
     </w:p>
     <w:p>
       <w:pPr>
@@ -3873,16 +4422,6 @@
           <w:lang w:val="en-US"/>
         </w:rPr>
       </w:pPr>
-    </w:p>
-    <w:p>
-      <w:pPr>
-        <w:widowControl/>
-        <w:ind w:firstLine="0"/>
-        <w:jc w:val="left"/>
-        <w:rPr>
-          <w:lang w:val="en-US"/>
-        </w:rPr>
-      </w:pPr>
       <w:r>
         <w:rPr>
           <w:noProof/>
@@ -3890,10 +4429,10 @@
         </w:rPr>
         <w:lastRenderedPageBreak/>
         <w:drawing>
-          <wp:inline distT="0" distB="0" distL="0" distR="0" wp14:anchorId="0FC1421D" wp14:editId="328A3287">
-            <wp:extent cx="5939790" cy="2522220"/>
-            <wp:effectExtent l="0" t="0" r="3810" b="5080"/>
-            <wp:docPr id="11" name="Рисунок 11"/>
+          <wp:inline distT="0" distB="0" distL="0" distR="0" wp14:anchorId="389F0790" wp14:editId="23894D3C">
+            <wp:extent cx="5939790" cy="2345055"/>
+            <wp:effectExtent l="0" t="0" r="3810" b="4445"/>
+            <wp:docPr id="4" name="Рисунок 4"/>
             <wp:cNvGraphicFramePr>
               <a:graphicFrameLocks xmlns:a="http://schemas.openxmlformats.org/drawingml/2006/main" noChangeAspect="1"/>
             </wp:cNvGraphicFramePr>
@@ -3913,7 +4452,7 @@
                   <pic:spPr>
                     <a:xfrm>
                       <a:off x="0" y="0"/>
-                      <a:ext cx="5939790" cy="2522220"/>
+                      <a:ext cx="5939790" cy="2345055"/>
                     </a:xfrm>
                     <a:prstGeom prst="rect">
                       <a:avLst/>
@@ -3945,90 +4484,43 @@
           <w:lang w:val="en-US"/>
         </w:rPr>
       </w:pPr>
-    </w:p>
-    <w:p>
-      <w:pPr>
-        <w:pStyle w:val="2"/>
-        <w:rPr>
-          <w:lang w:val="en-US"/>
-        </w:rPr>
-      </w:pPr>
-      <w:bookmarkStart w:id="11" w:name="_Toc118331536"/>
-      <w:r>
-        <w:rPr>
-          <w:lang w:val="en-US"/>
-        </w:rPr>
-        <w:t>3</w:t>
-      </w:r>
-      <w:r>
-        <w:rPr>
-          <w:lang w:val="en-US"/>
-        </w:rPr>
-        <w:t>.</w:t>
-      </w:r>
-      <w:r>
-        <w:rPr>
-          <w:lang w:val="en-US"/>
-        </w:rPr>
-        <w:t>9</w:t>
-      </w:r>
-      <w:r>
-        <w:rPr>
-          <w:lang w:val="en-US"/>
-        </w:rPr>
-        <w:t xml:space="preserve"> </w:t>
-      </w:r>
-      <w:r>
-        <w:rPr>
-          <w:lang w:val="en-US"/>
-        </w:rPr>
-        <w:t>Laptop4</w:t>
-      </w:r>
-      <w:bookmarkEnd w:id="11"/>
-    </w:p>
-    <w:p>
-      <w:pPr>
-        <w:rPr>
-          <w:lang w:val="en-US"/>
-        </w:rPr>
-      </w:pPr>
-    </w:p>
-    <w:p>
-      <w:pPr>
-        <w:rPr>
-          <w:lang w:val="en-US"/>
-        </w:rPr>
-      </w:pPr>
-      <w:r>
-        <w:rPr>
-          <w:lang w:val="en-US"/>
-        </w:rPr>
-        <w:t>Config/Wireless0:</w:t>
-      </w:r>
-    </w:p>
-    <w:p>
-      <w:pPr>
-        <w:rPr>
-          <w:lang w:val="en-US"/>
-        </w:rPr>
-      </w:pPr>
-    </w:p>
-    <w:p>
-      <w:pPr>
+      <w:r>
+        <w:rPr>
+          <w:lang w:val="en-US"/>
+        </w:rPr>
+        <w:tab/>
+        <w:t>Wireless/Wireless MAC Filter:</w:t>
+      </w:r>
+    </w:p>
+    <w:p>
+      <w:pPr>
+        <w:widowControl/>
         <w:ind w:firstLine="0"/>
-        <w:rPr>
-          <w:lang w:val="en-US"/>
-        </w:rPr>
-      </w:pPr>
-      <w:r>
-        <w:rPr>
+        <w:jc w:val="left"/>
+        <w:rPr>
+          <w:lang w:val="en-US"/>
+        </w:rPr>
+      </w:pPr>
+    </w:p>
+    <w:p>
+      <w:pPr>
+        <w:widowControl/>
+        <w:ind w:firstLine="0"/>
+        <w:jc w:val="left"/>
+        <w:rPr>
+          <w:lang w:val="en-US"/>
+        </w:rPr>
+      </w:pPr>
+      <w:r>
+        <w:rPr>
+          <w:noProof/>
           <w:lang w:val="en-US"/>
         </w:rPr>
         <w:drawing>
-          <wp:inline distT="0" distB="0" distL="0" distR="0" wp14:anchorId="4A144A91" wp14:editId="39F0C974">
-            <wp:extent cx="5939790" cy="3133725"/>
-            <wp:effectExtent l="0" t="0" r="3810" b="3175"/>
-            <wp:docPr id="5" name="Рисунок 5"/>
+          <wp:inline distT="0" distB="0" distL="0" distR="0" wp14:anchorId="17C40A71" wp14:editId="268F3613">
+            <wp:extent cx="5939790" cy="2839720"/>
+            <wp:effectExtent l="0" t="0" r="3810" b="5080"/>
+            <wp:docPr id="3" name="Рисунок 3"/>
             <wp:cNvGraphicFramePr>
               <a:graphicFrameLocks xmlns:a="http://schemas.openxmlformats.org/drawingml/2006/main" noChangeAspect="1"/>
             </wp:cNvGraphicFramePr>
@@ -4048,7 +4540,7 @@
                   <pic:spPr>
                     <a:xfrm>
                       <a:off x="0" y="0"/>
-                      <a:ext cx="5939790" cy="3133725"/>
+                      <a:ext cx="5939790" cy="2839720"/>
                     </a:xfrm>
                     <a:prstGeom prst="rect">
                       <a:avLst/>
@@ -4063,34 +4555,56 @@
     </w:p>
     <w:p>
       <w:pPr>
-        <w:rPr>
-          <w:lang w:val="en-US"/>
-        </w:rPr>
-      </w:pPr>
-    </w:p>
-    <w:p>
-      <w:pPr>
-        <w:rPr>
-          <w:lang w:val="en-US"/>
-        </w:rPr>
-      </w:pPr>
-      <w:r>
-        <w:rPr>
-          <w:lang w:val="en-US"/>
-        </w:rPr>
-        <w:t>IP Configuration:</w:t>
-      </w:r>
-    </w:p>
-    <w:p>
-      <w:pPr>
-        <w:rPr>
-          <w:lang w:val="en-US"/>
-        </w:rPr>
-      </w:pPr>
-    </w:p>
-    <w:p>
-      <w:pPr>
+        <w:widowControl/>
         <w:ind w:firstLine="0"/>
+        <w:jc w:val="left"/>
+        <w:rPr>
+          <w:lang w:val="en-US"/>
+        </w:rPr>
+      </w:pPr>
+    </w:p>
+    <w:p>
+      <w:pPr>
+        <w:widowControl/>
+        <w:ind w:firstLine="0"/>
+        <w:jc w:val="left"/>
+        <w:rPr>
+          <w:lang w:val="en-US"/>
+        </w:rPr>
+      </w:pPr>
+    </w:p>
+    <w:p>
+      <w:pPr>
+        <w:widowControl/>
+        <w:ind w:firstLine="0"/>
+        <w:jc w:val="left"/>
+        <w:rPr>
+          <w:lang w:val="en-US"/>
+        </w:rPr>
+      </w:pPr>
+      <w:r>
+        <w:rPr>
+          <w:lang w:val="en-US"/>
+        </w:rPr>
+        <w:tab/>
+        <w:t>Administration/Management:</w:t>
+      </w:r>
+    </w:p>
+    <w:p>
+      <w:pPr>
+        <w:widowControl/>
+        <w:ind w:firstLine="0"/>
+        <w:jc w:val="left"/>
+        <w:rPr>
+          <w:lang w:val="en-US"/>
+        </w:rPr>
+      </w:pPr>
+    </w:p>
+    <w:p>
+      <w:pPr>
+        <w:widowControl/>
+        <w:ind w:firstLine="0"/>
+        <w:jc w:val="left"/>
         <w:rPr>
           <w:lang w:val="en-US"/>
         </w:rPr>
@@ -4100,11 +4614,12 @@
           <w:noProof/>
           <w:lang w:val="en-US"/>
         </w:rPr>
+        <w:lastRenderedPageBreak/>
         <w:drawing>
-          <wp:inline distT="0" distB="0" distL="0" distR="0" wp14:anchorId="50B10089" wp14:editId="005925D4">
-            <wp:extent cx="5939790" cy="559435"/>
-            <wp:effectExtent l="0" t="0" r="3810" b="0"/>
-            <wp:docPr id="12" name="Рисунок 12"/>
+          <wp:inline distT="0" distB="0" distL="0" distR="0" wp14:anchorId="0FC1421D" wp14:editId="328A3287">
+            <wp:extent cx="5939790" cy="2522220"/>
+            <wp:effectExtent l="0" t="0" r="3810" b="5080"/>
+            <wp:docPr id="11" name="Рисунок 11"/>
             <wp:cNvGraphicFramePr>
               <a:graphicFrameLocks xmlns:a="http://schemas.openxmlformats.org/drawingml/2006/main" noChangeAspect="1"/>
             </wp:cNvGraphicFramePr>
@@ -4124,7 +4639,7 @@
                   <pic:spPr>
                     <a:xfrm>
                       <a:off x="0" y="0"/>
-                      <a:ext cx="5939790" cy="559435"/>
+                      <a:ext cx="5939790" cy="2522220"/>
                     </a:xfrm>
                     <a:prstGeom prst="rect">
                       <a:avLst/>
@@ -4139,13 +4654,19 @@
     </w:p>
     <w:p>
       <w:pPr>
-        <w:rPr>
-          <w:lang w:val="en-US"/>
-        </w:rPr>
-      </w:pPr>
-    </w:p>
-    <w:p>
-      <w:pPr>
+        <w:widowControl/>
+        <w:ind w:firstLine="0"/>
+        <w:jc w:val="left"/>
+        <w:rPr>
+          <w:lang w:val="en-US"/>
+        </w:rPr>
+      </w:pPr>
+    </w:p>
+    <w:p>
+      <w:pPr>
+        <w:widowControl/>
+        <w:ind w:firstLine="0"/>
+        <w:jc w:val="left"/>
         <w:rPr>
           <w:lang w:val="en-US"/>
         </w:rPr>
@@ -4158,7 +4679,7 @@
           <w:lang w:val="en-US"/>
         </w:rPr>
       </w:pPr>
-      <w:bookmarkStart w:id="12" w:name="_Toc118331537"/>
+      <w:bookmarkStart w:id="11" w:name="_Toc118331536"/>
       <w:r>
         <w:rPr>
           <w:lang w:val="en-US"/>
@@ -4169,13 +4690,13 @@
         <w:rPr>
           <w:lang w:val="en-US"/>
         </w:rPr>
-        <w:t>.1</w:t>
-      </w:r>
-      <w:r>
-        <w:rPr>
-          <w:lang w:val="en-US"/>
-        </w:rPr>
-        <w:t>0</w:t>
+        <w:t>.</w:t>
+      </w:r>
+      <w:r>
+        <w:rPr>
+          <w:lang w:val="en-US"/>
+        </w:rPr>
+        <w:t>9</w:t>
       </w:r>
       <w:r>
         <w:rPr>
@@ -4187,55 +4708,54 @@
         <w:rPr>
           <w:lang w:val="en-US"/>
         </w:rPr>
-        <w:t>Smartphone1</w:t>
-      </w:r>
-      <w:bookmarkEnd w:id="12"/>
-    </w:p>
-    <w:p>
-      <w:pPr>
-        <w:rPr>
-          <w:lang w:val="en-US"/>
-        </w:rPr>
-      </w:pPr>
-    </w:p>
-    <w:p>
-      <w:pPr>
-        <w:rPr>
-          <w:lang w:val="en-US"/>
-        </w:rPr>
-      </w:pPr>
-      <w:r>
-        <w:rPr>
-          <w:lang w:val="en-US"/>
-        </w:rPr>
-        <w:lastRenderedPageBreak/>
+        <w:t>Laptop4</w:t>
+      </w:r>
+      <w:bookmarkEnd w:id="11"/>
+    </w:p>
+    <w:p>
+      <w:pPr>
+        <w:rPr>
+          <w:lang w:val="en-US"/>
+        </w:rPr>
+      </w:pPr>
+    </w:p>
+    <w:p>
+      <w:pPr>
+        <w:rPr>
+          <w:lang w:val="en-US"/>
+        </w:rPr>
+      </w:pPr>
+      <w:r>
+        <w:rPr>
+          <w:lang w:val="en-US"/>
+        </w:rPr>
         <w:t>Config/Wireless0:</w:t>
       </w:r>
     </w:p>
     <w:p>
       <w:pPr>
+        <w:rPr>
+          <w:lang w:val="en-US"/>
+        </w:rPr>
+      </w:pPr>
+    </w:p>
+    <w:p>
+      <w:pPr>
         <w:ind w:firstLine="0"/>
         <w:rPr>
           <w:lang w:val="en-US"/>
         </w:rPr>
       </w:pPr>
-    </w:p>
-    <w:p>
-      <w:pPr>
-        <w:ind w:firstLine="0"/>
-        <w:rPr>
-          <w:lang w:val="en-US"/>
-        </w:rPr>
-      </w:pPr>
-      <w:r>
-        <w:rPr>
+      <w:r>
+        <w:rPr>
+          <w:noProof/>
           <w:lang w:val="en-US"/>
         </w:rPr>
         <w:drawing>
-          <wp:inline distT="0" distB="0" distL="0" distR="0" wp14:anchorId="7AA43A83" wp14:editId="72D2C777">
+          <wp:inline distT="0" distB="0" distL="0" distR="0" wp14:anchorId="4A144A91" wp14:editId="39F0C974">
             <wp:extent cx="5939790" cy="3133725"/>
             <wp:effectExtent l="0" t="0" r="3810" b="3175"/>
-            <wp:docPr id="6" name="Рисунок 6"/>
+            <wp:docPr id="5" name="Рисунок 5"/>
             <wp:cNvGraphicFramePr>
               <a:graphicFrameLocks xmlns:a="http://schemas.openxmlformats.org/drawingml/2006/main" noChangeAspect="1"/>
             </wp:cNvGraphicFramePr>
@@ -4308,148 +4828,10 @@
           <w:lang w:val="en-US"/>
         </w:rPr>
         <w:drawing>
-          <wp:inline distT="0" distB="0" distL="0" distR="0" wp14:anchorId="0836F3D3" wp14:editId="3F349263">
+          <wp:inline distT="0" distB="0" distL="0" distR="0" wp14:anchorId="50B10089" wp14:editId="005925D4">
             <wp:extent cx="5939790" cy="559435"/>
             <wp:effectExtent l="0" t="0" r="3810" b="0"/>
-            <wp:docPr id="13" name="Рисунок 13"/>
-            <wp:cNvGraphicFramePr>
-              <a:graphicFrameLocks xmlns:a="http://schemas.openxmlformats.org/drawingml/2006/main" noChangeAspect="1"/>
-            </wp:cNvGraphicFramePr>
-            <a:graphic xmlns:a="http://schemas.openxmlformats.org/drawingml/2006/main">
-              <a:graphicData uri="http://schemas.openxmlformats.org/drawingml/2006/picture">
-                <pic:pic xmlns:pic="http://schemas.openxmlformats.org/drawingml/2006/picture">
-                  <pic:nvPicPr>
-                    <pic:cNvPr id="1" name=""/>
-                    <pic:cNvPicPr/>
-                  </pic:nvPicPr>
-                  <pic:blipFill>
-                    <a:blip r:embed="rId14"/>
-                    <a:stretch>
-                      <a:fillRect/>
-                    </a:stretch>
-                  </pic:blipFill>
-                  <pic:spPr>
-                    <a:xfrm>
-                      <a:off x="0" y="0"/>
-                      <a:ext cx="5939790" cy="559435"/>
-                    </a:xfrm>
-                    <a:prstGeom prst="rect">
-                      <a:avLst/>
-                    </a:prstGeom>
-                  </pic:spPr>
-                </pic:pic>
-              </a:graphicData>
-            </a:graphic>
-          </wp:inline>
-        </w:drawing>
-      </w:r>
-    </w:p>
-    <w:p>
-      <w:pPr>
-        <w:rPr>
-          <w:lang w:val="en-US"/>
-        </w:rPr>
-      </w:pPr>
-    </w:p>
-    <w:p>
-      <w:pPr>
-        <w:ind w:firstLine="0"/>
-        <w:rPr>
-          <w:lang w:val="en-US"/>
-        </w:rPr>
-      </w:pPr>
-    </w:p>
-    <w:p>
-      <w:pPr>
-        <w:rPr>
-          <w:lang w:val="en-US"/>
-        </w:rPr>
-      </w:pPr>
-    </w:p>
-    <w:p>
-      <w:pPr>
-        <w:pStyle w:val="2"/>
-        <w:rPr>
-          <w:lang w:val="en-US"/>
-        </w:rPr>
-      </w:pPr>
-      <w:bookmarkStart w:id="13" w:name="_Toc118331538"/>
-      <w:r>
-        <w:rPr>
-          <w:lang w:val="en-US"/>
-        </w:rPr>
-        <w:t>3</w:t>
-      </w:r>
-      <w:r>
-        <w:rPr>
-          <w:lang w:val="en-US"/>
-        </w:rPr>
-        <w:t>.1</w:t>
-      </w:r>
-      <w:r>
-        <w:rPr>
-          <w:lang w:val="en-US"/>
-        </w:rPr>
-        <w:t>1</w:t>
-      </w:r>
-      <w:r>
-        <w:rPr>
-          <w:lang w:val="en-US"/>
-        </w:rPr>
-        <w:t xml:space="preserve"> </w:t>
-      </w:r>
-      <w:r>
-        <w:rPr>
-          <w:lang w:val="en-US"/>
-        </w:rPr>
-        <w:t>Tablet PC1</w:t>
-      </w:r>
-      <w:bookmarkEnd w:id="13"/>
-    </w:p>
-    <w:p>
-      <w:pPr>
-        <w:rPr>
-          <w:lang w:val="en-US"/>
-        </w:rPr>
-      </w:pPr>
-    </w:p>
-    <w:p>
-      <w:pPr>
-        <w:rPr>
-          <w:lang w:val="en-US"/>
-        </w:rPr>
-      </w:pPr>
-      <w:r>
-        <w:rPr>
-          <w:lang w:val="en-US"/>
-        </w:rPr>
-        <w:t>Config/Wireless0:</w:t>
-      </w:r>
-    </w:p>
-    <w:p>
-      <w:pPr>
-        <w:rPr>
-          <w:lang w:val="en-US"/>
-        </w:rPr>
-      </w:pPr>
-    </w:p>
-    <w:p>
-      <w:pPr>
-        <w:ind w:firstLine="0"/>
-        <w:rPr>
-          <w:lang w:val="en-US"/>
-        </w:rPr>
-      </w:pPr>
-      <w:r>
-        <w:rPr>
-          <w:lang w:val="en-US"/>
-        </w:rPr>
-        <w:lastRenderedPageBreak/>
-        <w:drawing>
-          <wp:inline distT="0" distB="0" distL="0" distR="0" wp14:anchorId="084F20E8" wp14:editId="703199AA">
-            <wp:extent cx="5939790" cy="3133725"/>
-            <wp:effectExtent l="0" t="0" r="3810" b="3175"/>
-            <wp:docPr id="7" name="Рисунок 7"/>
+            <wp:docPr id="12" name="Рисунок 12"/>
             <wp:cNvGraphicFramePr>
               <a:graphicFrameLocks xmlns:a="http://schemas.openxmlformats.org/drawingml/2006/main" noChangeAspect="1"/>
             </wp:cNvGraphicFramePr>
@@ -4469,82 +4851,6 @@
                   <pic:spPr>
                     <a:xfrm>
                       <a:off x="0" y="0"/>
-                      <a:ext cx="5939790" cy="3133725"/>
-                    </a:xfrm>
-                    <a:prstGeom prst="rect">
-                      <a:avLst/>
-                    </a:prstGeom>
-                  </pic:spPr>
-                </pic:pic>
-              </a:graphicData>
-            </a:graphic>
-          </wp:inline>
-        </w:drawing>
-      </w:r>
-    </w:p>
-    <w:p>
-      <w:pPr>
-        <w:rPr>
-          <w:lang w:val="en-US"/>
-        </w:rPr>
-      </w:pPr>
-    </w:p>
-    <w:p>
-      <w:pPr>
-        <w:rPr>
-          <w:lang w:val="en-US"/>
-        </w:rPr>
-      </w:pPr>
-      <w:r>
-        <w:rPr>
-          <w:lang w:val="en-US"/>
-        </w:rPr>
-        <w:t>IP Configuration:</w:t>
-      </w:r>
-    </w:p>
-    <w:p>
-      <w:pPr>
-        <w:rPr>
-          <w:lang w:val="en-US"/>
-        </w:rPr>
-      </w:pPr>
-    </w:p>
-    <w:p>
-      <w:pPr>
-        <w:ind w:firstLine="0"/>
-        <w:rPr>
-          <w:lang w:val="en-US"/>
-        </w:rPr>
-      </w:pPr>
-      <w:r>
-        <w:rPr>
-          <w:noProof/>
-          <w:lang w:val="en-US"/>
-        </w:rPr>
-        <w:drawing>
-          <wp:inline distT="0" distB="0" distL="0" distR="0" wp14:anchorId="2B37FD56" wp14:editId="1DFE881D">
-            <wp:extent cx="5939790" cy="559435"/>
-            <wp:effectExtent l="0" t="0" r="3810" b="0"/>
-            <wp:docPr id="14" name="Рисунок 14"/>
-            <wp:cNvGraphicFramePr>
-              <a:graphicFrameLocks xmlns:a="http://schemas.openxmlformats.org/drawingml/2006/main" noChangeAspect="1"/>
-            </wp:cNvGraphicFramePr>
-            <a:graphic xmlns:a="http://schemas.openxmlformats.org/drawingml/2006/main">
-              <a:graphicData uri="http://schemas.openxmlformats.org/drawingml/2006/picture">
-                <pic:pic xmlns:pic="http://schemas.openxmlformats.org/drawingml/2006/picture">
-                  <pic:nvPicPr>
-                    <pic:cNvPr id="1" name=""/>
-                    <pic:cNvPicPr/>
-                  </pic:nvPicPr>
-                  <pic:blipFill>
-                    <a:blip r:embed="rId14"/>
-                    <a:stretch>
-                      <a:fillRect/>
-                    </a:stretch>
-                  </pic:blipFill>
-                  <pic:spPr>
-                    <a:xfrm>
-                      <a:off x="0" y="0"/>
                       <a:ext cx="5939790" cy="559435"/>
                     </a:xfrm>
                     <a:prstGeom prst="rect">
@@ -4560,6 +4866,81 @@
     </w:p>
     <w:p>
       <w:pPr>
+        <w:rPr>
+          <w:lang w:val="en-US"/>
+        </w:rPr>
+      </w:pPr>
+    </w:p>
+    <w:p>
+      <w:pPr>
+        <w:rPr>
+          <w:lang w:val="en-US"/>
+        </w:rPr>
+      </w:pPr>
+    </w:p>
+    <w:p>
+      <w:pPr>
+        <w:pStyle w:val="2"/>
+        <w:rPr>
+          <w:lang w:val="en-US"/>
+        </w:rPr>
+      </w:pPr>
+      <w:bookmarkStart w:id="12" w:name="_Toc118331537"/>
+      <w:r>
+        <w:rPr>
+          <w:lang w:val="en-US"/>
+        </w:rPr>
+        <w:t>3</w:t>
+      </w:r>
+      <w:r>
+        <w:rPr>
+          <w:lang w:val="en-US"/>
+        </w:rPr>
+        <w:t>.1</w:t>
+      </w:r>
+      <w:r>
+        <w:rPr>
+          <w:lang w:val="en-US"/>
+        </w:rPr>
+        <w:t>0</w:t>
+      </w:r>
+      <w:r>
+        <w:rPr>
+          <w:lang w:val="en-US"/>
+        </w:rPr>
+        <w:t xml:space="preserve"> </w:t>
+      </w:r>
+      <w:r>
+        <w:rPr>
+          <w:lang w:val="en-US"/>
+        </w:rPr>
+        <w:t>Smartphone1</w:t>
+      </w:r>
+      <w:bookmarkEnd w:id="12"/>
+    </w:p>
+    <w:p>
+      <w:pPr>
+        <w:rPr>
+          <w:lang w:val="en-US"/>
+        </w:rPr>
+      </w:pPr>
+    </w:p>
+    <w:p>
+      <w:pPr>
+        <w:rPr>
+          <w:lang w:val="en-US"/>
+        </w:rPr>
+      </w:pPr>
+      <w:r>
+        <w:rPr>
+          <w:lang w:val="en-US"/>
+        </w:rPr>
+        <w:lastRenderedPageBreak/>
+        <w:t>Config/Wireless0:</w:t>
+      </w:r>
+    </w:p>
+    <w:p>
+      <w:pPr>
         <w:ind w:firstLine="0"/>
         <w:rPr>
           <w:lang w:val="en-US"/>
@@ -4568,100 +4949,21 @@
     </w:p>
     <w:p>
       <w:pPr>
-        <w:rPr>
-          <w:lang w:val="en-US"/>
-        </w:rPr>
-      </w:pPr>
-    </w:p>
-    <w:p>
-      <w:pPr>
-        <w:pStyle w:val="2"/>
-        <w:rPr>
-          <w:lang w:val="en-US"/>
-        </w:rPr>
-      </w:pPr>
-      <w:bookmarkStart w:id="14" w:name="_Toc118331539"/>
-      <w:r>
-        <w:rPr>
-          <w:lang w:val="en-US"/>
-        </w:rPr>
-        <w:t>3</w:t>
-      </w:r>
-      <w:r>
-        <w:rPr>
-          <w:lang w:val="en-US"/>
-        </w:rPr>
-        <w:t>.1</w:t>
-      </w:r>
-      <w:r>
-        <w:rPr>
-          <w:lang w:val="en-US"/>
-        </w:rPr>
-        <w:t>2</w:t>
-      </w:r>
-      <w:r>
-        <w:rPr>
-          <w:lang w:val="en-US"/>
-        </w:rPr>
-        <w:t xml:space="preserve"> </w:t>
-      </w:r>
-      <w:r>
-        <w:rPr>
-          <w:lang w:val="en-US"/>
-        </w:rPr>
-        <w:t>Server1</w:t>
-      </w:r>
-      <w:bookmarkEnd w:id="14"/>
-    </w:p>
-    <w:p>
-      <w:pPr>
         <w:ind w:firstLine="0"/>
         <w:rPr>
           <w:lang w:val="en-US"/>
         </w:rPr>
       </w:pPr>
-    </w:p>
-    <w:p>
-      <w:pPr>
-        <w:ind w:firstLine="0"/>
-        <w:rPr>
-          <w:lang w:val="en-US"/>
-        </w:rPr>
-      </w:pPr>
-      <w:r>
-        <w:rPr>
-          <w:lang w:val="en-US"/>
-        </w:rPr>
-        <w:tab/>
-        <w:t>Services/AAA:</w:t>
-      </w:r>
-    </w:p>
-    <w:p>
-      <w:pPr>
-        <w:ind w:firstLine="0"/>
-        <w:rPr>
-          <w:lang w:val="en-US"/>
-        </w:rPr>
-      </w:pPr>
-    </w:p>
-    <w:p>
-      <w:pPr>
-        <w:ind w:firstLine="0"/>
-        <w:rPr>
-          <w:lang w:val="en-US"/>
-        </w:rPr>
-      </w:pPr>
       <w:r>
         <w:rPr>
           <w:noProof/>
           <w:lang w:val="en-US"/>
         </w:rPr>
-        <w:lastRenderedPageBreak/>
         <w:drawing>
-          <wp:inline distT="0" distB="0" distL="0" distR="0" wp14:anchorId="05CE0E14" wp14:editId="01C06ACD">
-            <wp:extent cx="5939790" cy="5996940"/>
-            <wp:effectExtent l="0" t="0" r="3810" b="0"/>
-            <wp:docPr id="24" name="Рисунок 24"/>
+          <wp:inline distT="0" distB="0" distL="0" distR="0" wp14:anchorId="7AA43A83" wp14:editId="72D2C777">
+            <wp:extent cx="5939790" cy="3133725"/>
+            <wp:effectExtent l="0" t="0" r="3810" b="3175"/>
+            <wp:docPr id="6" name="Рисунок 6"/>
             <wp:cNvGraphicFramePr>
               <a:graphicFrameLocks xmlns:a="http://schemas.openxmlformats.org/drawingml/2006/main" noChangeAspect="1"/>
             </wp:cNvGraphicFramePr>
@@ -4681,7 +4983,7 @@
                   <pic:spPr>
                     <a:xfrm>
                       <a:off x="0" y="0"/>
-                      <a:ext cx="5939790" cy="5996940"/>
+                      <a:ext cx="5939790" cy="3133725"/>
                     </a:xfrm>
                     <a:prstGeom prst="rect">
                       <a:avLst/>
@@ -4696,29 +4998,82 @@
     </w:p>
     <w:p>
       <w:pPr>
+        <w:rPr>
+          <w:lang w:val="en-US"/>
+        </w:rPr>
+      </w:pPr>
+    </w:p>
+    <w:p>
+      <w:pPr>
+        <w:rPr>
+          <w:lang w:val="en-US"/>
+        </w:rPr>
+      </w:pPr>
+      <w:r>
+        <w:rPr>
+          <w:lang w:val="en-US"/>
+        </w:rPr>
+        <w:t>IP Configuration:</w:t>
+      </w:r>
+    </w:p>
+    <w:p>
+      <w:pPr>
+        <w:rPr>
+          <w:lang w:val="en-US"/>
+        </w:rPr>
+      </w:pPr>
+    </w:p>
+    <w:p>
+      <w:pPr>
         <w:ind w:firstLine="0"/>
         <w:rPr>
           <w:lang w:val="en-US"/>
         </w:rPr>
       </w:pPr>
-    </w:p>
-    <w:p>
-      <w:pPr>
-        <w:ind w:firstLine="708"/>
-        <w:rPr>
-          <w:lang w:val="en-US"/>
-        </w:rPr>
-      </w:pPr>
-      <w:r>
-        <w:rPr>
-          <w:lang w:val="en-US"/>
-        </w:rPr>
-        <w:t>IP Configuration:</w:t>
-      </w:r>
-    </w:p>
-    <w:p>
-      <w:pPr>
-        <w:ind w:firstLine="708"/>
+      <w:r>
+        <w:rPr>
+          <w:noProof/>
+          <w:lang w:val="en-US"/>
+        </w:rPr>
+        <w:drawing>
+          <wp:inline distT="0" distB="0" distL="0" distR="0" wp14:anchorId="0836F3D3" wp14:editId="3F349263">
+            <wp:extent cx="5939790" cy="559435"/>
+            <wp:effectExtent l="0" t="0" r="3810" b="0"/>
+            <wp:docPr id="13" name="Рисунок 13"/>
+            <wp:cNvGraphicFramePr>
+              <a:graphicFrameLocks xmlns:a="http://schemas.openxmlformats.org/drawingml/2006/main" noChangeAspect="1"/>
+            </wp:cNvGraphicFramePr>
+            <a:graphic xmlns:a="http://schemas.openxmlformats.org/drawingml/2006/main">
+              <a:graphicData uri="http://schemas.openxmlformats.org/drawingml/2006/picture">
+                <pic:pic xmlns:pic="http://schemas.openxmlformats.org/drawingml/2006/picture">
+                  <pic:nvPicPr>
+                    <pic:cNvPr id="1" name=""/>
+                    <pic:cNvPicPr/>
+                  </pic:nvPicPr>
+                  <pic:blipFill>
+                    <a:blip r:embed="rId16"/>
+                    <a:stretch>
+                      <a:fillRect/>
+                    </a:stretch>
+                  </pic:blipFill>
+                  <pic:spPr>
+                    <a:xfrm>
+                      <a:off x="0" y="0"/>
+                      <a:ext cx="5939790" cy="559435"/>
+                    </a:xfrm>
+                    <a:prstGeom prst="rect">
+                      <a:avLst/>
+                    </a:prstGeom>
+                  </pic:spPr>
+                </pic:pic>
+              </a:graphicData>
+            </a:graphic>
+          </wp:inline>
+        </w:drawing>
+      </w:r>
+    </w:p>
+    <w:p>
+      <w:pPr>
         <w:rPr>
           <w:lang w:val="en-US"/>
         </w:rPr>
@@ -4731,16 +5086,99 @@
           <w:lang w:val="en-US"/>
         </w:rPr>
       </w:pPr>
+    </w:p>
+    <w:p>
+      <w:pPr>
+        <w:rPr>
+          <w:lang w:val="en-US"/>
+        </w:rPr>
+      </w:pPr>
+    </w:p>
+    <w:p>
+      <w:pPr>
+        <w:pStyle w:val="2"/>
+        <w:rPr>
+          <w:lang w:val="en-US"/>
+        </w:rPr>
+      </w:pPr>
+      <w:bookmarkStart w:id="13" w:name="_Toc118331538"/>
+      <w:r>
+        <w:rPr>
+          <w:lang w:val="en-US"/>
+        </w:rPr>
+        <w:t>3</w:t>
+      </w:r>
+      <w:r>
+        <w:rPr>
+          <w:lang w:val="en-US"/>
+        </w:rPr>
+        <w:t>.1</w:t>
+      </w:r>
+      <w:r>
+        <w:rPr>
+          <w:lang w:val="en-US"/>
+        </w:rPr>
+        <w:t>1</w:t>
+      </w:r>
+      <w:r>
+        <w:rPr>
+          <w:lang w:val="en-US"/>
+        </w:rPr>
+        <w:t xml:space="preserve"> </w:t>
+      </w:r>
+      <w:r>
+        <w:rPr>
+          <w:lang w:val="en-US"/>
+        </w:rPr>
+        <w:t>Tablet PC1</w:t>
+      </w:r>
+      <w:bookmarkEnd w:id="13"/>
+    </w:p>
+    <w:p>
+      <w:pPr>
+        <w:rPr>
+          <w:lang w:val="en-US"/>
+        </w:rPr>
+      </w:pPr>
+    </w:p>
+    <w:p>
+      <w:pPr>
+        <w:rPr>
+          <w:lang w:val="en-US"/>
+        </w:rPr>
+      </w:pPr>
+      <w:r>
+        <w:rPr>
+          <w:lang w:val="en-US"/>
+        </w:rPr>
+        <w:t>Config/Wireless0:</w:t>
+      </w:r>
+    </w:p>
+    <w:p>
+      <w:pPr>
+        <w:rPr>
+          <w:lang w:val="en-US"/>
+        </w:rPr>
+      </w:pPr>
+    </w:p>
+    <w:p>
+      <w:pPr>
+        <w:ind w:firstLine="0"/>
+        <w:rPr>
+          <w:lang w:val="en-US"/>
+        </w:rPr>
+      </w:pPr>
       <w:r>
         <w:rPr>
           <w:noProof/>
           <w:lang w:val="en-US"/>
         </w:rPr>
+        <w:lastRenderedPageBreak/>
         <w:drawing>
-          <wp:inline distT="0" distB="0" distL="0" distR="0" wp14:anchorId="72F59D41" wp14:editId="47FEF62A">
-            <wp:extent cx="5939790" cy="1754505"/>
-            <wp:effectExtent l="0" t="0" r="3810" b="0"/>
-            <wp:docPr id="23" name="Рисунок 23"/>
+          <wp:inline distT="0" distB="0" distL="0" distR="0" wp14:anchorId="084F20E8" wp14:editId="703199AA">
+            <wp:extent cx="5939790" cy="3133725"/>
+            <wp:effectExtent l="0" t="0" r="3810" b="3175"/>
+            <wp:docPr id="7" name="Рисунок 7"/>
             <wp:cNvGraphicFramePr>
               <a:graphicFrameLocks xmlns:a="http://schemas.openxmlformats.org/drawingml/2006/main" noChangeAspect="1"/>
             </wp:cNvGraphicFramePr>
@@ -4760,7 +5198,7 @@
                   <pic:spPr>
                     <a:xfrm>
                       <a:off x="0" y="0"/>
-                      <a:ext cx="5939790" cy="1754505"/>
+                      <a:ext cx="5939790" cy="3133725"/>
                     </a:xfrm>
                     <a:prstGeom prst="rect">
                       <a:avLst/>
@@ -4775,18 +5213,103 @@
     </w:p>
     <w:p>
       <w:pPr>
+        <w:rPr>
+          <w:lang w:val="en-US"/>
+        </w:rPr>
+      </w:pPr>
+    </w:p>
+    <w:p>
+      <w:pPr>
+        <w:rPr>
+          <w:lang w:val="en-US"/>
+        </w:rPr>
+      </w:pPr>
+      <w:r>
+        <w:rPr>
+          <w:lang w:val="en-US"/>
+        </w:rPr>
+        <w:t>IP Configuration:</w:t>
+      </w:r>
+    </w:p>
+    <w:p>
+      <w:pPr>
+        <w:rPr>
+          <w:lang w:val="en-US"/>
+        </w:rPr>
+      </w:pPr>
+    </w:p>
+    <w:p>
+      <w:pPr>
+        <w:ind w:firstLine="0"/>
+        <w:rPr>
+          <w:lang w:val="en-US"/>
+        </w:rPr>
+      </w:pPr>
+      <w:r>
+        <w:rPr>
+          <w:noProof/>
+          <w:lang w:val="en-US"/>
+        </w:rPr>
+        <w:drawing>
+          <wp:inline distT="0" distB="0" distL="0" distR="0" wp14:anchorId="2B37FD56" wp14:editId="1DFE881D">
+            <wp:extent cx="5939790" cy="559435"/>
+            <wp:effectExtent l="0" t="0" r="3810" b="0"/>
+            <wp:docPr id="14" name="Рисунок 14"/>
+            <wp:cNvGraphicFramePr>
+              <a:graphicFrameLocks xmlns:a="http://schemas.openxmlformats.org/drawingml/2006/main" noChangeAspect="1"/>
+            </wp:cNvGraphicFramePr>
+            <a:graphic xmlns:a="http://schemas.openxmlformats.org/drawingml/2006/main">
+              <a:graphicData uri="http://schemas.openxmlformats.org/drawingml/2006/picture">
+                <pic:pic xmlns:pic="http://schemas.openxmlformats.org/drawingml/2006/picture">
+                  <pic:nvPicPr>
+                    <pic:cNvPr id="1" name=""/>
+                    <pic:cNvPicPr/>
+                  </pic:nvPicPr>
+                  <pic:blipFill>
+                    <a:blip r:embed="rId16"/>
+                    <a:stretch>
+                      <a:fillRect/>
+                    </a:stretch>
+                  </pic:blipFill>
+                  <pic:spPr>
+                    <a:xfrm>
+                      <a:off x="0" y="0"/>
+                      <a:ext cx="5939790" cy="559435"/>
+                    </a:xfrm>
+                    <a:prstGeom prst="rect">
+                      <a:avLst/>
+                    </a:prstGeom>
+                  </pic:spPr>
+                </pic:pic>
+              </a:graphicData>
+            </a:graphic>
+          </wp:inline>
+        </w:drawing>
+      </w:r>
+    </w:p>
+    <w:p>
+      <w:pPr>
+        <w:ind w:firstLine="0"/>
+        <w:rPr>
+          <w:lang w:val="en-US"/>
+        </w:rPr>
+      </w:pPr>
+    </w:p>
+    <w:p>
+      <w:pPr>
+        <w:rPr>
+          <w:lang w:val="en-US"/>
+        </w:rPr>
+      </w:pPr>
+    </w:p>
+    <w:p>
+      <w:pPr>
         <w:pStyle w:val="2"/>
-        <w:ind w:left="0"/>
-        <w:rPr>
-          <w:lang w:val="en-US"/>
-        </w:rPr>
-      </w:pPr>
-    </w:p>
-    <w:p>
-      <w:pPr>
-        <w:pStyle w:val="2"/>
-      </w:pPr>
-      <w:bookmarkStart w:id="15" w:name="_Toc118331540"/>
+        <w:rPr>
+          <w:lang w:val="en-US"/>
+        </w:rPr>
+      </w:pPr>
+      <w:bookmarkStart w:id="14" w:name="_Toc118331539"/>
       <w:r>
         <w:rPr>
           <w:lang w:val="en-US"/>
@@ -4794,23 +5317,31 @@
         <w:t>3</w:t>
       </w:r>
       <w:r>
+        <w:rPr>
+          <w:lang w:val="en-US"/>
+        </w:rPr>
         <w:t>.1</w:t>
       </w:r>
       <w:r>
         <w:rPr>
           <w:lang w:val="en-US"/>
         </w:rPr>
-        <w:t>3</w:t>
-      </w:r>
-      <w:r>
-        <w:t xml:space="preserve"> Топология</w:t>
-      </w:r>
-      <w:bookmarkEnd w:id="15"/>
-      <w:r>
+        <w:t>2</w:t>
+      </w:r>
+      <w:r>
+        <w:rPr>
+          <w:lang w:val="en-US"/>
+        </w:rPr>
         <w:t xml:space="preserve"> </w:t>
       </w:r>
-    </w:p>
-    <w:p/>
+      <w:r>
+        <w:rPr>
+          <w:lang w:val="en-US"/>
+        </w:rPr>
+        <w:t>Server1</w:t>
+      </w:r>
+      <w:bookmarkEnd w:id="14"/>
+    </w:p>
     <w:p>
       <w:pPr>
         <w:ind w:firstLine="0"/>
@@ -4818,13 +5349,48 @@
           <w:lang w:val="en-US"/>
         </w:rPr>
       </w:pPr>
-      <w:r>
+    </w:p>
+    <w:p>
+      <w:pPr>
+        <w:ind w:firstLine="0"/>
+        <w:rPr>
+          <w:lang w:val="en-US"/>
+        </w:rPr>
+      </w:pPr>
+      <w:r>
+        <w:rPr>
+          <w:lang w:val="en-US"/>
+        </w:rPr>
+        <w:tab/>
+        <w:t>Services/AAA:</w:t>
+      </w:r>
+    </w:p>
+    <w:p>
+      <w:pPr>
+        <w:ind w:firstLine="0"/>
+        <w:rPr>
+          <w:lang w:val="en-US"/>
+        </w:rPr>
+      </w:pPr>
+    </w:p>
+    <w:p>
+      <w:pPr>
+        <w:ind w:firstLine="0"/>
+        <w:rPr>
+          <w:lang w:val="en-US"/>
+        </w:rPr>
+      </w:pPr>
+      <w:r>
+        <w:rPr>
+          <w:noProof/>
+          <w:lang w:val="en-US"/>
+        </w:rPr>
         <w:lastRenderedPageBreak/>
         <w:drawing>
-          <wp:inline distT="0" distB="0" distL="0" distR="0" wp14:anchorId="29C665F6" wp14:editId="4E66C1BB">
-            <wp:extent cx="5939790" cy="3828415"/>
+          <wp:inline distT="0" distB="0" distL="0" distR="0" wp14:anchorId="05CE0E14" wp14:editId="01C06ACD">
+            <wp:extent cx="5939790" cy="5996940"/>
             <wp:effectExtent l="0" t="0" r="3810" b="0"/>
-            <wp:docPr id="8" name="Рисунок 8"/>
+            <wp:docPr id="24" name="Рисунок 24"/>
             <wp:cNvGraphicFramePr>
               <a:graphicFrameLocks xmlns:a="http://schemas.openxmlformats.org/drawingml/2006/main" noChangeAspect="1"/>
             </wp:cNvGraphicFramePr>
@@ -4844,6 +5410,172 @@
                   <pic:spPr>
                     <a:xfrm>
                       <a:off x="0" y="0"/>
+                      <a:ext cx="5939790" cy="5996940"/>
+                    </a:xfrm>
+                    <a:prstGeom prst="rect">
+                      <a:avLst/>
+                    </a:prstGeom>
+                  </pic:spPr>
+                </pic:pic>
+              </a:graphicData>
+            </a:graphic>
+          </wp:inline>
+        </w:drawing>
+      </w:r>
+    </w:p>
+    <w:p>
+      <w:pPr>
+        <w:ind w:firstLine="0"/>
+        <w:rPr>
+          <w:lang w:val="en-US"/>
+        </w:rPr>
+      </w:pPr>
+    </w:p>
+    <w:p>
+      <w:pPr>
+        <w:ind w:firstLine="708"/>
+        <w:rPr>
+          <w:lang w:val="en-US"/>
+        </w:rPr>
+      </w:pPr>
+      <w:r>
+        <w:rPr>
+          <w:lang w:val="en-US"/>
+        </w:rPr>
+        <w:t>IP Configuration:</w:t>
+      </w:r>
+    </w:p>
+    <w:p>
+      <w:pPr>
+        <w:ind w:firstLine="708"/>
+        <w:rPr>
+          <w:lang w:val="en-US"/>
+        </w:rPr>
+      </w:pPr>
+    </w:p>
+    <w:p>
+      <w:pPr>
+        <w:ind w:firstLine="0"/>
+        <w:rPr>
+          <w:lang w:val="en-US"/>
+        </w:rPr>
+      </w:pPr>
+      <w:r>
+        <w:rPr>
+          <w:noProof/>
+          <w:lang w:val="en-US"/>
+        </w:rPr>
+        <w:drawing>
+          <wp:inline distT="0" distB="0" distL="0" distR="0" wp14:anchorId="72F59D41" wp14:editId="47FEF62A">
+            <wp:extent cx="5939790" cy="1754505"/>
+            <wp:effectExtent l="0" t="0" r="3810" b="0"/>
+            <wp:docPr id="23" name="Рисунок 23"/>
+            <wp:cNvGraphicFramePr>
+              <a:graphicFrameLocks xmlns:a="http://schemas.openxmlformats.org/drawingml/2006/main" noChangeAspect="1"/>
+            </wp:cNvGraphicFramePr>
+            <a:graphic xmlns:a="http://schemas.openxmlformats.org/drawingml/2006/main">
+              <a:graphicData uri="http://schemas.openxmlformats.org/drawingml/2006/picture">
+                <pic:pic xmlns:pic="http://schemas.openxmlformats.org/drawingml/2006/picture">
+                  <pic:nvPicPr>
+                    <pic:cNvPr id="1" name=""/>
+                    <pic:cNvPicPr/>
+                  </pic:nvPicPr>
+                  <pic:blipFill>
+                    <a:blip r:embed="rId20"/>
+                    <a:stretch>
+                      <a:fillRect/>
+                    </a:stretch>
+                  </pic:blipFill>
+                  <pic:spPr>
+                    <a:xfrm>
+                      <a:off x="0" y="0"/>
+                      <a:ext cx="5939790" cy="1754505"/>
+                    </a:xfrm>
+                    <a:prstGeom prst="rect">
+                      <a:avLst/>
+                    </a:prstGeom>
+                  </pic:spPr>
+                </pic:pic>
+              </a:graphicData>
+            </a:graphic>
+          </wp:inline>
+        </w:drawing>
+      </w:r>
+    </w:p>
+    <w:p>
+      <w:pPr>
+        <w:pStyle w:val="2"/>
+        <w:ind w:left="0"/>
+        <w:rPr>
+          <w:lang w:val="en-US"/>
+        </w:rPr>
+      </w:pPr>
+    </w:p>
+    <w:p>
+      <w:pPr>
+        <w:pStyle w:val="2"/>
+      </w:pPr>
+      <w:bookmarkStart w:id="15" w:name="_Toc118331540"/>
+      <w:r>
+        <w:rPr>
+          <w:lang w:val="en-US"/>
+        </w:rPr>
+        <w:t>3</w:t>
+      </w:r>
+      <w:r>
+        <w:t>.1</w:t>
+      </w:r>
+      <w:r>
+        <w:rPr>
+          <w:lang w:val="en-US"/>
+        </w:rPr>
+        <w:t>3</w:t>
+      </w:r>
+      <w:r>
+        <w:t xml:space="preserve"> Топология</w:t>
+      </w:r>
+      <w:bookmarkEnd w:id="15"/>
+      <w:r>
+        <w:t xml:space="preserve"> </w:t>
+      </w:r>
+    </w:p>
+    <w:p/>
+    <w:p>
+      <w:pPr>
+        <w:ind w:firstLine="0"/>
+        <w:rPr>
+          <w:lang w:val="en-US"/>
+        </w:rPr>
+      </w:pPr>
+      <w:r>
+        <w:rPr>
+          <w:noProof/>
+        </w:rPr>
+        <w:lastRenderedPageBreak/>
+        <w:drawing>
+          <wp:inline distT="0" distB="0" distL="0" distR="0" wp14:anchorId="29C665F6" wp14:editId="4E66C1BB">
+            <wp:extent cx="5939790" cy="3828415"/>
+            <wp:effectExtent l="0" t="0" r="3810" b="0"/>
+            <wp:docPr id="8" name="Рисунок 8"/>
+            <wp:cNvGraphicFramePr>
+              <a:graphicFrameLocks xmlns:a="http://schemas.openxmlformats.org/drawingml/2006/main" noChangeAspect="1"/>
+            </wp:cNvGraphicFramePr>
+            <a:graphic xmlns:a="http://schemas.openxmlformats.org/drawingml/2006/main">
+              <a:graphicData uri="http://schemas.openxmlformats.org/drawingml/2006/picture">
+                <pic:pic xmlns:pic="http://schemas.openxmlformats.org/drawingml/2006/picture">
+                  <pic:nvPicPr>
+                    <pic:cNvPr id="1" name=""/>
+                    <pic:cNvPicPr/>
+                  </pic:nvPicPr>
+                  <pic:blipFill>
+                    <a:blip r:embed="rId9"/>
+                    <a:stretch>
+                      <a:fillRect/>
+                    </a:stretch>
+                  </pic:blipFill>
+                  <pic:spPr>
+                    <a:xfrm>
+                      <a:off x="0" y="0"/>
                       <a:ext cx="5939790" cy="3828415"/>
                     </a:xfrm>
                     <a:prstGeom prst="rect">
@@ -4863,7 +5595,7 @@
       </w:pPr>
     </w:p>
     <w:sectPr>
-      <w:footerReference w:type="default" r:id="rId20"/>
+      <w:footerReference w:type="default" r:id="rId21"/>
       <w:pgSz w:w="11906" w:h="16838"/>
       <w:pgMar w:top="1134" w:right="851" w:bottom="1531" w:left="1701" w:header="709" w:footer="567" w:gutter="0"/>
       <w:pgNumType w:start="0"/>

--- a/term7/АОКС/АОКС, ЛР № 3/АОКС, ЛР № 3, отчёт.docx
+++ b/term7/АОКС/АОКС, ЛР № 3/АОКС, ЛР № 3, отчёт.docx
@@ -504,8 +504,17 @@
           <w:color w:val="000000"/>
           <w:szCs w:val="28"/>
         </w:rPr>
-        <w:t>И.И. Глецевич</w:t>
-      </w:r>
+        <w:t xml:space="preserve">И.И. </w:t>
+      </w:r>
+      <w:proofErr w:type="spellStart"/>
+      <w:r>
+        <w:rPr>
+          <w:color w:val="000000"/>
+          <w:szCs w:val="28"/>
+        </w:rPr>
+        <w:t>Глецевич</w:t>
+      </w:r>
+      <w:proofErr w:type="spellEnd"/>
     </w:p>
     <w:p/>
     <w:p/>
@@ -1817,12 +1826,36 @@
     <w:p/>
     <w:p>
       <w:r>
-        <w:t>1. Взять за основу лабораторную работу № 2. Использовать Cisco Packet Tracer.</w:t>
-      </w:r>
-    </w:p>
-    <w:p>
-      <w:r>
-        <w:t>2. Изучить возможности web-интерфейса беспроводных маршрутизаторов Linksys на примере WRT-300N.</w:t>
+        <w:t xml:space="preserve">1. Взять за основу лабораторную работу № 2. Использовать Cisco Packet </w:t>
+      </w:r>
+      <w:proofErr w:type="spellStart"/>
+      <w:r>
+        <w:t>Tracer</w:t>
+      </w:r>
+      <w:proofErr w:type="spellEnd"/>
+      <w:r>
+        <w:t>.</w:t>
+      </w:r>
+    </w:p>
+    <w:p>
+      <w:r>
+        <w:t xml:space="preserve">2. Изучить возможности </w:t>
+      </w:r>
+      <w:proofErr w:type="spellStart"/>
+      <w:r>
+        <w:t>web</w:t>
+      </w:r>
+      <w:proofErr w:type="spellEnd"/>
+      <w:r>
+        <w:t xml:space="preserve">-интерфейса беспроводных маршрутизаторов </w:t>
+      </w:r>
+      <w:proofErr w:type="spellStart"/>
+      <w:r>
+        <w:t>Linksys</w:t>
+      </w:r>
+      <w:proofErr w:type="spellEnd"/>
+      <w:r>
+        <w:t xml:space="preserve"> на примере WRT-300N.</w:t>
       </w:r>
     </w:p>
     <w:p>
@@ -1903,7 +1936,23 @@
         <w:t xml:space="preserve"> Wireless MAC Filter. </w:t>
       </w:r>
       <w:r>
-        <w:t>Защитить web-интерфейс. Использовать графический интерфейс. При этом web-интерфейс беспроводного маршрутизатора использовать посредством HTTP.</w:t>
+        <w:t xml:space="preserve">Защитить </w:t>
+      </w:r>
+      <w:proofErr w:type="spellStart"/>
+      <w:r>
+        <w:t>web</w:t>
+      </w:r>
+      <w:proofErr w:type="spellEnd"/>
+      <w:r>
+        <w:t xml:space="preserve">-интерфейс. Использовать графический интерфейс. При этом </w:t>
+      </w:r>
+      <w:proofErr w:type="spellStart"/>
+      <w:r>
+        <w:t>web</w:t>
+      </w:r>
+      <w:proofErr w:type="spellEnd"/>
+      <w:r>
+        <w:t>-интерфейс беспроводного маршрутизатора использовать посредством HTTP.</w:t>
       </w:r>
     </w:p>
     <w:p>
@@ -1918,7 +1967,15 @@
     </w:p>
     <w:p>
       <w:r>
-        <w:t>8. Hастроить аутентификацию WPA2 Enterprise, для чего еще раз модифицировать топологию. Дополнительно подключить к сети сервер (Server). Подумать, где лучше разместить.</w:t>
+        <w:t xml:space="preserve">8. </w:t>
+      </w:r>
+      <w:proofErr w:type="spellStart"/>
+      <w:r>
+        <w:t>Hастроить</w:t>
+      </w:r>
+      <w:proofErr w:type="spellEnd"/>
+      <w:r>
+        <w:t xml:space="preserve"> аутентификацию WPA2 Enterprise, для чего еще раз модифицировать топологию. Дополнительно подключить к сети сервер (Server). Подумать, где лучше разместить.</w:t>
       </w:r>
     </w:p>
     <w:p>
@@ -1985,7 +2042,22 @@
         <w:t>]</w:t>
       </w:r>
       <w:r>
+        <w:fldChar w:fldCharType="begin"/>
+      </w:r>
+      <w:r>
+        <w:instrText xml:space="preserve"> HYPERLINK "https://youtu.be/3dYRN1rtncA" </w:instrText>
+      </w:r>
+      <w:r>
+        <w:fldChar w:fldCharType="separate"/>
+      </w:r>
+      <w:r>
+        <w:rPr>
+          <w:rStyle w:val="aa"/>
+        </w:rPr>
         <w:t>!</w:t>
+      </w:r>
+      <w:r>
+        <w:fldChar w:fldCharType="end"/>
       </w:r>
     </w:p>
     <w:p/>
@@ -2356,13 +2428,13 @@
         <w:t>. Плюс к этому есть проблема</w:t>
       </w:r>
       <w:r>
-        <w:t>.</w:t>
-      </w:r>
-      <w:r>
-        <w:t xml:space="preserve"> Ч</w:t>
-      </w:r>
-      <w:r>
-        <w:t xml:space="preserve">тобы реализовать </w:t>
+        <w:t xml:space="preserve">: </w:t>
+      </w:r>
+      <w:r>
+        <w:t xml:space="preserve">необходимо </w:t>
+      </w:r>
+      <w:r>
+        <w:t xml:space="preserve">реализовать </w:t>
       </w:r>
       <w:r>
         <w:rPr>
@@ -2508,6 +2580,15 @@
     <w:p>
       <w:pPr>
         <w:ind w:firstLine="0"/>
+        <w:jc w:val="center"/>
+      </w:pPr>
+      <w:r>
+        <w:t>Рисунок 2.2 – действительно идеальная и непревзойдённая (на 11.11.2022) топология</w:t>
+      </w:r>
+    </w:p>
+    <w:p>
+      <w:pPr>
+        <w:ind w:firstLine="0"/>
       </w:pPr>
     </w:p>
     <w:p>
@@ -2567,12 +2648,69 @@
         </w:rPr>
         <w:t xml:space="preserve">коммутаторах. Теперь прописываем его во всех транках, для этого можно использовать команду </w:t>
       </w:r>
+      <w:proofErr w:type="spellStart"/>
       <w:r>
         <w:rPr>
           <w:rFonts w:ascii="Courier New" w:hAnsi="Courier New" w:cs="Courier New"/>
           <w:szCs w:val="28"/>
         </w:rPr>
-        <w:t>switchport trunk allowed vlan add vlan [</w:t>
+        <w:t>switchport</w:t>
+      </w:r>
+      <w:proofErr w:type="spellEnd"/>
+      <w:r>
+        <w:rPr>
+          <w:rFonts w:ascii="Courier New" w:hAnsi="Courier New" w:cs="Courier New"/>
+          <w:szCs w:val="28"/>
+        </w:rPr>
+        <w:t xml:space="preserve"> </w:t>
+      </w:r>
+      <w:proofErr w:type="spellStart"/>
+      <w:r>
+        <w:rPr>
+          <w:rFonts w:ascii="Courier New" w:hAnsi="Courier New" w:cs="Courier New"/>
+          <w:szCs w:val="28"/>
+        </w:rPr>
+        <w:t>trunk</w:t>
+      </w:r>
+      <w:proofErr w:type="spellEnd"/>
+      <w:r>
+        <w:rPr>
+          <w:rFonts w:ascii="Courier New" w:hAnsi="Courier New" w:cs="Courier New"/>
+          <w:szCs w:val="28"/>
+        </w:rPr>
+        <w:t xml:space="preserve"> </w:t>
+      </w:r>
+      <w:proofErr w:type="spellStart"/>
+      <w:r>
+        <w:rPr>
+          <w:rFonts w:ascii="Courier New" w:hAnsi="Courier New" w:cs="Courier New"/>
+          <w:szCs w:val="28"/>
+        </w:rPr>
+        <w:t>allowed</w:t>
+      </w:r>
+      <w:proofErr w:type="spellEnd"/>
+      <w:r>
+        <w:rPr>
+          <w:rFonts w:ascii="Courier New" w:hAnsi="Courier New" w:cs="Courier New"/>
+          <w:szCs w:val="28"/>
+        </w:rPr>
+        <w:t xml:space="preserve"> vlan </w:t>
+      </w:r>
+      <w:proofErr w:type="spellStart"/>
+      <w:r>
+        <w:rPr>
+          <w:rFonts w:ascii="Courier New" w:hAnsi="Courier New" w:cs="Courier New"/>
+          <w:szCs w:val="28"/>
+        </w:rPr>
+        <w:t>add</w:t>
+      </w:r>
+      <w:proofErr w:type="spellEnd"/>
+      <w:r>
+        <w:rPr>
+          <w:rFonts w:ascii="Courier New" w:hAnsi="Courier New" w:cs="Courier New"/>
+          <w:szCs w:val="28"/>
+        </w:rPr>
+        <w:t xml:space="preserve"> vlan [</w:t>
       </w:r>
       <w:r>
         <w:rPr>
@@ -2831,13 +2969,13 @@
       </w:pPr>
       <w:bookmarkStart w:id="2" w:name="_Toc118331527"/>
       <w:r>
+        <w:lastRenderedPageBreak/>
         <w:t>2.3 Сервер</w:t>
       </w:r>
     </w:p>
     <w:p/>
     <w:p>
       <w:r>
-        <w:lastRenderedPageBreak/>
         <w:t xml:space="preserve">А я только в </w:t>
       </w:r>
       <w:r>
@@ -2857,6 +2995,9 @@
       </w:r>
       <w:r>
         <w:t>.</w:t>
+      </w:r>
+      <w:r>
+        <w:t>2</w:t>
       </w:r>
       <w:r>
         <w:t>8</w:t>
@@ -4022,12 +4163,37 @@
           <w:lang w:val="en-US"/>
         </w:rPr>
       </w:pPr>
-      <w:r>
-        <w:rPr>
-          <w:color w:val="000000" w:themeColor="text1"/>
-          <w:lang w:val="en-US"/>
-        </w:rPr>
-        <w:t>ip dhcp excluded-address 170.207.0.100</w:t>
+      <w:proofErr w:type="spellStart"/>
+      <w:r>
+        <w:rPr>
+          <w:color w:val="000000" w:themeColor="text1"/>
+          <w:lang w:val="en-US"/>
+        </w:rPr>
+        <w:t>ip</w:t>
+      </w:r>
+      <w:proofErr w:type="spellEnd"/>
+      <w:r>
+        <w:rPr>
+          <w:color w:val="000000" w:themeColor="text1"/>
+          <w:lang w:val="en-US"/>
+        </w:rPr>
+        <w:t xml:space="preserve"> </w:t>
+      </w:r>
+      <w:proofErr w:type="spellStart"/>
+      <w:r>
+        <w:rPr>
+          <w:color w:val="000000" w:themeColor="text1"/>
+          <w:lang w:val="en-US"/>
+        </w:rPr>
+        <w:t>dhcp</w:t>
+      </w:r>
+      <w:proofErr w:type="spellEnd"/>
+      <w:r>
+        <w:rPr>
+          <w:color w:val="000000" w:themeColor="text1"/>
+          <w:lang w:val="en-US"/>
+        </w:rPr>
+        <w:t xml:space="preserve"> excluded-address 170.207.0.100</w:t>
       </w:r>
     </w:p>
     <w:p>
@@ -4038,12 +4204,37 @@
           <w:lang w:val="en-US"/>
         </w:rPr>
       </w:pPr>
-      <w:r>
-        <w:rPr>
-          <w:color w:val="000000" w:themeColor="text1"/>
-          <w:lang w:val="en-US"/>
-        </w:rPr>
-        <w:t>ip dhcp excluded-address 170.207.0.1</w:t>
+      <w:proofErr w:type="spellStart"/>
+      <w:r>
+        <w:rPr>
+          <w:color w:val="000000" w:themeColor="text1"/>
+          <w:lang w:val="en-US"/>
+        </w:rPr>
+        <w:t>ip</w:t>
+      </w:r>
+      <w:proofErr w:type="spellEnd"/>
+      <w:r>
+        <w:rPr>
+          <w:color w:val="000000" w:themeColor="text1"/>
+          <w:lang w:val="en-US"/>
+        </w:rPr>
+        <w:t xml:space="preserve"> </w:t>
+      </w:r>
+      <w:proofErr w:type="spellStart"/>
+      <w:r>
+        <w:rPr>
+          <w:color w:val="000000" w:themeColor="text1"/>
+          <w:lang w:val="en-US"/>
+        </w:rPr>
+        <w:t>dhcp</w:t>
+      </w:r>
+      <w:proofErr w:type="spellEnd"/>
+      <w:r>
+        <w:rPr>
+          <w:color w:val="000000" w:themeColor="text1"/>
+          <w:lang w:val="en-US"/>
+        </w:rPr>
+        <w:t xml:space="preserve"> excluded-address 170.207.0.1</w:t>
       </w:r>
     </w:p>
     <w:p>
@@ -4054,12 +4245,37 @@
           <w:lang w:val="en-US"/>
         </w:rPr>
       </w:pPr>
-      <w:r>
-        <w:rPr>
-          <w:color w:val="000000" w:themeColor="text1"/>
-          <w:lang w:val="en-US"/>
-        </w:rPr>
-        <w:t>ip dhcp excluded-address 170.207.0.2</w:t>
+      <w:proofErr w:type="spellStart"/>
+      <w:r>
+        <w:rPr>
+          <w:color w:val="000000" w:themeColor="text1"/>
+          <w:lang w:val="en-US"/>
+        </w:rPr>
+        <w:t>ip</w:t>
+      </w:r>
+      <w:proofErr w:type="spellEnd"/>
+      <w:r>
+        <w:rPr>
+          <w:color w:val="000000" w:themeColor="text1"/>
+          <w:lang w:val="en-US"/>
+        </w:rPr>
+        <w:t xml:space="preserve"> </w:t>
+      </w:r>
+      <w:proofErr w:type="spellStart"/>
+      <w:r>
+        <w:rPr>
+          <w:color w:val="000000" w:themeColor="text1"/>
+          <w:lang w:val="en-US"/>
+        </w:rPr>
+        <w:t>dhcp</w:t>
+      </w:r>
+      <w:proofErr w:type="spellEnd"/>
+      <w:r>
+        <w:rPr>
+          <w:color w:val="000000" w:themeColor="text1"/>
+          <w:lang w:val="en-US"/>
+        </w:rPr>
+        <w:t xml:space="preserve"> excluded-address 170.207.0.2</w:t>
       </w:r>
     </w:p>
     <w:p>
@@ -4079,12 +4295,37 @@
           <w:lang w:val="en-US"/>
         </w:rPr>
       </w:pPr>
-      <w:r>
-        <w:rPr>
-          <w:color w:val="000000" w:themeColor="text1"/>
-          <w:lang w:val="en-US"/>
-        </w:rPr>
-        <w:t>ip dhcp pool wireless</w:t>
+      <w:proofErr w:type="spellStart"/>
+      <w:r>
+        <w:rPr>
+          <w:color w:val="000000" w:themeColor="text1"/>
+          <w:lang w:val="en-US"/>
+        </w:rPr>
+        <w:t>ip</w:t>
+      </w:r>
+      <w:proofErr w:type="spellEnd"/>
+      <w:r>
+        <w:rPr>
+          <w:color w:val="000000" w:themeColor="text1"/>
+          <w:lang w:val="en-US"/>
+        </w:rPr>
+        <w:t xml:space="preserve"> </w:t>
+      </w:r>
+      <w:proofErr w:type="spellStart"/>
+      <w:r>
+        <w:rPr>
+          <w:color w:val="000000" w:themeColor="text1"/>
+          <w:lang w:val="en-US"/>
+        </w:rPr>
+        <w:t>dhcp</w:t>
+      </w:r>
+      <w:proofErr w:type="spellEnd"/>
+      <w:r>
+        <w:rPr>
+          <w:color w:val="000000" w:themeColor="text1"/>
+          <w:lang w:val="en-US"/>
+        </w:rPr>
+        <w:t xml:space="preserve"> pool wireless</w:t>
       </w:r>
     </w:p>
     <w:p>
@@ -4280,12 +4521,21 @@
           <w:lang w:val="en-US"/>
         </w:rPr>
       </w:pPr>
-      <w:r>
-        <w:rPr>
-          <w:color w:val="000000" w:themeColor="text1"/>
-          <w:lang w:val="en-US"/>
-        </w:rPr>
-        <w:t>ip address 170.207.0.100 255.255.255.0</w:t>
+      <w:proofErr w:type="spellStart"/>
+      <w:r>
+        <w:rPr>
+          <w:color w:val="000000" w:themeColor="text1"/>
+          <w:lang w:val="en-US"/>
+        </w:rPr>
+        <w:t>ip</w:t>
+      </w:r>
+      <w:proofErr w:type="spellEnd"/>
+      <w:r>
+        <w:rPr>
+          <w:color w:val="000000" w:themeColor="text1"/>
+          <w:lang w:val="en-US"/>
+        </w:rPr>
+        <w:t xml:space="preserve"> address 170.207.0.100 255.255.255.0</w:t>
       </w:r>
     </w:p>
     <w:p>

--- a/term7/АОКС/АОКС, ЛР № 3/АОКС, ЛР № 3, отчёт.docx
+++ b/term7/АОКС/АОКС, ЛР № 3/АОКС, ЛР № 3, отчёт.docx
@@ -2041,24 +2041,14 @@
       <w:r>
         <w:t>]</w:t>
       </w:r>
-      <w:r>
-        <w:fldChar w:fldCharType="begin"/>
-      </w:r>
-      <w:r>
-        <w:instrText xml:space="preserve"> HYPERLINK "https://youtu.be/3dYRN1rtncA" </w:instrText>
-      </w:r>
-      <w:r>
-        <w:fldChar w:fldCharType="separate"/>
-      </w:r>
-      <w:r>
-        <w:rPr>
-          <w:rStyle w:val="aa"/>
-        </w:rPr>
-        <w:t>!</w:t>
-      </w:r>
-      <w:r>
-        <w:fldChar w:fldCharType="end"/>
-      </w:r>
+      <w:hyperlink r:id="rId8" w:history="1">
+        <w:r>
+          <w:rPr>
+            <w:rStyle w:val="aa"/>
+          </w:rPr>
+          <w:t>!</w:t>
+        </w:r>
+      </w:hyperlink>
     </w:p>
     <w:p/>
     <w:p>
@@ -2077,24 +2067,14 @@
     </w:p>
     <w:p/>
     <w:p>
-      <w:r>
-        <w:fldChar w:fldCharType="begin"/>
-      </w:r>
-      <w:r>
-        <w:instrText xml:space="preserve"> HYPERLINK "https://youtu.be/KhY4qMGOzl0" </w:instrText>
-      </w:r>
-      <w:r>
-        <w:fldChar w:fldCharType="separate"/>
-      </w:r>
-      <w:r>
-        <w:rPr>
-          <w:rStyle w:val="aa"/>
-        </w:rPr>
-        <w:t>Б</w:t>
-      </w:r>
-      <w:r>
-        <w:fldChar w:fldCharType="end"/>
-      </w:r>
+      <w:hyperlink r:id="rId9" w:history="1">
+        <w:r>
+          <w:rPr>
+            <w:rStyle w:val="aa"/>
+          </w:rPr>
+          <w:t>Б</w:t>
+        </w:r>
+      </w:hyperlink>
       <w:r>
         <w:t>азой выполнения этой лабораторной работы является выбор места для беспроводного маршрутизатора. Если у вас вдруг есть «висящий коммутатор», то это отличное место для такого маршрутизатора, однако такого у вас быть вроде не должно... Во второй лабораторной работе такой коммутатор должен был стать корневым, так что проверьте свою вторую...</w:t>
       </w:r>
@@ -2138,7 +2118,7 @@
                     <pic:cNvPicPr/>
                   </pic:nvPicPr>
                   <pic:blipFill>
-                    <a:blip r:embed="rId8"/>
+                    <a:blip r:embed="rId10"/>
                     <a:stretch>
                       <a:fillRect/>
                     </a:stretch>
@@ -2171,11 +2151,6 @@
     </w:p>
     <w:p/>
     <w:p>
-      <w:pPr>
-        <w:rPr>
-          <w:lang w:val="en-US"/>
-        </w:rPr>
-      </w:pPr>
       <w:r>
         <w:t xml:space="preserve">Сразу отпадает </w:t>
       </w:r>
@@ -2331,7 +2306,10 @@
         <w:rPr>
           <w:lang w:val="en-US"/>
         </w:rPr>
-        <w:t>N4.</w:t>
+        <w:t>N</w:t>
+      </w:r>
+      <w:r>
+        <w:t>4.</w:t>
       </w:r>
     </w:p>
     <w:p>
@@ -2493,13 +2471,7 @@
     </w:p>
     <w:p>
       <w:r>
-        <w:t xml:space="preserve">Теперь добавим последние три новых </w:t>
-      </w:r>
-      <w:r>
-        <w:t>беспроводны</w:t>
-      </w:r>
-      <w:r>
-        <w:t xml:space="preserve">х устройства, они обязательно должны быть разными! Размещаем их у беспроводного маршрутизатора. Я выбрал смартфон, планшет и ноутбук. Последнему нужно заменить сетевую карту, чтобы он мог работать с </w:t>
+        <w:t xml:space="preserve">Теперь добавим последние три новых беспроводных устройства, они обязательно должны быть разными! Размещаем их у беспроводного маршрутизатора. Я выбрал смартфон, планшет и ноутбук. Последнему нужно заменить сетевую карту, чтобы он мог работать с </w:t>
       </w:r>
       <w:r>
         <w:rPr>
@@ -2544,2056 +2516,6 @@
             <wp:extent cx="5939790" cy="3828415"/>
             <wp:effectExtent l="0" t="0" r="3810" b="0"/>
             <wp:docPr id="10" name="Рисунок 10"/>
-            <wp:cNvGraphicFramePr>
-              <a:graphicFrameLocks xmlns:a="http://schemas.openxmlformats.org/drawingml/2006/main" noChangeAspect="1"/>
-            </wp:cNvGraphicFramePr>
-            <a:graphic xmlns:a="http://schemas.openxmlformats.org/drawingml/2006/main">
-              <a:graphicData uri="http://schemas.openxmlformats.org/drawingml/2006/picture">
-                <pic:pic xmlns:pic="http://schemas.openxmlformats.org/drawingml/2006/picture">
-                  <pic:nvPicPr>
-                    <pic:cNvPr id="1" name=""/>
-                    <pic:cNvPicPr/>
-                  </pic:nvPicPr>
-                  <pic:blipFill>
-                    <a:blip r:embed="rId9"/>
-                    <a:stretch>
-                      <a:fillRect/>
-                    </a:stretch>
-                  </pic:blipFill>
-                  <pic:spPr>
-                    <a:xfrm>
-                      <a:off x="0" y="0"/>
-                      <a:ext cx="5939790" cy="3828415"/>
-                    </a:xfrm>
-                    <a:prstGeom prst="rect">
-                      <a:avLst/>
-                    </a:prstGeom>
-                  </pic:spPr>
-                </pic:pic>
-              </a:graphicData>
-            </a:graphic>
-          </wp:inline>
-        </w:drawing>
-      </w:r>
-    </w:p>
-    <w:p/>
-    <w:p>
-      <w:pPr>
-        <w:ind w:firstLine="0"/>
-        <w:jc w:val="center"/>
-      </w:pPr>
-      <w:r>
-        <w:t>Рисунок 2.2 – действительно идеальная и непревзойдённая (на 11.11.2022) топология</w:t>
-      </w:r>
-    </w:p>
-    <w:p>
-      <w:pPr>
-        <w:ind w:firstLine="0"/>
-      </w:pPr>
-    </w:p>
-    <w:p>
-      <w:pPr>
-        <w:pStyle w:val="2"/>
-      </w:pPr>
-      <w:r>
-        <w:t xml:space="preserve">2.2 </w:t>
-      </w:r>
-      <w:r>
-        <w:t>Беспроводной вилан</w:t>
-      </w:r>
-    </w:p>
-    <w:p/>
-    <w:p>
-      <w:pPr>
-        <w:rPr>
-          <w:szCs w:val="28"/>
-        </w:rPr>
-      </w:pPr>
-      <w:r>
-        <w:t>Чтобы работать с новыми устройствами созданием новый вилан,</w:t>
-      </w:r>
-      <w:r>
-        <w:t xml:space="preserve"> </w:t>
-      </w:r>
-      <w:r>
-        <w:t>я присвоил ему тридцатый номер.</w:t>
-      </w:r>
-      <w:r>
-        <w:t xml:space="preserve"> </w:t>
-      </w:r>
-      <w:r>
-        <w:t>Е</w:t>
-      </w:r>
-      <w:r>
-        <w:t xml:space="preserve">сли у вас не настроен </w:t>
-      </w:r>
-      <w:r>
-        <w:rPr>
-          <w:lang w:val="en-US"/>
-        </w:rPr>
-        <w:t>VTP</w:t>
-      </w:r>
-      <w:r>
-        <w:t>,</w:t>
-      </w:r>
-      <w:r>
-        <w:t xml:space="preserve"> </w:t>
-      </w:r>
-      <w:r>
-        <w:t xml:space="preserve">не забываем создать вилан на всех </w:t>
-      </w:r>
-      <w:r>
-        <w:rPr>
-          <w:szCs w:val="28"/>
-        </w:rPr>
-        <w:t xml:space="preserve">коммутаторах. Теперь прописываем его во всех транках, для этого можно использовать команду </w:t>
-      </w:r>
-      <w:proofErr w:type="spellStart"/>
-      <w:r>
-        <w:rPr>
-          <w:rFonts w:ascii="Courier New" w:hAnsi="Courier New" w:cs="Courier New"/>
-          <w:szCs w:val="28"/>
-        </w:rPr>
-        <w:t>switchport</w:t>
-      </w:r>
-      <w:proofErr w:type="spellEnd"/>
-      <w:r>
-        <w:rPr>
-          <w:rFonts w:ascii="Courier New" w:hAnsi="Courier New" w:cs="Courier New"/>
-          <w:szCs w:val="28"/>
-        </w:rPr>
-        <w:t xml:space="preserve"> </w:t>
-      </w:r>
-      <w:proofErr w:type="spellStart"/>
-      <w:r>
-        <w:rPr>
-          <w:rFonts w:ascii="Courier New" w:hAnsi="Courier New" w:cs="Courier New"/>
-          <w:szCs w:val="28"/>
-        </w:rPr>
-        <w:t>trunk</w:t>
-      </w:r>
-      <w:proofErr w:type="spellEnd"/>
-      <w:r>
-        <w:rPr>
-          <w:rFonts w:ascii="Courier New" w:hAnsi="Courier New" w:cs="Courier New"/>
-          <w:szCs w:val="28"/>
-        </w:rPr>
-        <w:t xml:space="preserve"> </w:t>
-      </w:r>
-      <w:proofErr w:type="spellStart"/>
-      <w:r>
-        <w:rPr>
-          <w:rFonts w:ascii="Courier New" w:hAnsi="Courier New" w:cs="Courier New"/>
-          <w:szCs w:val="28"/>
-        </w:rPr>
-        <w:t>allowed</w:t>
-      </w:r>
-      <w:proofErr w:type="spellEnd"/>
-      <w:r>
-        <w:rPr>
-          <w:rFonts w:ascii="Courier New" w:hAnsi="Courier New" w:cs="Courier New"/>
-          <w:szCs w:val="28"/>
-        </w:rPr>
-        <w:t xml:space="preserve"> vlan </w:t>
-      </w:r>
-      <w:proofErr w:type="spellStart"/>
-      <w:r>
-        <w:rPr>
-          <w:rFonts w:ascii="Courier New" w:hAnsi="Courier New" w:cs="Courier New"/>
-          <w:szCs w:val="28"/>
-        </w:rPr>
-        <w:t>add</w:t>
-      </w:r>
-      <w:proofErr w:type="spellEnd"/>
-      <w:r>
-        <w:rPr>
-          <w:rFonts w:ascii="Courier New" w:hAnsi="Courier New" w:cs="Courier New"/>
-          <w:szCs w:val="28"/>
-        </w:rPr>
-        <w:t xml:space="preserve"> vlan [</w:t>
-      </w:r>
-      <w:r>
-        <w:rPr>
-          <w:rFonts w:ascii="Courier New" w:hAnsi="Courier New" w:cs="Courier New"/>
-          <w:szCs w:val="28"/>
-        </w:rPr>
-        <w:t>номер вилана</w:t>
-      </w:r>
-      <w:r>
-        <w:rPr>
-          <w:rFonts w:ascii="Courier New" w:hAnsi="Courier New" w:cs="Courier New"/>
-          <w:szCs w:val="28"/>
-        </w:rPr>
-        <w:t>]</w:t>
-      </w:r>
-      <w:r>
-        <w:rPr>
-          <w:szCs w:val="28"/>
-        </w:rPr>
-        <w:t xml:space="preserve">. </w:t>
-      </w:r>
-      <w:r>
-        <w:rPr>
-          <w:szCs w:val="28"/>
-        </w:rPr>
-        <w:t xml:space="preserve">Также прописываем его в </w:t>
-      </w:r>
-      <w:r>
-        <w:rPr>
-          <w:szCs w:val="28"/>
-          <w:lang w:val="en-US"/>
-        </w:rPr>
-        <w:t>access</w:t>
-      </w:r>
-      <w:r>
-        <w:rPr>
-          <w:szCs w:val="28"/>
-        </w:rPr>
-        <w:t xml:space="preserve"> </w:t>
-      </w:r>
-      <w:r>
-        <w:rPr>
-          <w:szCs w:val="28"/>
-        </w:rPr>
-        <w:t xml:space="preserve">для с подключённых к серверу и беспроводному маршрутизатору интерфейсов. В варианте с </w:t>
-      </w:r>
-      <w:r>
-        <w:rPr>
-          <w:szCs w:val="28"/>
-          <w:lang w:val="en-US"/>
-        </w:rPr>
-        <w:t>WAN</w:t>
-      </w:r>
-      <w:r>
-        <w:rPr>
-          <w:szCs w:val="28"/>
-        </w:rPr>
-        <w:t xml:space="preserve"> интерфейсу может быть нужна другая конфигурация, тут экспериментируйте. </w:t>
-      </w:r>
-    </w:p>
-    <w:p>
-      <w:pPr>
-        <w:rPr>
-          <w:szCs w:val="28"/>
-        </w:rPr>
-      </w:pPr>
-      <w:r>
-        <w:rPr>
-          <w:szCs w:val="28"/>
-        </w:rPr>
-        <w:t xml:space="preserve">Выбираем </w:t>
-      </w:r>
-      <w:r>
-        <w:rPr>
-          <w:szCs w:val="28"/>
-          <w:lang w:val="en-US"/>
-        </w:rPr>
-        <w:t>IP</w:t>
-      </w:r>
-      <w:r>
-        <w:rPr>
-          <w:szCs w:val="28"/>
-        </w:rPr>
-        <w:t>-адрес среди данных в вашем варианте, у меня это 170.207.0.0</w:t>
-      </w:r>
-      <w:r>
-        <w:rPr>
-          <w:szCs w:val="28"/>
-        </w:rPr>
-        <w:t xml:space="preserve">/17. </w:t>
-      </w:r>
-      <w:r>
-        <w:rPr>
-          <w:szCs w:val="28"/>
-        </w:rPr>
-        <w:t xml:space="preserve">Тут внимательный мастер заметит, что у меня на рисунке написана </w:t>
-      </w:r>
-      <w:r>
-        <w:rPr>
-          <w:szCs w:val="28"/>
-        </w:rPr>
-        <w:t>дв</w:t>
-      </w:r>
-      <w:r>
-        <w:rPr>
-          <w:szCs w:val="28"/>
-        </w:rPr>
-        <w:t xml:space="preserve">адцать четвёртая маска. Как так? Невнимательность или намеренная ошибка? А этот маршрутизатор не поддерживает маски меньше двадцать четвёртой, так что ничего другого, </w:t>
-      </w:r>
-      <w:r>
-        <w:rPr>
-          <w:i/>
-          <w:iCs/>
-          <w:szCs w:val="28"/>
-        </w:rPr>
-        <w:t>наверное</w:t>
-      </w:r>
-      <w:r>
-        <w:rPr>
-          <w:szCs w:val="28"/>
-        </w:rPr>
-        <w:t>, не поделаешь...</w:t>
-      </w:r>
-    </w:p>
-    <w:p>
-      <w:pPr>
-        <w:rPr>
-          <w:szCs w:val="28"/>
-        </w:rPr>
-      </w:pPr>
-      <w:r>
-        <w:rPr>
-          <w:szCs w:val="28"/>
-        </w:rPr>
-        <w:t xml:space="preserve">Создаём виртуальный интерфейс на корневом коммутаторе, как делали это во второй лабораторной, назначаем </w:t>
-      </w:r>
-      <w:r>
-        <w:rPr>
-          <w:szCs w:val="28"/>
-          <w:lang w:val="en-US"/>
-        </w:rPr>
-        <w:t>IP</w:t>
-      </w:r>
-      <w:r>
-        <w:rPr>
-          <w:szCs w:val="28"/>
-        </w:rPr>
-        <w:t xml:space="preserve"> </w:t>
-      </w:r>
-      <w:r>
-        <w:rPr>
-          <w:szCs w:val="28"/>
-        </w:rPr>
-        <w:t xml:space="preserve">из этой подсети </w:t>
-      </w:r>
-      <w:r>
-        <w:rPr>
-          <w:szCs w:val="28"/>
-        </w:rPr>
-        <w:t xml:space="preserve">корневому коммутатору, </w:t>
-      </w:r>
-      <w:r>
-        <w:rPr>
-          <w:szCs w:val="28"/>
-        </w:rPr>
-        <w:t>серверу</w:t>
-      </w:r>
-      <w:r>
-        <w:rPr>
-          <w:szCs w:val="28"/>
-        </w:rPr>
-        <w:t xml:space="preserve"> и беспроводному маршрутизатору. Последнему его прописываем в </w:t>
-      </w:r>
-      <w:r>
-        <w:rPr>
-          <w:szCs w:val="28"/>
-          <w:lang w:val="en-US"/>
-        </w:rPr>
-        <w:t>Network</w:t>
-      </w:r>
-      <w:r>
-        <w:rPr>
-          <w:szCs w:val="28"/>
-        </w:rPr>
-        <w:t xml:space="preserve"> </w:t>
-      </w:r>
-      <w:r>
-        <w:rPr>
-          <w:szCs w:val="28"/>
-          <w:lang w:val="en-US"/>
-        </w:rPr>
-        <w:t>Setup</w:t>
-      </w:r>
-      <w:r>
-        <w:rPr>
-          <w:szCs w:val="28"/>
-        </w:rPr>
-        <w:t>,</w:t>
-      </w:r>
-      <w:r>
-        <w:rPr>
-          <w:szCs w:val="28"/>
-        </w:rPr>
-        <w:t xml:space="preserve"> а не в </w:t>
-      </w:r>
-      <w:r>
-        <w:rPr>
-          <w:szCs w:val="28"/>
-          <w:lang w:val="en-US"/>
-        </w:rPr>
-        <w:t>Internet</w:t>
-      </w:r>
-      <w:r>
-        <w:rPr>
-          <w:szCs w:val="28"/>
-        </w:rPr>
-        <w:t xml:space="preserve"> </w:t>
-      </w:r>
-      <w:r>
-        <w:rPr>
-          <w:szCs w:val="28"/>
-          <w:lang w:val="en-US"/>
-        </w:rPr>
-        <w:t>Setup</w:t>
-      </w:r>
-      <w:r>
-        <w:rPr>
-          <w:szCs w:val="28"/>
-        </w:rPr>
-        <w:t xml:space="preserve"> (</w:t>
-      </w:r>
-      <w:r>
-        <w:rPr>
-          <w:szCs w:val="28"/>
-        </w:rPr>
-        <w:t xml:space="preserve">что тоже может быть иначе в реализации с </w:t>
-      </w:r>
-      <w:r>
-        <w:rPr>
-          <w:szCs w:val="28"/>
-          <w:lang w:val="en-US"/>
-        </w:rPr>
-        <w:t>WAN</w:t>
-      </w:r>
-      <w:r>
-        <w:rPr>
-          <w:szCs w:val="28"/>
-        </w:rPr>
-        <w:t>).</w:t>
-      </w:r>
-    </w:p>
-    <w:p/>
-    <w:p>
-      <w:pPr>
-        <w:pStyle w:val="2"/>
-      </w:pPr>
-      <w:bookmarkStart w:id="2" w:name="_Toc118331527"/>
-      <w:r>
-        <w:lastRenderedPageBreak/>
-        <w:t>2.3 Сервер</w:t>
-      </w:r>
-    </w:p>
-    <w:p/>
-    <w:p>
-      <w:r>
-        <w:t xml:space="preserve">А я только в </w:t>
-      </w:r>
-      <w:r>
-        <w:t>субботу, наверное,</w:t>
-      </w:r>
-      <w:r>
-        <w:t xml:space="preserve"> допишу...</w:t>
-      </w:r>
-    </w:p>
-    <w:p/>
-    <w:p>
-      <w:pPr>
-        <w:pStyle w:val="2"/>
-      </w:pPr>
-      <w:r>
-        <w:t>2</w:t>
-      </w:r>
-      <w:r>
-        <w:t>.</w:t>
-      </w:r>
-      <w:r>
-        <w:t>2</w:t>
-      </w:r>
-      <w:r>
-        <w:t>8</w:t>
-      </w:r>
-      <w:r>
-        <w:t xml:space="preserve"> Последний шаг</w:t>
-      </w:r>
-      <w:bookmarkEnd w:id="2"/>
-    </w:p>
-    <w:p/>
-    <w:p>
-      <w:r>
-        <w:t>Последним шагом выполнения данной лабораторной работы является установка звезды (</w:t>
-      </w:r>
-      <w:r>
-        <w:rPr>
-          <w:lang w:val="en-US"/>
-        </w:rPr>
-        <w:t>star</w:t>
-      </w:r>
-      <w:r>
-        <w:t>)</w:t>
-      </w:r>
-      <w:r>
-        <w:t xml:space="preserve"> </w:t>
-      </w:r>
-      <w:r>
-        <w:t xml:space="preserve">на мой </w:t>
-      </w:r>
-      <w:hyperlink r:id="rId10" w:history="1">
-        <w:r>
-          <w:rPr>
-            <w:rStyle w:val="aa"/>
-          </w:rPr>
-          <w:t>репозиторий</w:t>
-        </w:r>
-      </w:hyperlink>
-      <w:r>
-        <w:t xml:space="preserve"> в </w:t>
-      </w:r>
-      <w:r>
-        <w:rPr>
-          <w:lang w:val="en-US"/>
-        </w:rPr>
-        <w:t>GitHub</w:t>
-      </w:r>
-      <w:r>
-        <w:t>, откуда вы, собственно, и взяли этот документ</w:t>
-      </w:r>
-      <w:r>
-        <w:t>...</w:t>
-      </w:r>
-    </w:p>
-    <w:p>
-      <w:pPr>
-        <w:widowControl/>
-        <w:ind w:firstLine="0"/>
-        <w:jc w:val="left"/>
-      </w:pPr>
-      <w:r>
-        <w:br w:type="page"/>
-      </w:r>
-    </w:p>
-    <w:p>
-      <w:pPr>
-        <w:pStyle w:val="1"/>
-        <w:rPr>
-          <w:lang w:val="en-US"/>
-        </w:rPr>
-      </w:pPr>
-      <w:bookmarkStart w:id="3" w:name="_Toc118331528"/>
-      <w:r>
-        <w:rPr>
-          <w:lang w:val="en-US"/>
-        </w:rPr>
-        <w:lastRenderedPageBreak/>
-        <w:t>3</w:t>
-      </w:r>
-      <w:r>
-        <w:rPr>
-          <w:lang w:val="en-US"/>
-        </w:rPr>
-        <w:t xml:space="preserve"> </w:t>
-      </w:r>
-      <w:r>
-        <w:t>РАБОЧИЕ</w:t>
-      </w:r>
-      <w:r>
-        <w:rPr>
-          <w:lang w:val="en-US"/>
-        </w:rPr>
-        <w:t xml:space="preserve"> </w:t>
-      </w:r>
-      <w:r>
-        <w:t>КОФИГУРАЦИИ</w:t>
-      </w:r>
-      <w:bookmarkEnd w:id="3"/>
-    </w:p>
-    <w:p>
-      <w:pPr>
-        <w:rPr>
-          <w:color w:val="000000" w:themeColor="text1"/>
-          <w:lang w:val="en-US"/>
-        </w:rPr>
-      </w:pPr>
-    </w:p>
-    <w:p>
-      <w:pPr>
-        <w:pStyle w:val="2"/>
-        <w:rPr>
-          <w:color w:val="000000" w:themeColor="text1"/>
-          <w:lang w:val="en-US"/>
-        </w:rPr>
-      </w:pPr>
-      <w:bookmarkStart w:id="4" w:name="_Toc118331529"/>
-      <w:r>
-        <w:rPr>
-          <w:color w:val="000000" w:themeColor="text1"/>
-          <w:lang w:val="en-US"/>
-        </w:rPr>
-        <w:t>3</w:t>
-      </w:r>
-      <w:r>
-        <w:rPr>
-          <w:color w:val="000000" w:themeColor="text1"/>
-          <w:lang w:val="en-US"/>
-        </w:rPr>
-        <w:t>.1 N1</w:t>
-      </w:r>
-      <w:bookmarkEnd w:id="4"/>
-    </w:p>
-    <w:p>
-      <w:pPr>
-        <w:rPr>
-          <w:color w:val="000000" w:themeColor="text1"/>
-          <w:lang w:val="en-US"/>
-        </w:rPr>
-      </w:pPr>
-    </w:p>
-    <w:p>
-      <w:pPr>
-        <w:pStyle w:val="code"/>
-        <w:rPr>
-          <w:color w:val="000000" w:themeColor="text1"/>
-          <w:lang w:val="en-US"/>
-        </w:rPr>
-      </w:pPr>
-      <w:r>
-        <w:rPr>
-          <w:color w:val="000000" w:themeColor="text1"/>
-          <w:lang w:val="en-US"/>
-        </w:rPr>
-        <w:t>interface FastEthernet0/2</w:t>
-      </w:r>
-    </w:p>
-    <w:p>
-      <w:pPr>
-        <w:pStyle w:val="code"/>
-        <w:rPr>
-          <w:color w:val="000000" w:themeColor="text1"/>
-          <w:lang w:val="en-US"/>
-        </w:rPr>
-      </w:pPr>
-      <w:r>
-        <w:rPr>
-          <w:color w:val="000000" w:themeColor="text1"/>
-          <w:lang w:val="en-US"/>
-        </w:rPr>
-        <w:t>switchport trunk allowed vlan 10,20,30,100-101</w:t>
-      </w:r>
-    </w:p>
-    <w:p>
-      <w:pPr>
-        <w:pStyle w:val="code"/>
-        <w:rPr>
-          <w:color w:val="000000" w:themeColor="text1"/>
-          <w:lang w:val="en-US" w:eastAsia="en-US" w:bidi="ar-SA"/>
-        </w:rPr>
-      </w:pPr>
-      <w:r>
-        <w:rPr>
-          <w:color w:val="000000" w:themeColor="text1"/>
-          <w:lang w:val="en-US" w:eastAsia="en-US" w:bidi="ar-SA"/>
-        </w:rPr>
-        <w:t>interface FastEthernet0/</w:t>
-      </w:r>
-      <w:r>
-        <w:rPr>
-          <w:color w:val="000000" w:themeColor="text1"/>
-          <w:lang w:val="en-US" w:eastAsia="en-US" w:bidi="ar-SA"/>
-        </w:rPr>
-        <w:t>4</w:t>
-      </w:r>
-    </w:p>
-    <w:p>
-      <w:pPr>
-        <w:pStyle w:val="code"/>
-        <w:rPr>
-          <w:color w:val="000000" w:themeColor="text1"/>
-          <w:lang w:val="en-US" w:eastAsia="en-US" w:bidi="ar-SA"/>
-        </w:rPr>
-      </w:pPr>
-      <w:r>
-        <w:rPr>
-          <w:color w:val="000000" w:themeColor="text1"/>
-          <w:lang w:val="en-US" w:eastAsia="en-US" w:bidi="ar-SA"/>
-        </w:rPr>
-        <w:t>switchport access vlan 30</w:t>
-      </w:r>
-    </w:p>
-    <w:p>
-      <w:pPr>
-        <w:pStyle w:val="code"/>
-        <w:rPr>
-          <w:color w:val="000000" w:themeColor="text1"/>
-          <w:lang w:val="en-US" w:eastAsia="en-US" w:bidi="ar-SA"/>
-        </w:rPr>
-      </w:pPr>
-      <w:r>
-        <w:rPr>
-          <w:color w:val="000000" w:themeColor="text1"/>
-          <w:lang w:val="en-US" w:eastAsia="en-US" w:bidi="ar-SA"/>
-        </w:rPr>
-        <w:t>switchport mode access</w:t>
-      </w:r>
-    </w:p>
-    <w:p>
-      <w:pPr>
-        <w:pStyle w:val="code"/>
-        <w:rPr>
-          <w:color w:val="000000" w:themeColor="text1"/>
-          <w:lang w:val="en-US"/>
-        </w:rPr>
-      </w:pPr>
-      <w:r>
-        <w:rPr>
-          <w:color w:val="000000" w:themeColor="text1"/>
-          <w:lang w:val="en-US"/>
-        </w:rPr>
-        <w:t>interface FastEthernet0/7</w:t>
-      </w:r>
-    </w:p>
-    <w:p>
-      <w:pPr>
-        <w:pStyle w:val="code"/>
-        <w:rPr>
-          <w:color w:val="000000" w:themeColor="text1"/>
-          <w:lang w:val="en-US"/>
-        </w:rPr>
-      </w:pPr>
-      <w:r>
-        <w:rPr>
-          <w:color w:val="000000" w:themeColor="text1"/>
-          <w:lang w:val="en-US"/>
-        </w:rPr>
-        <w:t>switchport trunk allowed vlan 10,20,30,100-101</w:t>
-      </w:r>
-    </w:p>
-    <w:p>
-      <w:pPr>
-        <w:rPr>
-          <w:lang w:val="en-US"/>
-        </w:rPr>
-      </w:pPr>
-    </w:p>
-    <w:p>
-      <w:pPr>
-        <w:pStyle w:val="2"/>
-        <w:ind w:left="0" w:firstLine="708"/>
-        <w:rPr>
-          <w:color w:val="000000" w:themeColor="text1"/>
-          <w:lang w:val="en-US"/>
-        </w:rPr>
-      </w:pPr>
-      <w:bookmarkStart w:id="5" w:name="_Toc118331530"/>
-      <w:r>
-        <w:rPr>
-          <w:color w:val="000000" w:themeColor="text1"/>
-          <w:lang w:val="en-US"/>
-        </w:rPr>
-        <w:t>3.</w:t>
-      </w:r>
-      <w:r>
-        <w:rPr>
-          <w:color w:val="000000" w:themeColor="text1"/>
-          <w:lang w:val="en-US"/>
-        </w:rPr>
-        <w:t>4</w:t>
-      </w:r>
-      <w:r>
-        <w:rPr>
-          <w:color w:val="000000" w:themeColor="text1"/>
-          <w:lang w:val="en-US"/>
-        </w:rPr>
-        <w:t xml:space="preserve"> N</w:t>
-      </w:r>
-      <w:r>
-        <w:rPr>
-          <w:color w:val="000000" w:themeColor="text1"/>
-          <w:lang w:val="en-US"/>
-        </w:rPr>
-        <w:t>2</w:t>
-      </w:r>
-      <w:bookmarkEnd w:id="5"/>
-    </w:p>
-    <w:p>
-      <w:pPr>
-        <w:pStyle w:val="code"/>
-        <w:rPr>
-          <w:color w:val="000000" w:themeColor="text1"/>
-          <w:lang w:val="en-US" w:eastAsia="en-US" w:bidi="ar-SA"/>
-        </w:rPr>
-      </w:pPr>
-    </w:p>
-    <w:p>
-      <w:pPr>
-        <w:pStyle w:val="code"/>
-        <w:rPr>
-          <w:color w:val="000000" w:themeColor="text1"/>
-          <w:lang w:val="en-US" w:eastAsia="en-US" w:bidi="ar-SA"/>
-        </w:rPr>
-      </w:pPr>
-      <w:r>
-        <w:rPr>
-          <w:color w:val="000000" w:themeColor="text1"/>
-          <w:lang w:val="en-US" w:eastAsia="en-US" w:bidi="ar-SA"/>
-        </w:rPr>
-        <w:t>interface FastEthernet0/</w:t>
-      </w:r>
-      <w:r>
-        <w:rPr>
-          <w:color w:val="000000" w:themeColor="text1"/>
-          <w:lang w:val="en-US" w:eastAsia="en-US" w:bidi="ar-SA"/>
-        </w:rPr>
-        <w:t>2</w:t>
-      </w:r>
-    </w:p>
-    <w:p>
-      <w:pPr>
-        <w:pStyle w:val="code"/>
-        <w:rPr>
-          <w:color w:val="000000" w:themeColor="text1"/>
-          <w:lang w:val="en-US" w:eastAsia="en-US" w:bidi="ar-SA"/>
-        </w:rPr>
-      </w:pPr>
-      <w:r>
-        <w:rPr>
-          <w:color w:val="000000" w:themeColor="text1"/>
-          <w:lang w:val="en-US" w:eastAsia="en-US" w:bidi="ar-SA"/>
-        </w:rPr>
-        <w:t>switchport access vlan 30</w:t>
-      </w:r>
-    </w:p>
-    <w:p>
-      <w:pPr>
-        <w:pStyle w:val="code"/>
-        <w:rPr>
-          <w:color w:val="000000" w:themeColor="text1"/>
-          <w:lang w:val="en-US" w:eastAsia="en-US" w:bidi="ar-SA"/>
-        </w:rPr>
-      </w:pPr>
-      <w:r>
-        <w:rPr>
-          <w:color w:val="000000" w:themeColor="text1"/>
-          <w:lang w:val="en-US" w:eastAsia="en-US" w:bidi="ar-SA"/>
-        </w:rPr>
-        <w:t>switchport mode access</w:t>
-      </w:r>
-    </w:p>
-    <w:p>
-      <w:pPr>
-        <w:pStyle w:val="code"/>
-        <w:rPr>
-          <w:color w:val="000000" w:themeColor="text1"/>
-          <w:lang w:val="en-US" w:eastAsia="en-US" w:bidi="ar-SA"/>
-        </w:rPr>
-      </w:pPr>
-      <w:r>
-        <w:rPr>
-          <w:color w:val="000000" w:themeColor="text1"/>
-          <w:lang w:val="en-US" w:eastAsia="en-US" w:bidi="ar-SA"/>
-        </w:rPr>
-        <w:t>interface FastEthernet0/4</w:t>
-      </w:r>
-    </w:p>
-    <w:p>
-      <w:pPr>
-        <w:pStyle w:val="code"/>
-        <w:rPr>
-          <w:color w:val="000000" w:themeColor="text1"/>
-          <w:lang w:val="en-US" w:eastAsia="en-US" w:bidi="ar-SA"/>
-        </w:rPr>
-      </w:pPr>
-      <w:r>
-        <w:rPr>
-          <w:color w:val="000000" w:themeColor="text1"/>
-          <w:lang w:val="en-US" w:eastAsia="en-US" w:bidi="ar-SA"/>
-        </w:rPr>
-        <w:t>switchport access vlan 30</w:t>
-      </w:r>
-    </w:p>
-    <w:p>
-      <w:pPr>
-        <w:pStyle w:val="code"/>
-        <w:rPr>
-          <w:color w:val="000000" w:themeColor="text1"/>
-          <w:lang w:val="en-US" w:eastAsia="en-US" w:bidi="ar-SA"/>
-        </w:rPr>
-      </w:pPr>
-      <w:r>
-        <w:rPr>
-          <w:color w:val="000000" w:themeColor="text1"/>
-          <w:lang w:val="en-US" w:eastAsia="en-US" w:bidi="ar-SA"/>
-        </w:rPr>
-        <w:t>switchport mode access</w:t>
-      </w:r>
-    </w:p>
-    <w:p>
-      <w:pPr>
-        <w:pStyle w:val="code"/>
-        <w:rPr>
-          <w:color w:val="000000" w:themeColor="text1"/>
-          <w:lang w:val="en-US" w:eastAsia="en-US" w:bidi="ar-SA"/>
-        </w:rPr>
-      </w:pPr>
-      <w:r>
-        <w:rPr>
-          <w:color w:val="000000" w:themeColor="text1"/>
-          <w:lang w:val="en-US" w:eastAsia="en-US" w:bidi="ar-SA"/>
-        </w:rPr>
-        <w:t>interface FastEthernet0/</w:t>
-      </w:r>
-      <w:r>
-        <w:rPr>
-          <w:color w:val="000000" w:themeColor="text1"/>
-          <w:lang w:val="en-US" w:eastAsia="en-US" w:bidi="ar-SA"/>
-        </w:rPr>
-        <w:t>6</w:t>
-      </w:r>
-    </w:p>
-    <w:p>
-      <w:pPr>
-        <w:pStyle w:val="code"/>
-        <w:rPr>
-          <w:color w:val="000000" w:themeColor="text1"/>
-          <w:lang w:val="en-US" w:eastAsia="en-US" w:bidi="ar-SA"/>
-        </w:rPr>
-      </w:pPr>
-      <w:r>
-        <w:rPr>
-          <w:color w:val="000000" w:themeColor="text1"/>
-          <w:lang w:val="en-US" w:eastAsia="en-US" w:bidi="ar-SA"/>
-        </w:rPr>
-        <w:t>switchport trunk allowed vlan 10,20,30,100-101</w:t>
-      </w:r>
-    </w:p>
-    <w:p>
-      <w:pPr>
-        <w:pStyle w:val="2"/>
-        <w:rPr>
-          <w:color w:val="000000" w:themeColor="text1"/>
-          <w:lang w:val="en-US"/>
-        </w:rPr>
-      </w:pPr>
-    </w:p>
-    <w:p>
-      <w:pPr>
-        <w:pStyle w:val="2"/>
-        <w:rPr>
-          <w:color w:val="000000" w:themeColor="text1"/>
-          <w:lang w:val="en-US"/>
-        </w:rPr>
-      </w:pPr>
-      <w:bookmarkStart w:id="6" w:name="_Toc118331531"/>
-      <w:r>
-        <w:rPr>
-          <w:color w:val="000000" w:themeColor="text1"/>
-          <w:lang w:val="en-US"/>
-        </w:rPr>
-        <w:t>3.</w:t>
-      </w:r>
-      <w:r>
-        <w:rPr>
-          <w:color w:val="000000" w:themeColor="text1"/>
-          <w:lang w:val="en-US"/>
-        </w:rPr>
-        <w:t>3</w:t>
-      </w:r>
-      <w:r>
-        <w:rPr>
-          <w:color w:val="000000" w:themeColor="text1"/>
-          <w:lang w:val="en-US"/>
-        </w:rPr>
-        <w:t xml:space="preserve"> N3</w:t>
-      </w:r>
-      <w:bookmarkEnd w:id="6"/>
-    </w:p>
-    <w:p>
-      <w:pPr>
-        <w:rPr>
-          <w:color w:val="000000" w:themeColor="text1"/>
-          <w:lang w:val="en-US"/>
-        </w:rPr>
-      </w:pPr>
-    </w:p>
-    <w:p>
-      <w:pPr>
-        <w:pStyle w:val="code"/>
-        <w:rPr>
-          <w:color w:val="000000" w:themeColor="text1"/>
-          <w:lang w:val="en-US"/>
-        </w:rPr>
-      </w:pPr>
-      <w:r>
-        <w:rPr>
-          <w:color w:val="000000" w:themeColor="text1"/>
-          <w:lang w:val="en-US"/>
-        </w:rPr>
-        <w:t>interface FastEthernet0/7</w:t>
-      </w:r>
-    </w:p>
-    <w:p>
-      <w:pPr>
-        <w:pStyle w:val="code"/>
-        <w:rPr>
-          <w:color w:val="000000" w:themeColor="text1"/>
-          <w:lang w:val="en-US"/>
-        </w:rPr>
-      </w:pPr>
-      <w:r>
-        <w:rPr>
-          <w:color w:val="000000" w:themeColor="text1"/>
-          <w:lang w:val="en-US"/>
-        </w:rPr>
-        <w:t>switchport trunk allowed vlan 10,20,30,100-101</w:t>
-      </w:r>
-    </w:p>
-    <w:p>
-      <w:pPr>
-        <w:pStyle w:val="2"/>
-        <w:ind w:left="0"/>
-        <w:rPr>
-          <w:color w:val="000000" w:themeColor="text1"/>
-          <w:lang w:val="en-US"/>
-        </w:rPr>
-      </w:pPr>
-      <w:r>
-        <w:rPr>
-          <w:color w:val="000000" w:themeColor="text1"/>
-          <w:lang w:val="en-US"/>
-        </w:rPr>
-        <w:tab/>
-      </w:r>
-    </w:p>
-    <w:p>
-      <w:pPr>
-        <w:pStyle w:val="2"/>
-        <w:ind w:left="0" w:firstLine="708"/>
-        <w:rPr>
-          <w:color w:val="000000" w:themeColor="text1"/>
-          <w:lang w:val="en-US"/>
-        </w:rPr>
-      </w:pPr>
-      <w:bookmarkStart w:id="7" w:name="_Toc118331532"/>
-      <w:r>
-        <w:rPr>
-          <w:color w:val="000000" w:themeColor="text1"/>
-          <w:lang w:val="en-US"/>
-        </w:rPr>
-        <w:t>3</w:t>
-      </w:r>
-      <w:r>
-        <w:rPr>
-          <w:color w:val="000000" w:themeColor="text1"/>
-          <w:lang w:val="en-US"/>
-        </w:rPr>
-        <w:t>.</w:t>
-      </w:r>
-      <w:r>
-        <w:rPr>
-          <w:color w:val="000000" w:themeColor="text1"/>
-          <w:lang w:val="en-US"/>
-        </w:rPr>
-        <w:t>4</w:t>
-      </w:r>
-      <w:r>
-        <w:rPr>
-          <w:color w:val="000000" w:themeColor="text1"/>
-          <w:lang w:val="en-US"/>
-        </w:rPr>
-        <w:t xml:space="preserve"> N5</w:t>
-      </w:r>
-      <w:bookmarkEnd w:id="7"/>
-    </w:p>
-    <w:p>
-      <w:pPr>
-        <w:pStyle w:val="code"/>
-        <w:ind w:firstLine="0"/>
-        <w:rPr>
-          <w:color w:val="000000" w:themeColor="text1"/>
-          <w:lang w:val="en-US"/>
-        </w:rPr>
-      </w:pPr>
-    </w:p>
-    <w:p>
-      <w:pPr>
-        <w:pStyle w:val="code"/>
-        <w:rPr>
-          <w:color w:val="000000" w:themeColor="text1"/>
-          <w:lang w:val="en-US"/>
-        </w:rPr>
-      </w:pPr>
-      <w:r>
-        <w:rPr>
-          <w:color w:val="000000" w:themeColor="text1"/>
-          <w:lang w:val="en-US"/>
-        </w:rPr>
-        <w:t>interface FastEthernet0/6</w:t>
-      </w:r>
-    </w:p>
-    <w:p>
-      <w:pPr>
-        <w:pStyle w:val="code"/>
-        <w:rPr>
-          <w:color w:val="000000" w:themeColor="text1"/>
-          <w:lang w:val="en-US"/>
-        </w:rPr>
-      </w:pPr>
-      <w:r>
-        <w:rPr>
-          <w:color w:val="000000" w:themeColor="text1"/>
-          <w:lang w:val="en-US"/>
-        </w:rPr>
-        <w:t>switchport trunk allowed vlan 10,20,30,100-101</w:t>
-      </w:r>
-    </w:p>
-    <w:p>
-      <w:pPr>
-        <w:ind w:firstLine="0"/>
-        <w:rPr>
-          <w:color w:val="000000" w:themeColor="text1"/>
-          <w:lang w:val="en-US"/>
-        </w:rPr>
-      </w:pPr>
-    </w:p>
-    <w:p>
-      <w:pPr>
-        <w:pStyle w:val="2"/>
-        <w:ind w:left="0" w:firstLine="708"/>
-        <w:rPr>
-          <w:color w:val="000000" w:themeColor="text1"/>
-          <w:lang w:val="en-US"/>
-        </w:rPr>
-      </w:pPr>
-      <w:bookmarkStart w:id="8" w:name="_Toc118331533"/>
-      <w:r>
-        <w:rPr>
-          <w:color w:val="000000" w:themeColor="text1"/>
-          <w:lang w:val="en-US"/>
-        </w:rPr>
-        <w:t>3</w:t>
-      </w:r>
-      <w:r>
-        <w:rPr>
-          <w:color w:val="000000" w:themeColor="text1"/>
-          <w:lang w:val="en-US"/>
-        </w:rPr>
-        <w:t>.</w:t>
-      </w:r>
-      <w:r>
-        <w:rPr>
-          <w:color w:val="000000" w:themeColor="text1"/>
-          <w:lang w:val="en-US"/>
-        </w:rPr>
-        <w:t>5</w:t>
-      </w:r>
-      <w:r>
-        <w:rPr>
-          <w:color w:val="000000" w:themeColor="text1"/>
-          <w:lang w:val="en-US"/>
-        </w:rPr>
-        <w:t xml:space="preserve"> N6</w:t>
-      </w:r>
-      <w:bookmarkEnd w:id="8"/>
-    </w:p>
-    <w:p>
-      <w:pPr>
-        <w:pStyle w:val="code"/>
-        <w:ind w:firstLine="0"/>
-        <w:rPr>
-          <w:color w:val="000000" w:themeColor="text1"/>
-          <w:lang w:val="en-US" w:eastAsia="en-US" w:bidi="ar-SA"/>
-        </w:rPr>
-      </w:pPr>
-    </w:p>
-    <w:p>
-      <w:pPr>
-        <w:pStyle w:val="code"/>
-        <w:rPr>
-          <w:color w:val="000000" w:themeColor="text1"/>
-          <w:lang w:val="en-US" w:eastAsia="en-US" w:bidi="ar-SA"/>
-        </w:rPr>
-      </w:pPr>
-      <w:r>
-        <w:rPr>
-          <w:color w:val="000000" w:themeColor="text1"/>
-          <w:lang w:val="en-US" w:eastAsia="en-US" w:bidi="ar-SA"/>
-        </w:rPr>
-        <w:t>interface Port-channel</w:t>
-      </w:r>
-      <w:r>
-        <w:rPr>
-          <w:color w:val="000000" w:themeColor="text1"/>
-          <w:lang w:val="en-US" w:eastAsia="en-US" w:bidi="ar-SA"/>
-        </w:rPr>
-        <w:t>1</w:t>
-      </w:r>
-    </w:p>
-    <w:p>
-      <w:pPr>
-        <w:pStyle w:val="code"/>
-        <w:rPr>
-          <w:color w:val="000000" w:themeColor="text1"/>
-          <w:lang w:val="en-US" w:eastAsia="en-US" w:bidi="ar-SA"/>
-        </w:rPr>
-      </w:pPr>
-      <w:r>
-        <w:rPr>
-          <w:color w:val="000000" w:themeColor="text1"/>
-          <w:lang w:val="en-US" w:eastAsia="en-US" w:bidi="ar-SA"/>
-        </w:rPr>
-        <w:t>switchport trunk allowed vlan 10,20,30,100-101</w:t>
-      </w:r>
-    </w:p>
-    <w:p>
-      <w:pPr>
-        <w:pStyle w:val="code"/>
-        <w:rPr>
-          <w:color w:val="000000" w:themeColor="text1"/>
-          <w:lang w:val="en-US" w:eastAsia="en-US" w:bidi="ar-SA"/>
-        </w:rPr>
-      </w:pPr>
-    </w:p>
-    <w:p>
-      <w:pPr>
-        <w:pStyle w:val="code"/>
-        <w:rPr>
-          <w:color w:val="000000" w:themeColor="text1"/>
-          <w:lang w:val="en-US" w:eastAsia="en-US" w:bidi="ar-SA"/>
-        </w:rPr>
-      </w:pPr>
-      <w:r>
-        <w:rPr>
-          <w:color w:val="000000" w:themeColor="text1"/>
-          <w:lang w:val="en-US" w:eastAsia="en-US" w:bidi="ar-SA"/>
-        </w:rPr>
-        <w:t>interface FastEthernet0/</w:t>
-      </w:r>
-      <w:r>
-        <w:rPr>
-          <w:color w:val="000000" w:themeColor="text1"/>
-          <w:lang w:val="en-US" w:eastAsia="en-US" w:bidi="ar-SA"/>
-        </w:rPr>
-        <w:t>2</w:t>
-      </w:r>
-    </w:p>
-    <w:p>
-      <w:pPr>
-        <w:pStyle w:val="code"/>
-        <w:rPr>
-          <w:color w:val="000000" w:themeColor="text1"/>
-          <w:lang w:val="en-US" w:eastAsia="en-US" w:bidi="ar-SA"/>
-        </w:rPr>
-      </w:pPr>
-      <w:r>
-        <w:rPr>
-          <w:color w:val="000000" w:themeColor="text1"/>
-          <w:lang w:val="en-US" w:eastAsia="en-US" w:bidi="ar-SA"/>
-        </w:rPr>
-        <w:t>switchport trunk allowed vlan 10,20,30,100-101</w:t>
-      </w:r>
-    </w:p>
-    <w:p>
-      <w:pPr>
-        <w:pStyle w:val="code"/>
-        <w:rPr>
-          <w:color w:val="000000" w:themeColor="text1"/>
-          <w:lang w:val="en-US" w:eastAsia="en-US" w:bidi="ar-SA"/>
-        </w:rPr>
-      </w:pPr>
-      <w:r>
-        <w:rPr>
-          <w:color w:val="000000" w:themeColor="text1"/>
-          <w:lang w:val="en-US" w:eastAsia="en-US" w:bidi="ar-SA"/>
-        </w:rPr>
-        <w:t>interface FastEthernet0/</w:t>
-      </w:r>
-      <w:r>
-        <w:rPr>
-          <w:color w:val="000000" w:themeColor="text1"/>
-          <w:lang w:val="en-US" w:eastAsia="en-US" w:bidi="ar-SA"/>
-        </w:rPr>
-        <w:t>5</w:t>
-      </w:r>
-    </w:p>
-    <w:p>
-      <w:pPr>
-        <w:pStyle w:val="code"/>
-        <w:rPr>
-          <w:color w:val="000000" w:themeColor="text1"/>
-          <w:lang w:val="en-US" w:eastAsia="en-US" w:bidi="ar-SA"/>
-        </w:rPr>
-      </w:pPr>
-      <w:r>
-        <w:rPr>
-          <w:color w:val="000000" w:themeColor="text1"/>
-          <w:lang w:val="en-US" w:eastAsia="en-US" w:bidi="ar-SA"/>
-        </w:rPr>
-        <w:t>switchport trunk allowed vlan 10,20,30,100-101</w:t>
-      </w:r>
-    </w:p>
-    <w:p>
-      <w:pPr>
-        <w:pStyle w:val="code"/>
-        <w:rPr>
-          <w:color w:val="000000" w:themeColor="text1"/>
-          <w:lang w:val="en-US" w:eastAsia="en-US" w:bidi="ar-SA"/>
-        </w:rPr>
-      </w:pPr>
-      <w:r>
-        <w:rPr>
-          <w:color w:val="000000" w:themeColor="text1"/>
-          <w:lang w:val="en-US" w:eastAsia="en-US" w:bidi="ar-SA"/>
-        </w:rPr>
-        <w:t>interface FastEthernet0/</w:t>
-      </w:r>
-      <w:r>
-        <w:rPr>
-          <w:color w:val="000000" w:themeColor="text1"/>
-          <w:lang w:val="en-US" w:eastAsia="en-US" w:bidi="ar-SA"/>
-        </w:rPr>
-        <w:t>7</w:t>
-      </w:r>
-    </w:p>
-    <w:p>
-      <w:pPr>
-        <w:pStyle w:val="code"/>
-        <w:rPr>
-          <w:color w:val="000000" w:themeColor="text1"/>
-          <w:lang w:val="en-US" w:eastAsia="en-US" w:bidi="ar-SA"/>
-        </w:rPr>
-      </w:pPr>
-      <w:r>
-        <w:rPr>
-          <w:color w:val="000000" w:themeColor="text1"/>
-          <w:lang w:val="en-US" w:eastAsia="en-US" w:bidi="ar-SA"/>
-        </w:rPr>
-        <w:t>switchport trunk allowed vlan 10,20,30,100-101</w:t>
-      </w:r>
-    </w:p>
-    <w:p>
-      <w:pPr>
-        <w:pStyle w:val="code"/>
-        <w:rPr>
-          <w:color w:val="000000" w:themeColor="text1"/>
-          <w:lang w:val="en-US" w:eastAsia="en-US" w:bidi="ar-SA"/>
-        </w:rPr>
-      </w:pPr>
-      <w:r>
-        <w:rPr>
-          <w:color w:val="000000" w:themeColor="text1"/>
-          <w:lang w:val="en-US" w:eastAsia="en-US" w:bidi="ar-SA"/>
-        </w:rPr>
-        <w:t>interface FastEthernet0/</w:t>
-      </w:r>
-      <w:r>
-        <w:rPr>
-          <w:color w:val="000000" w:themeColor="text1"/>
-          <w:lang w:val="en-US" w:eastAsia="en-US" w:bidi="ar-SA"/>
-        </w:rPr>
-        <w:t>8</w:t>
-      </w:r>
-    </w:p>
-    <w:p>
-      <w:pPr>
-        <w:pStyle w:val="code"/>
-        <w:rPr>
-          <w:color w:val="000000" w:themeColor="text1"/>
-          <w:lang w:val="en-US" w:eastAsia="en-US" w:bidi="ar-SA"/>
-        </w:rPr>
-      </w:pPr>
-      <w:r>
-        <w:rPr>
-          <w:color w:val="000000" w:themeColor="text1"/>
-          <w:lang w:val="en-US" w:eastAsia="en-US" w:bidi="ar-SA"/>
-        </w:rPr>
-        <w:t>switchport trunk allowed vlan 10,20,30,100-101</w:t>
-      </w:r>
-    </w:p>
-    <w:p>
-      <w:pPr>
-        <w:ind w:firstLine="0"/>
-        <w:rPr>
-          <w:color w:val="000000" w:themeColor="text1"/>
-          <w:lang w:val="en-US"/>
-        </w:rPr>
-      </w:pPr>
-    </w:p>
-    <w:p>
-      <w:pPr>
-        <w:pStyle w:val="2"/>
-        <w:rPr>
-          <w:color w:val="000000" w:themeColor="text1"/>
-          <w:lang w:val="en-US"/>
-        </w:rPr>
-      </w:pPr>
-      <w:bookmarkStart w:id="9" w:name="_Toc118331534"/>
-      <w:r>
-        <w:rPr>
-          <w:color w:val="000000" w:themeColor="text1"/>
-          <w:lang w:val="en-US"/>
-        </w:rPr>
-        <w:t>3</w:t>
-      </w:r>
-      <w:r>
-        <w:rPr>
-          <w:color w:val="000000" w:themeColor="text1"/>
-          <w:lang w:val="en-US"/>
-        </w:rPr>
-        <w:t>.</w:t>
-      </w:r>
-      <w:r>
-        <w:rPr>
-          <w:color w:val="000000" w:themeColor="text1"/>
-          <w:lang w:val="en-US"/>
-        </w:rPr>
-        <w:t>6</w:t>
-      </w:r>
-      <w:r>
-        <w:rPr>
-          <w:color w:val="000000" w:themeColor="text1"/>
-          <w:lang w:val="en-US"/>
-        </w:rPr>
-        <w:t xml:space="preserve"> N7</w:t>
-      </w:r>
-      <w:bookmarkEnd w:id="9"/>
-    </w:p>
-    <w:p>
-      <w:pPr>
-        <w:pStyle w:val="code"/>
-        <w:ind w:firstLine="0"/>
-        <w:rPr>
-          <w:color w:val="000000" w:themeColor="text1"/>
-          <w:lang w:val="en-US" w:eastAsia="en-US" w:bidi="ar-SA"/>
-        </w:rPr>
-      </w:pPr>
-    </w:p>
-    <w:p>
-      <w:pPr>
-        <w:pStyle w:val="code"/>
-        <w:rPr>
-          <w:color w:val="000000" w:themeColor="text1"/>
-          <w:lang w:val="en-US" w:eastAsia="en-US" w:bidi="ar-SA"/>
-        </w:rPr>
-      </w:pPr>
-      <w:r>
-        <w:rPr>
-          <w:color w:val="000000" w:themeColor="text1"/>
-          <w:lang w:val="en-US" w:eastAsia="en-US" w:bidi="ar-SA"/>
-        </w:rPr>
-        <w:lastRenderedPageBreak/>
-        <w:t>interface FastEthernet0/1</w:t>
-      </w:r>
-    </w:p>
-    <w:p>
-      <w:pPr>
-        <w:pStyle w:val="code"/>
-        <w:rPr>
-          <w:color w:val="000000" w:themeColor="text1"/>
-          <w:lang w:val="en-US" w:eastAsia="en-US" w:bidi="ar-SA"/>
-        </w:rPr>
-      </w:pPr>
-      <w:r>
-        <w:rPr>
-          <w:color w:val="000000" w:themeColor="text1"/>
-          <w:lang w:val="en-US" w:eastAsia="en-US" w:bidi="ar-SA"/>
-        </w:rPr>
-        <w:t>switchport trunk allowed vlan 10,20,30,100-101</w:t>
-      </w:r>
-    </w:p>
-    <w:p>
-      <w:pPr>
-        <w:pStyle w:val="code"/>
-        <w:rPr>
-          <w:color w:val="000000" w:themeColor="text1"/>
-          <w:lang w:val="en-US" w:eastAsia="en-US" w:bidi="ar-SA"/>
-        </w:rPr>
-      </w:pPr>
-      <w:r>
-        <w:rPr>
-          <w:color w:val="000000" w:themeColor="text1"/>
-          <w:lang w:val="en-US" w:eastAsia="en-US" w:bidi="ar-SA"/>
-        </w:rPr>
-        <w:t>interface FastEthernet0/3</w:t>
-      </w:r>
-    </w:p>
-    <w:p>
-      <w:pPr>
-        <w:pStyle w:val="code"/>
-        <w:rPr>
-          <w:color w:val="000000" w:themeColor="text1"/>
-          <w:lang w:val="en-US" w:eastAsia="en-US" w:bidi="ar-SA"/>
-        </w:rPr>
-      </w:pPr>
-      <w:r>
-        <w:rPr>
-          <w:color w:val="000000" w:themeColor="text1"/>
-          <w:lang w:val="en-US" w:eastAsia="en-US" w:bidi="ar-SA"/>
-        </w:rPr>
-        <w:t>switchport trunk allowed vlan 10,20,</w:t>
-      </w:r>
-      <w:r>
-        <w:rPr>
-          <w:color w:val="000000" w:themeColor="text1"/>
-          <w:lang w:val="en-US" w:eastAsia="en-US" w:bidi="ar-SA"/>
-        </w:rPr>
-        <w:t>30,100-</w:t>
-      </w:r>
-      <w:r>
-        <w:rPr>
-          <w:color w:val="000000" w:themeColor="text1"/>
-          <w:lang w:val="en-US" w:eastAsia="en-US" w:bidi="ar-SA"/>
-        </w:rPr>
-        <w:t>101</w:t>
-      </w:r>
-    </w:p>
-    <w:p>
-      <w:pPr>
-        <w:pStyle w:val="code"/>
-        <w:rPr>
-          <w:color w:val="000000" w:themeColor="text1"/>
-          <w:lang w:val="en-US" w:eastAsia="en-US" w:bidi="ar-SA"/>
-        </w:rPr>
-      </w:pPr>
-      <w:r>
-        <w:rPr>
-          <w:color w:val="000000" w:themeColor="text1"/>
-          <w:lang w:val="en-US" w:eastAsia="en-US" w:bidi="ar-SA"/>
-        </w:rPr>
-        <w:t>interface FastEthernet0/4</w:t>
-      </w:r>
-    </w:p>
-    <w:p>
-      <w:pPr>
-        <w:pStyle w:val="code"/>
-        <w:rPr>
-          <w:color w:val="000000" w:themeColor="text1"/>
-          <w:lang w:val="en-US" w:eastAsia="en-US" w:bidi="ar-SA"/>
-        </w:rPr>
-      </w:pPr>
-      <w:r>
-        <w:rPr>
-          <w:color w:val="000000" w:themeColor="text1"/>
-          <w:lang w:val="en-US" w:eastAsia="en-US" w:bidi="ar-SA"/>
-        </w:rPr>
-        <w:t>switchport access vlan 30</w:t>
-      </w:r>
-    </w:p>
-    <w:p>
-      <w:pPr>
-        <w:pStyle w:val="code"/>
-        <w:rPr>
-          <w:color w:val="000000" w:themeColor="text1"/>
-          <w:lang w:val="en-US" w:eastAsia="en-US" w:bidi="ar-SA"/>
-        </w:rPr>
-      </w:pPr>
-      <w:r>
-        <w:rPr>
-          <w:color w:val="000000" w:themeColor="text1"/>
-          <w:lang w:val="en-US" w:eastAsia="en-US" w:bidi="ar-SA"/>
-        </w:rPr>
-        <w:t>switchport mode access</w:t>
-      </w:r>
-    </w:p>
-    <w:p>
-      <w:pPr>
-        <w:ind w:firstLine="0"/>
-        <w:rPr>
-          <w:lang w:val="en-US"/>
-        </w:rPr>
-      </w:pPr>
-    </w:p>
-    <w:p>
-      <w:pPr>
-        <w:pStyle w:val="2"/>
-        <w:rPr>
-          <w:color w:val="000000" w:themeColor="text1"/>
-          <w:lang w:val="en-US"/>
-        </w:rPr>
-      </w:pPr>
-      <w:bookmarkStart w:id="10" w:name="_Toc118331535"/>
-      <w:r>
-        <w:rPr>
-          <w:color w:val="000000" w:themeColor="text1"/>
-          <w:lang w:val="en-US"/>
-        </w:rPr>
-        <w:t xml:space="preserve">3.7 </w:t>
-      </w:r>
-      <w:r>
-        <w:rPr>
-          <w:color w:val="000000" w:themeColor="text1"/>
-          <w:lang w:val="en-US"/>
-        </w:rPr>
-        <w:t>N</w:t>
-      </w:r>
-      <w:r>
-        <w:rPr>
-          <w:color w:val="000000" w:themeColor="text1"/>
-          <w:lang w:val="en-US"/>
-        </w:rPr>
-        <w:t>8</w:t>
-      </w:r>
-      <w:bookmarkEnd w:id="10"/>
-    </w:p>
-    <w:p>
-      <w:pPr>
-        <w:rPr>
-          <w:color w:val="000000" w:themeColor="text1"/>
-          <w:lang w:val="en-US"/>
-        </w:rPr>
-      </w:pPr>
-    </w:p>
-    <w:p>
-      <w:pPr>
-        <w:pStyle w:val="code"/>
-        <w:rPr>
-          <w:color w:val="000000" w:themeColor="text1"/>
-          <w:lang w:val="en-US"/>
-        </w:rPr>
-      </w:pPr>
-      <w:r>
-        <w:rPr>
-          <w:color w:val="000000" w:themeColor="text1"/>
-          <w:lang w:val="en-US"/>
-        </w:rPr>
-        <w:t>spanning-tree vlan 10,20,30,100-101 priority 24576</w:t>
-      </w:r>
-    </w:p>
-    <w:p>
-      <w:pPr>
-        <w:pStyle w:val="code"/>
-        <w:rPr>
-          <w:color w:val="000000" w:themeColor="text1"/>
-          <w:lang w:val="en-US"/>
-        </w:rPr>
-      </w:pPr>
-    </w:p>
-    <w:p>
-      <w:pPr>
-        <w:pStyle w:val="code"/>
-        <w:rPr>
-          <w:color w:val="000000" w:themeColor="text1"/>
-          <w:lang w:val="en-US"/>
-        </w:rPr>
-      </w:pPr>
-      <w:proofErr w:type="spellStart"/>
-      <w:r>
-        <w:rPr>
-          <w:color w:val="000000" w:themeColor="text1"/>
-          <w:lang w:val="en-US"/>
-        </w:rPr>
-        <w:t>ip</w:t>
-      </w:r>
-      <w:proofErr w:type="spellEnd"/>
-      <w:r>
-        <w:rPr>
-          <w:color w:val="000000" w:themeColor="text1"/>
-          <w:lang w:val="en-US"/>
-        </w:rPr>
-        <w:t xml:space="preserve"> </w:t>
-      </w:r>
-      <w:proofErr w:type="spellStart"/>
-      <w:r>
-        <w:rPr>
-          <w:color w:val="000000" w:themeColor="text1"/>
-          <w:lang w:val="en-US"/>
-        </w:rPr>
-        <w:t>dhcp</w:t>
-      </w:r>
-      <w:proofErr w:type="spellEnd"/>
-      <w:r>
-        <w:rPr>
-          <w:color w:val="000000" w:themeColor="text1"/>
-          <w:lang w:val="en-US"/>
-        </w:rPr>
-        <w:t xml:space="preserve"> excluded-address 170.207.0.100</w:t>
-      </w:r>
-    </w:p>
-    <w:p>
-      <w:pPr>
-        <w:pStyle w:val="code"/>
-        <w:rPr>
-          <w:color w:val="000000" w:themeColor="text1"/>
-          <w:lang w:val="en-US"/>
-        </w:rPr>
-      </w:pPr>
-      <w:proofErr w:type="spellStart"/>
-      <w:r>
-        <w:rPr>
-          <w:color w:val="000000" w:themeColor="text1"/>
-          <w:lang w:val="en-US"/>
-        </w:rPr>
-        <w:t>ip</w:t>
-      </w:r>
-      <w:proofErr w:type="spellEnd"/>
-      <w:r>
-        <w:rPr>
-          <w:color w:val="000000" w:themeColor="text1"/>
-          <w:lang w:val="en-US"/>
-        </w:rPr>
-        <w:t xml:space="preserve"> </w:t>
-      </w:r>
-      <w:proofErr w:type="spellStart"/>
-      <w:r>
-        <w:rPr>
-          <w:color w:val="000000" w:themeColor="text1"/>
-          <w:lang w:val="en-US"/>
-        </w:rPr>
-        <w:t>dhcp</w:t>
-      </w:r>
-      <w:proofErr w:type="spellEnd"/>
-      <w:r>
-        <w:rPr>
-          <w:color w:val="000000" w:themeColor="text1"/>
-          <w:lang w:val="en-US"/>
-        </w:rPr>
-        <w:t xml:space="preserve"> excluded-address 170.207.0.1</w:t>
-      </w:r>
-    </w:p>
-    <w:p>
-      <w:pPr>
-        <w:pStyle w:val="code"/>
-        <w:rPr>
-          <w:color w:val="000000" w:themeColor="text1"/>
-          <w:lang w:val="en-US"/>
-        </w:rPr>
-      </w:pPr>
-      <w:proofErr w:type="spellStart"/>
-      <w:r>
-        <w:rPr>
-          <w:color w:val="000000" w:themeColor="text1"/>
-          <w:lang w:val="en-US"/>
-        </w:rPr>
-        <w:t>ip</w:t>
-      </w:r>
-      <w:proofErr w:type="spellEnd"/>
-      <w:r>
-        <w:rPr>
-          <w:color w:val="000000" w:themeColor="text1"/>
-          <w:lang w:val="en-US"/>
-        </w:rPr>
-        <w:t xml:space="preserve"> </w:t>
-      </w:r>
-      <w:proofErr w:type="spellStart"/>
-      <w:r>
-        <w:rPr>
-          <w:color w:val="000000" w:themeColor="text1"/>
-          <w:lang w:val="en-US"/>
-        </w:rPr>
-        <w:t>dhcp</w:t>
-      </w:r>
-      <w:proofErr w:type="spellEnd"/>
-      <w:r>
-        <w:rPr>
-          <w:color w:val="000000" w:themeColor="text1"/>
-          <w:lang w:val="en-US"/>
-        </w:rPr>
-        <w:t xml:space="preserve"> excluded-address 170.207.0.2</w:t>
-      </w:r>
-    </w:p>
-    <w:p>
-      <w:pPr>
-        <w:pStyle w:val="code"/>
-        <w:rPr>
-          <w:color w:val="000000" w:themeColor="text1"/>
-          <w:lang w:val="en-US"/>
-        </w:rPr>
-      </w:pPr>
-    </w:p>
-    <w:p>
-      <w:pPr>
-        <w:pStyle w:val="code"/>
-        <w:rPr>
-          <w:color w:val="000000" w:themeColor="text1"/>
-          <w:lang w:val="en-US"/>
-        </w:rPr>
-      </w:pPr>
-      <w:proofErr w:type="spellStart"/>
-      <w:r>
-        <w:rPr>
-          <w:color w:val="000000" w:themeColor="text1"/>
-          <w:lang w:val="en-US"/>
-        </w:rPr>
-        <w:t>ip</w:t>
-      </w:r>
-      <w:proofErr w:type="spellEnd"/>
-      <w:r>
-        <w:rPr>
-          <w:color w:val="000000" w:themeColor="text1"/>
-          <w:lang w:val="en-US"/>
-        </w:rPr>
-        <w:t xml:space="preserve"> </w:t>
-      </w:r>
-      <w:proofErr w:type="spellStart"/>
-      <w:r>
-        <w:rPr>
-          <w:color w:val="000000" w:themeColor="text1"/>
-          <w:lang w:val="en-US"/>
-        </w:rPr>
-        <w:t>dhcp</w:t>
-      </w:r>
-      <w:proofErr w:type="spellEnd"/>
-      <w:r>
-        <w:rPr>
-          <w:color w:val="000000" w:themeColor="text1"/>
-          <w:lang w:val="en-US"/>
-        </w:rPr>
-        <w:t xml:space="preserve"> pool wireless</w:t>
-      </w:r>
-    </w:p>
-    <w:p>
-      <w:pPr>
-        <w:pStyle w:val="code"/>
-        <w:rPr>
-          <w:color w:val="000000" w:themeColor="text1"/>
-          <w:lang w:val="en-US"/>
-        </w:rPr>
-      </w:pPr>
-      <w:r>
-        <w:rPr>
-          <w:color w:val="000000" w:themeColor="text1"/>
-          <w:lang w:val="en-US"/>
-        </w:rPr>
-        <w:t>network 170.207.0.0 255.255.255.0</w:t>
-      </w:r>
-    </w:p>
-    <w:p>
-      <w:pPr>
-        <w:pStyle w:val="code"/>
-        <w:rPr>
-          <w:color w:val="000000" w:themeColor="text1"/>
-          <w:lang w:val="en-US"/>
-        </w:rPr>
-      </w:pPr>
-      <w:r>
-        <w:rPr>
-          <w:color w:val="000000" w:themeColor="text1"/>
-          <w:lang w:val="en-US"/>
-        </w:rPr>
-        <w:t>default-router 170.207.0.100</w:t>
-      </w:r>
-    </w:p>
-    <w:p>
-      <w:pPr>
-        <w:pStyle w:val="code"/>
-        <w:rPr>
-          <w:color w:val="000000" w:themeColor="text1"/>
-          <w:lang w:val="en-US"/>
-        </w:rPr>
-      </w:pPr>
-    </w:p>
-    <w:p>
-      <w:pPr>
-        <w:pStyle w:val="code"/>
-        <w:rPr>
-          <w:color w:val="000000" w:themeColor="text1"/>
-          <w:lang w:val="en-US"/>
-        </w:rPr>
-      </w:pPr>
-      <w:r>
-        <w:rPr>
-          <w:color w:val="000000" w:themeColor="text1"/>
-          <w:lang w:val="en-US"/>
-        </w:rPr>
-        <w:t>interface Port-channel6</w:t>
-      </w:r>
-    </w:p>
-    <w:p>
-      <w:pPr>
-        <w:pStyle w:val="code"/>
-        <w:rPr>
-          <w:color w:val="000000" w:themeColor="text1"/>
-          <w:lang w:val="en-US"/>
-        </w:rPr>
-      </w:pPr>
-      <w:r>
-        <w:rPr>
-          <w:color w:val="000000" w:themeColor="text1"/>
-          <w:lang w:val="en-US"/>
-        </w:rPr>
-        <w:t>switchport trunk allowed vlan 10,20,30,100-101</w:t>
-      </w:r>
-    </w:p>
-    <w:p>
-      <w:pPr>
-        <w:pStyle w:val="code"/>
-        <w:rPr>
-          <w:color w:val="000000" w:themeColor="text1"/>
-          <w:lang w:val="en-US"/>
-        </w:rPr>
-      </w:pPr>
-    </w:p>
-    <w:p>
-      <w:pPr>
-        <w:pStyle w:val="code"/>
-        <w:rPr>
-          <w:color w:val="000000" w:themeColor="text1"/>
-          <w:lang w:val="en-US"/>
-        </w:rPr>
-      </w:pPr>
-      <w:r>
-        <w:rPr>
-          <w:color w:val="000000" w:themeColor="text1"/>
-          <w:lang w:val="en-US"/>
-        </w:rPr>
-        <w:t>interface GigabitEthernet1/0/</w:t>
-      </w:r>
-      <w:r>
-        <w:rPr>
-          <w:color w:val="000000" w:themeColor="text1"/>
-          <w:lang w:val="en-US"/>
-        </w:rPr>
-        <w:t>6</w:t>
-      </w:r>
-    </w:p>
-    <w:p>
-      <w:pPr>
-        <w:pStyle w:val="code"/>
-        <w:rPr>
-          <w:color w:val="000000" w:themeColor="text1"/>
-          <w:lang w:val="en-US"/>
-        </w:rPr>
-      </w:pPr>
-      <w:r>
-        <w:rPr>
-          <w:color w:val="000000" w:themeColor="text1"/>
-          <w:lang w:val="en-US"/>
-        </w:rPr>
-        <w:t>switchport trunk allowed vlan 10,20,30,100-101</w:t>
-      </w:r>
-    </w:p>
-    <w:p>
-      <w:pPr>
-        <w:pStyle w:val="code"/>
-        <w:rPr>
-          <w:color w:val="000000" w:themeColor="text1"/>
-          <w:lang w:val="en-US"/>
-        </w:rPr>
-      </w:pPr>
-      <w:r>
-        <w:rPr>
-          <w:color w:val="000000" w:themeColor="text1"/>
-          <w:lang w:val="en-US"/>
-        </w:rPr>
-        <w:t>interface GigabitEthernet1/0/</w:t>
-      </w:r>
-      <w:r>
-        <w:rPr>
-          <w:color w:val="000000" w:themeColor="text1"/>
-          <w:lang w:val="en-US"/>
-        </w:rPr>
-        <w:t>7</w:t>
-      </w:r>
-    </w:p>
-    <w:p>
-      <w:pPr>
-        <w:pStyle w:val="code"/>
-        <w:rPr>
-          <w:color w:val="000000" w:themeColor="text1"/>
-          <w:lang w:val="en-US"/>
-        </w:rPr>
-      </w:pPr>
-      <w:r>
-        <w:rPr>
-          <w:color w:val="000000" w:themeColor="text1"/>
-          <w:lang w:val="en-US"/>
-        </w:rPr>
-        <w:t>switchport trunk allowed vlan 10,20,30,100-101</w:t>
-      </w:r>
-    </w:p>
-    <w:p>
-      <w:pPr>
-        <w:pStyle w:val="code"/>
-        <w:rPr>
-          <w:color w:val="000000" w:themeColor="text1"/>
-          <w:lang w:val="en-US"/>
-        </w:rPr>
-      </w:pPr>
-    </w:p>
-    <w:p>
-      <w:pPr>
-        <w:pStyle w:val="code"/>
-        <w:rPr>
-          <w:color w:val="000000" w:themeColor="text1"/>
-          <w:lang w:val="en-US"/>
-        </w:rPr>
-      </w:pPr>
-      <w:r>
-        <w:rPr>
-          <w:color w:val="000000" w:themeColor="text1"/>
-          <w:lang w:val="en-US"/>
-        </w:rPr>
-        <w:t>interface Vlan30</w:t>
-      </w:r>
-    </w:p>
-    <w:p>
-      <w:pPr>
-        <w:pStyle w:val="code"/>
-        <w:rPr>
-          <w:color w:val="000000" w:themeColor="text1"/>
-          <w:lang w:val="en-US"/>
-        </w:rPr>
-      </w:pPr>
-      <w:proofErr w:type="spellStart"/>
-      <w:r>
-        <w:rPr>
-          <w:color w:val="000000" w:themeColor="text1"/>
-          <w:lang w:val="en-US"/>
-        </w:rPr>
-        <w:t>ip</w:t>
-      </w:r>
-      <w:proofErr w:type="spellEnd"/>
-      <w:r>
-        <w:rPr>
-          <w:color w:val="000000" w:themeColor="text1"/>
-          <w:lang w:val="en-US"/>
-        </w:rPr>
-        <w:t xml:space="preserve"> address 170.207.0.100 255.255.255.0</w:t>
-      </w:r>
-    </w:p>
-    <w:p>
-      <w:pPr>
-        <w:widowControl/>
-        <w:ind w:firstLine="0"/>
-        <w:jc w:val="left"/>
-        <w:rPr>
-          <w:lang w:val="en-US"/>
-        </w:rPr>
-      </w:pPr>
-    </w:p>
-    <w:p>
-      <w:pPr>
-        <w:widowControl/>
-        <w:ind w:firstLine="0"/>
-        <w:jc w:val="left"/>
-        <w:rPr>
-          <w:lang w:val="en-US"/>
-        </w:rPr>
-      </w:pPr>
-      <w:r>
-        <w:rPr>
-          <w:lang w:val="en-US"/>
-        </w:rPr>
-        <w:tab/>
-        <w:t>Setup/Basic Setup:</w:t>
-      </w:r>
-    </w:p>
-    <w:p>
-      <w:pPr>
-        <w:widowControl/>
-        <w:ind w:firstLine="0"/>
-        <w:jc w:val="left"/>
-        <w:rPr>
-          <w:lang w:val="en-US"/>
-        </w:rPr>
-      </w:pPr>
-    </w:p>
-    <w:p>
-      <w:pPr>
-        <w:widowControl/>
-        <w:ind w:firstLine="0"/>
-        <w:jc w:val="left"/>
-        <w:rPr>
-          <w:lang w:val="en-US"/>
-        </w:rPr>
-      </w:pPr>
-      <w:r>
-        <w:rPr>
-          <w:noProof/>
-          <w:lang w:val="en-US"/>
-        </w:rPr>
-        <w:drawing>
-          <wp:inline distT="0" distB="0" distL="0" distR="0" wp14:anchorId="63A27539" wp14:editId="7DC5F961">
-            <wp:extent cx="5939790" cy="1601470"/>
-            <wp:effectExtent l="0" t="0" r="3810" b="0"/>
-            <wp:docPr id="1" name="Рисунок 1"/>
             <wp:cNvGraphicFramePr>
               <a:graphicFrameLocks xmlns:a="http://schemas.openxmlformats.org/drawingml/2006/main" noChangeAspect="1"/>
             </wp:cNvGraphicFramePr>
@@ -4613,7 +2535,7 @@
                   <pic:spPr>
                     <a:xfrm>
                       <a:off x="0" y="0"/>
-                      <a:ext cx="5939790" cy="1601470"/>
+                      <a:ext cx="5939790" cy="3828415"/>
                     </a:xfrm>
                     <a:prstGeom prst="rect">
                       <a:avLst/>
@@ -4626,63 +2548,960 @@
         </w:drawing>
       </w:r>
     </w:p>
-    <w:p>
-      <w:pPr>
-        <w:widowControl/>
+    <w:p/>
+    <w:p>
+      <w:pPr>
         <w:ind w:firstLine="0"/>
-        <w:jc w:val="left"/>
-        <w:rPr>
-          <w:lang w:val="en-US"/>
-        </w:rPr>
-      </w:pPr>
-    </w:p>
-    <w:p>
-      <w:pPr>
-        <w:widowControl/>
+        <w:jc w:val="center"/>
+      </w:pPr>
+      <w:r>
+        <w:t>Рисунок 2.2 – действительно идеальная и непревзойдённая (на 11.11.2022) топология</w:t>
+      </w:r>
+    </w:p>
+    <w:p>
+      <w:pPr>
         <w:ind w:firstLine="0"/>
-        <w:jc w:val="left"/>
-        <w:rPr>
-          <w:lang w:val="en-US"/>
-        </w:rPr>
-      </w:pPr>
-      <w:r>
-        <w:rPr>
-          <w:lang w:val="en-US"/>
-        </w:rPr>
-        <w:tab/>
-        <w:t>Wireless/Wireless Security:</w:t>
-      </w:r>
-    </w:p>
-    <w:p>
-      <w:pPr>
-        <w:widowControl/>
+      </w:pPr>
+    </w:p>
+    <w:p>
+      <w:pPr>
+        <w:pStyle w:val="2"/>
+      </w:pPr>
+      <w:r>
+        <w:t xml:space="preserve">2.2 </w:t>
+      </w:r>
+      <w:r>
+        <w:t>Беспроводной вилан</w:t>
+      </w:r>
+    </w:p>
+    <w:p/>
+    <w:p>
+      <w:pPr>
+        <w:rPr>
+          <w:szCs w:val="28"/>
+        </w:rPr>
+      </w:pPr>
+      <w:r>
+        <w:t>Чтобы работать с новыми устройствами созданием новый вилан,</w:t>
+      </w:r>
+      <w:r>
+        <w:t xml:space="preserve"> </w:t>
+      </w:r>
+      <w:r>
+        <w:t>я присвоил ему тридцатый номер.</w:t>
+      </w:r>
+      <w:r>
+        <w:t xml:space="preserve"> </w:t>
+      </w:r>
+      <w:r>
+        <w:t>Е</w:t>
+      </w:r>
+      <w:r>
+        <w:t xml:space="preserve">сли у вас не настроен </w:t>
+      </w:r>
+      <w:r>
+        <w:rPr>
+          <w:lang w:val="en-US"/>
+        </w:rPr>
+        <w:t>VTP</w:t>
+      </w:r>
+      <w:r>
+        <w:t>,</w:t>
+      </w:r>
+      <w:r>
+        <w:t xml:space="preserve"> </w:t>
+      </w:r>
+      <w:r>
+        <w:t xml:space="preserve">не забываем создать вилан на всех </w:t>
+      </w:r>
+      <w:r>
+        <w:rPr>
+          <w:szCs w:val="28"/>
+        </w:rPr>
+        <w:t xml:space="preserve">коммутаторах. Теперь прописываем его во всех транках, для этого можно использовать команду </w:t>
+      </w:r>
+      <w:proofErr w:type="spellStart"/>
+      <w:r>
+        <w:rPr>
+          <w:rFonts w:ascii="Courier New" w:hAnsi="Courier New" w:cs="Courier New"/>
+          <w:szCs w:val="28"/>
+        </w:rPr>
+        <w:t>switchport</w:t>
+      </w:r>
+      <w:proofErr w:type="spellEnd"/>
+      <w:r>
+        <w:rPr>
+          <w:rFonts w:ascii="Courier New" w:hAnsi="Courier New" w:cs="Courier New"/>
+          <w:szCs w:val="28"/>
+        </w:rPr>
+        <w:t xml:space="preserve"> </w:t>
+      </w:r>
+      <w:proofErr w:type="spellStart"/>
+      <w:r>
+        <w:rPr>
+          <w:rFonts w:ascii="Courier New" w:hAnsi="Courier New" w:cs="Courier New"/>
+          <w:szCs w:val="28"/>
+        </w:rPr>
+        <w:t>trunk</w:t>
+      </w:r>
+      <w:proofErr w:type="spellEnd"/>
+      <w:r>
+        <w:rPr>
+          <w:rFonts w:ascii="Courier New" w:hAnsi="Courier New" w:cs="Courier New"/>
+          <w:szCs w:val="28"/>
+        </w:rPr>
+        <w:t xml:space="preserve"> </w:t>
+      </w:r>
+      <w:proofErr w:type="spellStart"/>
+      <w:r>
+        <w:rPr>
+          <w:rFonts w:ascii="Courier New" w:hAnsi="Courier New" w:cs="Courier New"/>
+          <w:szCs w:val="28"/>
+        </w:rPr>
+        <w:t>allowed</w:t>
+      </w:r>
+      <w:proofErr w:type="spellEnd"/>
+      <w:r>
+        <w:rPr>
+          <w:rFonts w:ascii="Courier New" w:hAnsi="Courier New" w:cs="Courier New"/>
+          <w:szCs w:val="28"/>
+        </w:rPr>
+        <w:t xml:space="preserve"> vlan </w:t>
+      </w:r>
+      <w:proofErr w:type="spellStart"/>
+      <w:r>
+        <w:rPr>
+          <w:rFonts w:ascii="Courier New" w:hAnsi="Courier New" w:cs="Courier New"/>
+          <w:szCs w:val="28"/>
+        </w:rPr>
+        <w:t>add</w:t>
+      </w:r>
+      <w:proofErr w:type="spellEnd"/>
+      <w:r>
+        <w:rPr>
+          <w:rFonts w:ascii="Courier New" w:hAnsi="Courier New" w:cs="Courier New"/>
+          <w:szCs w:val="28"/>
+        </w:rPr>
+        <w:t xml:space="preserve"> vlan [номер вилана]</w:t>
+      </w:r>
+      <w:r>
+        <w:rPr>
+          <w:szCs w:val="28"/>
+        </w:rPr>
+        <w:t xml:space="preserve">. </w:t>
+      </w:r>
+      <w:r>
+        <w:rPr>
+          <w:szCs w:val="28"/>
+        </w:rPr>
+        <w:t xml:space="preserve">Также прописываем его в </w:t>
+      </w:r>
+      <w:r>
+        <w:rPr>
+          <w:szCs w:val="28"/>
+          <w:lang w:val="en-US"/>
+        </w:rPr>
+        <w:t>access</w:t>
+      </w:r>
+      <w:r>
+        <w:rPr>
+          <w:szCs w:val="28"/>
+        </w:rPr>
+        <w:t xml:space="preserve"> </w:t>
+      </w:r>
+      <w:r>
+        <w:rPr>
+          <w:szCs w:val="28"/>
+        </w:rPr>
+        <w:t xml:space="preserve">для с подключённых к серверу и беспроводному маршрутизатору интерфейсов. В варианте с </w:t>
+      </w:r>
+      <w:r>
+        <w:rPr>
+          <w:szCs w:val="28"/>
+          <w:lang w:val="en-US"/>
+        </w:rPr>
+        <w:t>WAN</w:t>
+      </w:r>
+      <w:r>
+        <w:rPr>
+          <w:szCs w:val="28"/>
+        </w:rPr>
+        <w:t xml:space="preserve"> интерфейсу может быть нужна другая конфигурация, тут экспериментируйте. </w:t>
+      </w:r>
+    </w:p>
+    <w:p>
+      <w:pPr>
+        <w:rPr>
+          <w:szCs w:val="28"/>
+        </w:rPr>
+      </w:pPr>
+      <w:r>
+        <w:rPr>
+          <w:szCs w:val="28"/>
+        </w:rPr>
+        <w:t xml:space="preserve">Выбираем </w:t>
+      </w:r>
+      <w:r>
+        <w:rPr>
+          <w:szCs w:val="28"/>
+          <w:lang w:val="en-US"/>
+        </w:rPr>
+        <w:t>IP</w:t>
+      </w:r>
+      <w:r>
+        <w:rPr>
+          <w:szCs w:val="28"/>
+        </w:rPr>
+        <w:t>-адрес среди данных в вашем варианте, у меня это 170.207.0.0</w:t>
+      </w:r>
+      <w:r>
+        <w:rPr>
+          <w:szCs w:val="28"/>
+        </w:rPr>
+        <w:t xml:space="preserve">/17. </w:t>
+      </w:r>
+      <w:r>
+        <w:rPr>
+          <w:szCs w:val="28"/>
+        </w:rPr>
+        <w:t xml:space="preserve">Тут внимательный мастер заметит, что у меня на рисунке написана </w:t>
+      </w:r>
+      <w:r>
+        <w:rPr>
+          <w:szCs w:val="28"/>
+        </w:rPr>
+        <w:t>дв</w:t>
+      </w:r>
+      <w:r>
+        <w:rPr>
+          <w:szCs w:val="28"/>
+        </w:rPr>
+        <w:t xml:space="preserve">адцать четвёртая маска. Как так? Невнимательность или намеренная ошибка? А этот маршрутизатор не поддерживает маски меньше двадцать четвёртой, так что ничего другого, </w:t>
+      </w:r>
+      <w:r>
+        <w:rPr>
+          <w:i/>
+          <w:iCs/>
+          <w:szCs w:val="28"/>
+        </w:rPr>
+        <w:t>наверное</w:t>
+      </w:r>
+      <w:r>
+        <w:rPr>
+          <w:szCs w:val="28"/>
+        </w:rPr>
+        <w:t>, не поделаешь...</w:t>
+      </w:r>
+    </w:p>
+    <w:p>
+      <w:pPr>
+        <w:rPr>
+          <w:szCs w:val="28"/>
+        </w:rPr>
+      </w:pPr>
+      <w:r>
+        <w:rPr>
+          <w:szCs w:val="28"/>
+        </w:rPr>
+        <w:t xml:space="preserve">Создаём виртуальный интерфейс на корневом коммутаторе, как делали это во второй лабораторной, назначаем </w:t>
+      </w:r>
+      <w:r>
+        <w:rPr>
+          <w:szCs w:val="28"/>
+          <w:lang w:val="en-US"/>
+        </w:rPr>
+        <w:t>IP</w:t>
+      </w:r>
+      <w:r>
+        <w:rPr>
+          <w:szCs w:val="28"/>
+        </w:rPr>
+        <w:t xml:space="preserve"> </w:t>
+      </w:r>
+      <w:r>
+        <w:rPr>
+          <w:szCs w:val="28"/>
+        </w:rPr>
+        <w:t xml:space="preserve">из этой подсети </w:t>
+      </w:r>
+      <w:r>
+        <w:rPr>
+          <w:szCs w:val="28"/>
+        </w:rPr>
+        <w:t xml:space="preserve">корневому коммутатору, </w:t>
+      </w:r>
+      <w:r>
+        <w:rPr>
+          <w:szCs w:val="28"/>
+        </w:rPr>
+        <w:t>серверу</w:t>
+      </w:r>
+      <w:r>
+        <w:rPr>
+          <w:szCs w:val="28"/>
+        </w:rPr>
+        <w:t xml:space="preserve"> и беспроводному маршрутизатору</w:t>
+      </w:r>
+      <w:r>
+        <w:rPr>
+          <w:szCs w:val="28"/>
+        </w:rPr>
+        <w:t>, шлюзом по умолчанию является корневой коммутатор.</w:t>
+      </w:r>
+      <w:r>
+        <w:rPr>
+          <w:szCs w:val="28"/>
+        </w:rPr>
+        <w:t xml:space="preserve"> </w:t>
+      </w:r>
+      <w:r>
+        <w:rPr>
+          <w:szCs w:val="28"/>
+        </w:rPr>
+        <w:t>Корневому коммутатору</w:t>
+      </w:r>
+      <w:r>
+        <w:rPr>
+          <w:szCs w:val="28"/>
+        </w:rPr>
+        <w:t xml:space="preserve"> его прописываем в </w:t>
+      </w:r>
+      <w:r>
+        <w:rPr>
+          <w:szCs w:val="28"/>
+          <w:lang w:val="en-US"/>
+        </w:rPr>
+        <w:t>Network</w:t>
+      </w:r>
+      <w:r>
+        <w:rPr>
+          <w:szCs w:val="28"/>
+        </w:rPr>
+        <w:t xml:space="preserve"> </w:t>
+      </w:r>
+      <w:r>
+        <w:rPr>
+          <w:szCs w:val="28"/>
+          <w:lang w:val="en-US"/>
+        </w:rPr>
+        <w:t>Setup</w:t>
+      </w:r>
+      <w:r>
+        <w:rPr>
+          <w:szCs w:val="28"/>
+        </w:rPr>
+        <w:t>,</w:t>
+      </w:r>
+      <w:r>
+        <w:rPr>
+          <w:szCs w:val="28"/>
+        </w:rPr>
+        <w:t xml:space="preserve"> а не в </w:t>
+      </w:r>
+      <w:r>
+        <w:rPr>
+          <w:szCs w:val="28"/>
+          <w:lang w:val="en-US"/>
+        </w:rPr>
+        <w:t>Internet</w:t>
+      </w:r>
+      <w:r>
+        <w:rPr>
+          <w:szCs w:val="28"/>
+        </w:rPr>
+        <w:t xml:space="preserve"> </w:t>
+      </w:r>
+      <w:r>
+        <w:rPr>
+          <w:szCs w:val="28"/>
+          <w:lang w:val="en-US"/>
+        </w:rPr>
+        <w:t>Setup</w:t>
+      </w:r>
+      <w:r>
+        <w:rPr>
+          <w:szCs w:val="28"/>
+        </w:rPr>
+        <w:t xml:space="preserve"> (</w:t>
+      </w:r>
+      <w:r>
+        <w:rPr>
+          <w:szCs w:val="28"/>
+        </w:rPr>
+        <w:t xml:space="preserve">что тоже может быть иначе в реализации с </w:t>
+      </w:r>
+      <w:r>
+        <w:rPr>
+          <w:szCs w:val="28"/>
+          <w:lang w:val="en-US"/>
+        </w:rPr>
+        <w:t>WAN</w:t>
+      </w:r>
+      <w:r>
+        <w:rPr>
+          <w:szCs w:val="28"/>
+        </w:rPr>
+        <w:t>).</w:t>
+      </w:r>
+    </w:p>
+    <w:p>
+      <w:pPr>
         <w:ind w:firstLine="0"/>
-        <w:jc w:val="left"/>
-        <w:rPr>
-          <w:lang w:val="en-US"/>
-        </w:rPr>
-      </w:pPr>
-    </w:p>
-    <w:p>
-      <w:pPr>
-        <w:widowControl/>
+      </w:pPr>
+    </w:p>
+    <w:p>
+      <w:pPr>
+        <w:pStyle w:val="2"/>
+        <w:rPr>
+          <w:lang w:val="en-US"/>
+        </w:rPr>
+      </w:pPr>
+      <w:bookmarkStart w:id="2" w:name="_Toc118331527"/>
+      <w:r>
+        <w:t>2.</w:t>
+      </w:r>
+      <w:r>
+        <w:t>3</w:t>
+      </w:r>
+      <w:r>
+        <w:t xml:space="preserve"> </w:t>
+      </w:r>
+      <w:r>
+        <w:rPr>
+          <w:lang w:val="en-US"/>
+        </w:rPr>
+        <w:t>DHCP</w:t>
+      </w:r>
+    </w:p>
+    <w:p>
+      <w:pPr>
+        <w:rPr>
+          <w:lang w:val="en-US"/>
+        </w:rPr>
+      </w:pPr>
+    </w:p>
+    <w:p>
+      <w:pPr>
+        <w:rPr>
+          <w:lang w:val="en-US"/>
+        </w:rPr>
+      </w:pPr>
+      <w:r>
+        <w:t>Чтобы</w:t>
+      </w:r>
+      <w:r>
+        <w:t xml:space="preserve"> </w:t>
+      </w:r>
+      <w:r>
+        <w:t>вручную</w:t>
+      </w:r>
+      <w:r>
+        <w:t xml:space="preserve"> не назначать адреса и шлюзы по умолчанию для беспроводных устройств логично настроить </w:t>
+      </w:r>
+      <w:r>
+        <w:rPr>
+          <w:lang w:val="en-US"/>
+        </w:rPr>
+        <w:t>DHCP</w:t>
+      </w:r>
+      <w:r>
+        <w:t xml:space="preserve">, делаем это не на беспроводном маршрутизаторе, а на корневом коммутаторе. Создадим новый пул, присвоим ему подсеть. Не забываем включить в исключённые адреса </w:t>
+      </w:r>
+      <w:r>
+        <w:rPr>
+          <w:lang w:val="en-US"/>
+        </w:rPr>
+        <w:t>IP</w:t>
+      </w:r>
+      <w:r>
+        <w:t>,</w:t>
+      </w:r>
+      <w:r>
+        <w:t xml:space="preserve"> которые </w:t>
+      </w:r>
+      <w:r>
+        <w:t xml:space="preserve">мы </w:t>
+      </w:r>
+      <w:r>
+        <w:t>уже назначили в конце предыдущего шага.</w:t>
+      </w:r>
+      <w:r>
+        <w:t xml:space="preserve"> </w:t>
+      </w:r>
+      <w:r>
+        <w:t>Команды</w:t>
+      </w:r>
+      <w:r>
+        <w:rPr>
+          <w:lang w:val="en-US"/>
+        </w:rPr>
+        <w:t xml:space="preserve">: </w:t>
+      </w:r>
+    </w:p>
+    <w:p>
+      <w:pPr>
+        <w:pStyle w:val="code"/>
         <w:ind w:firstLine="0"/>
-        <w:jc w:val="left"/>
-        <w:rPr>
-          <w:lang w:val="en-US"/>
-        </w:rPr>
-      </w:pPr>
-      <w:r>
-        <w:rPr>
-          <w:noProof/>
-          <w:lang w:val="en-US"/>
-        </w:rPr>
-        <w:lastRenderedPageBreak/>
+        <w:rPr>
+          <w:lang w:bidi="ar-SA"/>
+        </w:rPr>
+      </w:pPr>
+    </w:p>
+    <w:p>
+      <w:pPr>
+        <w:pStyle w:val="code"/>
+        <w:rPr>
+          <w:lang w:bidi="ar-SA"/>
+        </w:rPr>
+      </w:pPr>
+      <w:proofErr w:type="spellStart"/>
+      <w:r>
+        <w:rPr>
+          <w:lang w:bidi="ar-SA"/>
+        </w:rPr>
+        <w:t>ip</w:t>
+      </w:r>
+      <w:proofErr w:type="spellEnd"/>
+      <w:r>
+        <w:rPr>
+          <w:lang w:bidi="ar-SA"/>
+        </w:rPr>
+        <w:t xml:space="preserve"> </w:t>
+      </w:r>
+      <w:proofErr w:type="spellStart"/>
+      <w:r>
+        <w:rPr>
+          <w:lang w:bidi="ar-SA"/>
+        </w:rPr>
+        <w:t>dhcp</w:t>
+      </w:r>
+      <w:proofErr w:type="spellEnd"/>
+      <w:r>
+        <w:rPr>
+          <w:lang w:bidi="ar-SA"/>
+        </w:rPr>
+        <w:t xml:space="preserve"> </w:t>
+      </w:r>
+      <w:proofErr w:type="spellStart"/>
+      <w:r>
+        <w:rPr>
+          <w:lang w:bidi="ar-SA"/>
+        </w:rPr>
+        <w:t>pool</w:t>
+      </w:r>
+      <w:proofErr w:type="spellEnd"/>
+      <w:r>
+        <w:rPr>
+          <w:lang w:bidi="ar-SA"/>
+        </w:rPr>
+        <w:t xml:space="preserve"> </w:t>
+      </w:r>
+      <w:proofErr w:type="spellStart"/>
+      <w:r>
+        <w:rPr>
+          <w:lang w:bidi="ar-SA"/>
+        </w:rPr>
+        <w:t>wireless</w:t>
+      </w:r>
+      <w:proofErr w:type="spellEnd"/>
+    </w:p>
+    <w:p>
+      <w:pPr>
+        <w:pStyle w:val="code"/>
+        <w:rPr>
+          <w:lang w:bidi="ar-SA"/>
+        </w:rPr>
+      </w:pPr>
+      <w:proofErr w:type="spellStart"/>
+      <w:r>
+        <w:rPr>
+          <w:lang w:bidi="ar-SA"/>
+        </w:rPr>
+        <w:t>network</w:t>
+      </w:r>
+      <w:proofErr w:type="spellEnd"/>
+      <w:r>
+        <w:rPr>
+          <w:lang w:bidi="ar-SA"/>
+        </w:rPr>
+        <w:t xml:space="preserve"> 170.207.0.0 255.255.255.0</w:t>
+      </w:r>
+    </w:p>
+    <w:p>
+      <w:pPr>
+        <w:pStyle w:val="code"/>
+        <w:rPr>
+          <w:lang w:bidi="ar-SA"/>
+        </w:rPr>
+      </w:pPr>
+      <w:proofErr w:type="spellStart"/>
+      <w:r>
+        <w:rPr>
+          <w:lang w:bidi="ar-SA"/>
+        </w:rPr>
+        <w:t>default-router</w:t>
+      </w:r>
+      <w:proofErr w:type="spellEnd"/>
+      <w:r>
+        <w:rPr>
+          <w:lang w:bidi="ar-SA"/>
+        </w:rPr>
+        <w:t xml:space="preserve"> 170.207.0.100</w:t>
+      </w:r>
+    </w:p>
+    <w:p>
+      <w:pPr>
+        <w:pStyle w:val="code"/>
+        <w:rPr>
+          <w:lang w:bidi="ar-SA"/>
+        </w:rPr>
+      </w:pPr>
+    </w:p>
+    <w:p>
+      <w:pPr>
+        <w:pStyle w:val="code"/>
+        <w:rPr>
+          <w:lang w:val="en-US" w:bidi="ar-SA"/>
+        </w:rPr>
+      </w:pPr>
+      <w:proofErr w:type="spellStart"/>
+      <w:r>
+        <w:rPr>
+          <w:lang w:val="en-US" w:bidi="ar-SA"/>
+        </w:rPr>
+        <w:t>ip</w:t>
+      </w:r>
+      <w:proofErr w:type="spellEnd"/>
+      <w:r>
+        <w:rPr>
+          <w:lang w:val="en-US" w:bidi="ar-SA"/>
+        </w:rPr>
+        <w:t xml:space="preserve"> </w:t>
+      </w:r>
+      <w:proofErr w:type="spellStart"/>
+      <w:r>
+        <w:rPr>
+          <w:lang w:val="en-US" w:bidi="ar-SA"/>
+        </w:rPr>
+        <w:t>dhcp</w:t>
+      </w:r>
+      <w:proofErr w:type="spellEnd"/>
+      <w:r>
+        <w:rPr>
+          <w:lang w:val="en-US" w:bidi="ar-SA"/>
+        </w:rPr>
+        <w:t xml:space="preserve"> excluded-address 170.207.0.100</w:t>
+      </w:r>
+    </w:p>
+    <w:p>
+      <w:pPr>
+        <w:pStyle w:val="code"/>
+        <w:rPr>
+          <w:lang w:val="en-US" w:bidi="ar-SA"/>
+        </w:rPr>
+      </w:pPr>
+      <w:proofErr w:type="spellStart"/>
+      <w:r>
+        <w:rPr>
+          <w:lang w:val="en-US" w:bidi="ar-SA"/>
+        </w:rPr>
+        <w:t>ip</w:t>
+      </w:r>
+      <w:proofErr w:type="spellEnd"/>
+      <w:r>
+        <w:rPr>
+          <w:lang w:val="en-US" w:bidi="ar-SA"/>
+        </w:rPr>
+        <w:t xml:space="preserve"> </w:t>
+      </w:r>
+      <w:proofErr w:type="spellStart"/>
+      <w:r>
+        <w:rPr>
+          <w:lang w:val="en-US" w:bidi="ar-SA"/>
+        </w:rPr>
+        <w:t>dhcp</w:t>
+      </w:r>
+      <w:proofErr w:type="spellEnd"/>
+      <w:r>
+        <w:rPr>
+          <w:lang w:val="en-US" w:bidi="ar-SA"/>
+        </w:rPr>
+        <w:t xml:space="preserve"> excluded-address 170.207.0.1</w:t>
+      </w:r>
+    </w:p>
+    <w:p>
+      <w:pPr>
+        <w:pStyle w:val="code"/>
+        <w:rPr>
+          <w:lang w:bidi="ar-SA"/>
+        </w:rPr>
+      </w:pPr>
+      <w:proofErr w:type="spellStart"/>
+      <w:r>
+        <w:rPr>
+          <w:lang w:bidi="ar-SA"/>
+        </w:rPr>
+        <w:t>ip</w:t>
+      </w:r>
+      <w:proofErr w:type="spellEnd"/>
+      <w:r>
+        <w:rPr>
+          <w:lang w:bidi="ar-SA"/>
+        </w:rPr>
+        <w:t xml:space="preserve"> </w:t>
+      </w:r>
+      <w:proofErr w:type="spellStart"/>
+      <w:r>
+        <w:rPr>
+          <w:lang w:bidi="ar-SA"/>
+        </w:rPr>
+        <w:t>dhcp</w:t>
+      </w:r>
+      <w:proofErr w:type="spellEnd"/>
+      <w:r>
+        <w:rPr>
+          <w:lang w:bidi="ar-SA"/>
+        </w:rPr>
+        <w:t xml:space="preserve"> </w:t>
+      </w:r>
+      <w:proofErr w:type="spellStart"/>
+      <w:r>
+        <w:rPr>
+          <w:lang w:bidi="ar-SA"/>
+        </w:rPr>
+        <w:t>excluded-address</w:t>
+      </w:r>
+      <w:proofErr w:type="spellEnd"/>
+      <w:r>
+        <w:rPr>
+          <w:lang w:bidi="ar-SA"/>
+        </w:rPr>
+        <w:t xml:space="preserve"> 170.207.0.2</w:t>
+      </w:r>
+    </w:p>
+    <w:p>
+      <w:pPr>
+        <w:pStyle w:val="2"/>
+        <w:ind w:left="0"/>
+      </w:pPr>
+    </w:p>
+    <w:p>
+      <w:pPr>
+        <w:pStyle w:val="2"/>
+      </w:pPr>
+      <w:r>
+        <w:t>2.</w:t>
+      </w:r>
+      <w:r>
+        <w:t>4</w:t>
+      </w:r>
+      <w:r>
+        <w:t xml:space="preserve"> Сервер</w:t>
+      </w:r>
+      <w:r>
+        <w:t xml:space="preserve"> </w:t>
+      </w:r>
+    </w:p>
+    <w:p/>
+    <w:p>
+      <w:r>
+        <w:t>На</w:t>
+      </w:r>
+      <w:r>
+        <w:rPr>
+          <w:lang w:val="en-US"/>
+        </w:rPr>
+        <w:t xml:space="preserve"> </w:t>
+      </w:r>
+      <w:r>
+        <w:t>сервере</w:t>
+      </w:r>
+      <w:r>
+        <w:rPr>
+          <w:lang w:val="en-US"/>
+        </w:rPr>
+        <w:t xml:space="preserve"> </w:t>
+      </w:r>
+      <w:r>
+        <w:t>переходим</w:t>
+      </w:r>
+      <w:r>
+        <w:rPr>
+          <w:lang w:val="en-US"/>
+        </w:rPr>
+        <w:t xml:space="preserve"> </w:t>
+      </w:r>
+      <w:r>
+        <w:t>во</w:t>
+      </w:r>
+      <w:r>
+        <w:rPr>
+          <w:lang w:val="en-US"/>
+        </w:rPr>
+        <w:t xml:space="preserve"> </w:t>
+      </w:r>
+      <w:r>
+        <w:t>вкладку</w:t>
+      </w:r>
+      <w:r>
+        <w:rPr>
+          <w:lang w:val="en-US"/>
+        </w:rPr>
+        <w:t xml:space="preserve"> </w:t>
+      </w:r>
+      <w:r>
+        <w:rPr>
+          <w:lang w:val="en-US"/>
+        </w:rPr>
+        <w:t>Services</w:t>
+      </w:r>
+      <w:r>
+        <w:rPr>
+          <w:lang w:val="en-US"/>
+        </w:rPr>
+        <w:t xml:space="preserve">, </w:t>
+      </w:r>
+      <w:r>
+        <w:t>где</w:t>
+      </w:r>
+      <w:r>
+        <w:rPr>
+          <w:lang w:val="en-US"/>
+        </w:rPr>
+        <w:t xml:space="preserve"> </w:t>
+      </w:r>
+      <w:r>
+        <w:t>выбираем</w:t>
+      </w:r>
+      <w:r>
+        <w:rPr>
+          <w:lang w:val="en-US"/>
+        </w:rPr>
+        <w:t xml:space="preserve"> </w:t>
+      </w:r>
+      <w:r>
+        <w:t>сервис</w:t>
+      </w:r>
+      <w:r>
+        <w:rPr>
+          <w:lang w:val="en-US"/>
+        </w:rPr>
+        <w:t xml:space="preserve"> </w:t>
+      </w:r>
+      <w:r>
+        <w:rPr>
+          <w:lang w:val="en-US"/>
+        </w:rPr>
+        <w:t>AAA</w:t>
+      </w:r>
+      <w:r>
+        <w:rPr>
+          <w:lang w:val="en-US"/>
+        </w:rPr>
+        <w:t xml:space="preserve"> (</w:t>
+      </w:r>
+      <w:r>
+        <w:rPr>
+          <w:lang w:val="en-US"/>
+        </w:rPr>
+        <w:t>Authentication, Authorization, Accounting</w:t>
+      </w:r>
+      <w:r>
+        <w:rPr>
+          <w:lang w:val="en-US"/>
+        </w:rPr>
+        <w:t xml:space="preserve">), </w:t>
+      </w:r>
+      <w:r>
+        <w:t>тут</w:t>
+      </w:r>
+      <w:r>
+        <w:rPr>
+          <w:lang w:val="en-US"/>
+        </w:rPr>
+        <w:t xml:space="preserve"> </w:t>
+      </w:r>
+      <w:r>
+        <w:t>будем</w:t>
+      </w:r>
+      <w:r>
+        <w:rPr>
+          <w:lang w:val="en-US"/>
+        </w:rPr>
+        <w:t xml:space="preserve"> </w:t>
+      </w:r>
+      <w:r>
+        <w:t>настраивать</w:t>
+      </w:r>
+      <w:r>
+        <w:rPr>
+          <w:lang w:val="en-US"/>
+        </w:rPr>
+        <w:t xml:space="preserve"> </w:t>
+      </w:r>
+      <w:r>
+        <w:rPr>
+          <w:lang w:val="en-US"/>
+        </w:rPr>
+        <w:t>RADIUS</w:t>
+      </w:r>
+      <w:r>
+        <w:rPr>
+          <w:lang w:val="en-US"/>
+        </w:rPr>
+        <w:t xml:space="preserve"> (</w:t>
+      </w:r>
+      <w:r>
+        <w:rPr>
+          <w:lang w:val="en-US"/>
+        </w:rPr>
+        <w:t>Remote Authentication in Dial-In User Service</w:t>
+      </w:r>
+      <w:r>
+        <w:rPr>
+          <w:lang w:val="en-US"/>
+        </w:rPr>
+        <w:t xml:space="preserve">). </w:t>
+      </w:r>
+      <w:r>
+        <w:t>Создаём конфигурацию сети для нашего беспроводного маршрутизатора</w:t>
+      </w:r>
+      <w:r>
+        <w:t>,</w:t>
+      </w:r>
+      <w:r>
+        <w:t xml:space="preserve"> для этого работаем в разделе </w:t>
+      </w:r>
+      <w:r>
+        <w:rPr>
+          <w:lang w:val="en-US"/>
+        </w:rPr>
+        <w:t>Network</w:t>
+      </w:r>
+      <w:r>
+        <w:t xml:space="preserve"> </w:t>
+      </w:r>
+      <w:r>
+        <w:rPr>
+          <w:lang w:val="en-US"/>
+        </w:rPr>
+        <w:t>Configuration</w:t>
+      </w:r>
+      <w:r>
+        <w:t xml:space="preserve">. </w:t>
+      </w:r>
+    </w:p>
+    <w:p/>
+    <w:p>
+      <w:pPr>
+        <w:ind w:firstLine="0"/>
+      </w:pPr>
+      <w:r>
         <w:drawing>
-          <wp:inline distT="0" distB="0" distL="0" distR="0" wp14:anchorId="389F0790" wp14:editId="23894D3C">
-            <wp:extent cx="5939790" cy="2345055"/>
-            <wp:effectExtent l="0" t="0" r="3810" b="4445"/>
-            <wp:docPr id="4" name="Рисунок 4"/>
+          <wp:inline distT="0" distB="0" distL="0" distR="0" wp14:anchorId="230127DD" wp14:editId="5BE4559F">
+            <wp:extent cx="5939790" cy="2805430"/>
+            <wp:effectExtent l="0" t="0" r="3810" b="1270"/>
+            <wp:docPr id="2" name="Рисунок 2"/>
             <wp:cNvGraphicFramePr>
               <a:graphicFrameLocks xmlns:a="http://schemas.openxmlformats.org/drawingml/2006/main" noChangeAspect="1"/>
             </wp:cNvGraphicFramePr>
@@ -4702,7 +3521,7 @@
                   <pic:spPr>
                     <a:xfrm>
                       <a:off x="0" y="0"/>
-                      <a:ext cx="5939790" cy="2345055"/>
+                      <a:ext cx="5939790" cy="2805430"/>
                     </a:xfrm>
                     <a:prstGeom prst="rect">
                       <a:avLst/>
@@ -4717,60 +3536,472 @@
     </w:p>
     <w:p>
       <w:pPr>
-        <w:widowControl/>
+        <w:ind w:firstLine="0"/>
+        <w:jc w:val="center"/>
+      </w:pPr>
+    </w:p>
+    <w:p>
+      <w:pPr>
+        <w:ind w:firstLine="0"/>
+        <w:jc w:val="center"/>
+      </w:pPr>
+      <w:r>
+        <w:t>Рисунок 2.3 – рисунок со смыслом</w:t>
+      </w:r>
+    </w:p>
+    <w:p/>
+    <w:p>
+      <w:pPr>
+        <w:rPr>
+          <w:lang w:val="en-US"/>
+        </w:rPr>
+      </w:pPr>
+      <w:r>
+        <w:t xml:space="preserve">Теперь создадим трёх пользователей, которых будем использовать на новых беспроводных устройствах. Это делаем в разделе </w:t>
+      </w:r>
+      <w:r>
+        <w:rPr>
+          <w:lang w:val="en-US"/>
+        </w:rPr>
+        <w:t>User Setup.</w:t>
+      </w:r>
+    </w:p>
+    <w:p>
+      <w:pPr>
+        <w:rPr>
+          <w:lang w:val="en-US"/>
+        </w:rPr>
+      </w:pPr>
+    </w:p>
+    <w:p>
+      <w:pPr>
+        <w:pStyle w:val="2"/>
+      </w:pPr>
+      <w:r>
+        <w:lastRenderedPageBreak/>
+        <w:t>2.5 Беспроводной маршрутизатор</w:t>
+      </w:r>
+    </w:p>
+    <w:p/>
+    <w:p>
+      <w:r>
+        <w:t xml:space="preserve">Тут много чего нужно сделать, так что поделим всё на подразделы. Не забываем нажать </w:t>
+      </w:r>
+      <w:r>
+        <w:rPr>
+          <w:lang w:val="en-US"/>
+        </w:rPr>
+        <w:t>Save</w:t>
+      </w:r>
+      <w:r>
+        <w:t xml:space="preserve"> </w:t>
+      </w:r>
+      <w:r>
+        <w:t>внизу, чтобы всё сохранилось.</w:t>
+      </w:r>
+    </w:p>
+    <w:p/>
+    <w:p>
+      <w:pPr>
+        <w:pStyle w:val="3"/>
+      </w:pPr>
+      <w:r>
+        <w:t xml:space="preserve">2.5.1 </w:t>
+      </w:r>
+      <w:r>
+        <w:rPr>
+          <w:lang w:val="en-US"/>
+        </w:rPr>
+        <w:t>Setup</w:t>
+      </w:r>
+      <w:r>
+        <w:t>/</w:t>
+      </w:r>
+      <w:r>
+        <w:rPr>
+          <w:lang w:val="en-US"/>
+        </w:rPr>
+        <w:t>Basic</w:t>
+      </w:r>
+      <w:r>
+        <w:t xml:space="preserve"> </w:t>
+      </w:r>
+      <w:r>
+        <w:rPr>
+          <w:lang w:val="en-US"/>
+        </w:rPr>
+        <w:t>Setup</w:t>
+      </w:r>
+    </w:p>
+    <w:p/>
+    <w:p>
+      <w:r>
+        <w:t xml:space="preserve">Тут мы уже назначили </w:t>
+      </w:r>
+      <w:r>
+        <w:rPr>
+          <w:lang w:val="en-US"/>
+        </w:rPr>
+        <w:t>IP</w:t>
+      </w:r>
+      <w:r>
+        <w:t>-а</w:t>
+      </w:r>
+      <w:r>
+        <w:t xml:space="preserve">дрес, так что менять ничего не нужно. Если у вас </w:t>
+      </w:r>
+      <w:r>
+        <w:rPr>
+          <w:lang w:val="en-US"/>
+        </w:rPr>
+        <w:t>WAN</w:t>
+      </w:r>
+      <w:r>
+        <w:t>, то вы уже сами знаете, что вам тут может и нужно…</w:t>
+      </w:r>
+    </w:p>
+    <w:p/>
+    <w:p>
+      <w:pPr>
+        <w:pStyle w:val="3"/>
+        <w:rPr>
+          <w:lang w:val="en-US"/>
+        </w:rPr>
+      </w:pPr>
+      <w:r>
+        <w:t xml:space="preserve">2.5.2 </w:t>
+      </w:r>
+      <w:r>
+        <w:rPr>
+          <w:lang w:val="en-US"/>
+        </w:rPr>
+        <w:t>Wireless/Basic Wireless Settings</w:t>
+      </w:r>
+    </w:p>
+    <w:p>
+      <w:pPr>
+        <w:rPr>
+          <w:lang w:val="en-US"/>
+        </w:rPr>
+      </w:pPr>
+    </w:p>
+    <w:p>
+      <w:r>
+        <w:t>Здесь только меняем название нашей сети.</w:t>
+      </w:r>
+    </w:p>
+    <w:p/>
+    <w:p>
+      <w:pPr>
+        <w:pStyle w:val="3"/>
+        <w:rPr>
+          <w:lang w:val="en-US"/>
+        </w:rPr>
+      </w:pPr>
+      <w:r>
+        <w:t>2.5.</w:t>
+      </w:r>
+      <w:r>
+        <w:t>3</w:t>
+      </w:r>
+      <w:r>
+        <w:t xml:space="preserve"> </w:t>
+      </w:r>
+      <w:r>
+        <w:rPr>
+          <w:lang w:val="en-US"/>
+        </w:rPr>
+        <w:t xml:space="preserve">Wireless/Wireless </w:t>
+      </w:r>
+      <w:r>
+        <w:rPr>
+          <w:lang w:val="en-US"/>
+        </w:rPr>
+        <w:t>Security</w:t>
+      </w:r>
+    </w:p>
+    <w:p>
+      <w:pPr>
+        <w:rPr>
+          <w:lang w:val="en-US"/>
+        </w:rPr>
+      </w:pPr>
+    </w:p>
+    <w:p>
+      <w:r>
+        <w:t>Выбираем</w:t>
+      </w:r>
+      <w:r>
+        <w:t xml:space="preserve"> </w:t>
+      </w:r>
+      <w:r>
+        <w:rPr>
+          <w:lang w:val="en-US"/>
+        </w:rPr>
+        <w:t>Security</w:t>
+      </w:r>
+      <w:r>
+        <w:t xml:space="preserve"> </w:t>
+      </w:r>
+      <w:r>
+        <w:rPr>
+          <w:lang w:val="en-US"/>
+        </w:rPr>
+        <w:t>Mode</w:t>
+      </w:r>
+      <w:r>
+        <w:t xml:space="preserve"> </w:t>
+      </w:r>
+      <w:r>
+        <w:t>как</w:t>
+      </w:r>
+      <w:r>
+        <w:t xml:space="preserve"> </w:t>
+      </w:r>
+      <w:r>
+        <w:rPr>
+          <w:lang w:val="en-US"/>
+        </w:rPr>
+        <w:t>WPA</w:t>
+      </w:r>
+      <w:r>
+        <w:t xml:space="preserve">2 </w:t>
+      </w:r>
+      <w:r>
+        <w:rPr>
+          <w:lang w:val="en-US"/>
+        </w:rPr>
+        <w:t>Enterprise</w:t>
+      </w:r>
+      <w:r>
+        <w:t xml:space="preserve">, </w:t>
+      </w:r>
+      <w:r>
+        <w:t>вводим</w:t>
+      </w:r>
+      <w:r>
+        <w:t xml:space="preserve"> </w:t>
+      </w:r>
+      <w:r>
+        <w:rPr>
+          <w:lang w:val="en-US"/>
+        </w:rPr>
+        <w:t>IP</w:t>
+      </w:r>
+      <w:r>
+        <w:t>-</w:t>
+      </w:r>
+      <w:r>
+        <w:t>адрес</w:t>
+      </w:r>
+      <w:r>
+        <w:t xml:space="preserve"> </w:t>
+      </w:r>
+      <w:r>
+        <w:t>сервера</w:t>
+      </w:r>
+      <w:r>
+        <w:t xml:space="preserve">, </w:t>
+      </w:r>
+      <w:r>
+        <w:t>и</w:t>
+      </w:r>
+      <w:r>
+        <w:t xml:space="preserve"> </w:t>
+      </w:r>
+      <w:r>
+        <w:t>общий</w:t>
+      </w:r>
+      <w:r>
+        <w:t xml:space="preserve"> </w:t>
+      </w:r>
+      <w:r>
+        <w:t>ключ</w:t>
+      </w:r>
+      <w:r>
+        <w:t>.</w:t>
+      </w:r>
+      <w:r>
+        <w:t xml:space="preserve"> После этого все беспроводные устройства должны отвалиться.</w:t>
+      </w:r>
+    </w:p>
+    <w:p/>
+    <w:p>
+      <w:pPr>
+        <w:pStyle w:val="3"/>
+        <w:rPr>
+          <w:lang w:val="en-US"/>
+        </w:rPr>
+      </w:pPr>
+      <w:r>
+        <w:t xml:space="preserve">2.5.4 </w:t>
+      </w:r>
+      <w:r>
+        <w:rPr>
+          <w:lang w:val="en-US"/>
+        </w:rPr>
+        <w:t>Wireles</w:t>
+      </w:r>
+      <w:r>
+        <w:rPr>
+          <w:lang w:val="en-US"/>
+        </w:rPr>
+        <w:t>s/Wireless MAC Filter</w:t>
+      </w:r>
+    </w:p>
+    <w:p>
+      <w:pPr>
+        <w:rPr>
+          <w:lang w:val="en-US"/>
+        </w:rPr>
+      </w:pPr>
+    </w:p>
+    <w:p>
+      <w:r>
+        <w:t xml:space="preserve">Сюда вводим </w:t>
+      </w:r>
+      <w:r>
+        <w:rPr>
+          <w:lang w:val="en-US"/>
+        </w:rPr>
+        <w:t>MAC</w:t>
+      </w:r>
+      <w:r>
+        <w:t xml:space="preserve">-адреса трёх наших новых устройств, выбираем режим, в котором эти устройства получают доступ к сети. Проверить работоспособность этой функции можно сменив </w:t>
+      </w:r>
+      <w:r>
+        <w:rPr>
+          <w:lang w:val="en-US"/>
+        </w:rPr>
+        <w:t>MAC</w:t>
+      </w:r>
+      <w:r>
+        <w:t>-</w:t>
+      </w:r>
+      <w:r>
+        <w:t>адрес устройства на самом устройстве.</w:t>
+      </w:r>
+    </w:p>
+    <w:p/>
+    <w:p>
+      <w:pPr>
+        <w:pStyle w:val="3"/>
+        <w:rPr>
+          <w:lang w:val="en-US"/>
+        </w:rPr>
+      </w:pPr>
+      <w:r>
+        <w:t xml:space="preserve">2.5.5 </w:t>
+      </w:r>
+      <w:r>
+        <w:rPr>
+          <w:lang w:val="en-US"/>
+        </w:rPr>
+        <w:t>Administration/Management</w:t>
+      </w:r>
+    </w:p>
+    <w:p>
+      <w:pPr>
+        <w:rPr>
+          <w:lang w:val="en-US"/>
+        </w:rPr>
+      </w:pPr>
+    </w:p>
+    <w:p>
+      <w:r>
+        <w:t>Меняем пароль и разрешаем удалённое управление. Про последнее нужно немного подробностей. На защите вас могут попросить продемонстрировать управление беспроводным маршрутизатором</w:t>
+      </w:r>
+      <w:r>
+        <w:t xml:space="preserve"> через </w:t>
+      </w:r>
+      <w:r>
+        <w:rPr>
+          <w:lang w:val="en-US"/>
+        </w:rPr>
+        <w:t>HTTP</w:t>
+      </w:r>
+      <w:r>
+        <w:t>,</w:t>
+      </w:r>
+      <w:r>
+        <w:t xml:space="preserve"> то есть через браузер. Сделать это можно только из</w:t>
+      </w:r>
+      <w:r>
+        <w:t xml:space="preserve"> </w:t>
+      </w:r>
+      <w:r>
+        <w:t xml:space="preserve">беспроводного </w:t>
+      </w:r>
+      <w:proofErr w:type="spellStart"/>
+      <w:r>
+        <w:t>виална</w:t>
+      </w:r>
+      <w:proofErr w:type="spellEnd"/>
+      <w:r>
+        <w:t xml:space="preserve"> из-за файрволла.</w:t>
+      </w:r>
+    </w:p>
+    <w:p>
+      <w:pPr>
+        <w:ind w:firstLine="0"/>
+      </w:pPr>
+    </w:p>
+    <w:p>
+      <w:pPr>
+        <w:pStyle w:val="2"/>
+      </w:pPr>
+      <w:r>
+        <w:t xml:space="preserve">2.6 Беспроводные устройства </w:t>
+      </w:r>
+    </w:p>
+    <w:p/>
+    <w:p>
+      <w:r>
+        <w:t xml:space="preserve">Заходим в настройки интерфейса, там выбираем тип безопасности </w:t>
+      </w:r>
+      <w:r>
+        <w:rPr>
+          <w:lang w:val="en-US"/>
+        </w:rPr>
+        <w:t>WPA</w:t>
+      </w:r>
+      <w:r>
+        <w:t xml:space="preserve">-2 </w:t>
+      </w:r>
+      <w:r>
+        <w:t xml:space="preserve">и вводим каждому устройству по соответствующему логину и паролю. Не забываем указать новое название сети. </w:t>
+      </w:r>
+    </w:p>
+    <w:p/>
+    <w:p>
+      <w:pPr>
+        <w:pStyle w:val="2"/>
+      </w:pPr>
+      <w:r>
+        <w:t>2.7 А где вообще этот ваш беспроводной вилан?</w:t>
+      </w:r>
+    </w:p>
+    <w:p/>
+    <w:p>
+      <w:r>
+        <w:t>На защите у меня спросили, где находится беспроводной вилан и правильным ответом было нарисовать его вот так.</w:t>
+      </w:r>
+    </w:p>
+    <w:p>
+      <w:pPr>
         <w:ind w:firstLine="0"/>
         <w:jc w:val="left"/>
-        <w:rPr>
-          <w:lang w:val="en-US"/>
-        </w:rPr>
-      </w:pPr>
-    </w:p>
-    <w:p>
-      <w:pPr>
-        <w:widowControl/>
-        <w:ind w:firstLine="0"/>
-        <w:jc w:val="left"/>
-        <w:rPr>
-          <w:lang w:val="en-US"/>
-        </w:rPr>
-      </w:pPr>
-      <w:r>
-        <w:rPr>
-          <w:lang w:val="en-US"/>
-        </w:rPr>
-        <w:tab/>
-        <w:t>Wireless/Wireless MAC Filter:</w:t>
-      </w:r>
-    </w:p>
-    <w:p>
-      <w:pPr>
-        <w:widowControl/>
-        <w:ind w:firstLine="0"/>
-        <w:jc w:val="left"/>
-        <w:rPr>
-          <w:lang w:val="en-US"/>
-        </w:rPr>
-      </w:pPr>
-    </w:p>
-    <w:p>
-      <w:pPr>
-        <w:widowControl/>
-        <w:ind w:firstLine="0"/>
-        <w:jc w:val="left"/>
-        <w:rPr>
-          <w:lang w:val="en-US"/>
-        </w:rPr>
       </w:pPr>
       <w:r>
         <w:rPr>
           <w:noProof/>
-          <w:lang w:val="en-US"/>
-        </w:rPr>
+        </w:rPr>
+        <w:lastRenderedPageBreak/>
         <w:drawing>
-          <wp:inline distT="0" distB="0" distL="0" distR="0" wp14:anchorId="17C40A71" wp14:editId="268F3613">
-            <wp:extent cx="5939790" cy="2839720"/>
-            <wp:effectExtent l="0" t="0" r="3810" b="5080"/>
-            <wp:docPr id="3" name="Рисунок 3"/>
+          <wp:inline distT="0" distB="0" distL="0" distR="0" wp14:anchorId="7A78904F" wp14:editId="0AC72B0E">
+            <wp:extent cx="5939790" cy="3832860"/>
+            <wp:effectExtent l="0" t="0" r="3810" b="2540"/>
+            <wp:docPr id="15" name="Рисунок 15"/>
             <wp:cNvGraphicFramePr>
               <a:graphicFrameLocks xmlns:a="http://schemas.openxmlformats.org/drawingml/2006/main" noChangeAspect="1"/>
             </wp:cNvGraphicFramePr>
@@ -4778,11 +4009,17 @@
               <a:graphicData uri="http://schemas.openxmlformats.org/drawingml/2006/picture">
                 <pic:pic xmlns:pic="http://schemas.openxmlformats.org/drawingml/2006/picture">
                   <pic:nvPicPr>
-                    <pic:cNvPr id="1" name=""/>
+                    <pic:cNvPr id="15" name="Рисунок 15"/>
                     <pic:cNvPicPr/>
                   </pic:nvPicPr>
                   <pic:blipFill>
-                    <a:blip r:embed="rId13"/>
+                    <a:blip r:embed="rId13">
+                      <a:extLst>
+                        <a:ext uri="{28A0092B-C50C-407E-A947-70E740481C1C}">
+                          <a14:useLocalDpi xmlns:a14="http://schemas.microsoft.com/office/drawing/2010/main" val="0"/>
+                        </a:ext>
+                      </a:extLst>
+                    </a:blip>
                     <a:stretch>
                       <a:fillRect/>
                     </a:stretch>
@@ -4790,7 +4027,7 @@
                   <pic:spPr>
                     <a:xfrm>
                       <a:off x="0" y="0"/>
-                      <a:ext cx="5939790" cy="2839720"/>
+                      <a:ext cx="5939790" cy="3832860"/>
                     </a:xfrm>
                     <a:prstGeom prst="rect">
                       <a:avLst/>
@@ -4803,15 +4040,1517 @@
         </w:drawing>
       </w:r>
     </w:p>
+    <w:p/>
+    <w:p>
+      <w:pPr>
+        <w:ind w:firstLine="0"/>
+        <w:jc w:val="center"/>
+      </w:pPr>
+      <w:r>
+        <w:t xml:space="preserve">Рисунок 2.4 – беспроводной вилан при только </w:t>
+      </w:r>
+      <w:r>
+        <w:rPr>
+          <w:lang w:val="en-US"/>
+        </w:rPr>
+        <w:t>LAN</w:t>
+      </w:r>
+      <w:r>
+        <w:t>-портах</w:t>
+      </w:r>
+    </w:p>
+    <w:p>
+      <w:pPr>
+        <w:ind w:firstLine="0"/>
+      </w:pPr>
+    </w:p>
+    <w:bookmarkEnd w:id="2"/>
     <w:p>
       <w:pPr>
         <w:widowControl/>
         <w:ind w:firstLine="0"/>
         <w:jc w:val="left"/>
-        <w:rPr>
-          <w:lang w:val="en-US"/>
-        </w:rPr>
-      </w:pPr>
+      </w:pPr>
+      <w:r>
+        <w:br w:type="page"/>
+      </w:r>
+    </w:p>
+    <w:p>
+      <w:pPr>
+        <w:pStyle w:val="1"/>
+        <w:rPr>
+          <w:lang w:val="en-US"/>
+        </w:rPr>
+      </w:pPr>
+      <w:bookmarkStart w:id="3" w:name="_Toc118331528"/>
+      <w:r>
+        <w:rPr>
+          <w:lang w:val="en-US"/>
+        </w:rPr>
+        <w:lastRenderedPageBreak/>
+        <w:t>3</w:t>
+      </w:r>
+      <w:r>
+        <w:rPr>
+          <w:lang w:val="en-US"/>
+        </w:rPr>
+        <w:t xml:space="preserve"> </w:t>
+      </w:r>
+      <w:r>
+        <w:t>РАБОЧИЕ</w:t>
+      </w:r>
+      <w:r>
+        <w:rPr>
+          <w:lang w:val="en-US"/>
+        </w:rPr>
+        <w:t xml:space="preserve"> </w:t>
+      </w:r>
+      <w:r>
+        <w:t>КОФИГУРАЦИИ</w:t>
+      </w:r>
+      <w:bookmarkEnd w:id="3"/>
+    </w:p>
+    <w:p>
+      <w:pPr>
+        <w:rPr>
+          <w:color w:val="000000" w:themeColor="text1"/>
+          <w:lang w:val="en-US"/>
+        </w:rPr>
+      </w:pPr>
+    </w:p>
+    <w:p>
+      <w:pPr>
+        <w:pStyle w:val="2"/>
+        <w:rPr>
+          <w:color w:val="000000" w:themeColor="text1"/>
+          <w:lang w:val="en-US"/>
+        </w:rPr>
+      </w:pPr>
+      <w:bookmarkStart w:id="4" w:name="_Toc118331529"/>
+      <w:r>
+        <w:rPr>
+          <w:color w:val="000000" w:themeColor="text1"/>
+          <w:lang w:val="en-US"/>
+        </w:rPr>
+        <w:t>3</w:t>
+      </w:r>
+      <w:r>
+        <w:rPr>
+          <w:color w:val="000000" w:themeColor="text1"/>
+          <w:lang w:val="en-US"/>
+        </w:rPr>
+        <w:t>.1 N1</w:t>
+      </w:r>
+      <w:bookmarkEnd w:id="4"/>
+    </w:p>
+    <w:p>
+      <w:pPr>
+        <w:rPr>
+          <w:color w:val="000000" w:themeColor="text1"/>
+          <w:lang w:val="en-US"/>
+        </w:rPr>
+      </w:pPr>
+    </w:p>
+    <w:p>
+      <w:pPr>
+        <w:pStyle w:val="code"/>
+        <w:rPr>
+          <w:color w:val="000000" w:themeColor="text1"/>
+          <w:lang w:val="en-US"/>
+        </w:rPr>
+      </w:pPr>
+      <w:r>
+        <w:rPr>
+          <w:color w:val="000000" w:themeColor="text1"/>
+          <w:lang w:val="en-US"/>
+        </w:rPr>
+        <w:t>interface FastEthernet0/2</w:t>
+      </w:r>
+    </w:p>
+    <w:p>
+      <w:pPr>
+        <w:pStyle w:val="code"/>
+        <w:rPr>
+          <w:color w:val="000000" w:themeColor="text1"/>
+          <w:lang w:val="en-US"/>
+        </w:rPr>
+      </w:pPr>
+      <w:r>
+        <w:rPr>
+          <w:color w:val="000000" w:themeColor="text1"/>
+          <w:lang w:val="en-US"/>
+        </w:rPr>
+        <w:t>switchport trunk allowed vlan 10,20,30,100-101</w:t>
+      </w:r>
+    </w:p>
+    <w:p>
+      <w:pPr>
+        <w:pStyle w:val="code"/>
+        <w:rPr>
+          <w:color w:val="000000" w:themeColor="text1"/>
+          <w:lang w:val="en-US" w:eastAsia="en-US" w:bidi="ar-SA"/>
+        </w:rPr>
+      </w:pPr>
+      <w:r>
+        <w:rPr>
+          <w:color w:val="000000" w:themeColor="text1"/>
+          <w:lang w:val="en-US" w:eastAsia="en-US" w:bidi="ar-SA"/>
+        </w:rPr>
+        <w:t>interface FastEthernet0/</w:t>
+      </w:r>
+      <w:r>
+        <w:rPr>
+          <w:color w:val="000000" w:themeColor="text1"/>
+          <w:lang w:val="en-US" w:eastAsia="en-US" w:bidi="ar-SA"/>
+        </w:rPr>
+        <w:t>4</w:t>
+      </w:r>
+    </w:p>
+    <w:p>
+      <w:pPr>
+        <w:pStyle w:val="code"/>
+        <w:rPr>
+          <w:color w:val="000000" w:themeColor="text1"/>
+          <w:lang w:val="en-US" w:eastAsia="en-US" w:bidi="ar-SA"/>
+        </w:rPr>
+      </w:pPr>
+      <w:r>
+        <w:rPr>
+          <w:color w:val="000000" w:themeColor="text1"/>
+          <w:lang w:val="en-US" w:eastAsia="en-US" w:bidi="ar-SA"/>
+        </w:rPr>
+        <w:t>switchport access vlan 30</w:t>
+      </w:r>
+    </w:p>
+    <w:p>
+      <w:pPr>
+        <w:pStyle w:val="code"/>
+        <w:rPr>
+          <w:color w:val="000000" w:themeColor="text1"/>
+          <w:lang w:val="en-US" w:eastAsia="en-US" w:bidi="ar-SA"/>
+        </w:rPr>
+      </w:pPr>
+      <w:r>
+        <w:rPr>
+          <w:color w:val="000000" w:themeColor="text1"/>
+          <w:lang w:val="en-US" w:eastAsia="en-US" w:bidi="ar-SA"/>
+        </w:rPr>
+        <w:t>switchport mode access</w:t>
+      </w:r>
+    </w:p>
+    <w:p>
+      <w:pPr>
+        <w:pStyle w:val="code"/>
+        <w:rPr>
+          <w:color w:val="000000" w:themeColor="text1"/>
+          <w:lang w:val="en-US"/>
+        </w:rPr>
+      </w:pPr>
+      <w:r>
+        <w:rPr>
+          <w:color w:val="000000" w:themeColor="text1"/>
+          <w:lang w:val="en-US"/>
+        </w:rPr>
+        <w:t>interface FastEthernet0/7</w:t>
+      </w:r>
+    </w:p>
+    <w:p>
+      <w:pPr>
+        <w:pStyle w:val="code"/>
+        <w:rPr>
+          <w:color w:val="000000" w:themeColor="text1"/>
+          <w:lang w:val="en-US"/>
+        </w:rPr>
+      </w:pPr>
+      <w:r>
+        <w:rPr>
+          <w:color w:val="000000" w:themeColor="text1"/>
+          <w:lang w:val="en-US"/>
+        </w:rPr>
+        <w:t>switchport trunk allowed vlan 10,20,30,100-101</w:t>
+      </w:r>
+    </w:p>
+    <w:p>
+      <w:pPr>
+        <w:rPr>
+          <w:lang w:val="en-US"/>
+        </w:rPr>
+      </w:pPr>
+    </w:p>
+    <w:p>
+      <w:pPr>
+        <w:pStyle w:val="2"/>
+        <w:ind w:left="0" w:firstLine="708"/>
+        <w:rPr>
+          <w:color w:val="000000" w:themeColor="text1"/>
+          <w:lang w:val="en-US"/>
+        </w:rPr>
+      </w:pPr>
+      <w:bookmarkStart w:id="5" w:name="_Toc118331530"/>
+      <w:r>
+        <w:rPr>
+          <w:color w:val="000000" w:themeColor="text1"/>
+          <w:lang w:val="en-US"/>
+        </w:rPr>
+        <w:t>3.</w:t>
+      </w:r>
+      <w:r>
+        <w:rPr>
+          <w:color w:val="000000" w:themeColor="text1"/>
+          <w:lang w:val="en-US"/>
+        </w:rPr>
+        <w:t>4</w:t>
+      </w:r>
+      <w:r>
+        <w:rPr>
+          <w:color w:val="000000" w:themeColor="text1"/>
+          <w:lang w:val="en-US"/>
+        </w:rPr>
+        <w:t xml:space="preserve"> N</w:t>
+      </w:r>
+      <w:r>
+        <w:rPr>
+          <w:color w:val="000000" w:themeColor="text1"/>
+          <w:lang w:val="en-US"/>
+        </w:rPr>
+        <w:t>2</w:t>
+      </w:r>
+      <w:bookmarkEnd w:id="5"/>
+    </w:p>
+    <w:p>
+      <w:pPr>
+        <w:pStyle w:val="code"/>
+        <w:rPr>
+          <w:color w:val="000000" w:themeColor="text1"/>
+          <w:lang w:val="en-US" w:eastAsia="en-US" w:bidi="ar-SA"/>
+        </w:rPr>
+      </w:pPr>
+    </w:p>
+    <w:p>
+      <w:pPr>
+        <w:pStyle w:val="code"/>
+        <w:rPr>
+          <w:color w:val="000000" w:themeColor="text1"/>
+          <w:lang w:val="en-US" w:eastAsia="en-US" w:bidi="ar-SA"/>
+        </w:rPr>
+      </w:pPr>
+      <w:r>
+        <w:rPr>
+          <w:color w:val="000000" w:themeColor="text1"/>
+          <w:lang w:val="en-US" w:eastAsia="en-US" w:bidi="ar-SA"/>
+        </w:rPr>
+        <w:t>interface FastEthernet0/</w:t>
+      </w:r>
+      <w:r>
+        <w:rPr>
+          <w:color w:val="000000" w:themeColor="text1"/>
+          <w:lang w:val="en-US" w:eastAsia="en-US" w:bidi="ar-SA"/>
+        </w:rPr>
+        <w:t>2</w:t>
+      </w:r>
+    </w:p>
+    <w:p>
+      <w:pPr>
+        <w:pStyle w:val="code"/>
+        <w:rPr>
+          <w:color w:val="000000" w:themeColor="text1"/>
+          <w:lang w:val="en-US" w:eastAsia="en-US" w:bidi="ar-SA"/>
+        </w:rPr>
+      </w:pPr>
+      <w:r>
+        <w:rPr>
+          <w:color w:val="000000" w:themeColor="text1"/>
+          <w:lang w:val="en-US" w:eastAsia="en-US" w:bidi="ar-SA"/>
+        </w:rPr>
+        <w:t>switchport access vlan 30</w:t>
+      </w:r>
+    </w:p>
+    <w:p>
+      <w:pPr>
+        <w:pStyle w:val="code"/>
+        <w:rPr>
+          <w:color w:val="000000" w:themeColor="text1"/>
+          <w:lang w:val="en-US" w:eastAsia="en-US" w:bidi="ar-SA"/>
+        </w:rPr>
+      </w:pPr>
+      <w:r>
+        <w:rPr>
+          <w:color w:val="000000" w:themeColor="text1"/>
+          <w:lang w:val="en-US" w:eastAsia="en-US" w:bidi="ar-SA"/>
+        </w:rPr>
+        <w:t>switchport mode access</w:t>
+      </w:r>
+    </w:p>
+    <w:p>
+      <w:pPr>
+        <w:pStyle w:val="code"/>
+        <w:rPr>
+          <w:color w:val="000000" w:themeColor="text1"/>
+          <w:lang w:val="en-US" w:eastAsia="en-US" w:bidi="ar-SA"/>
+        </w:rPr>
+      </w:pPr>
+      <w:r>
+        <w:rPr>
+          <w:color w:val="000000" w:themeColor="text1"/>
+          <w:lang w:val="en-US" w:eastAsia="en-US" w:bidi="ar-SA"/>
+        </w:rPr>
+        <w:t>interface FastEthernet0/4</w:t>
+      </w:r>
+    </w:p>
+    <w:p>
+      <w:pPr>
+        <w:pStyle w:val="code"/>
+        <w:rPr>
+          <w:color w:val="000000" w:themeColor="text1"/>
+          <w:lang w:val="en-US" w:eastAsia="en-US" w:bidi="ar-SA"/>
+        </w:rPr>
+      </w:pPr>
+      <w:r>
+        <w:rPr>
+          <w:color w:val="000000" w:themeColor="text1"/>
+          <w:lang w:val="en-US" w:eastAsia="en-US" w:bidi="ar-SA"/>
+        </w:rPr>
+        <w:t>switchport access vlan 30</w:t>
+      </w:r>
+    </w:p>
+    <w:p>
+      <w:pPr>
+        <w:pStyle w:val="code"/>
+        <w:rPr>
+          <w:color w:val="000000" w:themeColor="text1"/>
+          <w:lang w:val="en-US" w:eastAsia="en-US" w:bidi="ar-SA"/>
+        </w:rPr>
+      </w:pPr>
+      <w:r>
+        <w:rPr>
+          <w:color w:val="000000" w:themeColor="text1"/>
+          <w:lang w:val="en-US" w:eastAsia="en-US" w:bidi="ar-SA"/>
+        </w:rPr>
+        <w:t>switchport mode access</w:t>
+      </w:r>
+    </w:p>
+    <w:p>
+      <w:pPr>
+        <w:pStyle w:val="code"/>
+        <w:rPr>
+          <w:color w:val="000000" w:themeColor="text1"/>
+          <w:lang w:val="en-US" w:eastAsia="en-US" w:bidi="ar-SA"/>
+        </w:rPr>
+      </w:pPr>
+      <w:r>
+        <w:rPr>
+          <w:color w:val="000000" w:themeColor="text1"/>
+          <w:lang w:val="en-US" w:eastAsia="en-US" w:bidi="ar-SA"/>
+        </w:rPr>
+        <w:t>interface FastEthernet0/</w:t>
+      </w:r>
+      <w:r>
+        <w:rPr>
+          <w:color w:val="000000" w:themeColor="text1"/>
+          <w:lang w:val="en-US" w:eastAsia="en-US" w:bidi="ar-SA"/>
+        </w:rPr>
+        <w:t>6</w:t>
+      </w:r>
+    </w:p>
+    <w:p>
+      <w:pPr>
+        <w:pStyle w:val="code"/>
+        <w:rPr>
+          <w:color w:val="000000" w:themeColor="text1"/>
+          <w:lang w:val="en-US" w:eastAsia="en-US" w:bidi="ar-SA"/>
+        </w:rPr>
+      </w:pPr>
+      <w:r>
+        <w:rPr>
+          <w:color w:val="000000" w:themeColor="text1"/>
+          <w:lang w:val="en-US" w:eastAsia="en-US" w:bidi="ar-SA"/>
+        </w:rPr>
+        <w:t>switchport trunk allowed vlan 10,20,30,100-101</w:t>
+      </w:r>
+    </w:p>
+    <w:p>
+      <w:pPr>
+        <w:pStyle w:val="2"/>
+        <w:rPr>
+          <w:color w:val="000000" w:themeColor="text1"/>
+          <w:lang w:val="en-US"/>
+        </w:rPr>
+      </w:pPr>
+    </w:p>
+    <w:p>
+      <w:pPr>
+        <w:pStyle w:val="2"/>
+        <w:rPr>
+          <w:color w:val="000000" w:themeColor="text1"/>
+          <w:lang w:val="en-US"/>
+        </w:rPr>
+      </w:pPr>
+      <w:bookmarkStart w:id="6" w:name="_Toc118331531"/>
+      <w:r>
+        <w:rPr>
+          <w:color w:val="000000" w:themeColor="text1"/>
+          <w:lang w:val="en-US"/>
+        </w:rPr>
+        <w:t>3.</w:t>
+      </w:r>
+      <w:r>
+        <w:rPr>
+          <w:color w:val="000000" w:themeColor="text1"/>
+          <w:lang w:val="en-US"/>
+        </w:rPr>
+        <w:t>3</w:t>
+      </w:r>
+      <w:r>
+        <w:rPr>
+          <w:color w:val="000000" w:themeColor="text1"/>
+          <w:lang w:val="en-US"/>
+        </w:rPr>
+        <w:t xml:space="preserve"> N3</w:t>
+      </w:r>
+      <w:bookmarkEnd w:id="6"/>
+    </w:p>
+    <w:p>
+      <w:pPr>
+        <w:rPr>
+          <w:color w:val="000000" w:themeColor="text1"/>
+          <w:lang w:val="en-US"/>
+        </w:rPr>
+      </w:pPr>
+    </w:p>
+    <w:p>
+      <w:pPr>
+        <w:pStyle w:val="code"/>
+        <w:rPr>
+          <w:color w:val="000000" w:themeColor="text1"/>
+          <w:lang w:val="en-US"/>
+        </w:rPr>
+      </w:pPr>
+      <w:r>
+        <w:rPr>
+          <w:color w:val="000000" w:themeColor="text1"/>
+          <w:lang w:val="en-US"/>
+        </w:rPr>
+        <w:t>interface FastEthernet0/7</w:t>
+      </w:r>
+    </w:p>
+    <w:p>
+      <w:pPr>
+        <w:pStyle w:val="code"/>
+        <w:rPr>
+          <w:color w:val="000000" w:themeColor="text1"/>
+          <w:lang w:val="en-US"/>
+        </w:rPr>
+      </w:pPr>
+      <w:r>
+        <w:rPr>
+          <w:color w:val="000000" w:themeColor="text1"/>
+          <w:lang w:val="en-US"/>
+        </w:rPr>
+        <w:t>switchport trunk allowed vlan 10,20,30,100-101</w:t>
+      </w:r>
+    </w:p>
+    <w:p>
+      <w:pPr>
+        <w:pStyle w:val="2"/>
+        <w:ind w:left="0"/>
+        <w:rPr>
+          <w:color w:val="000000" w:themeColor="text1"/>
+          <w:lang w:val="en-US"/>
+        </w:rPr>
+      </w:pPr>
+      <w:r>
+        <w:rPr>
+          <w:color w:val="000000" w:themeColor="text1"/>
+          <w:lang w:val="en-US"/>
+        </w:rPr>
+        <w:tab/>
+      </w:r>
+    </w:p>
+    <w:p>
+      <w:pPr>
+        <w:pStyle w:val="2"/>
+        <w:ind w:left="0" w:firstLine="708"/>
+        <w:rPr>
+          <w:color w:val="000000" w:themeColor="text1"/>
+          <w:lang w:val="en-US"/>
+        </w:rPr>
+      </w:pPr>
+      <w:bookmarkStart w:id="7" w:name="_Toc118331532"/>
+      <w:r>
+        <w:rPr>
+          <w:color w:val="000000" w:themeColor="text1"/>
+          <w:lang w:val="en-US"/>
+        </w:rPr>
+        <w:t>3</w:t>
+      </w:r>
+      <w:r>
+        <w:rPr>
+          <w:color w:val="000000" w:themeColor="text1"/>
+          <w:lang w:val="en-US"/>
+        </w:rPr>
+        <w:t>.</w:t>
+      </w:r>
+      <w:r>
+        <w:rPr>
+          <w:color w:val="000000" w:themeColor="text1"/>
+          <w:lang w:val="en-US"/>
+        </w:rPr>
+        <w:t>4</w:t>
+      </w:r>
+      <w:r>
+        <w:rPr>
+          <w:color w:val="000000" w:themeColor="text1"/>
+          <w:lang w:val="en-US"/>
+        </w:rPr>
+        <w:t xml:space="preserve"> N5</w:t>
+      </w:r>
+      <w:bookmarkEnd w:id="7"/>
+    </w:p>
+    <w:p>
+      <w:pPr>
+        <w:pStyle w:val="code"/>
+        <w:ind w:firstLine="0"/>
+        <w:rPr>
+          <w:color w:val="000000" w:themeColor="text1"/>
+          <w:lang w:val="en-US"/>
+        </w:rPr>
+      </w:pPr>
+    </w:p>
+    <w:p>
+      <w:pPr>
+        <w:pStyle w:val="code"/>
+        <w:rPr>
+          <w:color w:val="000000" w:themeColor="text1"/>
+          <w:lang w:val="en-US"/>
+        </w:rPr>
+      </w:pPr>
+      <w:r>
+        <w:rPr>
+          <w:color w:val="000000" w:themeColor="text1"/>
+          <w:lang w:val="en-US"/>
+        </w:rPr>
+        <w:t>interface FastEthernet0/6</w:t>
+      </w:r>
+    </w:p>
+    <w:p>
+      <w:pPr>
+        <w:pStyle w:val="code"/>
+        <w:rPr>
+          <w:color w:val="000000" w:themeColor="text1"/>
+          <w:lang w:val="en-US"/>
+        </w:rPr>
+      </w:pPr>
+      <w:r>
+        <w:rPr>
+          <w:color w:val="000000" w:themeColor="text1"/>
+          <w:lang w:val="en-US"/>
+        </w:rPr>
+        <w:t>switchport trunk allowed vlan 10,20,30,100-101</w:t>
+      </w:r>
+    </w:p>
+    <w:p>
+      <w:pPr>
+        <w:ind w:firstLine="0"/>
+        <w:rPr>
+          <w:color w:val="000000" w:themeColor="text1"/>
+          <w:lang w:val="en-US"/>
+        </w:rPr>
+      </w:pPr>
+    </w:p>
+    <w:p>
+      <w:pPr>
+        <w:pStyle w:val="2"/>
+        <w:ind w:left="0" w:firstLine="708"/>
+        <w:rPr>
+          <w:color w:val="000000" w:themeColor="text1"/>
+          <w:lang w:val="en-US"/>
+        </w:rPr>
+      </w:pPr>
+      <w:bookmarkStart w:id="8" w:name="_Toc118331533"/>
+      <w:r>
+        <w:rPr>
+          <w:color w:val="000000" w:themeColor="text1"/>
+          <w:lang w:val="en-US"/>
+        </w:rPr>
+        <w:t>3</w:t>
+      </w:r>
+      <w:r>
+        <w:rPr>
+          <w:color w:val="000000" w:themeColor="text1"/>
+          <w:lang w:val="en-US"/>
+        </w:rPr>
+        <w:t>.</w:t>
+      </w:r>
+      <w:r>
+        <w:rPr>
+          <w:color w:val="000000" w:themeColor="text1"/>
+          <w:lang w:val="en-US"/>
+        </w:rPr>
+        <w:t>5</w:t>
+      </w:r>
+      <w:r>
+        <w:rPr>
+          <w:color w:val="000000" w:themeColor="text1"/>
+          <w:lang w:val="en-US"/>
+        </w:rPr>
+        <w:t xml:space="preserve"> N6</w:t>
+      </w:r>
+      <w:bookmarkEnd w:id="8"/>
+    </w:p>
+    <w:p>
+      <w:pPr>
+        <w:pStyle w:val="code"/>
+        <w:ind w:firstLine="0"/>
+        <w:rPr>
+          <w:color w:val="000000" w:themeColor="text1"/>
+          <w:lang w:val="en-US" w:eastAsia="en-US" w:bidi="ar-SA"/>
+        </w:rPr>
+      </w:pPr>
+    </w:p>
+    <w:p>
+      <w:pPr>
+        <w:pStyle w:val="code"/>
+        <w:rPr>
+          <w:color w:val="000000" w:themeColor="text1"/>
+          <w:lang w:val="en-US" w:eastAsia="en-US" w:bidi="ar-SA"/>
+        </w:rPr>
+      </w:pPr>
+      <w:r>
+        <w:rPr>
+          <w:color w:val="000000" w:themeColor="text1"/>
+          <w:lang w:val="en-US" w:eastAsia="en-US" w:bidi="ar-SA"/>
+        </w:rPr>
+        <w:t>interface Port-channel</w:t>
+      </w:r>
+      <w:r>
+        <w:rPr>
+          <w:color w:val="000000" w:themeColor="text1"/>
+          <w:lang w:val="en-US" w:eastAsia="en-US" w:bidi="ar-SA"/>
+        </w:rPr>
+        <w:t>1</w:t>
+      </w:r>
+    </w:p>
+    <w:p>
+      <w:pPr>
+        <w:pStyle w:val="code"/>
+        <w:rPr>
+          <w:color w:val="000000" w:themeColor="text1"/>
+          <w:lang w:val="en-US" w:eastAsia="en-US" w:bidi="ar-SA"/>
+        </w:rPr>
+      </w:pPr>
+      <w:r>
+        <w:rPr>
+          <w:color w:val="000000" w:themeColor="text1"/>
+          <w:lang w:val="en-US" w:eastAsia="en-US" w:bidi="ar-SA"/>
+        </w:rPr>
+        <w:t>switchport trunk allowed vlan 10,20,30,100-101</w:t>
+      </w:r>
+    </w:p>
+    <w:p>
+      <w:pPr>
+        <w:pStyle w:val="code"/>
+        <w:rPr>
+          <w:color w:val="000000" w:themeColor="text1"/>
+          <w:lang w:val="en-US" w:eastAsia="en-US" w:bidi="ar-SA"/>
+        </w:rPr>
+      </w:pPr>
+    </w:p>
+    <w:p>
+      <w:pPr>
+        <w:pStyle w:val="code"/>
+        <w:rPr>
+          <w:color w:val="000000" w:themeColor="text1"/>
+          <w:lang w:val="en-US" w:eastAsia="en-US" w:bidi="ar-SA"/>
+        </w:rPr>
+      </w:pPr>
+      <w:r>
+        <w:rPr>
+          <w:color w:val="000000" w:themeColor="text1"/>
+          <w:lang w:val="en-US" w:eastAsia="en-US" w:bidi="ar-SA"/>
+        </w:rPr>
+        <w:t>interface FastEthernet0/</w:t>
+      </w:r>
+      <w:r>
+        <w:rPr>
+          <w:color w:val="000000" w:themeColor="text1"/>
+          <w:lang w:val="en-US" w:eastAsia="en-US" w:bidi="ar-SA"/>
+        </w:rPr>
+        <w:t>2</w:t>
+      </w:r>
+    </w:p>
+    <w:p>
+      <w:pPr>
+        <w:pStyle w:val="code"/>
+        <w:rPr>
+          <w:color w:val="000000" w:themeColor="text1"/>
+          <w:lang w:val="en-US" w:eastAsia="en-US" w:bidi="ar-SA"/>
+        </w:rPr>
+      </w:pPr>
+      <w:r>
+        <w:rPr>
+          <w:color w:val="000000" w:themeColor="text1"/>
+          <w:lang w:val="en-US" w:eastAsia="en-US" w:bidi="ar-SA"/>
+        </w:rPr>
+        <w:t>switchport trunk allowed vlan 10,20,30,100-101</w:t>
+      </w:r>
+    </w:p>
+    <w:p>
+      <w:pPr>
+        <w:pStyle w:val="code"/>
+        <w:rPr>
+          <w:color w:val="000000" w:themeColor="text1"/>
+          <w:lang w:val="en-US" w:eastAsia="en-US" w:bidi="ar-SA"/>
+        </w:rPr>
+      </w:pPr>
+      <w:r>
+        <w:rPr>
+          <w:color w:val="000000" w:themeColor="text1"/>
+          <w:lang w:val="en-US" w:eastAsia="en-US" w:bidi="ar-SA"/>
+        </w:rPr>
+        <w:t>interface FastEthernet0/</w:t>
+      </w:r>
+      <w:r>
+        <w:rPr>
+          <w:color w:val="000000" w:themeColor="text1"/>
+          <w:lang w:val="en-US" w:eastAsia="en-US" w:bidi="ar-SA"/>
+        </w:rPr>
+        <w:t>5</w:t>
+      </w:r>
+    </w:p>
+    <w:p>
+      <w:pPr>
+        <w:pStyle w:val="code"/>
+        <w:rPr>
+          <w:color w:val="000000" w:themeColor="text1"/>
+          <w:lang w:val="en-US" w:eastAsia="en-US" w:bidi="ar-SA"/>
+        </w:rPr>
+      </w:pPr>
+      <w:r>
+        <w:rPr>
+          <w:color w:val="000000" w:themeColor="text1"/>
+          <w:lang w:val="en-US" w:eastAsia="en-US" w:bidi="ar-SA"/>
+        </w:rPr>
+        <w:t>switchport trunk allowed vlan 10,20,30,100-101</w:t>
+      </w:r>
+    </w:p>
+    <w:p>
+      <w:pPr>
+        <w:pStyle w:val="code"/>
+        <w:rPr>
+          <w:color w:val="000000" w:themeColor="text1"/>
+          <w:lang w:val="en-US" w:eastAsia="en-US" w:bidi="ar-SA"/>
+        </w:rPr>
+      </w:pPr>
+      <w:r>
+        <w:rPr>
+          <w:color w:val="000000" w:themeColor="text1"/>
+          <w:lang w:val="en-US" w:eastAsia="en-US" w:bidi="ar-SA"/>
+        </w:rPr>
+        <w:t>interface FastEthernet0/</w:t>
+      </w:r>
+      <w:r>
+        <w:rPr>
+          <w:color w:val="000000" w:themeColor="text1"/>
+          <w:lang w:val="en-US" w:eastAsia="en-US" w:bidi="ar-SA"/>
+        </w:rPr>
+        <w:t>7</w:t>
+      </w:r>
+    </w:p>
+    <w:p>
+      <w:pPr>
+        <w:pStyle w:val="code"/>
+        <w:rPr>
+          <w:color w:val="000000" w:themeColor="text1"/>
+          <w:lang w:val="en-US" w:eastAsia="en-US" w:bidi="ar-SA"/>
+        </w:rPr>
+      </w:pPr>
+      <w:r>
+        <w:rPr>
+          <w:color w:val="000000" w:themeColor="text1"/>
+          <w:lang w:val="en-US" w:eastAsia="en-US" w:bidi="ar-SA"/>
+        </w:rPr>
+        <w:t>switchport trunk allowed vlan 10,20,30,100-101</w:t>
+      </w:r>
+    </w:p>
+    <w:p>
+      <w:pPr>
+        <w:pStyle w:val="code"/>
+        <w:rPr>
+          <w:color w:val="000000" w:themeColor="text1"/>
+          <w:lang w:val="en-US" w:eastAsia="en-US" w:bidi="ar-SA"/>
+        </w:rPr>
+      </w:pPr>
+      <w:r>
+        <w:rPr>
+          <w:color w:val="000000" w:themeColor="text1"/>
+          <w:lang w:val="en-US" w:eastAsia="en-US" w:bidi="ar-SA"/>
+        </w:rPr>
+        <w:t>interface FastEthernet0/</w:t>
+      </w:r>
+      <w:r>
+        <w:rPr>
+          <w:color w:val="000000" w:themeColor="text1"/>
+          <w:lang w:val="en-US" w:eastAsia="en-US" w:bidi="ar-SA"/>
+        </w:rPr>
+        <w:t>8</w:t>
+      </w:r>
+    </w:p>
+    <w:p>
+      <w:pPr>
+        <w:pStyle w:val="code"/>
+        <w:rPr>
+          <w:color w:val="000000" w:themeColor="text1"/>
+          <w:lang w:val="en-US" w:eastAsia="en-US" w:bidi="ar-SA"/>
+        </w:rPr>
+      </w:pPr>
+      <w:r>
+        <w:rPr>
+          <w:color w:val="000000" w:themeColor="text1"/>
+          <w:lang w:val="en-US" w:eastAsia="en-US" w:bidi="ar-SA"/>
+        </w:rPr>
+        <w:t>switchport trunk allowed vlan 10,20,30,100-101</w:t>
+      </w:r>
+    </w:p>
+    <w:p>
+      <w:pPr>
+        <w:ind w:firstLine="0"/>
+        <w:rPr>
+          <w:color w:val="000000" w:themeColor="text1"/>
+          <w:lang w:val="en-US"/>
+        </w:rPr>
+      </w:pPr>
+    </w:p>
+    <w:p>
+      <w:pPr>
+        <w:pStyle w:val="2"/>
+        <w:rPr>
+          <w:color w:val="000000" w:themeColor="text1"/>
+          <w:lang w:val="en-US"/>
+        </w:rPr>
+      </w:pPr>
+      <w:bookmarkStart w:id="9" w:name="_Toc118331534"/>
+      <w:r>
+        <w:rPr>
+          <w:color w:val="000000" w:themeColor="text1"/>
+          <w:lang w:val="en-US"/>
+        </w:rPr>
+        <w:t>3</w:t>
+      </w:r>
+      <w:r>
+        <w:rPr>
+          <w:color w:val="000000" w:themeColor="text1"/>
+          <w:lang w:val="en-US"/>
+        </w:rPr>
+        <w:t>.</w:t>
+      </w:r>
+      <w:r>
+        <w:rPr>
+          <w:color w:val="000000" w:themeColor="text1"/>
+          <w:lang w:val="en-US"/>
+        </w:rPr>
+        <w:t>6</w:t>
+      </w:r>
+      <w:r>
+        <w:rPr>
+          <w:color w:val="000000" w:themeColor="text1"/>
+          <w:lang w:val="en-US"/>
+        </w:rPr>
+        <w:t xml:space="preserve"> N7</w:t>
+      </w:r>
+      <w:bookmarkEnd w:id="9"/>
+    </w:p>
+    <w:p>
+      <w:pPr>
+        <w:pStyle w:val="code"/>
+        <w:ind w:firstLine="0"/>
+        <w:rPr>
+          <w:color w:val="000000" w:themeColor="text1"/>
+          <w:lang w:val="en-US" w:eastAsia="en-US" w:bidi="ar-SA"/>
+        </w:rPr>
+      </w:pPr>
+    </w:p>
+    <w:p>
+      <w:pPr>
+        <w:pStyle w:val="code"/>
+        <w:rPr>
+          <w:color w:val="000000" w:themeColor="text1"/>
+          <w:lang w:val="en-US" w:eastAsia="en-US" w:bidi="ar-SA"/>
+        </w:rPr>
+      </w:pPr>
+      <w:r>
+        <w:rPr>
+          <w:color w:val="000000" w:themeColor="text1"/>
+          <w:lang w:val="en-US" w:eastAsia="en-US" w:bidi="ar-SA"/>
+        </w:rPr>
+        <w:lastRenderedPageBreak/>
+        <w:t>interface FastEthernet0/1</w:t>
+      </w:r>
+    </w:p>
+    <w:p>
+      <w:pPr>
+        <w:pStyle w:val="code"/>
+        <w:rPr>
+          <w:color w:val="000000" w:themeColor="text1"/>
+          <w:lang w:val="en-US" w:eastAsia="en-US" w:bidi="ar-SA"/>
+        </w:rPr>
+      </w:pPr>
+      <w:r>
+        <w:rPr>
+          <w:color w:val="000000" w:themeColor="text1"/>
+          <w:lang w:val="en-US" w:eastAsia="en-US" w:bidi="ar-SA"/>
+        </w:rPr>
+        <w:t>switchport trunk allowed vlan 10,20,30,100-101</w:t>
+      </w:r>
+    </w:p>
+    <w:p>
+      <w:pPr>
+        <w:pStyle w:val="code"/>
+        <w:rPr>
+          <w:color w:val="000000" w:themeColor="text1"/>
+          <w:lang w:val="en-US" w:eastAsia="en-US" w:bidi="ar-SA"/>
+        </w:rPr>
+      </w:pPr>
+      <w:r>
+        <w:rPr>
+          <w:color w:val="000000" w:themeColor="text1"/>
+          <w:lang w:val="en-US" w:eastAsia="en-US" w:bidi="ar-SA"/>
+        </w:rPr>
+        <w:t>interface FastEthernet0/3</w:t>
+      </w:r>
+    </w:p>
+    <w:p>
+      <w:pPr>
+        <w:pStyle w:val="code"/>
+        <w:rPr>
+          <w:color w:val="000000" w:themeColor="text1"/>
+          <w:lang w:val="en-US" w:eastAsia="en-US" w:bidi="ar-SA"/>
+        </w:rPr>
+      </w:pPr>
+      <w:r>
+        <w:rPr>
+          <w:color w:val="000000" w:themeColor="text1"/>
+          <w:lang w:val="en-US" w:eastAsia="en-US" w:bidi="ar-SA"/>
+        </w:rPr>
+        <w:t>switchport trunk allowed vlan 10,20,</w:t>
+      </w:r>
+      <w:r>
+        <w:rPr>
+          <w:color w:val="000000" w:themeColor="text1"/>
+          <w:lang w:val="en-US" w:eastAsia="en-US" w:bidi="ar-SA"/>
+        </w:rPr>
+        <w:t>30,100-</w:t>
+      </w:r>
+      <w:r>
+        <w:rPr>
+          <w:color w:val="000000" w:themeColor="text1"/>
+          <w:lang w:val="en-US" w:eastAsia="en-US" w:bidi="ar-SA"/>
+        </w:rPr>
+        <w:t>101</w:t>
+      </w:r>
+    </w:p>
+    <w:p>
+      <w:pPr>
+        <w:pStyle w:val="code"/>
+        <w:rPr>
+          <w:color w:val="000000" w:themeColor="text1"/>
+          <w:lang w:val="en-US" w:eastAsia="en-US" w:bidi="ar-SA"/>
+        </w:rPr>
+      </w:pPr>
+      <w:r>
+        <w:rPr>
+          <w:color w:val="000000" w:themeColor="text1"/>
+          <w:lang w:val="en-US" w:eastAsia="en-US" w:bidi="ar-SA"/>
+        </w:rPr>
+        <w:t>interface FastEthernet0/4</w:t>
+      </w:r>
+    </w:p>
+    <w:p>
+      <w:pPr>
+        <w:pStyle w:val="code"/>
+        <w:rPr>
+          <w:color w:val="000000" w:themeColor="text1"/>
+          <w:lang w:val="en-US" w:eastAsia="en-US" w:bidi="ar-SA"/>
+        </w:rPr>
+      </w:pPr>
+      <w:r>
+        <w:rPr>
+          <w:color w:val="000000" w:themeColor="text1"/>
+          <w:lang w:val="en-US" w:eastAsia="en-US" w:bidi="ar-SA"/>
+        </w:rPr>
+        <w:t>switchport access vlan 30</w:t>
+      </w:r>
+    </w:p>
+    <w:p>
+      <w:pPr>
+        <w:pStyle w:val="code"/>
+        <w:rPr>
+          <w:color w:val="000000" w:themeColor="text1"/>
+          <w:lang w:val="en-US" w:eastAsia="en-US" w:bidi="ar-SA"/>
+        </w:rPr>
+      </w:pPr>
+      <w:r>
+        <w:rPr>
+          <w:color w:val="000000" w:themeColor="text1"/>
+          <w:lang w:val="en-US" w:eastAsia="en-US" w:bidi="ar-SA"/>
+        </w:rPr>
+        <w:t>switchport mode access</w:t>
+      </w:r>
+    </w:p>
+    <w:p>
+      <w:pPr>
+        <w:ind w:firstLine="0"/>
+        <w:rPr>
+          <w:lang w:val="en-US"/>
+        </w:rPr>
+      </w:pPr>
+    </w:p>
+    <w:p>
+      <w:pPr>
+        <w:pStyle w:val="2"/>
+        <w:rPr>
+          <w:color w:val="000000" w:themeColor="text1"/>
+          <w:lang w:val="en-US"/>
+        </w:rPr>
+      </w:pPr>
+      <w:bookmarkStart w:id="10" w:name="_Toc118331535"/>
+      <w:r>
+        <w:rPr>
+          <w:color w:val="000000" w:themeColor="text1"/>
+          <w:lang w:val="en-US"/>
+        </w:rPr>
+        <w:t xml:space="preserve">3.7 </w:t>
+      </w:r>
+      <w:r>
+        <w:rPr>
+          <w:color w:val="000000" w:themeColor="text1"/>
+          <w:lang w:val="en-US"/>
+        </w:rPr>
+        <w:t>N</w:t>
+      </w:r>
+      <w:r>
+        <w:rPr>
+          <w:color w:val="000000" w:themeColor="text1"/>
+          <w:lang w:val="en-US"/>
+        </w:rPr>
+        <w:t>8</w:t>
+      </w:r>
+      <w:bookmarkEnd w:id="10"/>
+    </w:p>
+    <w:p>
+      <w:pPr>
+        <w:rPr>
+          <w:color w:val="000000" w:themeColor="text1"/>
+          <w:lang w:val="en-US"/>
+        </w:rPr>
+      </w:pPr>
+    </w:p>
+    <w:p>
+      <w:pPr>
+        <w:pStyle w:val="code"/>
+        <w:rPr>
+          <w:color w:val="000000" w:themeColor="text1"/>
+          <w:lang w:val="en-US"/>
+        </w:rPr>
+      </w:pPr>
+      <w:r>
+        <w:rPr>
+          <w:color w:val="000000" w:themeColor="text1"/>
+          <w:lang w:val="en-US"/>
+        </w:rPr>
+        <w:t>spanning-tree vlan 10,20,30,100-101 priority 24576</w:t>
+      </w:r>
+    </w:p>
+    <w:p>
+      <w:pPr>
+        <w:pStyle w:val="code"/>
+        <w:rPr>
+          <w:color w:val="000000" w:themeColor="text1"/>
+          <w:lang w:val="en-US"/>
+        </w:rPr>
+      </w:pPr>
+    </w:p>
+    <w:p>
+      <w:pPr>
+        <w:pStyle w:val="code"/>
+        <w:rPr>
+          <w:color w:val="000000" w:themeColor="text1"/>
+          <w:lang w:val="en-US"/>
+        </w:rPr>
+      </w:pPr>
+      <w:proofErr w:type="spellStart"/>
+      <w:r>
+        <w:rPr>
+          <w:color w:val="000000" w:themeColor="text1"/>
+          <w:lang w:val="en-US"/>
+        </w:rPr>
+        <w:t>ip</w:t>
+      </w:r>
+      <w:proofErr w:type="spellEnd"/>
+      <w:r>
+        <w:rPr>
+          <w:color w:val="000000" w:themeColor="text1"/>
+          <w:lang w:val="en-US"/>
+        </w:rPr>
+        <w:t xml:space="preserve"> </w:t>
+      </w:r>
+      <w:proofErr w:type="spellStart"/>
+      <w:r>
+        <w:rPr>
+          <w:color w:val="000000" w:themeColor="text1"/>
+          <w:lang w:val="en-US"/>
+        </w:rPr>
+        <w:t>dhcp</w:t>
+      </w:r>
+      <w:proofErr w:type="spellEnd"/>
+      <w:r>
+        <w:rPr>
+          <w:color w:val="000000" w:themeColor="text1"/>
+          <w:lang w:val="en-US"/>
+        </w:rPr>
+        <w:t xml:space="preserve"> excluded-address 170.207.0.100</w:t>
+      </w:r>
+    </w:p>
+    <w:p>
+      <w:pPr>
+        <w:pStyle w:val="code"/>
+        <w:rPr>
+          <w:color w:val="000000" w:themeColor="text1"/>
+          <w:lang w:val="en-US"/>
+        </w:rPr>
+      </w:pPr>
+      <w:proofErr w:type="spellStart"/>
+      <w:r>
+        <w:rPr>
+          <w:color w:val="000000" w:themeColor="text1"/>
+          <w:lang w:val="en-US"/>
+        </w:rPr>
+        <w:t>ip</w:t>
+      </w:r>
+      <w:proofErr w:type="spellEnd"/>
+      <w:r>
+        <w:rPr>
+          <w:color w:val="000000" w:themeColor="text1"/>
+          <w:lang w:val="en-US"/>
+        </w:rPr>
+        <w:t xml:space="preserve"> </w:t>
+      </w:r>
+      <w:proofErr w:type="spellStart"/>
+      <w:r>
+        <w:rPr>
+          <w:color w:val="000000" w:themeColor="text1"/>
+          <w:lang w:val="en-US"/>
+        </w:rPr>
+        <w:t>dhcp</w:t>
+      </w:r>
+      <w:proofErr w:type="spellEnd"/>
+      <w:r>
+        <w:rPr>
+          <w:color w:val="000000" w:themeColor="text1"/>
+          <w:lang w:val="en-US"/>
+        </w:rPr>
+        <w:t xml:space="preserve"> excluded-address 170.207.0.1</w:t>
+      </w:r>
+    </w:p>
+    <w:p>
+      <w:pPr>
+        <w:pStyle w:val="code"/>
+        <w:rPr>
+          <w:color w:val="000000" w:themeColor="text1"/>
+          <w:lang w:val="en-US"/>
+        </w:rPr>
+      </w:pPr>
+      <w:proofErr w:type="spellStart"/>
+      <w:r>
+        <w:rPr>
+          <w:color w:val="000000" w:themeColor="text1"/>
+          <w:lang w:val="en-US"/>
+        </w:rPr>
+        <w:t>ip</w:t>
+      </w:r>
+      <w:proofErr w:type="spellEnd"/>
+      <w:r>
+        <w:rPr>
+          <w:color w:val="000000" w:themeColor="text1"/>
+          <w:lang w:val="en-US"/>
+        </w:rPr>
+        <w:t xml:space="preserve"> </w:t>
+      </w:r>
+      <w:proofErr w:type="spellStart"/>
+      <w:r>
+        <w:rPr>
+          <w:color w:val="000000" w:themeColor="text1"/>
+          <w:lang w:val="en-US"/>
+        </w:rPr>
+        <w:t>dhcp</w:t>
+      </w:r>
+      <w:proofErr w:type="spellEnd"/>
+      <w:r>
+        <w:rPr>
+          <w:color w:val="000000" w:themeColor="text1"/>
+          <w:lang w:val="en-US"/>
+        </w:rPr>
+        <w:t xml:space="preserve"> excluded-address 170.207.0.2</w:t>
+      </w:r>
+    </w:p>
+    <w:p>
+      <w:pPr>
+        <w:pStyle w:val="code"/>
+        <w:rPr>
+          <w:color w:val="000000" w:themeColor="text1"/>
+          <w:lang w:val="en-US"/>
+        </w:rPr>
+      </w:pPr>
+    </w:p>
+    <w:p>
+      <w:pPr>
+        <w:pStyle w:val="code"/>
+        <w:rPr>
+          <w:color w:val="000000" w:themeColor="text1"/>
+          <w:lang w:val="en-US"/>
+        </w:rPr>
+      </w:pPr>
+      <w:proofErr w:type="spellStart"/>
+      <w:r>
+        <w:rPr>
+          <w:color w:val="000000" w:themeColor="text1"/>
+          <w:lang w:val="en-US"/>
+        </w:rPr>
+        <w:t>ip</w:t>
+      </w:r>
+      <w:proofErr w:type="spellEnd"/>
+      <w:r>
+        <w:rPr>
+          <w:color w:val="000000" w:themeColor="text1"/>
+          <w:lang w:val="en-US"/>
+        </w:rPr>
+        <w:t xml:space="preserve"> </w:t>
+      </w:r>
+      <w:proofErr w:type="spellStart"/>
+      <w:r>
+        <w:rPr>
+          <w:color w:val="000000" w:themeColor="text1"/>
+          <w:lang w:val="en-US"/>
+        </w:rPr>
+        <w:t>dhcp</w:t>
+      </w:r>
+      <w:proofErr w:type="spellEnd"/>
+      <w:r>
+        <w:rPr>
+          <w:color w:val="000000" w:themeColor="text1"/>
+          <w:lang w:val="en-US"/>
+        </w:rPr>
+        <w:t xml:space="preserve"> pool wireless</w:t>
+      </w:r>
+    </w:p>
+    <w:p>
+      <w:pPr>
+        <w:pStyle w:val="code"/>
+        <w:rPr>
+          <w:color w:val="000000" w:themeColor="text1"/>
+          <w:lang w:val="en-US"/>
+        </w:rPr>
+      </w:pPr>
+      <w:r>
+        <w:rPr>
+          <w:color w:val="000000" w:themeColor="text1"/>
+          <w:lang w:val="en-US"/>
+        </w:rPr>
+        <w:t>network 170.207.0.0 255.255.255.0</w:t>
+      </w:r>
+    </w:p>
+    <w:p>
+      <w:pPr>
+        <w:pStyle w:val="code"/>
+        <w:rPr>
+          <w:color w:val="000000" w:themeColor="text1"/>
+          <w:lang w:val="en-US"/>
+        </w:rPr>
+      </w:pPr>
+      <w:r>
+        <w:rPr>
+          <w:color w:val="000000" w:themeColor="text1"/>
+          <w:lang w:val="en-US"/>
+        </w:rPr>
+        <w:t>default-router 170.207.0.100</w:t>
+      </w:r>
+    </w:p>
+    <w:p>
+      <w:pPr>
+        <w:pStyle w:val="code"/>
+        <w:rPr>
+          <w:color w:val="000000" w:themeColor="text1"/>
+          <w:lang w:val="en-US"/>
+        </w:rPr>
+      </w:pPr>
+    </w:p>
+    <w:p>
+      <w:pPr>
+        <w:pStyle w:val="code"/>
+        <w:rPr>
+          <w:color w:val="000000" w:themeColor="text1"/>
+          <w:lang w:val="en-US"/>
+        </w:rPr>
+      </w:pPr>
+      <w:r>
+        <w:rPr>
+          <w:color w:val="000000" w:themeColor="text1"/>
+          <w:lang w:val="en-US"/>
+        </w:rPr>
+        <w:t>interface Port-channel6</w:t>
+      </w:r>
+    </w:p>
+    <w:p>
+      <w:pPr>
+        <w:pStyle w:val="code"/>
+        <w:rPr>
+          <w:color w:val="000000" w:themeColor="text1"/>
+          <w:lang w:val="en-US"/>
+        </w:rPr>
+      </w:pPr>
+      <w:r>
+        <w:rPr>
+          <w:color w:val="000000" w:themeColor="text1"/>
+          <w:lang w:val="en-US"/>
+        </w:rPr>
+        <w:t>switchport trunk allowed vlan 10,20,30,100-101</w:t>
+      </w:r>
+    </w:p>
+    <w:p>
+      <w:pPr>
+        <w:pStyle w:val="code"/>
+        <w:rPr>
+          <w:color w:val="000000" w:themeColor="text1"/>
+          <w:lang w:val="en-US"/>
+        </w:rPr>
+      </w:pPr>
+    </w:p>
+    <w:p>
+      <w:pPr>
+        <w:pStyle w:val="code"/>
+        <w:rPr>
+          <w:color w:val="000000" w:themeColor="text1"/>
+          <w:lang w:val="en-US"/>
+        </w:rPr>
+      </w:pPr>
+      <w:r>
+        <w:rPr>
+          <w:color w:val="000000" w:themeColor="text1"/>
+          <w:lang w:val="en-US"/>
+        </w:rPr>
+        <w:t>interface GigabitEthernet1/0/</w:t>
+      </w:r>
+      <w:r>
+        <w:rPr>
+          <w:color w:val="000000" w:themeColor="text1"/>
+          <w:lang w:val="en-US"/>
+        </w:rPr>
+        <w:t>6</w:t>
+      </w:r>
+    </w:p>
+    <w:p>
+      <w:pPr>
+        <w:pStyle w:val="code"/>
+        <w:rPr>
+          <w:color w:val="000000" w:themeColor="text1"/>
+          <w:lang w:val="en-US"/>
+        </w:rPr>
+      </w:pPr>
+      <w:r>
+        <w:rPr>
+          <w:color w:val="000000" w:themeColor="text1"/>
+          <w:lang w:val="en-US"/>
+        </w:rPr>
+        <w:t>switchport trunk allowed vlan 10,20,30,100-101</w:t>
+      </w:r>
+    </w:p>
+    <w:p>
+      <w:pPr>
+        <w:pStyle w:val="code"/>
+        <w:rPr>
+          <w:color w:val="000000" w:themeColor="text1"/>
+          <w:lang w:val="en-US"/>
+        </w:rPr>
+      </w:pPr>
+      <w:r>
+        <w:rPr>
+          <w:color w:val="000000" w:themeColor="text1"/>
+          <w:lang w:val="en-US"/>
+        </w:rPr>
+        <w:t>interface GigabitEthernet1/0/</w:t>
+      </w:r>
+      <w:r>
+        <w:rPr>
+          <w:color w:val="000000" w:themeColor="text1"/>
+          <w:lang w:val="en-US"/>
+        </w:rPr>
+        <w:t>7</w:t>
+      </w:r>
+    </w:p>
+    <w:p>
+      <w:pPr>
+        <w:pStyle w:val="code"/>
+        <w:rPr>
+          <w:color w:val="000000" w:themeColor="text1"/>
+          <w:lang w:val="en-US"/>
+        </w:rPr>
+      </w:pPr>
+      <w:r>
+        <w:rPr>
+          <w:color w:val="000000" w:themeColor="text1"/>
+          <w:lang w:val="en-US"/>
+        </w:rPr>
+        <w:t>switchport trunk allowed vlan 10,20,30,100-101</w:t>
+      </w:r>
+    </w:p>
+    <w:p>
+      <w:pPr>
+        <w:pStyle w:val="code"/>
+        <w:rPr>
+          <w:color w:val="000000" w:themeColor="text1"/>
+          <w:lang w:val="en-US"/>
+        </w:rPr>
+      </w:pPr>
+    </w:p>
+    <w:p>
+      <w:pPr>
+        <w:pStyle w:val="code"/>
+        <w:rPr>
+          <w:color w:val="000000" w:themeColor="text1"/>
+          <w:lang w:val="en-US"/>
+        </w:rPr>
+      </w:pPr>
+      <w:r>
+        <w:rPr>
+          <w:color w:val="000000" w:themeColor="text1"/>
+          <w:lang w:val="en-US"/>
+        </w:rPr>
+        <w:t>interface Vlan30</w:t>
+      </w:r>
+    </w:p>
+    <w:p>
+      <w:pPr>
+        <w:pStyle w:val="code"/>
+        <w:rPr>
+          <w:color w:val="000000" w:themeColor="text1"/>
+          <w:lang w:val="en-US"/>
+        </w:rPr>
+      </w:pPr>
+      <w:proofErr w:type="spellStart"/>
+      <w:r>
+        <w:rPr>
+          <w:color w:val="000000" w:themeColor="text1"/>
+          <w:lang w:val="en-US"/>
+        </w:rPr>
+        <w:t>ip</w:t>
+      </w:r>
+      <w:proofErr w:type="spellEnd"/>
+      <w:r>
+        <w:rPr>
+          <w:color w:val="000000" w:themeColor="text1"/>
+          <w:lang w:val="en-US"/>
+        </w:rPr>
+        <w:t xml:space="preserve"> address 170.207.0.100 255.255.255.0</w:t>
+      </w:r>
     </w:p>
     <w:p>
       <w:pPr>
@@ -4837,7 +5576,6 @@
           <w:lang w:val="en-US"/>
         </w:rPr>
         <w:tab/>
-        <w:t>Administration/Management:</w:t>
       </w:r>
     </w:p>
     <w:p>
@@ -4859,17 +5597,82 @@
           <w:lang w:val="en-US"/>
         </w:rPr>
       </w:pPr>
+    </w:p>
+    <w:p>
+      <w:pPr>
+        <w:widowControl/>
+        <w:ind w:firstLine="0"/>
+        <w:jc w:val="left"/>
+        <w:rPr>
+          <w:lang w:val="en-US"/>
+        </w:rPr>
+      </w:pPr>
+    </w:p>
+    <w:p>
+      <w:pPr>
+        <w:widowControl/>
+        <w:ind w:firstLine="0"/>
+        <w:jc w:val="left"/>
+        <w:rPr>
+          <w:lang w:val="en-US"/>
+        </w:rPr>
+      </w:pPr>
+    </w:p>
+    <w:p>
+      <w:pPr>
+        <w:widowControl/>
+        <w:ind w:firstLine="708"/>
+        <w:jc w:val="left"/>
+        <w:rPr>
+          <w:lang w:val="en-US"/>
+        </w:rPr>
+      </w:pPr>
+    </w:p>
+    <w:p>
+      <w:pPr>
+        <w:widowControl/>
+        <w:ind w:firstLine="708"/>
+        <w:jc w:val="left"/>
+        <w:rPr>
+          <w:lang w:val="en-US"/>
+        </w:rPr>
+      </w:pPr>
+      <w:r>
+        <w:rPr>
+          <w:lang w:val="en-US"/>
+        </w:rPr>
+        <w:t>Setup/Basic Setup:</w:t>
+      </w:r>
+    </w:p>
+    <w:p>
+      <w:pPr>
+        <w:widowControl/>
+        <w:ind w:firstLine="0"/>
+        <w:jc w:val="left"/>
+        <w:rPr>
+          <w:lang w:val="en-US"/>
+        </w:rPr>
+      </w:pPr>
+    </w:p>
+    <w:p>
+      <w:pPr>
+        <w:widowControl/>
+        <w:ind w:firstLine="0"/>
+        <w:jc w:val="left"/>
+        <w:rPr>
+          <w:lang w:val="en-US"/>
+        </w:rPr>
+      </w:pPr>
       <w:r>
         <w:rPr>
           <w:noProof/>
           <w:lang w:val="en-US"/>
         </w:rPr>
-        <w:lastRenderedPageBreak/>
         <w:drawing>
-          <wp:inline distT="0" distB="0" distL="0" distR="0" wp14:anchorId="0FC1421D" wp14:editId="328A3287">
-            <wp:extent cx="5939790" cy="2522220"/>
-            <wp:effectExtent l="0" t="0" r="3810" b="5080"/>
-            <wp:docPr id="11" name="Рисунок 11"/>
+          <wp:inline distT="0" distB="0" distL="0" distR="0" wp14:anchorId="63A27539" wp14:editId="7DC5F961">
+            <wp:extent cx="5939790" cy="1601470"/>
+            <wp:effectExtent l="0" t="0" r="3810" b="0"/>
+            <wp:docPr id="1" name="Рисунок 1"/>
             <wp:cNvGraphicFramePr>
               <a:graphicFrameLocks xmlns:a="http://schemas.openxmlformats.org/drawingml/2006/main" noChangeAspect="1"/>
             </wp:cNvGraphicFramePr>
@@ -4889,7 +5692,7 @@
                   <pic:spPr>
                     <a:xfrm>
                       <a:off x="0" y="0"/>
-                      <a:ext cx="5939790" cy="2522220"/>
+                      <a:ext cx="5939790" cy="1601470"/>
                     </a:xfrm>
                     <a:prstGeom prst="rect">
                       <a:avLst/>
@@ -4914,6 +5717,33 @@
     </w:p>
     <w:p>
       <w:pPr>
+        <w:rPr>
+          <w:lang w:val="en-US"/>
+        </w:rPr>
+      </w:pPr>
+      <w:r>
+        <w:rPr>
+          <w:lang w:val="en-US"/>
+        </w:rPr>
+        <w:lastRenderedPageBreak/>
+        <w:t>Wireless/</w:t>
+      </w:r>
+      <w:r>
+        <w:rPr>
+          <w:lang w:val="en-US"/>
+        </w:rPr>
+        <w:t xml:space="preserve">Basic Setup: </w:t>
+      </w:r>
+    </w:p>
+    <w:p>
+      <w:pPr>
+        <w:rPr>
+          <w:lang w:val="en-US"/>
+        </w:rPr>
+      </w:pPr>
+    </w:p>
+    <w:p>
+      <w:pPr>
         <w:widowControl/>
         <w:ind w:firstLine="0"/>
         <w:jc w:val="left"/>
@@ -4921,91 +5751,15 @@
           <w:lang w:val="en-US"/>
         </w:rPr>
       </w:pPr>
-    </w:p>
-    <w:p>
-      <w:pPr>
-        <w:pStyle w:val="2"/>
-        <w:rPr>
-          <w:lang w:val="en-US"/>
-        </w:rPr>
-      </w:pPr>
-      <w:bookmarkStart w:id="11" w:name="_Toc118331536"/>
-      <w:r>
-        <w:rPr>
-          <w:lang w:val="en-US"/>
-        </w:rPr>
-        <w:t>3</w:t>
-      </w:r>
-      <w:r>
-        <w:rPr>
-          <w:lang w:val="en-US"/>
-        </w:rPr>
-        <w:t>.</w:t>
-      </w:r>
-      <w:r>
-        <w:rPr>
-          <w:lang w:val="en-US"/>
-        </w:rPr>
-        <w:t>9</w:t>
-      </w:r>
-      <w:r>
-        <w:rPr>
-          <w:lang w:val="en-US"/>
-        </w:rPr>
-        <w:t xml:space="preserve"> </w:t>
-      </w:r>
-      <w:r>
-        <w:rPr>
-          <w:lang w:val="en-US"/>
-        </w:rPr>
-        <w:t>Laptop4</w:t>
-      </w:r>
-      <w:bookmarkEnd w:id="11"/>
-    </w:p>
-    <w:p>
-      <w:pPr>
-        <w:rPr>
-          <w:lang w:val="en-US"/>
-        </w:rPr>
-      </w:pPr>
-    </w:p>
-    <w:p>
-      <w:pPr>
-        <w:rPr>
-          <w:lang w:val="en-US"/>
-        </w:rPr>
-      </w:pPr>
-      <w:r>
-        <w:rPr>
-          <w:lang w:val="en-US"/>
-        </w:rPr>
-        <w:t>Config/Wireless0:</w:t>
-      </w:r>
-    </w:p>
-    <w:p>
-      <w:pPr>
-        <w:rPr>
-          <w:lang w:val="en-US"/>
-        </w:rPr>
-      </w:pPr>
-    </w:p>
-    <w:p>
-      <w:pPr>
-        <w:ind w:firstLine="0"/>
-        <w:rPr>
-          <w:lang w:val="en-US"/>
-        </w:rPr>
-      </w:pPr>
-      <w:r>
-        <w:rPr>
-          <w:noProof/>
+      <w:r>
+        <w:rPr>
           <w:lang w:val="en-US"/>
         </w:rPr>
         <w:drawing>
-          <wp:inline distT="0" distB="0" distL="0" distR="0" wp14:anchorId="4A144A91" wp14:editId="39F0C974">
-            <wp:extent cx="5939790" cy="3133725"/>
-            <wp:effectExtent l="0" t="0" r="3810" b="3175"/>
-            <wp:docPr id="5" name="Рисунок 5"/>
+          <wp:inline distT="0" distB="0" distL="0" distR="0" wp14:anchorId="23A7D580" wp14:editId="4F11262B">
+            <wp:extent cx="5939790" cy="2545715"/>
+            <wp:effectExtent l="0" t="0" r="3810" b="0"/>
+            <wp:docPr id="16" name="Рисунок 16"/>
             <wp:cNvGraphicFramePr>
               <a:graphicFrameLocks xmlns:a="http://schemas.openxmlformats.org/drawingml/2006/main" noChangeAspect="1"/>
             </wp:cNvGraphicFramePr>
@@ -5025,7 +5779,7 @@
                   <pic:spPr>
                     <a:xfrm>
                       <a:off x="0" y="0"/>
-                      <a:ext cx="5939790" cy="3133725"/>
+                      <a:ext cx="5939790" cy="2545715"/>
                     </a:xfrm>
                     <a:prstGeom prst="rect">
                       <a:avLst/>
@@ -5040,34 +5794,46 @@
     </w:p>
     <w:p>
       <w:pPr>
-        <w:rPr>
-          <w:lang w:val="en-US"/>
-        </w:rPr>
-      </w:pPr>
-    </w:p>
-    <w:p>
-      <w:pPr>
-        <w:rPr>
-          <w:lang w:val="en-US"/>
-        </w:rPr>
-      </w:pPr>
-      <w:r>
-        <w:rPr>
-          <w:lang w:val="en-US"/>
-        </w:rPr>
-        <w:t>IP Configuration:</w:t>
-      </w:r>
-    </w:p>
-    <w:p>
-      <w:pPr>
-        <w:rPr>
-          <w:lang w:val="en-US"/>
-        </w:rPr>
-      </w:pPr>
-    </w:p>
-    <w:p>
-      <w:pPr>
+        <w:widowControl/>
         <w:ind w:firstLine="0"/>
+        <w:jc w:val="left"/>
+        <w:rPr>
+          <w:lang w:val="en-US"/>
+        </w:rPr>
+      </w:pPr>
+    </w:p>
+    <w:p>
+      <w:pPr>
+        <w:widowControl/>
+        <w:ind w:firstLine="0"/>
+        <w:jc w:val="left"/>
+        <w:rPr>
+          <w:lang w:val="en-US"/>
+        </w:rPr>
+      </w:pPr>
+      <w:r>
+        <w:rPr>
+          <w:lang w:val="en-US"/>
+        </w:rPr>
+        <w:tab/>
+        <w:t>Wireless/Wireless Security:</w:t>
+      </w:r>
+    </w:p>
+    <w:p>
+      <w:pPr>
+        <w:widowControl/>
+        <w:ind w:firstLine="0"/>
+        <w:jc w:val="left"/>
+        <w:rPr>
+          <w:lang w:val="en-US"/>
+        </w:rPr>
+      </w:pPr>
+    </w:p>
+    <w:p>
+      <w:pPr>
+        <w:widowControl/>
+        <w:ind w:firstLine="0"/>
+        <w:jc w:val="left"/>
         <w:rPr>
           <w:lang w:val="en-US"/>
         </w:rPr>
@@ -5078,10 +5844,10 @@
           <w:lang w:val="en-US"/>
         </w:rPr>
         <w:drawing>
-          <wp:inline distT="0" distB="0" distL="0" distR="0" wp14:anchorId="50B10089" wp14:editId="005925D4">
-            <wp:extent cx="5939790" cy="559435"/>
-            <wp:effectExtent l="0" t="0" r="3810" b="0"/>
-            <wp:docPr id="12" name="Рисунок 12"/>
+          <wp:inline distT="0" distB="0" distL="0" distR="0" wp14:anchorId="389F0790" wp14:editId="23894D3C">
+            <wp:extent cx="5939790" cy="2345055"/>
+            <wp:effectExtent l="0" t="0" r="3810" b="4445"/>
+            <wp:docPr id="4" name="Рисунок 4"/>
             <wp:cNvGraphicFramePr>
               <a:graphicFrameLocks xmlns:a="http://schemas.openxmlformats.org/drawingml/2006/main" noChangeAspect="1"/>
             </wp:cNvGraphicFramePr>
@@ -5101,7 +5867,7 @@
                   <pic:spPr>
                     <a:xfrm>
                       <a:off x="0" y="0"/>
-                      <a:ext cx="5939790" cy="559435"/>
+                      <a:ext cx="5939790" cy="2345055"/>
                     </a:xfrm>
                     <a:prstGeom prst="rect">
                       <a:avLst/>
@@ -5116,67 +5882,51 @@
     </w:p>
     <w:p>
       <w:pPr>
-        <w:rPr>
-          <w:lang w:val="en-US"/>
-        </w:rPr>
-      </w:pPr>
-    </w:p>
-    <w:p>
-      <w:pPr>
-        <w:rPr>
-          <w:lang w:val="en-US"/>
-        </w:rPr>
-      </w:pPr>
-    </w:p>
-    <w:p>
-      <w:pPr>
-        <w:pStyle w:val="2"/>
-        <w:rPr>
-          <w:lang w:val="en-US"/>
-        </w:rPr>
-      </w:pPr>
-      <w:bookmarkStart w:id="12" w:name="_Toc118331537"/>
-      <w:r>
-        <w:rPr>
-          <w:lang w:val="en-US"/>
-        </w:rPr>
-        <w:t>3</w:t>
-      </w:r>
-      <w:r>
-        <w:rPr>
-          <w:lang w:val="en-US"/>
-        </w:rPr>
-        <w:t>.1</w:t>
-      </w:r>
-      <w:r>
-        <w:rPr>
-          <w:lang w:val="en-US"/>
-        </w:rPr>
-        <w:t>0</w:t>
-      </w:r>
-      <w:r>
-        <w:rPr>
-          <w:lang w:val="en-US"/>
-        </w:rPr>
-        <w:t xml:space="preserve"> </w:t>
-      </w:r>
-      <w:r>
-        <w:rPr>
-          <w:lang w:val="en-US"/>
-        </w:rPr>
-        <w:t>Smartphone1</w:t>
-      </w:r>
-      <w:bookmarkEnd w:id="12"/>
-    </w:p>
-    <w:p>
-      <w:pPr>
-        <w:rPr>
-          <w:lang w:val="en-US"/>
-        </w:rPr>
-      </w:pPr>
-    </w:p>
-    <w:p>
-      <w:pPr>
+        <w:widowControl/>
+        <w:ind w:firstLine="0"/>
+        <w:jc w:val="left"/>
+        <w:rPr>
+          <w:lang w:val="en-US"/>
+        </w:rPr>
+      </w:pPr>
+    </w:p>
+    <w:p>
+      <w:pPr>
+        <w:widowControl/>
+        <w:ind w:firstLine="0"/>
+        <w:jc w:val="left"/>
+        <w:rPr>
+          <w:lang w:val="en-US"/>
+        </w:rPr>
+      </w:pPr>
+      <w:r>
+        <w:rPr>
+          <w:lang w:val="en-US"/>
+        </w:rPr>
+        <w:tab/>
+      </w:r>
+    </w:p>
+    <w:p>
+      <w:pPr>
+        <w:widowControl/>
+        <w:ind w:firstLine="0"/>
+        <w:jc w:val="left"/>
+        <w:rPr>
+          <w:lang w:val="en-US"/>
+        </w:rPr>
+      </w:pPr>
+      <w:r>
+        <w:rPr>
+          <w:lang w:val="en-US"/>
+        </w:rPr>
+        <w:br w:type="page"/>
+      </w:r>
+    </w:p>
+    <w:p>
+      <w:pPr>
+        <w:widowControl/>
+        <w:ind w:firstLine="708"/>
+        <w:jc w:val="left"/>
         <w:rPr>
           <w:lang w:val="en-US"/>
         </w:rPr>
@@ -5186,20 +5936,24 @@
           <w:lang w:val="en-US"/>
         </w:rPr>
         <w:lastRenderedPageBreak/>
-        <w:t>Config/Wireless0:</w:t>
-      </w:r>
-    </w:p>
-    <w:p>
-      <w:pPr>
+        <w:t>Wireless/Wireless MAC Filter:</w:t>
+      </w:r>
+    </w:p>
+    <w:p>
+      <w:pPr>
+        <w:widowControl/>
         <w:ind w:firstLine="0"/>
-        <w:rPr>
-          <w:lang w:val="en-US"/>
-        </w:rPr>
-      </w:pPr>
-    </w:p>
-    <w:p>
-      <w:pPr>
+        <w:jc w:val="left"/>
+        <w:rPr>
+          <w:lang w:val="en-US"/>
+        </w:rPr>
+      </w:pPr>
+    </w:p>
+    <w:p>
+      <w:pPr>
+        <w:widowControl/>
         <w:ind w:firstLine="0"/>
+        <w:jc w:val="left"/>
         <w:rPr>
           <w:lang w:val="en-US"/>
         </w:rPr>
@@ -5210,10 +5964,10 @@
           <w:lang w:val="en-US"/>
         </w:rPr>
         <w:drawing>
-          <wp:inline distT="0" distB="0" distL="0" distR="0" wp14:anchorId="7AA43A83" wp14:editId="72D2C777">
-            <wp:extent cx="5939790" cy="3133725"/>
-            <wp:effectExtent l="0" t="0" r="3810" b="3175"/>
-            <wp:docPr id="6" name="Рисунок 6"/>
+          <wp:inline distT="0" distB="0" distL="0" distR="0" wp14:anchorId="17C40A71" wp14:editId="268F3613">
+            <wp:extent cx="5939790" cy="2839720"/>
+            <wp:effectExtent l="0" t="0" r="3810" b="5080"/>
+            <wp:docPr id="3" name="Рисунок 3"/>
             <wp:cNvGraphicFramePr>
               <a:graphicFrameLocks xmlns:a="http://schemas.openxmlformats.org/drawingml/2006/main" noChangeAspect="1"/>
             </wp:cNvGraphicFramePr>
@@ -5233,7 +5987,7 @@
                   <pic:spPr>
                     <a:xfrm>
                       <a:off x="0" y="0"/>
-                      <a:ext cx="5939790" cy="3133725"/>
+                      <a:ext cx="5939790" cy="2839720"/>
                     </a:xfrm>
                     <a:prstGeom prst="rect">
                       <a:avLst/>
@@ -5248,34 +6002,56 @@
     </w:p>
     <w:p>
       <w:pPr>
-        <w:rPr>
-          <w:lang w:val="en-US"/>
-        </w:rPr>
-      </w:pPr>
-    </w:p>
-    <w:p>
-      <w:pPr>
-        <w:rPr>
-          <w:lang w:val="en-US"/>
-        </w:rPr>
-      </w:pPr>
-      <w:r>
-        <w:rPr>
-          <w:lang w:val="en-US"/>
-        </w:rPr>
-        <w:t>IP Configuration:</w:t>
-      </w:r>
-    </w:p>
-    <w:p>
-      <w:pPr>
-        <w:rPr>
-          <w:lang w:val="en-US"/>
-        </w:rPr>
-      </w:pPr>
-    </w:p>
-    <w:p>
-      <w:pPr>
+        <w:widowControl/>
         <w:ind w:firstLine="0"/>
+        <w:jc w:val="left"/>
+        <w:rPr>
+          <w:lang w:val="en-US"/>
+        </w:rPr>
+      </w:pPr>
+    </w:p>
+    <w:p>
+      <w:pPr>
+        <w:widowControl/>
+        <w:ind w:firstLine="0"/>
+        <w:jc w:val="left"/>
+        <w:rPr>
+          <w:lang w:val="en-US"/>
+        </w:rPr>
+      </w:pPr>
+    </w:p>
+    <w:p>
+      <w:pPr>
+        <w:widowControl/>
+        <w:ind w:firstLine="0"/>
+        <w:jc w:val="left"/>
+        <w:rPr>
+          <w:lang w:val="en-US"/>
+        </w:rPr>
+      </w:pPr>
+      <w:r>
+        <w:rPr>
+          <w:lang w:val="en-US"/>
+        </w:rPr>
+        <w:tab/>
+        <w:t>Administration/Management:</w:t>
+      </w:r>
+    </w:p>
+    <w:p>
+      <w:pPr>
+        <w:widowControl/>
+        <w:ind w:firstLine="0"/>
+        <w:jc w:val="left"/>
+        <w:rPr>
+          <w:lang w:val="en-US"/>
+        </w:rPr>
+      </w:pPr>
+    </w:p>
+    <w:p>
+      <w:pPr>
+        <w:widowControl/>
+        <w:ind w:firstLine="0"/>
+        <w:jc w:val="left"/>
         <w:rPr>
           <w:lang w:val="en-US"/>
         </w:rPr>
@@ -5286,149 +6062,10 @@
           <w:lang w:val="en-US"/>
         </w:rPr>
         <w:drawing>
-          <wp:inline distT="0" distB="0" distL="0" distR="0" wp14:anchorId="0836F3D3" wp14:editId="3F349263">
-            <wp:extent cx="5939790" cy="559435"/>
-            <wp:effectExtent l="0" t="0" r="3810" b="0"/>
-            <wp:docPr id="13" name="Рисунок 13"/>
-            <wp:cNvGraphicFramePr>
-              <a:graphicFrameLocks xmlns:a="http://schemas.openxmlformats.org/drawingml/2006/main" noChangeAspect="1"/>
-            </wp:cNvGraphicFramePr>
-            <a:graphic xmlns:a="http://schemas.openxmlformats.org/drawingml/2006/main">
-              <a:graphicData uri="http://schemas.openxmlformats.org/drawingml/2006/picture">
-                <pic:pic xmlns:pic="http://schemas.openxmlformats.org/drawingml/2006/picture">
-                  <pic:nvPicPr>
-                    <pic:cNvPr id="1" name=""/>
-                    <pic:cNvPicPr/>
-                  </pic:nvPicPr>
-                  <pic:blipFill>
-                    <a:blip r:embed="rId16"/>
-                    <a:stretch>
-                      <a:fillRect/>
-                    </a:stretch>
-                  </pic:blipFill>
-                  <pic:spPr>
-                    <a:xfrm>
-                      <a:off x="0" y="0"/>
-                      <a:ext cx="5939790" cy="559435"/>
-                    </a:xfrm>
-                    <a:prstGeom prst="rect">
-                      <a:avLst/>
-                    </a:prstGeom>
-                  </pic:spPr>
-                </pic:pic>
-              </a:graphicData>
-            </a:graphic>
-          </wp:inline>
-        </w:drawing>
-      </w:r>
-    </w:p>
-    <w:p>
-      <w:pPr>
-        <w:rPr>
-          <w:lang w:val="en-US"/>
-        </w:rPr>
-      </w:pPr>
-    </w:p>
-    <w:p>
-      <w:pPr>
-        <w:ind w:firstLine="0"/>
-        <w:rPr>
-          <w:lang w:val="en-US"/>
-        </w:rPr>
-      </w:pPr>
-    </w:p>
-    <w:p>
-      <w:pPr>
-        <w:rPr>
-          <w:lang w:val="en-US"/>
-        </w:rPr>
-      </w:pPr>
-    </w:p>
-    <w:p>
-      <w:pPr>
-        <w:pStyle w:val="2"/>
-        <w:rPr>
-          <w:lang w:val="en-US"/>
-        </w:rPr>
-      </w:pPr>
-      <w:bookmarkStart w:id="13" w:name="_Toc118331538"/>
-      <w:r>
-        <w:rPr>
-          <w:lang w:val="en-US"/>
-        </w:rPr>
-        <w:t>3</w:t>
-      </w:r>
-      <w:r>
-        <w:rPr>
-          <w:lang w:val="en-US"/>
-        </w:rPr>
-        <w:t>.1</w:t>
-      </w:r>
-      <w:r>
-        <w:rPr>
-          <w:lang w:val="en-US"/>
-        </w:rPr>
-        <w:t>1</w:t>
-      </w:r>
-      <w:r>
-        <w:rPr>
-          <w:lang w:val="en-US"/>
-        </w:rPr>
-        <w:t xml:space="preserve"> </w:t>
-      </w:r>
-      <w:r>
-        <w:rPr>
-          <w:lang w:val="en-US"/>
-        </w:rPr>
-        <w:t>Tablet PC1</w:t>
-      </w:r>
-      <w:bookmarkEnd w:id="13"/>
-    </w:p>
-    <w:p>
-      <w:pPr>
-        <w:rPr>
-          <w:lang w:val="en-US"/>
-        </w:rPr>
-      </w:pPr>
-    </w:p>
-    <w:p>
-      <w:pPr>
-        <w:rPr>
-          <w:lang w:val="en-US"/>
-        </w:rPr>
-      </w:pPr>
-      <w:r>
-        <w:rPr>
-          <w:lang w:val="en-US"/>
-        </w:rPr>
-        <w:t>Config/Wireless0:</w:t>
-      </w:r>
-    </w:p>
-    <w:p>
-      <w:pPr>
-        <w:rPr>
-          <w:lang w:val="en-US"/>
-        </w:rPr>
-      </w:pPr>
-    </w:p>
-    <w:p>
-      <w:pPr>
-        <w:ind w:firstLine="0"/>
-        <w:rPr>
-          <w:lang w:val="en-US"/>
-        </w:rPr>
-      </w:pPr>
-      <w:r>
-        <w:rPr>
-          <w:noProof/>
-          <w:lang w:val="en-US"/>
-        </w:rPr>
-        <w:lastRenderedPageBreak/>
-        <w:drawing>
-          <wp:inline distT="0" distB="0" distL="0" distR="0" wp14:anchorId="084F20E8" wp14:editId="703199AA">
-            <wp:extent cx="5939790" cy="3133725"/>
-            <wp:effectExtent l="0" t="0" r="3810" b="3175"/>
-            <wp:docPr id="7" name="Рисунок 7"/>
+          <wp:inline distT="0" distB="0" distL="0" distR="0" wp14:anchorId="0FC1421D" wp14:editId="328A3287">
+            <wp:extent cx="5939790" cy="2522220"/>
+            <wp:effectExtent l="0" t="0" r="3810" b="5080"/>
+            <wp:docPr id="11" name="Рисунок 11"/>
             <wp:cNvGraphicFramePr>
               <a:graphicFrameLocks xmlns:a="http://schemas.openxmlformats.org/drawingml/2006/main" noChangeAspect="1"/>
             </wp:cNvGraphicFramePr>
@@ -5448,7 +6085,7 @@
                   <pic:spPr>
                     <a:xfrm>
                       <a:off x="0" y="0"/>
-                      <a:ext cx="5939790" cy="3133725"/>
+                      <a:ext cx="5939790" cy="2522220"/>
                     </a:xfrm>
                     <a:prstGeom prst="rect">
                       <a:avLst/>
@@ -5460,187 +6097,113 @@
           </wp:inline>
         </w:drawing>
       </w:r>
-    </w:p>
-    <w:p>
-      <w:pPr>
-        <w:rPr>
-          <w:lang w:val="en-US"/>
-        </w:rPr>
-      </w:pPr>
-    </w:p>
-    <w:p>
-      <w:pPr>
-        <w:rPr>
-          <w:lang w:val="en-US"/>
-        </w:rPr>
-      </w:pPr>
-      <w:r>
-        <w:rPr>
-          <w:lang w:val="en-US"/>
-        </w:rPr>
-        <w:t>IP Configuration:</w:t>
-      </w:r>
-    </w:p>
-    <w:p>
-      <w:pPr>
-        <w:rPr>
-          <w:lang w:val="en-US"/>
-        </w:rPr>
-      </w:pPr>
-    </w:p>
-    <w:p>
-      <w:pPr>
+      <w:bookmarkStart w:id="11" w:name="_Toc118331536"/>
+    </w:p>
+    <w:p>
+      <w:pPr>
+        <w:widowControl/>
         <w:ind w:firstLine="0"/>
-        <w:rPr>
-          <w:lang w:val="en-US"/>
-        </w:rPr>
-      </w:pPr>
-      <w:r>
-        <w:rPr>
-          <w:noProof/>
+        <w:jc w:val="left"/>
+        <w:rPr>
+          <w:rFonts w:eastAsiaTheme="majorEastAsia"/>
+          <w:b/>
+          <w:szCs w:val="23"/>
+          <w:lang w:val="en-US"/>
+        </w:rPr>
+      </w:pPr>
+      <w:r>
+        <w:rPr>
+          <w:lang w:val="en-US"/>
+        </w:rPr>
+        <w:br w:type="page"/>
+      </w:r>
+    </w:p>
+    <w:p>
+      <w:pPr>
+        <w:pStyle w:val="2"/>
+        <w:ind w:left="0" w:firstLine="708"/>
+        <w:rPr>
+          <w:lang w:val="en-US"/>
+        </w:rPr>
+      </w:pPr>
+      <w:r>
+        <w:rPr>
+          <w:lang w:val="en-US"/>
+        </w:rPr>
+        <w:lastRenderedPageBreak/>
+        <w:t>3</w:t>
+      </w:r>
+      <w:r>
+        <w:rPr>
+          <w:lang w:val="en-US"/>
+        </w:rPr>
+        <w:t>.</w:t>
+      </w:r>
+      <w:r>
+        <w:rPr>
+          <w:lang w:val="en-US"/>
+        </w:rPr>
+        <w:t>9</w:t>
+      </w:r>
+      <w:r>
+        <w:rPr>
+          <w:lang w:val="en-US"/>
+        </w:rPr>
+        <w:t xml:space="preserve"> </w:t>
+      </w:r>
+      <w:bookmarkEnd w:id="11"/>
+      <w:proofErr w:type="spellStart"/>
+      <w:r>
+        <w:rPr>
+          <w:lang w:val="en-US"/>
+        </w:rPr>
+        <w:t>WirelessLaptop</w:t>
+      </w:r>
+      <w:proofErr w:type="spellEnd"/>
+    </w:p>
+    <w:p>
+      <w:pPr>
+        <w:rPr>
+          <w:lang w:val="en-US"/>
+        </w:rPr>
+      </w:pPr>
+    </w:p>
+    <w:p>
+      <w:pPr>
+        <w:rPr>
+          <w:lang w:val="en-US"/>
+        </w:rPr>
+      </w:pPr>
+      <w:r>
+        <w:rPr>
+          <w:lang w:val="en-US"/>
+        </w:rPr>
+        <w:t>Config/Wireless0:</w:t>
+      </w:r>
+    </w:p>
+    <w:p>
+      <w:pPr>
+        <w:rPr>
+          <w:lang w:val="en-US"/>
+        </w:rPr>
+      </w:pPr>
+    </w:p>
+    <w:p>
+      <w:pPr>
+        <w:ind w:firstLine="0"/>
+        <w:rPr>
+          <w:lang w:val="en-US"/>
+        </w:rPr>
+      </w:pPr>
+      <w:r>
+        <w:rPr>
           <w:lang w:val="en-US"/>
         </w:rPr>
         <w:drawing>
-          <wp:inline distT="0" distB="0" distL="0" distR="0" wp14:anchorId="2B37FD56" wp14:editId="1DFE881D">
-            <wp:extent cx="5939790" cy="559435"/>
-            <wp:effectExtent l="0" t="0" r="3810" b="0"/>
-            <wp:docPr id="14" name="Рисунок 14"/>
-            <wp:cNvGraphicFramePr>
-              <a:graphicFrameLocks xmlns:a="http://schemas.openxmlformats.org/drawingml/2006/main" noChangeAspect="1"/>
-            </wp:cNvGraphicFramePr>
-            <a:graphic xmlns:a="http://schemas.openxmlformats.org/drawingml/2006/main">
-              <a:graphicData uri="http://schemas.openxmlformats.org/drawingml/2006/picture">
-                <pic:pic xmlns:pic="http://schemas.openxmlformats.org/drawingml/2006/picture">
-                  <pic:nvPicPr>
-                    <pic:cNvPr id="1" name=""/>
-                    <pic:cNvPicPr/>
-                  </pic:nvPicPr>
-                  <pic:blipFill>
-                    <a:blip r:embed="rId16"/>
-                    <a:stretch>
-                      <a:fillRect/>
-                    </a:stretch>
-                  </pic:blipFill>
-                  <pic:spPr>
-                    <a:xfrm>
-                      <a:off x="0" y="0"/>
-                      <a:ext cx="5939790" cy="559435"/>
-                    </a:xfrm>
-                    <a:prstGeom prst="rect">
-                      <a:avLst/>
-                    </a:prstGeom>
-                  </pic:spPr>
-                </pic:pic>
-              </a:graphicData>
-            </a:graphic>
-          </wp:inline>
-        </w:drawing>
-      </w:r>
-    </w:p>
-    <w:p>
-      <w:pPr>
-        <w:ind w:firstLine="0"/>
-        <w:rPr>
-          <w:lang w:val="en-US"/>
-        </w:rPr>
-      </w:pPr>
-    </w:p>
-    <w:p>
-      <w:pPr>
-        <w:rPr>
-          <w:lang w:val="en-US"/>
-        </w:rPr>
-      </w:pPr>
-    </w:p>
-    <w:p>
-      <w:pPr>
-        <w:pStyle w:val="2"/>
-        <w:rPr>
-          <w:lang w:val="en-US"/>
-        </w:rPr>
-      </w:pPr>
-      <w:bookmarkStart w:id="14" w:name="_Toc118331539"/>
-      <w:r>
-        <w:rPr>
-          <w:lang w:val="en-US"/>
-        </w:rPr>
-        <w:t>3</w:t>
-      </w:r>
-      <w:r>
-        <w:rPr>
-          <w:lang w:val="en-US"/>
-        </w:rPr>
-        <w:t>.1</w:t>
-      </w:r>
-      <w:r>
-        <w:rPr>
-          <w:lang w:val="en-US"/>
-        </w:rPr>
-        <w:t>2</w:t>
-      </w:r>
-      <w:r>
-        <w:rPr>
-          <w:lang w:val="en-US"/>
-        </w:rPr>
-        <w:t xml:space="preserve"> </w:t>
-      </w:r>
-      <w:r>
-        <w:rPr>
-          <w:lang w:val="en-US"/>
-        </w:rPr>
-        <w:t>Server1</w:t>
-      </w:r>
-      <w:bookmarkEnd w:id="14"/>
-    </w:p>
-    <w:p>
-      <w:pPr>
-        <w:ind w:firstLine="0"/>
-        <w:rPr>
-          <w:lang w:val="en-US"/>
-        </w:rPr>
-      </w:pPr>
-    </w:p>
-    <w:p>
-      <w:pPr>
-        <w:ind w:firstLine="0"/>
-        <w:rPr>
-          <w:lang w:val="en-US"/>
-        </w:rPr>
-      </w:pPr>
-      <w:r>
-        <w:rPr>
-          <w:lang w:val="en-US"/>
-        </w:rPr>
-        <w:tab/>
-        <w:t>Services/AAA:</w:t>
-      </w:r>
-    </w:p>
-    <w:p>
-      <w:pPr>
-        <w:ind w:firstLine="0"/>
-        <w:rPr>
-          <w:lang w:val="en-US"/>
-        </w:rPr>
-      </w:pPr>
-    </w:p>
-    <w:p>
-      <w:pPr>
-        <w:ind w:firstLine="0"/>
-        <w:rPr>
-          <w:lang w:val="en-US"/>
-        </w:rPr>
-      </w:pPr>
-      <w:r>
-        <w:rPr>
-          <w:noProof/>
-          <w:lang w:val="en-US"/>
-        </w:rPr>
-        <w:lastRenderedPageBreak/>
-        <w:drawing>
-          <wp:inline distT="0" distB="0" distL="0" distR="0" wp14:anchorId="05CE0E14" wp14:editId="01C06ACD">
-            <wp:extent cx="5939790" cy="5996940"/>
-            <wp:effectExtent l="0" t="0" r="3810" b="0"/>
-            <wp:docPr id="24" name="Рисунок 24"/>
+          <wp:inline distT="0" distB="0" distL="0" distR="0" wp14:anchorId="29DA7F82" wp14:editId="093DADB0">
+            <wp:extent cx="5939790" cy="4126865"/>
+            <wp:effectExtent l="0" t="0" r="3810" b="635"/>
+            <wp:docPr id="17" name="Рисунок 17"/>
             <wp:cNvGraphicFramePr>
               <a:graphicFrameLocks xmlns:a="http://schemas.openxmlformats.org/drawingml/2006/main" noChangeAspect="1"/>
             </wp:cNvGraphicFramePr>
@@ -5660,7 +6223,7 @@
                   <pic:spPr>
                     <a:xfrm>
                       <a:off x="0" y="0"/>
-                      <a:ext cx="5939790" cy="5996940"/>
+                      <a:ext cx="5939790" cy="4126865"/>
                     </a:xfrm>
                     <a:prstGeom prst="rect">
                       <a:avLst/>
@@ -5675,51 +6238,48 @@
     </w:p>
     <w:p>
       <w:pPr>
+        <w:rPr>
+          <w:lang w:val="en-US"/>
+        </w:rPr>
+      </w:pPr>
+    </w:p>
+    <w:p>
+      <w:pPr>
+        <w:rPr>
+          <w:lang w:val="en-US"/>
+        </w:rPr>
+      </w:pPr>
+      <w:r>
+        <w:rPr>
+          <w:lang w:val="en-US"/>
+        </w:rPr>
+        <w:t>IP Configuration:</w:t>
+      </w:r>
+    </w:p>
+    <w:p>
+      <w:pPr>
+        <w:rPr>
+          <w:lang w:val="en-US"/>
+        </w:rPr>
+      </w:pPr>
+    </w:p>
+    <w:p>
+      <w:pPr>
         <w:ind w:firstLine="0"/>
         <w:rPr>
           <w:lang w:val="en-US"/>
         </w:rPr>
       </w:pPr>
-    </w:p>
-    <w:p>
-      <w:pPr>
-        <w:ind w:firstLine="708"/>
-        <w:rPr>
-          <w:lang w:val="en-US"/>
-        </w:rPr>
-      </w:pPr>
-      <w:r>
-        <w:rPr>
-          <w:lang w:val="en-US"/>
-        </w:rPr>
-        <w:t>IP Configuration:</w:t>
-      </w:r>
-    </w:p>
-    <w:p>
-      <w:pPr>
-        <w:ind w:firstLine="708"/>
-        <w:rPr>
-          <w:lang w:val="en-US"/>
-        </w:rPr>
-      </w:pPr>
-    </w:p>
-    <w:p>
-      <w:pPr>
-        <w:ind w:firstLine="0"/>
-        <w:rPr>
-          <w:lang w:val="en-US"/>
-        </w:rPr>
-      </w:pPr>
       <w:r>
         <w:rPr>
           <w:noProof/>
           <w:lang w:val="en-US"/>
         </w:rPr>
         <w:drawing>
-          <wp:inline distT="0" distB="0" distL="0" distR="0" wp14:anchorId="72F59D41" wp14:editId="47FEF62A">
-            <wp:extent cx="5939790" cy="1754505"/>
+          <wp:inline distT="0" distB="0" distL="0" distR="0" wp14:anchorId="50B10089" wp14:editId="005925D4">
+            <wp:extent cx="5939790" cy="559435"/>
             <wp:effectExtent l="0" t="0" r="3810" b="0"/>
-            <wp:docPr id="23" name="Рисунок 23"/>
+            <wp:docPr id="12" name="Рисунок 12"/>
             <wp:cNvGraphicFramePr>
               <a:graphicFrameLocks xmlns:a="http://schemas.openxmlformats.org/drawingml/2006/main" noChangeAspect="1"/>
             </wp:cNvGraphicFramePr>
@@ -5739,6 +6299,708 @@
                   <pic:spPr>
                     <a:xfrm>
                       <a:off x="0" y="0"/>
+                      <a:ext cx="5939790" cy="559435"/>
+                    </a:xfrm>
+                    <a:prstGeom prst="rect">
+                      <a:avLst/>
+                    </a:prstGeom>
+                  </pic:spPr>
+                </pic:pic>
+              </a:graphicData>
+            </a:graphic>
+          </wp:inline>
+        </w:drawing>
+      </w:r>
+    </w:p>
+    <w:p>
+      <w:pPr>
+        <w:rPr>
+          <w:lang w:val="en-US"/>
+        </w:rPr>
+      </w:pPr>
+    </w:p>
+    <w:p>
+      <w:pPr>
+        <w:widowControl/>
+        <w:ind w:firstLine="0"/>
+        <w:jc w:val="left"/>
+        <w:rPr>
+          <w:rFonts w:eastAsiaTheme="majorEastAsia"/>
+          <w:b/>
+          <w:szCs w:val="23"/>
+          <w:lang w:val="en-US"/>
+        </w:rPr>
+      </w:pPr>
+      <w:bookmarkStart w:id="12" w:name="_Toc118331537"/>
+      <w:r>
+        <w:rPr>
+          <w:lang w:val="en-US"/>
+        </w:rPr>
+        <w:br w:type="page"/>
+      </w:r>
+    </w:p>
+    <w:p>
+      <w:pPr>
+        <w:pStyle w:val="2"/>
+        <w:rPr>
+          <w:lang w:val="en-US"/>
+        </w:rPr>
+      </w:pPr>
+      <w:r>
+        <w:rPr>
+          <w:lang w:val="en-US"/>
+        </w:rPr>
+        <w:lastRenderedPageBreak/>
+        <w:t>3</w:t>
+      </w:r>
+      <w:r>
+        <w:rPr>
+          <w:lang w:val="en-US"/>
+        </w:rPr>
+        <w:t>.1</w:t>
+      </w:r>
+      <w:r>
+        <w:rPr>
+          <w:lang w:val="en-US"/>
+        </w:rPr>
+        <w:t>0</w:t>
+      </w:r>
+      <w:r>
+        <w:rPr>
+          <w:lang w:val="en-US"/>
+        </w:rPr>
+        <w:t xml:space="preserve"> </w:t>
+      </w:r>
+      <w:r>
+        <w:rPr>
+          <w:lang w:val="en-US"/>
+        </w:rPr>
+        <w:t>Smartphone1</w:t>
+      </w:r>
+      <w:bookmarkEnd w:id="12"/>
+    </w:p>
+    <w:p>
+      <w:pPr>
+        <w:rPr>
+          <w:lang w:val="en-US"/>
+        </w:rPr>
+      </w:pPr>
+    </w:p>
+    <w:p>
+      <w:pPr>
+        <w:rPr>
+          <w:lang w:val="en-US"/>
+        </w:rPr>
+      </w:pPr>
+      <w:r>
+        <w:rPr>
+          <w:lang w:val="en-US"/>
+        </w:rPr>
+        <w:t>Config/Wireless0:</w:t>
+      </w:r>
+    </w:p>
+    <w:p>
+      <w:pPr>
+        <w:ind w:firstLine="0"/>
+        <w:rPr>
+          <w:lang w:val="en-US"/>
+        </w:rPr>
+      </w:pPr>
+    </w:p>
+    <w:p>
+      <w:pPr>
+        <w:ind w:firstLine="0"/>
+        <w:rPr>
+          <w:lang w:val="en-US"/>
+        </w:rPr>
+      </w:pPr>
+      <w:r>
+        <w:rPr>
+          <w:lang w:val="en-US"/>
+        </w:rPr>
+        <w:drawing>
+          <wp:inline distT="0" distB="0" distL="0" distR="0" wp14:anchorId="30EAD8BB" wp14:editId="06D62C3E">
+            <wp:extent cx="5939790" cy="4126865"/>
+            <wp:effectExtent l="0" t="0" r="3810" b="635"/>
+            <wp:docPr id="18" name="Рисунок 18"/>
+            <wp:cNvGraphicFramePr>
+              <a:graphicFrameLocks xmlns:a="http://schemas.openxmlformats.org/drawingml/2006/main" noChangeAspect="1"/>
+            </wp:cNvGraphicFramePr>
+            <a:graphic xmlns:a="http://schemas.openxmlformats.org/drawingml/2006/main">
+              <a:graphicData uri="http://schemas.openxmlformats.org/drawingml/2006/picture">
+                <pic:pic xmlns:pic="http://schemas.openxmlformats.org/drawingml/2006/picture">
+                  <pic:nvPicPr>
+                    <pic:cNvPr id="1" name=""/>
+                    <pic:cNvPicPr/>
+                  </pic:nvPicPr>
+                  <pic:blipFill>
+                    <a:blip r:embed="rId21"/>
+                    <a:stretch>
+                      <a:fillRect/>
+                    </a:stretch>
+                  </pic:blipFill>
+                  <pic:spPr>
+                    <a:xfrm>
+                      <a:off x="0" y="0"/>
+                      <a:ext cx="5939790" cy="4126865"/>
+                    </a:xfrm>
+                    <a:prstGeom prst="rect">
+                      <a:avLst/>
+                    </a:prstGeom>
+                  </pic:spPr>
+                </pic:pic>
+              </a:graphicData>
+            </a:graphic>
+          </wp:inline>
+        </w:drawing>
+      </w:r>
+    </w:p>
+    <w:p>
+      <w:pPr>
+        <w:rPr>
+          <w:lang w:val="en-US"/>
+        </w:rPr>
+      </w:pPr>
+    </w:p>
+    <w:p>
+      <w:pPr>
+        <w:rPr>
+          <w:lang w:val="en-US"/>
+        </w:rPr>
+      </w:pPr>
+      <w:r>
+        <w:rPr>
+          <w:lang w:val="en-US"/>
+        </w:rPr>
+        <w:t>IP Configuration:</w:t>
+      </w:r>
+    </w:p>
+    <w:p>
+      <w:pPr>
+        <w:rPr>
+          <w:lang w:val="en-US"/>
+        </w:rPr>
+      </w:pPr>
+    </w:p>
+    <w:p>
+      <w:pPr>
+        <w:ind w:firstLine="0"/>
+        <w:rPr>
+          <w:lang w:val="en-US"/>
+        </w:rPr>
+      </w:pPr>
+      <w:r>
+        <w:rPr>
+          <w:noProof/>
+          <w:lang w:val="en-US"/>
+        </w:rPr>
+        <w:drawing>
+          <wp:inline distT="0" distB="0" distL="0" distR="0" wp14:anchorId="0836F3D3" wp14:editId="3F349263">
+            <wp:extent cx="5939790" cy="559435"/>
+            <wp:effectExtent l="0" t="0" r="3810" b="0"/>
+            <wp:docPr id="13" name="Рисунок 13"/>
+            <wp:cNvGraphicFramePr>
+              <a:graphicFrameLocks xmlns:a="http://schemas.openxmlformats.org/drawingml/2006/main" noChangeAspect="1"/>
+            </wp:cNvGraphicFramePr>
+            <a:graphic xmlns:a="http://schemas.openxmlformats.org/drawingml/2006/main">
+              <a:graphicData uri="http://schemas.openxmlformats.org/drawingml/2006/picture">
+                <pic:pic xmlns:pic="http://schemas.openxmlformats.org/drawingml/2006/picture">
+                  <pic:nvPicPr>
+                    <pic:cNvPr id="1" name=""/>
+                    <pic:cNvPicPr/>
+                  </pic:nvPicPr>
+                  <pic:blipFill>
+                    <a:blip r:embed="rId20"/>
+                    <a:stretch>
+                      <a:fillRect/>
+                    </a:stretch>
+                  </pic:blipFill>
+                  <pic:spPr>
+                    <a:xfrm>
+                      <a:off x="0" y="0"/>
+                      <a:ext cx="5939790" cy="559435"/>
+                    </a:xfrm>
+                    <a:prstGeom prst="rect">
+                      <a:avLst/>
+                    </a:prstGeom>
+                  </pic:spPr>
+                </pic:pic>
+              </a:graphicData>
+            </a:graphic>
+          </wp:inline>
+        </w:drawing>
+      </w:r>
+    </w:p>
+    <w:p>
+      <w:pPr>
+        <w:rPr>
+          <w:lang w:val="en-US"/>
+        </w:rPr>
+      </w:pPr>
+    </w:p>
+    <w:p>
+      <w:pPr>
+        <w:ind w:firstLine="0"/>
+        <w:rPr>
+          <w:lang w:val="en-US"/>
+        </w:rPr>
+      </w:pPr>
+    </w:p>
+    <w:p>
+      <w:pPr>
+        <w:rPr>
+          <w:lang w:val="en-US"/>
+        </w:rPr>
+      </w:pPr>
+    </w:p>
+    <w:p>
+      <w:pPr>
+        <w:widowControl/>
+        <w:ind w:firstLine="0"/>
+        <w:jc w:val="left"/>
+        <w:rPr>
+          <w:rFonts w:eastAsiaTheme="majorEastAsia"/>
+          <w:b/>
+          <w:szCs w:val="23"/>
+          <w:lang w:val="en-US"/>
+        </w:rPr>
+      </w:pPr>
+      <w:bookmarkStart w:id="13" w:name="_Toc118331538"/>
+      <w:r>
+        <w:rPr>
+          <w:lang w:val="en-US"/>
+        </w:rPr>
+        <w:br w:type="page"/>
+      </w:r>
+    </w:p>
+    <w:p>
+      <w:pPr>
+        <w:pStyle w:val="2"/>
+        <w:rPr>
+          <w:lang w:val="en-US"/>
+        </w:rPr>
+      </w:pPr>
+      <w:r>
+        <w:rPr>
+          <w:lang w:val="en-US"/>
+        </w:rPr>
+        <w:lastRenderedPageBreak/>
+        <w:t>3</w:t>
+      </w:r>
+      <w:r>
+        <w:rPr>
+          <w:lang w:val="en-US"/>
+        </w:rPr>
+        <w:t>.1</w:t>
+      </w:r>
+      <w:r>
+        <w:rPr>
+          <w:lang w:val="en-US"/>
+        </w:rPr>
+        <w:t>1</w:t>
+      </w:r>
+      <w:r>
+        <w:rPr>
+          <w:lang w:val="en-US"/>
+        </w:rPr>
+        <w:t xml:space="preserve"> </w:t>
+      </w:r>
+      <w:r>
+        <w:rPr>
+          <w:lang w:val="en-US"/>
+        </w:rPr>
+        <w:t>Tablet PC1</w:t>
+      </w:r>
+      <w:bookmarkEnd w:id="13"/>
+    </w:p>
+    <w:p>
+      <w:pPr>
+        <w:rPr>
+          <w:lang w:val="en-US"/>
+        </w:rPr>
+      </w:pPr>
+    </w:p>
+    <w:p>
+      <w:pPr>
+        <w:rPr>
+          <w:lang w:val="en-US"/>
+        </w:rPr>
+      </w:pPr>
+      <w:r>
+        <w:rPr>
+          <w:lang w:val="en-US"/>
+        </w:rPr>
+        <w:t>Config/Wireless0:</w:t>
+      </w:r>
+    </w:p>
+    <w:p>
+      <w:pPr>
+        <w:rPr>
+          <w:lang w:val="en-US"/>
+        </w:rPr>
+      </w:pPr>
+    </w:p>
+    <w:p>
+      <w:pPr>
+        <w:ind w:firstLine="0"/>
+        <w:rPr>
+          <w:lang w:val="en-US"/>
+        </w:rPr>
+      </w:pPr>
+      <w:r>
+        <w:rPr>
+          <w:lang w:val="en-US"/>
+        </w:rPr>
+        <w:drawing>
+          <wp:inline distT="0" distB="0" distL="0" distR="0" wp14:anchorId="5C39EF60" wp14:editId="272D1818">
+            <wp:extent cx="5939790" cy="4126865"/>
+            <wp:effectExtent l="0" t="0" r="3810" b="635"/>
+            <wp:docPr id="19" name="Рисунок 19"/>
+            <wp:cNvGraphicFramePr>
+              <a:graphicFrameLocks xmlns:a="http://schemas.openxmlformats.org/drawingml/2006/main" noChangeAspect="1"/>
+            </wp:cNvGraphicFramePr>
+            <a:graphic xmlns:a="http://schemas.openxmlformats.org/drawingml/2006/main">
+              <a:graphicData uri="http://schemas.openxmlformats.org/drawingml/2006/picture">
+                <pic:pic xmlns:pic="http://schemas.openxmlformats.org/drawingml/2006/picture">
+                  <pic:nvPicPr>
+                    <pic:cNvPr id="1" name=""/>
+                    <pic:cNvPicPr/>
+                  </pic:nvPicPr>
+                  <pic:blipFill>
+                    <a:blip r:embed="rId22"/>
+                    <a:stretch>
+                      <a:fillRect/>
+                    </a:stretch>
+                  </pic:blipFill>
+                  <pic:spPr>
+                    <a:xfrm>
+                      <a:off x="0" y="0"/>
+                      <a:ext cx="5939790" cy="4126865"/>
+                    </a:xfrm>
+                    <a:prstGeom prst="rect">
+                      <a:avLst/>
+                    </a:prstGeom>
+                  </pic:spPr>
+                </pic:pic>
+              </a:graphicData>
+            </a:graphic>
+          </wp:inline>
+        </w:drawing>
+      </w:r>
+    </w:p>
+    <w:p>
+      <w:pPr>
+        <w:rPr>
+          <w:lang w:val="en-US"/>
+        </w:rPr>
+      </w:pPr>
+    </w:p>
+    <w:p>
+      <w:pPr>
+        <w:rPr>
+          <w:lang w:val="en-US"/>
+        </w:rPr>
+      </w:pPr>
+      <w:r>
+        <w:rPr>
+          <w:lang w:val="en-US"/>
+        </w:rPr>
+        <w:t>IP Configuration:</w:t>
+      </w:r>
+    </w:p>
+    <w:p>
+      <w:pPr>
+        <w:rPr>
+          <w:lang w:val="en-US"/>
+        </w:rPr>
+      </w:pPr>
+    </w:p>
+    <w:p>
+      <w:pPr>
+        <w:ind w:firstLine="0"/>
+        <w:rPr>
+          <w:lang w:val="en-US"/>
+        </w:rPr>
+      </w:pPr>
+      <w:r>
+        <w:rPr>
+          <w:noProof/>
+          <w:lang w:val="en-US"/>
+        </w:rPr>
+        <w:drawing>
+          <wp:inline distT="0" distB="0" distL="0" distR="0" wp14:anchorId="2B37FD56" wp14:editId="1DFE881D">
+            <wp:extent cx="5939790" cy="559435"/>
+            <wp:effectExtent l="0" t="0" r="3810" b="0"/>
+            <wp:docPr id="14" name="Рисунок 14"/>
+            <wp:cNvGraphicFramePr>
+              <a:graphicFrameLocks xmlns:a="http://schemas.openxmlformats.org/drawingml/2006/main" noChangeAspect="1"/>
+            </wp:cNvGraphicFramePr>
+            <a:graphic xmlns:a="http://schemas.openxmlformats.org/drawingml/2006/main">
+              <a:graphicData uri="http://schemas.openxmlformats.org/drawingml/2006/picture">
+                <pic:pic xmlns:pic="http://schemas.openxmlformats.org/drawingml/2006/picture">
+                  <pic:nvPicPr>
+                    <pic:cNvPr id="1" name=""/>
+                    <pic:cNvPicPr/>
+                  </pic:nvPicPr>
+                  <pic:blipFill>
+                    <a:blip r:embed="rId20"/>
+                    <a:stretch>
+                      <a:fillRect/>
+                    </a:stretch>
+                  </pic:blipFill>
+                  <pic:spPr>
+                    <a:xfrm>
+                      <a:off x="0" y="0"/>
+                      <a:ext cx="5939790" cy="559435"/>
+                    </a:xfrm>
+                    <a:prstGeom prst="rect">
+                      <a:avLst/>
+                    </a:prstGeom>
+                  </pic:spPr>
+                </pic:pic>
+              </a:graphicData>
+            </a:graphic>
+          </wp:inline>
+        </w:drawing>
+      </w:r>
+    </w:p>
+    <w:p>
+      <w:pPr>
+        <w:ind w:firstLine="0"/>
+        <w:rPr>
+          <w:lang w:val="en-US"/>
+        </w:rPr>
+      </w:pPr>
+    </w:p>
+    <w:p>
+      <w:pPr>
+        <w:rPr>
+          <w:lang w:val="en-US"/>
+        </w:rPr>
+      </w:pPr>
+    </w:p>
+    <w:p>
+      <w:pPr>
+        <w:widowControl/>
+        <w:ind w:firstLine="0"/>
+        <w:jc w:val="left"/>
+        <w:rPr>
+          <w:rFonts w:eastAsiaTheme="majorEastAsia"/>
+          <w:b/>
+          <w:szCs w:val="23"/>
+          <w:lang w:val="en-US"/>
+        </w:rPr>
+      </w:pPr>
+      <w:bookmarkStart w:id="14" w:name="_Toc118331539"/>
+      <w:r>
+        <w:rPr>
+          <w:lang w:val="en-US"/>
+        </w:rPr>
+        <w:br w:type="page"/>
+      </w:r>
+    </w:p>
+    <w:p>
+      <w:pPr>
+        <w:pStyle w:val="2"/>
+        <w:rPr>
+          <w:lang w:val="en-US"/>
+        </w:rPr>
+      </w:pPr>
+      <w:r>
+        <w:rPr>
+          <w:lang w:val="en-US"/>
+        </w:rPr>
+        <w:lastRenderedPageBreak/>
+        <w:t>3</w:t>
+      </w:r>
+      <w:r>
+        <w:rPr>
+          <w:lang w:val="en-US"/>
+        </w:rPr>
+        <w:t>.1</w:t>
+      </w:r>
+      <w:r>
+        <w:rPr>
+          <w:lang w:val="en-US"/>
+        </w:rPr>
+        <w:t>2</w:t>
+      </w:r>
+      <w:r>
+        <w:rPr>
+          <w:lang w:val="en-US"/>
+        </w:rPr>
+        <w:t xml:space="preserve"> </w:t>
+      </w:r>
+      <w:r>
+        <w:rPr>
+          <w:lang w:val="en-US"/>
+        </w:rPr>
+        <w:t>Server1</w:t>
+      </w:r>
+      <w:bookmarkEnd w:id="14"/>
+    </w:p>
+    <w:p>
+      <w:pPr>
+        <w:ind w:firstLine="0"/>
+        <w:rPr>
+          <w:lang w:val="en-US"/>
+        </w:rPr>
+      </w:pPr>
+    </w:p>
+    <w:p>
+      <w:pPr>
+        <w:ind w:firstLine="0"/>
+        <w:rPr>
+          <w:lang w:val="en-US"/>
+        </w:rPr>
+      </w:pPr>
+      <w:r>
+        <w:rPr>
+          <w:lang w:val="en-US"/>
+        </w:rPr>
+        <w:tab/>
+        <w:t>Services/AAA:</w:t>
+      </w:r>
+    </w:p>
+    <w:p>
+      <w:pPr>
+        <w:ind w:firstLine="0"/>
+        <w:rPr>
+          <w:lang w:val="en-US"/>
+        </w:rPr>
+      </w:pPr>
+    </w:p>
+    <w:p>
+      <w:pPr>
+        <w:ind w:firstLine="0"/>
+        <w:rPr>
+          <w:lang w:val="en-US"/>
+        </w:rPr>
+      </w:pPr>
+      <w:r>
+        <w:rPr>
+          <w:lang w:val="en-US"/>
+        </w:rPr>
+        <w:drawing>
+          <wp:inline distT="0" distB="0" distL="0" distR="0" wp14:anchorId="7DC68876" wp14:editId="0C6FAD72">
+            <wp:extent cx="5939790" cy="6213475"/>
+            <wp:effectExtent l="0" t="0" r="3810" b="0"/>
+            <wp:docPr id="20" name="Рисунок 20"/>
+            <wp:cNvGraphicFramePr>
+              <a:graphicFrameLocks xmlns:a="http://schemas.openxmlformats.org/drawingml/2006/main" noChangeAspect="1"/>
+            </wp:cNvGraphicFramePr>
+            <a:graphic xmlns:a="http://schemas.openxmlformats.org/drawingml/2006/main">
+              <a:graphicData uri="http://schemas.openxmlformats.org/drawingml/2006/picture">
+                <pic:pic xmlns:pic="http://schemas.openxmlformats.org/drawingml/2006/picture">
+                  <pic:nvPicPr>
+                    <pic:cNvPr id="1" name=""/>
+                    <pic:cNvPicPr/>
+                  </pic:nvPicPr>
+                  <pic:blipFill>
+                    <a:blip r:embed="rId23"/>
+                    <a:stretch>
+                      <a:fillRect/>
+                    </a:stretch>
+                  </pic:blipFill>
+                  <pic:spPr>
+                    <a:xfrm>
+                      <a:off x="0" y="0"/>
+                      <a:ext cx="5939790" cy="6213475"/>
+                    </a:xfrm>
+                    <a:prstGeom prst="rect">
+                      <a:avLst/>
+                    </a:prstGeom>
+                  </pic:spPr>
+                </pic:pic>
+              </a:graphicData>
+            </a:graphic>
+          </wp:inline>
+        </w:drawing>
+      </w:r>
+    </w:p>
+    <w:p>
+      <w:pPr>
+        <w:ind w:firstLine="0"/>
+        <w:rPr>
+          <w:lang w:val="en-US"/>
+        </w:rPr>
+      </w:pPr>
+    </w:p>
+    <w:p>
+      <w:pPr>
+        <w:widowControl/>
+        <w:ind w:firstLine="0"/>
+        <w:jc w:val="left"/>
+        <w:rPr>
+          <w:lang w:val="en-US"/>
+        </w:rPr>
+      </w:pPr>
+      <w:r>
+        <w:rPr>
+          <w:lang w:val="en-US"/>
+        </w:rPr>
+        <w:br w:type="page"/>
+      </w:r>
+    </w:p>
+    <w:p>
+      <w:pPr>
+        <w:ind w:firstLine="708"/>
+        <w:rPr>
+          <w:lang w:val="en-US"/>
+        </w:rPr>
+      </w:pPr>
+      <w:r>
+        <w:rPr>
+          <w:lang w:val="en-US"/>
+        </w:rPr>
+        <w:lastRenderedPageBreak/>
+        <w:t>IP Configuration:</w:t>
+      </w:r>
+    </w:p>
+    <w:p>
+      <w:pPr>
+        <w:ind w:firstLine="708"/>
+        <w:rPr>
+          <w:lang w:val="en-US"/>
+        </w:rPr>
+      </w:pPr>
+    </w:p>
+    <w:p>
+      <w:pPr>
+        <w:ind w:firstLine="0"/>
+        <w:rPr>
+          <w:lang w:val="en-US"/>
+        </w:rPr>
+      </w:pPr>
+      <w:r>
+        <w:rPr>
+          <w:noProof/>
+          <w:lang w:val="en-US"/>
+        </w:rPr>
+        <w:drawing>
+          <wp:inline distT="0" distB="0" distL="0" distR="0" wp14:anchorId="72F59D41" wp14:editId="47FEF62A">
+            <wp:extent cx="5939790" cy="1754505"/>
+            <wp:effectExtent l="0" t="0" r="3810" b="0"/>
+            <wp:docPr id="23" name="Рисунок 23"/>
+            <wp:cNvGraphicFramePr>
+              <a:graphicFrameLocks xmlns:a="http://schemas.openxmlformats.org/drawingml/2006/main" noChangeAspect="1"/>
+            </wp:cNvGraphicFramePr>
+            <a:graphic xmlns:a="http://schemas.openxmlformats.org/drawingml/2006/main">
+              <a:graphicData uri="http://schemas.openxmlformats.org/drawingml/2006/picture">
+                <pic:pic xmlns:pic="http://schemas.openxmlformats.org/drawingml/2006/picture">
+                  <pic:nvPicPr>
+                    <pic:cNvPr id="1" name=""/>
+                    <pic:cNvPicPr/>
+                  </pic:nvPicPr>
+                  <pic:blipFill>
+                    <a:blip r:embed="rId24"/>
+                    <a:stretch>
+                      <a:fillRect/>
+                    </a:stretch>
+                  </pic:blipFill>
+                  <pic:spPr>
+                    <a:xfrm>
+                      <a:off x="0" y="0"/>
                       <a:ext cx="5939790" cy="1754505"/>
                     </a:xfrm>
                     <a:prstGeom prst="rect">
@@ -5801,7 +7063,6 @@
         <w:rPr>
           <w:noProof/>
         </w:rPr>
-        <w:lastRenderedPageBreak/>
         <w:drawing>
           <wp:inline distT="0" distB="0" distL="0" distR="0" wp14:anchorId="29C665F6" wp14:editId="4E66C1BB">
             <wp:extent cx="5939790" cy="3828415"/>
@@ -5818,7 +7079,7 @@
                     <pic:cNvPicPr/>
                   </pic:nvPicPr>
                   <pic:blipFill>
-                    <a:blip r:embed="rId9"/>
+                    <a:blip r:embed="rId11"/>
                     <a:stretch>
                       <a:fillRect/>
                     </a:stretch>
@@ -5845,7 +7106,7 @@
       </w:pPr>
     </w:p>
     <w:sectPr>
-      <w:footerReference w:type="default" r:id="rId21"/>
+      <w:footerReference w:type="default" r:id="rId25"/>
       <w:pgSz w:w="11906" w:h="16838"/>
       <w:pgMar w:top="1134" w:right="851" w:bottom="1531" w:left="1701" w:header="709" w:footer="567" w:gutter="0"/>
       <w:pgNumType w:start="0"/>

--- a/term7/АОКС/АОКС, ЛР № 3/АОКС, ЛР № 3, отчёт.docx
+++ b/term7/АОКС/АОКС, ЛР № 3/АОКС, ЛР № 3, отчёт.docx
@@ -575,7 +575,7 @@
       <w:r>
         <w:fldChar w:fldCharType="separate"/>
       </w:r>
-      <w:hyperlink w:anchor="_Toc118331525" w:history="1">
+      <w:hyperlink w:anchor="_Toc119113242" w:history="1">
         <w:r>
           <w:rPr>
             <w:rStyle w:val="aa"/>
@@ -602,7 +602,7 @@
             <w:noProof/>
             <w:webHidden/>
           </w:rPr>
-          <w:instrText xml:space="preserve"> PAGEREF _Toc118331525 \h </w:instrText>
+          <w:instrText xml:space="preserve"> PAGEREF _Toc119113242 \h </w:instrText>
         </w:r>
         <w:r>
           <w:rPr>
@@ -646,7 +646,7 @@
           <w:lang w:val="ru-BY" w:eastAsia="ru-RU" w:bidi="ar-SA"/>
         </w:rPr>
       </w:pPr>
-      <w:hyperlink w:anchor="_Toc118331526" w:history="1">
+      <w:hyperlink w:anchor="_Toc119113243" w:history="1">
         <w:r>
           <w:rPr>
             <w:rStyle w:val="aa"/>
@@ -673,7 +673,7 @@
             <w:noProof/>
             <w:webHidden/>
           </w:rPr>
-          <w:instrText xml:space="preserve"> PAGEREF _Toc118331526 \h </w:instrText>
+          <w:instrText xml:space="preserve"> PAGEREF _Toc119113243 \h </w:instrText>
         </w:r>
         <w:r>
           <w:rPr>
@@ -719,13 +719,21 @@
           <w:lang w:val="ru-BY" w:eastAsia="ru-RU" w:bidi="ar-SA"/>
         </w:rPr>
       </w:pPr>
-      <w:hyperlink w:anchor="_Toc118331527" w:history="1">
+      <w:hyperlink w:anchor="_Toc119113244" w:history="1">
         <w:r>
           <w:rPr>
             <w:rStyle w:val="aa"/>
             <w:noProof/>
-          </w:rPr>
-          <w:t>2.8 Последний шаг</w:t>
+            <w:lang w:val="en-US"/>
+          </w:rPr>
+          <w:t xml:space="preserve">2.1 </w:t>
+        </w:r>
+        <w:r>
+          <w:rPr>
+            <w:rStyle w:val="aa"/>
+            <w:noProof/>
+          </w:rPr>
+          <w:t>База для элиты</w:t>
         </w:r>
         <w:r>
           <w:rPr>
@@ -746,7 +754,7 @@
             <w:noProof/>
             <w:webHidden/>
           </w:rPr>
-          <w:instrText xml:space="preserve"> PAGEREF _Toc118331527 \h </w:instrText>
+          <w:instrText xml:space="preserve"> PAGEREF _Toc119113244 \h </w:instrText>
         </w:r>
         <w:r>
           <w:rPr>
@@ -767,6 +775,896 @@
             <w:webHidden/>
           </w:rPr>
           <w:t>3</w:t>
+        </w:r>
+        <w:r>
+          <w:rPr>
+            <w:noProof/>
+            <w:webHidden/>
+          </w:rPr>
+          <w:fldChar w:fldCharType="end"/>
+        </w:r>
+      </w:hyperlink>
+    </w:p>
+    <w:p>
+      <w:pPr>
+        <w:pStyle w:val="21"/>
+        <w:tabs>
+          <w:tab w:val="right" w:leader="dot" w:pos="9344"/>
+        </w:tabs>
+        <w:rPr>
+          <w:rFonts w:asciiTheme="minorHAnsi" w:eastAsiaTheme="minorEastAsia" w:hAnsiTheme="minorHAnsi" w:cstheme="minorBidi"/>
+          <w:bCs w:val="0"/>
+          <w:noProof/>
+          <w:sz w:val="24"/>
+          <w:szCs w:val="24"/>
+          <w:lang w:val="ru-BY" w:eastAsia="ru-RU" w:bidi="ar-SA"/>
+        </w:rPr>
+      </w:pPr>
+      <w:hyperlink w:anchor="_Toc119113245" w:history="1">
+        <w:r>
+          <w:rPr>
+            <w:rStyle w:val="aa"/>
+            <w:noProof/>
+          </w:rPr>
+          <w:t>2.2 Беспроводной вилан</w:t>
+        </w:r>
+        <w:r>
+          <w:rPr>
+            <w:noProof/>
+            <w:webHidden/>
+          </w:rPr>
+          <w:tab/>
+        </w:r>
+        <w:r>
+          <w:rPr>
+            <w:noProof/>
+            <w:webHidden/>
+          </w:rPr>
+          <w:fldChar w:fldCharType="begin"/>
+        </w:r>
+        <w:r>
+          <w:rPr>
+            <w:noProof/>
+            <w:webHidden/>
+          </w:rPr>
+          <w:instrText xml:space="preserve"> PAGEREF _Toc119113245 \h </w:instrText>
+        </w:r>
+        <w:r>
+          <w:rPr>
+            <w:noProof/>
+            <w:webHidden/>
+          </w:rPr>
+        </w:r>
+        <w:r>
+          <w:rPr>
+            <w:noProof/>
+            <w:webHidden/>
+          </w:rPr>
+          <w:fldChar w:fldCharType="separate"/>
+        </w:r>
+        <w:r>
+          <w:rPr>
+            <w:noProof/>
+            <w:webHidden/>
+          </w:rPr>
+          <w:t>5</w:t>
+        </w:r>
+        <w:r>
+          <w:rPr>
+            <w:noProof/>
+            <w:webHidden/>
+          </w:rPr>
+          <w:fldChar w:fldCharType="end"/>
+        </w:r>
+      </w:hyperlink>
+    </w:p>
+    <w:p>
+      <w:pPr>
+        <w:pStyle w:val="21"/>
+        <w:tabs>
+          <w:tab w:val="right" w:leader="dot" w:pos="9344"/>
+        </w:tabs>
+        <w:rPr>
+          <w:rFonts w:asciiTheme="minorHAnsi" w:eastAsiaTheme="minorEastAsia" w:hAnsiTheme="minorHAnsi" w:cstheme="minorBidi"/>
+          <w:bCs w:val="0"/>
+          <w:noProof/>
+          <w:sz w:val="24"/>
+          <w:szCs w:val="24"/>
+          <w:lang w:val="ru-BY" w:eastAsia="ru-RU" w:bidi="ar-SA"/>
+        </w:rPr>
+      </w:pPr>
+      <w:hyperlink w:anchor="_Toc119113246" w:history="1">
+        <w:r>
+          <w:rPr>
+            <w:rStyle w:val="aa"/>
+            <w:noProof/>
+          </w:rPr>
+          <w:t xml:space="preserve">2.3 </w:t>
+        </w:r>
+        <w:r>
+          <w:rPr>
+            <w:rStyle w:val="aa"/>
+            <w:noProof/>
+            <w:lang w:val="en-US"/>
+          </w:rPr>
+          <w:t>DHCP</w:t>
+        </w:r>
+        <w:r>
+          <w:rPr>
+            <w:noProof/>
+            <w:webHidden/>
+          </w:rPr>
+          <w:tab/>
+        </w:r>
+        <w:r>
+          <w:rPr>
+            <w:noProof/>
+            <w:webHidden/>
+          </w:rPr>
+          <w:fldChar w:fldCharType="begin"/>
+        </w:r>
+        <w:r>
+          <w:rPr>
+            <w:noProof/>
+            <w:webHidden/>
+          </w:rPr>
+          <w:instrText xml:space="preserve"> PAGEREF _Toc119113246 \h </w:instrText>
+        </w:r>
+        <w:r>
+          <w:rPr>
+            <w:noProof/>
+            <w:webHidden/>
+          </w:rPr>
+        </w:r>
+        <w:r>
+          <w:rPr>
+            <w:noProof/>
+            <w:webHidden/>
+          </w:rPr>
+          <w:fldChar w:fldCharType="separate"/>
+        </w:r>
+        <w:r>
+          <w:rPr>
+            <w:noProof/>
+            <w:webHidden/>
+          </w:rPr>
+          <w:t>6</w:t>
+        </w:r>
+        <w:r>
+          <w:rPr>
+            <w:noProof/>
+            <w:webHidden/>
+          </w:rPr>
+          <w:fldChar w:fldCharType="end"/>
+        </w:r>
+      </w:hyperlink>
+    </w:p>
+    <w:p>
+      <w:pPr>
+        <w:pStyle w:val="21"/>
+        <w:tabs>
+          <w:tab w:val="right" w:leader="dot" w:pos="9344"/>
+        </w:tabs>
+        <w:rPr>
+          <w:rFonts w:asciiTheme="minorHAnsi" w:eastAsiaTheme="minorEastAsia" w:hAnsiTheme="minorHAnsi" w:cstheme="minorBidi"/>
+          <w:bCs w:val="0"/>
+          <w:noProof/>
+          <w:sz w:val="24"/>
+          <w:szCs w:val="24"/>
+          <w:lang w:val="ru-BY" w:eastAsia="ru-RU" w:bidi="ar-SA"/>
+        </w:rPr>
+      </w:pPr>
+      <w:hyperlink w:anchor="_Toc119113247" w:history="1">
+        <w:r>
+          <w:rPr>
+            <w:rStyle w:val="aa"/>
+            <w:noProof/>
+          </w:rPr>
+          <w:t>2.4 Сервер</w:t>
+        </w:r>
+        <w:r>
+          <w:rPr>
+            <w:noProof/>
+            <w:webHidden/>
+          </w:rPr>
+          <w:tab/>
+        </w:r>
+        <w:r>
+          <w:rPr>
+            <w:noProof/>
+            <w:webHidden/>
+          </w:rPr>
+          <w:fldChar w:fldCharType="begin"/>
+        </w:r>
+        <w:r>
+          <w:rPr>
+            <w:noProof/>
+            <w:webHidden/>
+          </w:rPr>
+          <w:instrText xml:space="preserve"> PAGEREF _Toc119113247 \h </w:instrText>
+        </w:r>
+        <w:r>
+          <w:rPr>
+            <w:noProof/>
+            <w:webHidden/>
+          </w:rPr>
+        </w:r>
+        <w:r>
+          <w:rPr>
+            <w:noProof/>
+            <w:webHidden/>
+          </w:rPr>
+          <w:fldChar w:fldCharType="separate"/>
+        </w:r>
+        <w:r>
+          <w:rPr>
+            <w:noProof/>
+            <w:webHidden/>
+          </w:rPr>
+          <w:t>6</w:t>
+        </w:r>
+        <w:r>
+          <w:rPr>
+            <w:noProof/>
+            <w:webHidden/>
+          </w:rPr>
+          <w:fldChar w:fldCharType="end"/>
+        </w:r>
+      </w:hyperlink>
+    </w:p>
+    <w:p>
+      <w:pPr>
+        <w:pStyle w:val="21"/>
+        <w:tabs>
+          <w:tab w:val="right" w:leader="dot" w:pos="9344"/>
+        </w:tabs>
+        <w:rPr>
+          <w:rFonts w:asciiTheme="minorHAnsi" w:eastAsiaTheme="minorEastAsia" w:hAnsiTheme="minorHAnsi" w:cstheme="minorBidi"/>
+          <w:bCs w:val="0"/>
+          <w:noProof/>
+          <w:sz w:val="24"/>
+          <w:szCs w:val="24"/>
+          <w:lang w:val="ru-BY" w:eastAsia="ru-RU" w:bidi="ar-SA"/>
+        </w:rPr>
+      </w:pPr>
+      <w:hyperlink w:anchor="_Toc119113248" w:history="1">
+        <w:r>
+          <w:rPr>
+            <w:rStyle w:val="aa"/>
+            <w:noProof/>
+          </w:rPr>
+          <w:t>2.5 Беспроводной маршрутизатор</w:t>
+        </w:r>
+        <w:r>
+          <w:rPr>
+            <w:noProof/>
+            <w:webHidden/>
+          </w:rPr>
+          <w:tab/>
+        </w:r>
+        <w:r>
+          <w:rPr>
+            <w:noProof/>
+            <w:webHidden/>
+          </w:rPr>
+          <w:fldChar w:fldCharType="begin"/>
+        </w:r>
+        <w:r>
+          <w:rPr>
+            <w:noProof/>
+            <w:webHidden/>
+          </w:rPr>
+          <w:instrText xml:space="preserve"> PAGEREF _Toc119113248 \h </w:instrText>
+        </w:r>
+        <w:r>
+          <w:rPr>
+            <w:noProof/>
+            <w:webHidden/>
+          </w:rPr>
+        </w:r>
+        <w:r>
+          <w:rPr>
+            <w:noProof/>
+            <w:webHidden/>
+          </w:rPr>
+          <w:fldChar w:fldCharType="separate"/>
+        </w:r>
+        <w:r>
+          <w:rPr>
+            <w:noProof/>
+            <w:webHidden/>
+          </w:rPr>
+          <w:t>7</w:t>
+        </w:r>
+        <w:r>
+          <w:rPr>
+            <w:noProof/>
+            <w:webHidden/>
+          </w:rPr>
+          <w:fldChar w:fldCharType="end"/>
+        </w:r>
+      </w:hyperlink>
+    </w:p>
+    <w:p>
+      <w:pPr>
+        <w:pStyle w:val="31"/>
+        <w:tabs>
+          <w:tab w:val="right" w:leader="dot" w:pos="9344"/>
+        </w:tabs>
+        <w:rPr>
+          <w:rFonts w:asciiTheme="minorHAnsi" w:eastAsiaTheme="minorEastAsia" w:hAnsiTheme="minorHAnsi" w:cstheme="minorBidi"/>
+          <w:noProof/>
+          <w:sz w:val="24"/>
+          <w:szCs w:val="24"/>
+          <w:lang w:val="ru-BY" w:eastAsia="ru-RU" w:bidi="ar-SA"/>
+        </w:rPr>
+      </w:pPr>
+      <w:hyperlink w:anchor="_Toc119113249" w:history="1">
+        <w:r>
+          <w:rPr>
+            <w:rStyle w:val="aa"/>
+            <w:noProof/>
+          </w:rPr>
+          <w:t xml:space="preserve">2.5.1 </w:t>
+        </w:r>
+        <w:r>
+          <w:rPr>
+            <w:rStyle w:val="aa"/>
+            <w:noProof/>
+            <w:lang w:val="en-US"/>
+          </w:rPr>
+          <w:t>Setup</w:t>
+        </w:r>
+        <w:r>
+          <w:rPr>
+            <w:rStyle w:val="aa"/>
+            <w:noProof/>
+          </w:rPr>
+          <w:t>/</w:t>
+        </w:r>
+        <w:r>
+          <w:rPr>
+            <w:rStyle w:val="aa"/>
+            <w:noProof/>
+            <w:lang w:val="en-US"/>
+          </w:rPr>
+          <w:t>Basic</w:t>
+        </w:r>
+        <w:r>
+          <w:rPr>
+            <w:rStyle w:val="aa"/>
+            <w:noProof/>
+          </w:rPr>
+          <w:t xml:space="preserve"> </w:t>
+        </w:r>
+        <w:r>
+          <w:rPr>
+            <w:rStyle w:val="aa"/>
+            <w:noProof/>
+            <w:lang w:val="en-US"/>
+          </w:rPr>
+          <w:t>Setup</w:t>
+        </w:r>
+        <w:r>
+          <w:rPr>
+            <w:noProof/>
+            <w:webHidden/>
+          </w:rPr>
+          <w:tab/>
+        </w:r>
+        <w:r>
+          <w:rPr>
+            <w:noProof/>
+            <w:webHidden/>
+          </w:rPr>
+          <w:fldChar w:fldCharType="begin"/>
+        </w:r>
+        <w:r>
+          <w:rPr>
+            <w:noProof/>
+            <w:webHidden/>
+          </w:rPr>
+          <w:instrText xml:space="preserve"> PAGEREF _Toc119113249 \h </w:instrText>
+        </w:r>
+        <w:r>
+          <w:rPr>
+            <w:noProof/>
+            <w:webHidden/>
+          </w:rPr>
+        </w:r>
+        <w:r>
+          <w:rPr>
+            <w:noProof/>
+            <w:webHidden/>
+          </w:rPr>
+          <w:fldChar w:fldCharType="separate"/>
+        </w:r>
+        <w:r>
+          <w:rPr>
+            <w:noProof/>
+            <w:webHidden/>
+          </w:rPr>
+          <w:t>7</w:t>
+        </w:r>
+        <w:r>
+          <w:rPr>
+            <w:noProof/>
+            <w:webHidden/>
+          </w:rPr>
+          <w:fldChar w:fldCharType="end"/>
+        </w:r>
+      </w:hyperlink>
+    </w:p>
+    <w:p>
+      <w:pPr>
+        <w:pStyle w:val="31"/>
+        <w:tabs>
+          <w:tab w:val="right" w:leader="dot" w:pos="9344"/>
+        </w:tabs>
+        <w:rPr>
+          <w:rFonts w:asciiTheme="minorHAnsi" w:eastAsiaTheme="minorEastAsia" w:hAnsiTheme="minorHAnsi" w:cstheme="minorBidi"/>
+          <w:noProof/>
+          <w:sz w:val="24"/>
+          <w:szCs w:val="24"/>
+          <w:lang w:val="ru-BY" w:eastAsia="ru-RU" w:bidi="ar-SA"/>
+        </w:rPr>
+      </w:pPr>
+      <w:hyperlink w:anchor="_Toc119113250" w:history="1">
+        <w:r>
+          <w:rPr>
+            <w:rStyle w:val="aa"/>
+            <w:noProof/>
+          </w:rPr>
+          <w:t xml:space="preserve">2.5.2 </w:t>
+        </w:r>
+        <w:r>
+          <w:rPr>
+            <w:rStyle w:val="aa"/>
+            <w:noProof/>
+            <w:lang w:val="en-US"/>
+          </w:rPr>
+          <w:t>Wireless/Basic Wireless Settings</w:t>
+        </w:r>
+        <w:r>
+          <w:rPr>
+            <w:noProof/>
+            <w:webHidden/>
+          </w:rPr>
+          <w:tab/>
+        </w:r>
+        <w:r>
+          <w:rPr>
+            <w:noProof/>
+            <w:webHidden/>
+          </w:rPr>
+          <w:fldChar w:fldCharType="begin"/>
+        </w:r>
+        <w:r>
+          <w:rPr>
+            <w:noProof/>
+            <w:webHidden/>
+          </w:rPr>
+          <w:instrText xml:space="preserve"> PAGEREF _Toc119113250 \h </w:instrText>
+        </w:r>
+        <w:r>
+          <w:rPr>
+            <w:noProof/>
+            <w:webHidden/>
+          </w:rPr>
+        </w:r>
+        <w:r>
+          <w:rPr>
+            <w:noProof/>
+            <w:webHidden/>
+          </w:rPr>
+          <w:fldChar w:fldCharType="separate"/>
+        </w:r>
+        <w:r>
+          <w:rPr>
+            <w:noProof/>
+            <w:webHidden/>
+          </w:rPr>
+          <w:t>7</w:t>
+        </w:r>
+        <w:r>
+          <w:rPr>
+            <w:noProof/>
+            <w:webHidden/>
+          </w:rPr>
+          <w:fldChar w:fldCharType="end"/>
+        </w:r>
+      </w:hyperlink>
+    </w:p>
+    <w:p>
+      <w:pPr>
+        <w:pStyle w:val="31"/>
+        <w:tabs>
+          <w:tab w:val="right" w:leader="dot" w:pos="9344"/>
+        </w:tabs>
+        <w:rPr>
+          <w:rFonts w:asciiTheme="minorHAnsi" w:eastAsiaTheme="minorEastAsia" w:hAnsiTheme="minorHAnsi" w:cstheme="minorBidi"/>
+          <w:noProof/>
+          <w:sz w:val="24"/>
+          <w:szCs w:val="24"/>
+          <w:lang w:val="ru-BY" w:eastAsia="ru-RU" w:bidi="ar-SA"/>
+        </w:rPr>
+      </w:pPr>
+      <w:hyperlink w:anchor="_Toc119113251" w:history="1">
+        <w:r>
+          <w:rPr>
+            <w:rStyle w:val="aa"/>
+            <w:noProof/>
+          </w:rPr>
+          <w:t xml:space="preserve">2.5.3 </w:t>
+        </w:r>
+        <w:r>
+          <w:rPr>
+            <w:rStyle w:val="aa"/>
+            <w:noProof/>
+            <w:lang w:val="en-US"/>
+          </w:rPr>
+          <w:t>Wireless/Wireless Security</w:t>
+        </w:r>
+        <w:r>
+          <w:rPr>
+            <w:noProof/>
+            <w:webHidden/>
+          </w:rPr>
+          <w:tab/>
+        </w:r>
+        <w:r>
+          <w:rPr>
+            <w:noProof/>
+            <w:webHidden/>
+          </w:rPr>
+          <w:fldChar w:fldCharType="begin"/>
+        </w:r>
+        <w:r>
+          <w:rPr>
+            <w:noProof/>
+            <w:webHidden/>
+          </w:rPr>
+          <w:instrText xml:space="preserve"> PAGEREF _Toc119113251 \h </w:instrText>
+        </w:r>
+        <w:r>
+          <w:rPr>
+            <w:noProof/>
+            <w:webHidden/>
+          </w:rPr>
+        </w:r>
+        <w:r>
+          <w:rPr>
+            <w:noProof/>
+            <w:webHidden/>
+          </w:rPr>
+          <w:fldChar w:fldCharType="separate"/>
+        </w:r>
+        <w:r>
+          <w:rPr>
+            <w:noProof/>
+            <w:webHidden/>
+          </w:rPr>
+          <w:t>7</w:t>
+        </w:r>
+        <w:r>
+          <w:rPr>
+            <w:noProof/>
+            <w:webHidden/>
+          </w:rPr>
+          <w:fldChar w:fldCharType="end"/>
+        </w:r>
+      </w:hyperlink>
+    </w:p>
+    <w:p>
+      <w:pPr>
+        <w:pStyle w:val="31"/>
+        <w:tabs>
+          <w:tab w:val="right" w:leader="dot" w:pos="9344"/>
+        </w:tabs>
+        <w:rPr>
+          <w:rFonts w:asciiTheme="minorHAnsi" w:eastAsiaTheme="minorEastAsia" w:hAnsiTheme="minorHAnsi" w:cstheme="minorBidi"/>
+          <w:noProof/>
+          <w:sz w:val="24"/>
+          <w:szCs w:val="24"/>
+          <w:lang w:val="ru-BY" w:eastAsia="ru-RU" w:bidi="ar-SA"/>
+        </w:rPr>
+      </w:pPr>
+      <w:hyperlink w:anchor="_Toc119113252" w:history="1">
+        <w:r>
+          <w:rPr>
+            <w:rStyle w:val="aa"/>
+            <w:noProof/>
+          </w:rPr>
+          <w:t xml:space="preserve">2.5.4 </w:t>
+        </w:r>
+        <w:r>
+          <w:rPr>
+            <w:rStyle w:val="aa"/>
+            <w:noProof/>
+            <w:lang w:val="en-US"/>
+          </w:rPr>
+          <w:t>Wireless/Wireless MAC Filter</w:t>
+        </w:r>
+        <w:r>
+          <w:rPr>
+            <w:noProof/>
+            <w:webHidden/>
+          </w:rPr>
+          <w:tab/>
+        </w:r>
+        <w:r>
+          <w:rPr>
+            <w:noProof/>
+            <w:webHidden/>
+          </w:rPr>
+          <w:fldChar w:fldCharType="begin"/>
+        </w:r>
+        <w:r>
+          <w:rPr>
+            <w:noProof/>
+            <w:webHidden/>
+          </w:rPr>
+          <w:instrText xml:space="preserve"> PAGEREF _Toc119113252 \h </w:instrText>
+        </w:r>
+        <w:r>
+          <w:rPr>
+            <w:noProof/>
+            <w:webHidden/>
+          </w:rPr>
+        </w:r>
+        <w:r>
+          <w:rPr>
+            <w:noProof/>
+            <w:webHidden/>
+          </w:rPr>
+          <w:fldChar w:fldCharType="separate"/>
+        </w:r>
+        <w:r>
+          <w:rPr>
+            <w:noProof/>
+            <w:webHidden/>
+          </w:rPr>
+          <w:t>7</w:t>
+        </w:r>
+        <w:r>
+          <w:rPr>
+            <w:noProof/>
+            <w:webHidden/>
+          </w:rPr>
+          <w:fldChar w:fldCharType="end"/>
+        </w:r>
+      </w:hyperlink>
+    </w:p>
+    <w:p>
+      <w:pPr>
+        <w:pStyle w:val="31"/>
+        <w:tabs>
+          <w:tab w:val="right" w:leader="dot" w:pos="9344"/>
+        </w:tabs>
+        <w:rPr>
+          <w:rFonts w:asciiTheme="minorHAnsi" w:eastAsiaTheme="minorEastAsia" w:hAnsiTheme="minorHAnsi" w:cstheme="minorBidi"/>
+          <w:noProof/>
+          <w:sz w:val="24"/>
+          <w:szCs w:val="24"/>
+          <w:lang w:val="ru-BY" w:eastAsia="ru-RU" w:bidi="ar-SA"/>
+        </w:rPr>
+      </w:pPr>
+      <w:hyperlink w:anchor="_Toc119113253" w:history="1">
+        <w:r>
+          <w:rPr>
+            <w:rStyle w:val="aa"/>
+            <w:noProof/>
+          </w:rPr>
+          <w:t xml:space="preserve">2.5.5 </w:t>
+        </w:r>
+        <w:r>
+          <w:rPr>
+            <w:rStyle w:val="aa"/>
+            <w:noProof/>
+            <w:lang w:val="en-US"/>
+          </w:rPr>
+          <w:t>Administration/Management</w:t>
+        </w:r>
+        <w:r>
+          <w:rPr>
+            <w:noProof/>
+            <w:webHidden/>
+          </w:rPr>
+          <w:tab/>
+        </w:r>
+        <w:r>
+          <w:rPr>
+            <w:noProof/>
+            <w:webHidden/>
+          </w:rPr>
+          <w:fldChar w:fldCharType="begin"/>
+        </w:r>
+        <w:r>
+          <w:rPr>
+            <w:noProof/>
+            <w:webHidden/>
+          </w:rPr>
+          <w:instrText xml:space="preserve"> PAGEREF _Toc119113253 \h </w:instrText>
+        </w:r>
+        <w:r>
+          <w:rPr>
+            <w:noProof/>
+            <w:webHidden/>
+          </w:rPr>
+        </w:r>
+        <w:r>
+          <w:rPr>
+            <w:noProof/>
+            <w:webHidden/>
+          </w:rPr>
+          <w:fldChar w:fldCharType="separate"/>
+        </w:r>
+        <w:r>
+          <w:rPr>
+            <w:noProof/>
+            <w:webHidden/>
+          </w:rPr>
+          <w:t>7</w:t>
+        </w:r>
+        <w:r>
+          <w:rPr>
+            <w:noProof/>
+            <w:webHidden/>
+          </w:rPr>
+          <w:fldChar w:fldCharType="end"/>
+        </w:r>
+      </w:hyperlink>
+    </w:p>
+    <w:p>
+      <w:pPr>
+        <w:pStyle w:val="21"/>
+        <w:tabs>
+          <w:tab w:val="right" w:leader="dot" w:pos="9344"/>
+        </w:tabs>
+        <w:rPr>
+          <w:rFonts w:asciiTheme="minorHAnsi" w:eastAsiaTheme="minorEastAsia" w:hAnsiTheme="minorHAnsi" w:cstheme="minorBidi"/>
+          <w:bCs w:val="0"/>
+          <w:noProof/>
+          <w:sz w:val="24"/>
+          <w:szCs w:val="24"/>
+          <w:lang w:val="ru-BY" w:eastAsia="ru-RU" w:bidi="ar-SA"/>
+        </w:rPr>
+      </w:pPr>
+      <w:hyperlink w:anchor="_Toc119113254" w:history="1">
+        <w:r>
+          <w:rPr>
+            <w:rStyle w:val="aa"/>
+            <w:noProof/>
+          </w:rPr>
+          <w:t xml:space="preserve">2.6 </w:t>
+        </w:r>
+        <w:r>
+          <w:rPr>
+            <w:rStyle w:val="aa"/>
+            <w:noProof/>
+          </w:rPr>
+          <w:t>Б</w:t>
+        </w:r>
+        <w:r>
+          <w:rPr>
+            <w:rStyle w:val="aa"/>
+            <w:noProof/>
+          </w:rPr>
+          <w:t>еспроводные устройства</w:t>
+        </w:r>
+        <w:r>
+          <w:rPr>
+            <w:noProof/>
+            <w:webHidden/>
+          </w:rPr>
+          <w:tab/>
+        </w:r>
+        <w:r>
+          <w:rPr>
+            <w:noProof/>
+            <w:webHidden/>
+          </w:rPr>
+          <w:fldChar w:fldCharType="begin"/>
+        </w:r>
+        <w:r>
+          <w:rPr>
+            <w:noProof/>
+            <w:webHidden/>
+          </w:rPr>
+          <w:instrText xml:space="preserve"> PAGEREF _Toc119113254 \h </w:instrText>
+        </w:r>
+        <w:r>
+          <w:rPr>
+            <w:noProof/>
+            <w:webHidden/>
+          </w:rPr>
+        </w:r>
+        <w:r>
+          <w:rPr>
+            <w:noProof/>
+            <w:webHidden/>
+          </w:rPr>
+          <w:fldChar w:fldCharType="separate"/>
+        </w:r>
+        <w:r>
+          <w:rPr>
+            <w:noProof/>
+            <w:webHidden/>
+          </w:rPr>
+          <w:t>7</w:t>
+        </w:r>
+        <w:r>
+          <w:rPr>
+            <w:noProof/>
+            <w:webHidden/>
+          </w:rPr>
+          <w:fldChar w:fldCharType="end"/>
+        </w:r>
+      </w:hyperlink>
+    </w:p>
+    <w:p>
+      <w:pPr>
+        <w:pStyle w:val="21"/>
+        <w:tabs>
+          <w:tab w:val="right" w:leader="dot" w:pos="9344"/>
+        </w:tabs>
+        <w:rPr>
+          <w:rFonts w:asciiTheme="minorHAnsi" w:eastAsiaTheme="minorEastAsia" w:hAnsiTheme="minorHAnsi" w:cstheme="minorBidi"/>
+          <w:bCs w:val="0"/>
+          <w:noProof/>
+          <w:sz w:val="24"/>
+          <w:szCs w:val="24"/>
+          <w:lang w:val="ru-BY" w:eastAsia="ru-RU" w:bidi="ar-SA"/>
+        </w:rPr>
+      </w:pPr>
+      <w:hyperlink w:anchor="_Toc119113255" w:history="1">
+        <w:r>
+          <w:rPr>
+            <w:rStyle w:val="aa"/>
+            <w:noProof/>
+          </w:rPr>
+          <w:t>2.7 А где вообще этот ваш беспроводной вилан?</w:t>
+        </w:r>
+        <w:r>
+          <w:rPr>
+            <w:noProof/>
+            <w:webHidden/>
+          </w:rPr>
+          <w:tab/>
+        </w:r>
+        <w:r>
+          <w:rPr>
+            <w:noProof/>
+            <w:webHidden/>
+          </w:rPr>
+          <w:fldChar w:fldCharType="begin"/>
+        </w:r>
+        <w:r>
+          <w:rPr>
+            <w:noProof/>
+            <w:webHidden/>
+          </w:rPr>
+          <w:instrText xml:space="preserve"> PAGEREF _Toc119113255 \h </w:instrText>
+        </w:r>
+        <w:r>
+          <w:rPr>
+            <w:noProof/>
+            <w:webHidden/>
+          </w:rPr>
+        </w:r>
+        <w:r>
+          <w:rPr>
+            <w:noProof/>
+            <w:webHidden/>
+          </w:rPr>
+          <w:fldChar w:fldCharType="separate"/>
+        </w:r>
+        <w:r>
+          <w:rPr>
+            <w:noProof/>
+            <w:webHidden/>
+          </w:rPr>
+          <w:t>7</w:t>
         </w:r>
         <w:r>
           <w:rPr>
@@ -790,7 +1688,7 @@
           <w:lang w:val="ru-BY" w:eastAsia="ru-RU" w:bidi="ar-SA"/>
         </w:rPr>
       </w:pPr>
-      <w:hyperlink w:anchor="_Toc118331528" w:history="1">
+      <w:hyperlink w:anchor="_Toc119113256" w:history="1">
         <w:r>
           <w:rPr>
             <w:rStyle w:val="aa"/>
@@ -840,7 +1738,7 @@
             <w:noProof/>
             <w:webHidden/>
           </w:rPr>
-          <w:instrText xml:space="preserve"> PAGEREF _Toc118331528 \h </w:instrText>
+          <w:instrText xml:space="preserve"> PAGEREF _Toc119113256 \h </w:instrText>
         </w:r>
         <w:r>
           <w:rPr>
@@ -860,7 +1758,7 @@
             <w:noProof/>
             <w:webHidden/>
           </w:rPr>
-          <w:t>4</w:t>
+          <w:t>9</w:t>
         </w:r>
         <w:r>
           <w:rPr>
@@ -886,7 +1784,7 @@
           <w:lang w:val="ru-BY" w:eastAsia="ru-RU" w:bidi="ar-SA"/>
         </w:rPr>
       </w:pPr>
-      <w:hyperlink w:anchor="_Toc118331529" w:history="1">
+      <w:hyperlink w:anchor="_Toc119113257" w:history="1">
         <w:r>
           <w:rPr>
             <w:rStyle w:val="aa"/>
@@ -914,7 +1812,7 @@
             <w:noProof/>
             <w:webHidden/>
           </w:rPr>
-          <w:instrText xml:space="preserve"> PAGEREF _Toc118331529 \h </w:instrText>
+          <w:instrText xml:space="preserve"> PAGEREF _Toc119113257 \h </w:instrText>
         </w:r>
         <w:r>
           <w:rPr>
@@ -934,7 +1832,7 @@
             <w:noProof/>
             <w:webHidden/>
           </w:rPr>
-          <w:t>4</w:t>
+          <w:t>9</w:t>
         </w:r>
         <w:r>
           <w:rPr>
@@ -960,7 +1858,7 @@
           <w:lang w:val="ru-BY" w:eastAsia="ru-RU" w:bidi="ar-SA"/>
         </w:rPr>
       </w:pPr>
-      <w:hyperlink w:anchor="_Toc118331530" w:history="1">
+      <w:hyperlink w:anchor="_Toc119113258" w:history="1">
         <w:r>
           <w:rPr>
             <w:rStyle w:val="aa"/>
@@ -988,7 +1886,7 @@
             <w:noProof/>
             <w:webHidden/>
           </w:rPr>
-          <w:instrText xml:space="preserve"> PAGEREF _Toc118331530 \h </w:instrText>
+          <w:instrText xml:space="preserve"> PAGEREF _Toc119113258 \h </w:instrText>
         </w:r>
         <w:r>
           <w:rPr>
@@ -1008,7 +1906,7 @@
             <w:noProof/>
             <w:webHidden/>
           </w:rPr>
-          <w:t>4</w:t>
+          <w:t>9</w:t>
         </w:r>
         <w:r>
           <w:rPr>
@@ -1034,7 +1932,7 @@
           <w:lang w:val="ru-BY" w:eastAsia="ru-RU" w:bidi="ar-SA"/>
         </w:rPr>
       </w:pPr>
-      <w:hyperlink w:anchor="_Toc118331531" w:history="1">
+      <w:hyperlink w:anchor="_Toc119113259" w:history="1">
         <w:r>
           <w:rPr>
             <w:rStyle w:val="aa"/>
@@ -1062,7 +1960,7 @@
             <w:noProof/>
             <w:webHidden/>
           </w:rPr>
-          <w:instrText xml:space="preserve"> PAGEREF _Toc118331531 \h </w:instrText>
+          <w:instrText xml:space="preserve"> PAGEREF _Toc119113259 \h </w:instrText>
         </w:r>
         <w:r>
           <w:rPr>
@@ -1082,7 +1980,7 @@
             <w:noProof/>
             <w:webHidden/>
           </w:rPr>
-          <w:t>4</w:t>
+          <w:t>9</w:t>
         </w:r>
         <w:r>
           <w:rPr>
@@ -1108,7 +2006,7 @@
           <w:lang w:val="ru-BY" w:eastAsia="ru-RU" w:bidi="ar-SA"/>
         </w:rPr>
       </w:pPr>
-      <w:hyperlink w:anchor="_Toc118331532" w:history="1">
+      <w:hyperlink w:anchor="_Toc119113260" w:history="1">
         <w:r>
           <w:rPr>
             <w:rStyle w:val="aa"/>
@@ -1136,7 +2034,7 @@
             <w:noProof/>
             <w:webHidden/>
           </w:rPr>
-          <w:instrText xml:space="preserve"> PAGEREF _Toc118331532 \h </w:instrText>
+          <w:instrText xml:space="preserve"> PAGEREF _Toc119113260 \h </w:instrText>
         </w:r>
         <w:r>
           <w:rPr>
@@ -1156,7 +2054,7 @@
             <w:noProof/>
             <w:webHidden/>
           </w:rPr>
-          <w:t>4</w:t>
+          <w:t>9</w:t>
         </w:r>
         <w:r>
           <w:rPr>
@@ -1182,7 +2080,7 @@
           <w:lang w:val="ru-BY" w:eastAsia="ru-RU" w:bidi="ar-SA"/>
         </w:rPr>
       </w:pPr>
-      <w:hyperlink w:anchor="_Toc118331533" w:history="1">
+      <w:hyperlink w:anchor="_Toc119113261" w:history="1">
         <w:r>
           <w:rPr>
             <w:rStyle w:val="aa"/>
@@ -1210,7 +2108,7 @@
             <w:noProof/>
             <w:webHidden/>
           </w:rPr>
-          <w:instrText xml:space="preserve"> PAGEREF _Toc118331533 \h </w:instrText>
+          <w:instrText xml:space="preserve"> PAGEREF _Toc119113261 \h </w:instrText>
         </w:r>
         <w:r>
           <w:rPr>
@@ -1230,7 +2128,7 @@
             <w:noProof/>
             <w:webHidden/>
           </w:rPr>
-          <w:t>4</w:t>
+          <w:t>9</w:t>
         </w:r>
         <w:r>
           <w:rPr>
@@ -1256,7 +2154,7 @@
           <w:lang w:val="ru-BY" w:eastAsia="ru-RU" w:bidi="ar-SA"/>
         </w:rPr>
       </w:pPr>
-      <w:hyperlink w:anchor="_Toc118331534" w:history="1">
+      <w:hyperlink w:anchor="_Toc119113262" w:history="1">
         <w:r>
           <w:rPr>
             <w:rStyle w:val="aa"/>
@@ -1284,7 +2182,7 @@
             <w:noProof/>
             <w:webHidden/>
           </w:rPr>
-          <w:instrText xml:space="preserve"> PAGEREF _Toc118331534 \h </w:instrText>
+          <w:instrText xml:space="preserve"> PAGEREF _Toc119113262 \h </w:instrText>
         </w:r>
         <w:r>
           <w:rPr>
@@ -1304,7 +2202,7 @@
             <w:noProof/>
             <w:webHidden/>
           </w:rPr>
-          <w:t>4</w:t>
+          <w:t>9</w:t>
         </w:r>
         <w:r>
           <w:rPr>
@@ -1330,7 +2228,7 @@
           <w:lang w:val="ru-BY" w:eastAsia="ru-RU" w:bidi="ar-SA"/>
         </w:rPr>
       </w:pPr>
-      <w:hyperlink w:anchor="_Toc118331535" w:history="1">
+      <w:hyperlink w:anchor="_Toc119113263" w:history="1">
         <w:r>
           <w:rPr>
             <w:rStyle w:val="aa"/>
@@ -1358,7 +2256,7 @@
             <w:noProof/>
             <w:webHidden/>
           </w:rPr>
-          <w:instrText xml:space="preserve"> PAGEREF _Toc118331535 \h </w:instrText>
+          <w:instrText xml:space="preserve"> PAGEREF _Toc119113263 \h </w:instrText>
         </w:r>
         <w:r>
           <w:rPr>
@@ -1378,7 +2276,7 @@
             <w:noProof/>
             <w:webHidden/>
           </w:rPr>
-          <w:t>5</w:t>
+          <w:t>10</w:t>
         </w:r>
         <w:r>
           <w:rPr>
@@ -1404,14 +2302,14 @@
           <w:lang w:val="ru-BY" w:eastAsia="ru-RU" w:bidi="ar-SA"/>
         </w:rPr>
       </w:pPr>
-      <w:hyperlink w:anchor="_Toc118331536" w:history="1">
+      <w:hyperlink w:anchor="_Toc119113264" w:history="1">
         <w:r>
           <w:rPr>
             <w:rStyle w:val="aa"/>
             <w:noProof/>
             <w:lang w:val="en-US"/>
           </w:rPr>
-          <w:t>3.9 Laptop4</w:t>
+          <w:t>3.9 WirelessLaptop</w:t>
         </w:r>
         <w:r>
           <w:rPr>
@@ -1432,7 +2330,7 @@
             <w:noProof/>
             <w:webHidden/>
           </w:rPr>
-          <w:instrText xml:space="preserve"> PAGEREF _Toc118331536 \h </w:instrText>
+          <w:instrText xml:space="preserve"> PAGEREF _Toc119113264 \h </w:instrText>
         </w:r>
         <w:r>
           <w:rPr>
@@ -1452,7 +2350,7 @@
             <w:noProof/>
             <w:webHidden/>
           </w:rPr>
-          <w:t>7</w:t>
+          <w:t>13</w:t>
         </w:r>
         <w:r>
           <w:rPr>
@@ -1478,7 +2376,7 @@
           <w:lang w:val="ru-BY" w:eastAsia="ru-RU" w:bidi="ar-SA"/>
         </w:rPr>
       </w:pPr>
-      <w:hyperlink w:anchor="_Toc118331537" w:history="1">
+      <w:hyperlink w:anchor="_Toc119113265" w:history="1">
         <w:r>
           <w:rPr>
             <w:rStyle w:val="aa"/>
@@ -1506,7 +2404,7 @@
             <w:noProof/>
             <w:webHidden/>
           </w:rPr>
-          <w:instrText xml:space="preserve"> PAGEREF _Toc118331537 \h </w:instrText>
+          <w:instrText xml:space="preserve"> PAGEREF _Toc119113265 \h </w:instrText>
         </w:r>
         <w:r>
           <w:rPr>
@@ -1526,7 +2424,7 @@
             <w:noProof/>
             <w:webHidden/>
           </w:rPr>
-          <w:t>7</w:t>
+          <w:t>14</w:t>
         </w:r>
         <w:r>
           <w:rPr>
@@ -1552,7 +2450,7 @@
           <w:lang w:val="ru-BY" w:eastAsia="ru-RU" w:bidi="ar-SA"/>
         </w:rPr>
       </w:pPr>
-      <w:hyperlink w:anchor="_Toc118331538" w:history="1">
+      <w:hyperlink w:anchor="_Toc119113266" w:history="1">
         <w:r>
           <w:rPr>
             <w:rStyle w:val="aa"/>
@@ -1580,7 +2478,7 @@
             <w:noProof/>
             <w:webHidden/>
           </w:rPr>
-          <w:instrText xml:space="preserve"> PAGEREF _Toc118331538 \h </w:instrText>
+          <w:instrText xml:space="preserve"> PAGEREF _Toc119113266 \h </w:instrText>
         </w:r>
         <w:r>
           <w:rPr>
@@ -1600,7 +2498,7 @@
             <w:noProof/>
             <w:webHidden/>
           </w:rPr>
-          <w:t>8</w:t>
+          <w:t>15</w:t>
         </w:r>
         <w:r>
           <w:rPr>
@@ -1626,7 +2524,7 @@
           <w:lang w:val="ru-BY" w:eastAsia="ru-RU" w:bidi="ar-SA"/>
         </w:rPr>
       </w:pPr>
-      <w:hyperlink w:anchor="_Toc118331539" w:history="1">
+      <w:hyperlink w:anchor="_Toc119113267" w:history="1">
         <w:r>
           <w:rPr>
             <w:rStyle w:val="aa"/>
@@ -1654,7 +2552,7 @@
             <w:noProof/>
             <w:webHidden/>
           </w:rPr>
-          <w:instrText xml:space="preserve"> PAGEREF _Toc118331539 \h </w:instrText>
+          <w:instrText xml:space="preserve"> PAGEREF _Toc119113267 \h </w:instrText>
         </w:r>
         <w:r>
           <w:rPr>
@@ -1674,7 +2572,7 @@
             <w:noProof/>
             <w:webHidden/>
           </w:rPr>
-          <w:t>9</w:t>
+          <w:t>16</w:t>
         </w:r>
         <w:r>
           <w:rPr>
@@ -1700,7 +2598,7 @@
           <w:lang w:val="ru-BY" w:eastAsia="ru-RU" w:bidi="ar-SA"/>
         </w:rPr>
       </w:pPr>
-      <w:hyperlink w:anchor="_Toc118331540" w:history="1">
+      <w:hyperlink w:anchor="_Toc119113268" w:history="1">
         <w:r>
           <w:rPr>
             <w:rStyle w:val="aa"/>
@@ -1750,7 +2648,7 @@
             <w:noProof/>
             <w:webHidden/>
           </w:rPr>
-          <w:instrText xml:space="preserve"> PAGEREF _Toc118331540 \h </w:instrText>
+          <w:instrText xml:space="preserve"> PAGEREF _Toc119113268 \h </w:instrText>
         </w:r>
         <w:r>
           <w:rPr>
@@ -1770,7 +2668,7 @@
             <w:noProof/>
             <w:webHidden/>
           </w:rPr>
-          <w:t>10</w:t>
+          <w:t>17</w:t>
         </w:r>
         <w:r>
           <w:rPr>
@@ -1813,7 +2711,7 @@
       <w:pPr>
         <w:pStyle w:val="1"/>
       </w:pPr>
-      <w:bookmarkStart w:id="0" w:name="_Toc118331525"/>
+      <w:bookmarkStart w:id="0" w:name="_Toc119113242"/>
       <w:r>
         <w:lastRenderedPageBreak/>
         <w:t>1</w:t>
@@ -1990,7 +2888,7 @@
       <w:pPr>
         <w:pStyle w:val="1"/>
       </w:pPr>
-      <w:bookmarkStart w:id="1" w:name="_Toc118331526"/>
+      <w:bookmarkStart w:id="1" w:name="_Toc119113243"/>
       <w:r>
         <w:lastRenderedPageBreak/>
         <w:t>2</w:t>
@@ -2055,15 +2953,14 @@
       <w:pPr>
         <w:pStyle w:val="2"/>
       </w:pPr>
-      <w:r>
-        <w:rPr>
-          <w:lang w:val="en-US"/>
-        </w:rPr>
+      <w:bookmarkStart w:id="2" w:name="_Toc119113244"/>
+      <w:r>
         <w:t xml:space="preserve">2.1 </w:t>
       </w:r>
       <w:r>
         <w:t>База для элиты</w:t>
       </w:r>
+      <w:bookmarkEnd w:id="2"/>
     </w:p>
     <w:p/>
     <w:p>
@@ -2567,12 +3464,14 @@
       <w:pPr>
         <w:pStyle w:val="2"/>
       </w:pPr>
+      <w:bookmarkStart w:id="3" w:name="_Toc119113245"/>
       <w:r>
         <w:t xml:space="preserve">2.2 </w:t>
       </w:r>
       <w:r>
         <w:t>Беспроводной вилан</w:t>
       </w:r>
+      <w:bookmarkEnd w:id="3"/>
     </w:p>
     <w:p/>
     <w:p>
@@ -2952,11 +3851,8 @@
     <w:p>
       <w:pPr>
         <w:pStyle w:val="2"/>
-        <w:rPr>
-          <w:lang w:val="en-US"/>
-        </w:rPr>
-      </w:pPr>
-      <w:bookmarkStart w:id="2" w:name="_Toc118331527"/>
+      </w:pPr>
+      <w:bookmarkStart w:id="4" w:name="_Toc119113246"/>
       <w:r>
         <w:t>2.</w:t>
       </w:r>
@@ -2972,14 +3868,9 @@
         </w:rPr>
         <w:t>DHCP</w:t>
       </w:r>
-    </w:p>
-    <w:p>
-      <w:pPr>
-        <w:rPr>
-          <w:lang w:val="en-US"/>
-        </w:rPr>
-      </w:pPr>
-    </w:p>
+      <w:bookmarkEnd w:id="4"/>
+    </w:p>
+    <w:p/>
     <w:p>
       <w:pPr>
         <w:rPr>
@@ -2993,10 +3884,7 @@
         <w:t xml:space="preserve"> </w:t>
       </w:r>
       <w:r>
-        <w:t>вручную</w:t>
-      </w:r>
-      <w:r>
-        <w:t xml:space="preserve"> не назначать адреса и шлюзы по умолчанию для беспроводных устройств логично настроить </w:t>
+        <w:t xml:space="preserve">вручную не назначать адреса и шлюзы по умолчанию для беспроводных устройств логично настроить </w:t>
       </w:r>
       <w:r>
         <w:rPr>
@@ -3043,7 +3931,7 @@
         <w:pStyle w:val="code"/>
         <w:ind w:firstLine="0"/>
         <w:rPr>
-          <w:lang w:bidi="ar-SA"/>
+          <w:lang w:val="en-US" w:bidi="ar-SA"/>
         </w:rPr>
       </w:pPr>
     </w:p>
@@ -3051,452 +3939,364 @@
       <w:pPr>
         <w:pStyle w:val="code"/>
         <w:rPr>
-          <w:lang w:bidi="ar-SA"/>
+          <w:lang w:val="en-US" w:bidi="ar-SA"/>
+        </w:rPr>
+      </w:pPr>
+      <w:r>
+        <w:rPr>
+          <w:lang w:val="en-US" w:bidi="ar-SA"/>
+        </w:rPr>
+        <w:t>ip dhcp pool wireless</w:t>
+      </w:r>
+    </w:p>
+    <w:p>
+      <w:pPr>
+        <w:pStyle w:val="code"/>
+        <w:rPr>
+          <w:lang w:val="en-US" w:bidi="ar-SA"/>
+        </w:rPr>
+      </w:pPr>
+      <w:r>
+        <w:rPr>
+          <w:lang w:val="en-US" w:bidi="ar-SA"/>
+        </w:rPr>
+        <w:t>network 170.207.0.0 255.255.255.0</w:t>
+      </w:r>
+    </w:p>
+    <w:p>
+      <w:pPr>
+        <w:pStyle w:val="code"/>
+        <w:rPr>
+          <w:lang w:val="en-US" w:bidi="ar-SA"/>
+        </w:rPr>
+      </w:pPr>
+      <w:r>
+        <w:rPr>
+          <w:lang w:val="en-US" w:bidi="ar-SA"/>
+        </w:rPr>
+        <w:t>default-router 170.207.0.100</w:t>
+      </w:r>
+    </w:p>
+    <w:p>
+      <w:pPr>
+        <w:pStyle w:val="code"/>
+        <w:rPr>
+          <w:lang w:val="en-US" w:bidi="ar-SA"/>
+        </w:rPr>
+      </w:pPr>
+    </w:p>
+    <w:p>
+      <w:pPr>
+        <w:pStyle w:val="code"/>
+        <w:rPr>
+          <w:lang w:val="en-US" w:bidi="ar-SA"/>
         </w:rPr>
       </w:pPr>
       <w:proofErr w:type="spellStart"/>
       <w:r>
         <w:rPr>
-          <w:lang w:bidi="ar-SA"/>
+          <w:lang w:val="en-US" w:bidi="ar-SA"/>
         </w:rPr>
         <w:t>ip</w:t>
       </w:r>
       <w:proofErr w:type="spellEnd"/>
       <w:r>
         <w:rPr>
-          <w:lang w:bidi="ar-SA"/>
+          <w:lang w:val="en-US" w:bidi="ar-SA"/>
         </w:rPr>
         <w:t xml:space="preserve"> </w:t>
       </w:r>
       <w:proofErr w:type="spellStart"/>
       <w:r>
         <w:rPr>
-          <w:lang w:bidi="ar-SA"/>
+          <w:lang w:val="en-US" w:bidi="ar-SA"/>
         </w:rPr>
         <w:t>dhcp</w:t>
       </w:r>
       <w:proofErr w:type="spellEnd"/>
       <w:r>
         <w:rPr>
-          <w:lang w:bidi="ar-SA"/>
+          <w:lang w:val="en-US" w:bidi="ar-SA"/>
+        </w:rPr>
+        <w:t xml:space="preserve"> excluded-address 170.207.0.100</w:t>
+      </w:r>
+    </w:p>
+    <w:p>
+      <w:pPr>
+        <w:pStyle w:val="code"/>
+        <w:rPr>
+          <w:lang w:val="en-US" w:bidi="ar-SA"/>
+        </w:rPr>
+      </w:pPr>
+      <w:proofErr w:type="spellStart"/>
+      <w:r>
+        <w:rPr>
+          <w:lang w:val="en-US" w:bidi="ar-SA"/>
+        </w:rPr>
+        <w:t>ip</w:t>
+      </w:r>
+      <w:proofErr w:type="spellEnd"/>
+      <w:r>
+        <w:rPr>
+          <w:lang w:val="en-US" w:bidi="ar-SA"/>
         </w:rPr>
         <w:t xml:space="preserve"> </w:t>
       </w:r>
       <w:proofErr w:type="spellStart"/>
       <w:r>
         <w:rPr>
-          <w:lang w:bidi="ar-SA"/>
-        </w:rPr>
-        <w:t>pool</w:t>
+          <w:lang w:val="en-US" w:bidi="ar-SA"/>
+        </w:rPr>
+        <w:t>dhcp</w:t>
       </w:r>
       <w:proofErr w:type="spellEnd"/>
       <w:r>
         <w:rPr>
-          <w:lang w:bidi="ar-SA"/>
-        </w:rPr>
-        <w:t xml:space="preserve"> </w:t>
-      </w:r>
-      <w:proofErr w:type="spellStart"/>
-      <w:r>
-        <w:rPr>
-          <w:lang w:bidi="ar-SA"/>
-        </w:rPr>
-        <w:t>wireless</w:t>
-      </w:r>
-      <w:proofErr w:type="spellEnd"/>
+          <w:lang w:val="en-US" w:bidi="ar-SA"/>
+        </w:rPr>
+        <w:t xml:space="preserve"> excluded-address 170.207.0.1</w:t>
+      </w:r>
     </w:p>
     <w:p>
       <w:pPr>
         <w:pStyle w:val="code"/>
         <w:rPr>
-          <w:lang w:bidi="ar-SA"/>
-        </w:rPr>
-      </w:pPr>
-      <w:proofErr w:type="spellStart"/>
-      <w:r>
-        <w:rPr>
-          <w:lang w:bidi="ar-SA"/>
-        </w:rPr>
-        <w:t>network</w:t>
-      </w:r>
-      <w:proofErr w:type="spellEnd"/>
-      <w:r>
-        <w:rPr>
-          <w:lang w:bidi="ar-SA"/>
-        </w:rPr>
-        <w:t xml:space="preserve"> 170.207.0.0 255.255.255.0</w:t>
-      </w:r>
-    </w:p>
-    <w:p>
-      <w:pPr>
-        <w:pStyle w:val="code"/>
-        <w:rPr>
-          <w:lang w:bidi="ar-SA"/>
-        </w:rPr>
-      </w:pPr>
-      <w:proofErr w:type="spellStart"/>
-      <w:r>
-        <w:rPr>
-          <w:lang w:bidi="ar-SA"/>
-        </w:rPr>
-        <w:t>default-router</w:t>
-      </w:r>
-      <w:proofErr w:type="spellEnd"/>
-      <w:r>
-        <w:rPr>
-          <w:lang w:bidi="ar-SA"/>
-        </w:rPr>
-        <w:t xml:space="preserve"> 170.207.0.100</w:t>
-      </w:r>
-    </w:p>
-    <w:p>
-      <w:pPr>
-        <w:pStyle w:val="code"/>
-        <w:rPr>
-          <w:lang w:bidi="ar-SA"/>
-        </w:rPr>
-      </w:pPr>
-    </w:p>
-    <w:p>
-      <w:pPr>
-        <w:pStyle w:val="code"/>
-        <w:rPr>
           <w:lang w:val="en-US" w:bidi="ar-SA"/>
         </w:rPr>
       </w:pPr>
-      <w:proofErr w:type="spellStart"/>
       <w:r>
         <w:rPr>
           <w:lang w:val="en-US" w:bidi="ar-SA"/>
         </w:rPr>
-        <w:t>ip</w:t>
-      </w:r>
-      <w:proofErr w:type="spellEnd"/>
-      <w:r>
-        <w:rPr>
-          <w:lang w:val="en-US" w:bidi="ar-SA"/>
-        </w:rPr>
-        <w:t xml:space="preserve"> </w:t>
-      </w:r>
-      <w:proofErr w:type="spellStart"/>
-      <w:r>
-        <w:rPr>
-          <w:lang w:val="en-US" w:bidi="ar-SA"/>
-        </w:rPr>
-        <w:t>dhcp</w:t>
-      </w:r>
-      <w:proofErr w:type="spellEnd"/>
-      <w:r>
-        <w:rPr>
-          <w:lang w:val="en-US" w:bidi="ar-SA"/>
-        </w:rPr>
-        <w:t xml:space="preserve"> excluded-address 170.207.0.100</w:t>
-      </w:r>
-    </w:p>
-    <w:p>
-      <w:pPr>
-        <w:pStyle w:val="code"/>
-        <w:rPr>
-          <w:lang w:val="en-US" w:bidi="ar-SA"/>
-        </w:rPr>
-      </w:pPr>
-      <w:proofErr w:type="spellStart"/>
-      <w:r>
-        <w:rPr>
-          <w:lang w:val="en-US" w:bidi="ar-SA"/>
-        </w:rPr>
-        <w:t>ip</w:t>
-      </w:r>
-      <w:proofErr w:type="spellEnd"/>
-      <w:r>
-        <w:rPr>
-          <w:lang w:val="en-US" w:bidi="ar-SA"/>
-        </w:rPr>
-        <w:t xml:space="preserve"> </w:t>
-      </w:r>
-      <w:proofErr w:type="spellStart"/>
-      <w:r>
-        <w:rPr>
-          <w:lang w:val="en-US" w:bidi="ar-SA"/>
-        </w:rPr>
-        <w:t>dhcp</w:t>
-      </w:r>
-      <w:proofErr w:type="spellEnd"/>
-      <w:r>
-        <w:rPr>
-          <w:lang w:val="en-US" w:bidi="ar-SA"/>
-        </w:rPr>
-        <w:t xml:space="preserve"> excluded-address 170.207.0.1</w:t>
-      </w:r>
-    </w:p>
-    <w:p>
-      <w:pPr>
-        <w:pStyle w:val="code"/>
-        <w:rPr>
-          <w:lang w:bidi="ar-SA"/>
-        </w:rPr>
-      </w:pPr>
-      <w:proofErr w:type="spellStart"/>
-      <w:r>
-        <w:rPr>
-          <w:lang w:bidi="ar-SA"/>
-        </w:rPr>
-        <w:t>ip</w:t>
-      </w:r>
-      <w:proofErr w:type="spellEnd"/>
-      <w:r>
-        <w:rPr>
-          <w:lang w:bidi="ar-SA"/>
-        </w:rPr>
-        <w:t xml:space="preserve"> </w:t>
-      </w:r>
-      <w:proofErr w:type="spellStart"/>
-      <w:r>
-        <w:rPr>
-          <w:lang w:bidi="ar-SA"/>
-        </w:rPr>
-        <w:t>dhcp</w:t>
-      </w:r>
-      <w:proofErr w:type="spellEnd"/>
-      <w:r>
-        <w:rPr>
-          <w:lang w:bidi="ar-SA"/>
-        </w:rPr>
-        <w:t xml:space="preserve"> </w:t>
-      </w:r>
-      <w:proofErr w:type="spellStart"/>
-      <w:r>
-        <w:rPr>
-          <w:lang w:bidi="ar-SA"/>
-        </w:rPr>
-        <w:t>excluded-address</w:t>
-      </w:r>
-      <w:proofErr w:type="spellEnd"/>
-      <w:r>
-        <w:rPr>
-          <w:lang w:bidi="ar-SA"/>
-        </w:rPr>
-        <w:t xml:space="preserve"> 170.207.0.2</w:t>
+        <w:t>ip dhcp excluded-address 170.207.0.2</w:t>
       </w:r>
     </w:p>
     <w:p>
       <w:pPr>
         <w:pStyle w:val="2"/>
         <w:ind w:left="0"/>
+        <w:rPr>
+          <w:lang w:val="en-US"/>
+        </w:rPr>
       </w:pPr>
     </w:p>
     <w:p>
       <w:pPr>
         <w:pStyle w:val="2"/>
-      </w:pPr>
-      <w:r>
+        <w:rPr>
+          <w:lang w:val="en-US"/>
+        </w:rPr>
+      </w:pPr>
+      <w:bookmarkStart w:id="5" w:name="_Toc119113247"/>
+      <w:r>
+        <w:rPr>
+          <w:lang w:val="en-US"/>
+        </w:rPr>
         <w:t>2.</w:t>
       </w:r>
       <w:r>
+        <w:rPr>
+          <w:lang w:val="en-US"/>
+        </w:rPr>
         <w:t>4</w:t>
       </w:r>
       <w:r>
-        <w:t xml:space="preserve"> Сервер</w:t>
-      </w:r>
-      <w:r>
+        <w:rPr>
+          <w:lang w:val="en-US"/>
+        </w:rPr>
         <w:t xml:space="preserve"> </w:t>
       </w:r>
+      <w:r>
+        <w:t>Сервер</w:t>
+      </w:r>
+      <w:bookmarkEnd w:id="5"/>
+      <w:r>
+        <w:rPr>
+          <w:lang w:val="en-US"/>
+        </w:rPr>
+        <w:t xml:space="preserve"> </w:t>
+      </w:r>
+    </w:p>
+    <w:p>
+      <w:pPr>
+        <w:rPr>
+          <w:lang w:val="en-US"/>
+        </w:rPr>
+      </w:pPr>
+    </w:p>
+    <w:p>
+      <w:r>
+        <w:t>На</w:t>
+      </w:r>
+      <w:r>
+        <w:rPr>
+          <w:lang w:val="en-US"/>
+        </w:rPr>
+        <w:t xml:space="preserve"> </w:t>
+      </w:r>
+      <w:r>
+        <w:t>сервере</w:t>
+      </w:r>
+      <w:r>
+        <w:rPr>
+          <w:lang w:val="en-US"/>
+        </w:rPr>
+        <w:t xml:space="preserve"> </w:t>
+      </w:r>
+      <w:r>
+        <w:t>переходим</w:t>
+      </w:r>
+      <w:r>
+        <w:rPr>
+          <w:lang w:val="en-US"/>
+        </w:rPr>
+        <w:t xml:space="preserve"> </w:t>
+      </w:r>
+      <w:r>
+        <w:t>во</w:t>
+      </w:r>
+      <w:r>
+        <w:rPr>
+          <w:lang w:val="en-US"/>
+        </w:rPr>
+        <w:t xml:space="preserve"> </w:t>
+      </w:r>
+      <w:r>
+        <w:t>вкладку</w:t>
+      </w:r>
+      <w:r>
+        <w:rPr>
+          <w:lang w:val="en-US"/>
+        </w:rPr>
+        <w:t xml:space="preserve"> </w:t>
+      </w:r>
+      <w:r>
+        <w:rPr>
+          <w:lang w:val="en-US"/>
+        </w:rPr>
+        <w:t>Services</w:t>
+      </w:r>
+      <w:r>
+        <w:rPr>
+          <w:lang w:val="en-US"/>
+        </w:rPr>
+        <w:t xml:space="preserve">, </w:t>
+      </w:r>
+      <w:r>
+        <w:t>где</w:t>
+      </w:r>
+      <w:r>
+        <w:rPr>
+          <w:lang w:val="en-US"/>
+        </w:rPr>
+        <w:t xml:space="preserve"> </w:t>
+      </w:r>
+      <w:r>
+        <w:t>выбираем</w:t>
+      </w:r>
+      <w:r>
+        <w:rPr>
+          <w:lang w:val="en-US"/>
+        </w:rPr>
+        <w:t xml:space="preserve"> </w:t>
+      </w:r>
+      <w:r>
+        <w:t>сервис</w:t>
+      </w:r>
+      <w:r>
+        <w:rPr>
+          <w:lang w:val="en-US"/>
+        </w:rPr>
+        <w:t xml:space="preserve"> </w:t>
+      </w:r>
+      <w:r>
+        <w:rPr>
+          <w:lang w:val="en-US"/>
+        </w:rPr>
+        <w:t>AAA</w:t>
+      </w:r>
+      <w:r>
+        <w:rPr>
+          <w:lang w:val="en-US"/>
+        </w:rPr>
+        <w:t xml:space="preserve"> (Authentication, Authorization, Accounting), </w:t>
+      </w:r>
+      <w:r>
+        <w:t>тут</w:t>
+      </w:r>
+      <w:r>
+        <w:rPr>
+          <w:lang w:val="en-US"/>
+        </w:rPr>
+        <w:t xml:space="preserve"> </w:t>
+      </w:r>
+      <w:r>
+        <w:t>будем</w:t>
+      </w:r>
+      <w:r>
+        <w:rPr>
+          <w:lang w:val="en-US"/>
+        </w:rPr>
+        <w:t xml:space="preserve"> </w:t>
+      </w:r>
+      <w:r>
+        <w:t>настраивать</w:t>
+      </w:r>
+      <w:r>
+        <w:rPr>
+          <w:lang w:val="en-US"/>
+        </w:rPr>
+        <w:t xml:space="preserve"> </w:t>
+      </w:r>
+      <w:r>
+        <w:rPr>
+          <w:lang w:val="en-US"/>
+        </w:rPr>
+        <w:t>RADIUS</w:t>
+      </w:r>
+      <w:r>
+        <w:rPr>
+          <w:lang w:val="en-US"/>
+        </w:rPr>
+        <w:t xml:space="preserve"> (Remote Authentication in Dial-In User Service). </w:t>
+      </w:r>
+      <w:r>
+        <w:t>Создаём конфигурацию сети для нашего беспроводного маршрутизатора</w:t>
+      </w:r>
+      <w:r>
+        <w:t>,</w:t>
+      </w:r>
+      <w:r>
+        <w:t xml:space="preserve"> для этого работаем в разделе </w:t>
+      </w:r>
+      <w:r>
+        <w:rPr>
+          <w:lang w:val="en-US"/>
+        </w:rPr>
+        <w:t>Network</w:t>
+      </w:r>
+      <w:r>
+        <w:t xml:space="preserve"> </w:t>
+      </w:r>
+      <w:r>
+        <w:rPr>
+          <w:lang w:val="en-US"/>
+        </w:rPr>
+        <w:t>Configuration</w:t>
+      </w:r>
+      <w:r>
+        <w:t xml:space="preserve">. </w:t>
+      </w:r>
     </w:p>
     <w:p/>
     <w:p>
-      <w:r>
-        <w:t>На</w:t>
-      </w:r>
-      <w:r>
-        <w:rPr>
-          <w:lang w:val="en-US"/>
-        </w:rPr>
-        <w:t xml:space="preserve"> </w:t>
-      </w:r>
-      <w:r>
-        <w:t>сервере</w:t>
-      </w:r>
-      <w:r>
-        <w:rPr>
-          <w:lang w:val="en-US"/>
-        </w:rPr>
-        <w:t xml:space="preserve"> </w:t>
-      </w:r>
-      <w:r>
-        <w:t>переходим</w:t>
-      </w:r>
-      <w:r>
-        <w:rPr>
-          <w:lang w:val="en-US"/>
-        </w:rPr>
-        <w:t xml:space="preserve"> </w:t>
-      </w:r>
-      <w:r>
-        <w:t>во</w:t>
-      </w:r>
-      <w:r>
-        <w:rPr>
-          <w:lang w:val="en-US"/>
-        </w:rPr>
-        <w:t xml:space="preserve"> </w:t>
-      </w:r>
-      <w:r>
-        <w:t>вкладку</w:t>
-      </w:r>
-      <w:r>
-        <w:rPr>
-          <w:lang w:val="en-US"/>
-        </w:rPr>
-        <w:t xml:space="preserve"> </w:t>
-      </w:r>
-      <w:r>
-        <w:rPr>
-          <w:lang w:val="en-US"/>
-        </w:rPr>
-        <w:t>Services</w:t>
-      </w:r>
-      <w:r>
-        <w:rPr>
-          <w:lang w:val="en-US"/>
-        </w:rPr>
-        <w:t xml:space="preserve">, </w:t>
-      </w:r>
-      <w:r>
-        <w:t>где</w:t>
-      </w:r>
-      <w:r>
-        <w:rPr>
-          <w:lang w:val="en-US"/>
-        </w:rPr>
-        <w:t xml:space="preserve"> </w:t>
-      </w:r>
-      <w:r>
-        <w:t>выбираем</w:t>
-      </w:r>
-      <w:r>
-        <w:rPr>
-          <w:lang w:val="en-US"/>
-        </w:rPr>
-        <w:t xml:space="preserve"> </w:t>
-      </w:r>
-      <w:r>
-        <w:t>сервис</w:t>
-      </w:r>
-      <w:r>
-        <w:rPr>
-          <w:lang w:val="en-US"/>
-        </w:rPr>
-        <w:t xml:space="preserve"> </w:t>
-      </w:r>
-      <w:r>
-        <w:rPr>
-          <w:lang w:val="en-US"/>
-        </w:rPr>
-        <w:t>AAA</w:t>
-      </w:r>
-      <w:r>
-        <w:rPr>
-          <w:lang w:val="en-US"/>
-        </w:rPr>
-        <w:t xml:space="preserve"> (</w:t>
-      </w:r>
-      <w:r>
-        <w:rPr>
-          <w:lang w:val="en-US"/>
-        </w:rPr>
-        <w:t>Authentication, Authorization, Accounting</w:t>
-      </w:r>
-      <w:r>
-        <w:rPr>
-          <w:lang w:val="en-US"/>
-        </w:rPr>
-        <w:t xml:space="preserve">), </w:t>
-      </w:r>
-      <w:r>
-        <w:t>тут</w:t>
-      </w:r>
-      <w:r>
-        <w:rPr>
-          <w:lang w:val="en-US"/>
-        </w:rPr>
-        <w:t xml:space="preserve"> </w:t>
-      </w:r>
-      <w:r>
-        <w:t>будем</w:t>
-      </w:r>
-      <w:r>
-        <w:rPr>
-          <w:lang w:val="en-US"/>
-        </w:rPr>
-        <w:t xml:space="preserve"> </w:t>
-      </w:r>
-      <w:r>
-        <w:t>настраивать</w:t>
-      </w:r>
-      <w:r>
-        <w:rPr>
-          <w:lang w:val="en-US"/>
-        </w:rPr>
-        <w:t xml:space="preserve"> </w:t>
-      </w:r>
-      <w:r>
-        <w:rPr>
-          <w:lang w:val="en-US"/>
-        </w:rPr>
-        <w:t>RADIUS</w:t>
-      </w:r>
-      <w:r>
-        <w:rPr>
-          <w:lang w:val="en-US"/>
-        </w:rPr>
-        <w:t xml:space="preserve"> (</w:t>
-      </w:r>
-      <w:r>
-        <w:rPr>
-          <w:lang w:val="en-US"/>
-        </w:rPr>
-        <w:t>Remote Authentication in Dial-In User Service</w:t>
-      </w:r>
-      <w:r>
-        <w:rPr>
-          <w:lang w:val="en-US"/>
-        </w:rPr>
-        <w:t xml:space="preserve">). </w:t>
-      </w:r>
-      <w:r>
-        <w:t>Создаём конфигурацию сети для нашего беспроводного маршрутизатора</w:t>
-      </w:r>
-      <w:r>
-        <w:t>,</w:t>
-      </w:r>
-      <w:r>
-        <w:t xml:space="preserve"> для этого работаем в разделе </w:t>
-      </w:r>
-      <w:r>
-        <w:rPr>
-          <w:lang w:val="en-US"/>
-        </w:rPr>
-        <w:t>Network</w:t>
-      </w:r>
-      <w:r>
-        <w:t xml:space="preserve"> </w:t>
-      </w:r>
-      <w:r>
-        <w:rPr>
-          <w:lang w:val="en-US"/>
-        </w:rPr>
-        <w:t>Configuration</w:t>
-      </w:r>
-      <w:r>
-        <w:t xml:space="preserve">. </w:t>
-      </w:r>
-    </w:p>
-    <w:p/>
-    <w:p>
       <w:pPr>
         <w:ind w:firstLine="0"/>
       </w:pPr>
       <w:r>
+        <w:rPr>
+          <w:noProof/>
+        </w:rPr>
         <w:drawing>
           <wp:inline distT="0" distB="0" distL="0" distR="0" wp14:anchorId="230127DD" wp14:editId="5BE4559F">
             <wp:extent cx="5939790" cy="2805430"/>
@@ -3551,11 +4351,6 @@
     </w:p>
     <w:p/>
     <w:p>
-      <w:pPr>
-        <w:rPr>
-          <w:lang w:val="en-US"/>
-        </w:rPr>
-      </w:pPr>
       <w:r>
         <w:t xml:space="preserve">Теперь создадим трёх пользователей, которых будем использовать на новых беспроводных устройствах. Это делаем в разделе </w:t>
       </w:r>
@@ -3563,24 +4358,32 @@
         <w:rPr>
           <w:lang w:val="en-US"/>
         </w:rPr>
-        <w:t>User Setup.</w:t>
-      </w:r>
-    </w:p>
-    <w:p>
-      <w:pPr>
-        <w:rPr>
-          <w:lang w:val="en-US"/>
-        </w:rPr>
-      </w:pPr>
-    </w:p>
+        <w:t>User</w:t>
+      </w:r>
+      <w:r>
+        <w:t xml:space="preserve"> </w:t>
+      </w:r>
+      <w:r>
+        <w:rPr>
+          <w:lang w:val="en-US"/>
+        </w:rPr>
+        <w:t>Setup</w:t>
+      </w:r>
+      <w:r>
+        <w:t>.</w:t>
+      </w:r>
+    </w:p>
+    <w:p/>
     <w:p>
       <w:pPr>
         <w:pStyle w:val="2"/>
       </w:pPr>
+      <w:bookmarkStart w:id="6" w:name="_Toc119113248"/>
       <w:r>
         <w:lastRenderedPageBreak/>
         <w:t>2.5 Беспроводной маршрутизатор</w:t>
       </w:r>
+      <w:bookmarkEnd w:id="6"/>
     </w:p>
     <w:p/>
     <w:p>
@@ -3605,6 +4408,7 @@
       <w:pPr>
         <w:pStyle w:val="3"/>
       </w:pPr>
+      <w:bookmarkStart w:id="7" w:name="_Toc119113249"/>
       <w:r>
         <w:t xml:space="preserve">2.5.1 </w:t>
       </w:r>
@@ -3632,6 +4436,7 @@
         </w:rPr>
         <w:t>Setup</w:t>
       </w:r>
+      <w:bookmarkEnd w:id="7"/>
     </w:p>
     <w:p/>
     <w:p>
@@ -3664,10 +4469,8 @@
     <w:p>
       <w:pPr>
         <w:pStyle w:val="3"/>
-        <w:rPr>
-          <w:lang w:val="en-US"/>
-        </w:rPr>
-      </w:pPr>
+      </w:pPr>
+      <w:bookmarkStart w:id="8" w:name="_Toc119113250"/>
       <w:r>
         <w:t xml:space="preserve">2.5.2 </w:t>
       </w:r>
@@ -3675,16 +4478,38 @@
         <w:rPr>
           <w:lang w:val="en-US"/>
         </w:rPr>
-        <w:t>Wireless/Basic Wireless Settings</w:t>
-      </w:r>
-    </w:p>
-    <w:p>
-      <w:pPr>
-        <w:rPr>
-          <w:lang w:val="en-US"/>
-        </w:rPr>
-      </w:pPr>
-    </w:p>
+        <w:t>Wireless</w:t>
+      </w:r>
+      <w:r>
+        <w:t>/</w:t>
+      </w:r>
+      <w:r>
+        <w:rPr>
+          <w:lang w:val="en-US"/>
+        </w:rPr>
+        <w:t>Basic</w:t>
+      </w:r>
+      <w:r>
+        <w:t xml:space="preserve"> </w:t>
+      </w:r>
+      <w:r>
+        <w:rPr>
+          <w:lang w:val="en-US"/>
+        </w:rPr>
+        <w:t>Wireless</w:t>
+      </w:r>
+      <w:r>
+        <w:t xml:space="preserve"> </w:t>
+      </w:r>
+      <w:r>
+        <w:rPr>
+          <w:lang w:val="en-US"/>
+        </w:rPr>
+        <w:t>Settings</w:t>
+      </w:r>
+      <w:bookmarkEnd w:id="8"/>
+    </w:p>
+    <w:p/>
     <w:p>
       <w:r>
         <w:t>Здесь только меняем название нашей сети.</w:t>
@@ -3694,15 +4519,25 @@
     <w:p>
       <w:pPr>
         <w:pStyle w:val="3"/>
-        <w:rPr>
-          <w:lang w:val="en-US"/>
-        </w:rPr>
-      </w:pPr>
-      <w:r>
-        <w:t>2.5.</w:t>
-      </w:r>
-      <w:r>
-        <w:t>3</w:t>
+      </w:pPr>
+      <w:bookmarkStart w:id="9" w:name="_Toc119113251"/>
+      <w:r>
+        <w:t xml:space="preserve">2.5.3 </w:t>
+      </w:r>
+      <w:r>
+        <w:rPr>
+          <w:lang w:val="en-US"/>
+        </w:rPr>
+        <w:t>Wireless</w:t>
+      </w:r>
+      <w:r>
+        <w:t>/</w:t>
+      </w:r>
+      <w:r>
+        <w:rPr>
+          <w:lang w:val="en-US"/>
+        </w:rPr>
+        <w:t>Wireless</w:t>
       </w:r>
       <w:r>
         <w:t xml:space="preserve"> </w:t>
@@ -3711,22 +4546,11 @@
         <w:rPr>
           <w:lang w:val="en-US"/>
         </w:rPr>
-        <w:t xml:space="preserve">Wireless/Wireless </w:t>
-      </w:r>
-      <w:r>
-        <w:rPr>
-          <w:lang w:val="en-US"/>
-        </w:rPr>
         <w:t>Security</w:t>
       </w:r>
-    </w:p>
-    <w:p>
-      <w:pPr>
-        <w:rPr>
-          <w:lang w:val="en-US"/>
-        </w:rPr>
-      </w:pPr>
-    </w:p>
+      <w:bookmarkEnd w:id="9"/>
+    </w:p>
+    <w:p/>
     <w:p>
       <w:r>
         <w:t>Выбираем</w:t>
@@ -3829,10 +4653,8 @@
     <w:p>
       <w:pPr>
         <w:pStyle w:val="3"/>
-        <w:rPr>
-          <w:lang w:val="en-US"/>
-        </w:rPr>
-      </w:pPr>
+      </w:pPr>
+      <w:bookmarkStart w:id="10" w:name="_Toc119113252"/>
       <w:r>
         <w:t xml:space="preserve">2.5.4 </w:t>
       </w:r>
@@ -3840,22 +4662,38 @@
         <w:rPr>
           <w:lang w:val="en-US"/>
         </w:rPr>
-        <w:t>Wireles</w:t>
-      </w:r>
-      <w:r>
-        <w:rPr>
-          <w:lang w:val="en-US"/>
-        </w:rPr>
-        <w:t>s/Wireless MAC Filter</w:t>
-      </w:r>
-    </w:p>
-    <w:p>
-      <w:pPr>
-        <w:rPr>
-          <w:lang w:val="en-US"/>
-        </w:rPr>
-      </w:pPr>
-    </w:p>
+        <w:t>Wireless</w:t>
+      </w:r>
+      <w:r>
+        <w:t>/</w:t>
+      </w:r>
+      <w:r>
+        <w:rPr>
+          <w:lang w:val="en-US"/>
+        </w:rPr>
+        <w:t>Wireless</w:t>
+      </w:r>
+      <w:r>
+        <w:t xml:space="preserve"> </w:t>
+      </w:r>
+      <w:r>
+        <w:rPr>
+          <w:lang w:val="en-US"/>
+        </w:rPr>
+        <w:t>MAC</w:t>
+      </w:r>
+      <w:r>
+        <w:t xml:space="preserve"> </w:t>
+      </w:r>
+      <w:r>
+        <w:rPr>
+          <w:lang w:val="en-US"/>
+        </w:rPr>
+        <w:t>Filter</w:t>
+      </w:r>
+      <w:bookmarkEnd w:id="10"/>
+    </w:p>
+    <w:p/>
     <w:p>
       <w:r>
         <w:t xml:space="preserve">Сюда вводим </w:t>
@@ -3886,10 +4724,8 @@
     <w:p>
       <w:pPr>
         <w:pStyle w:val="3"/>
-        <w:rPr>
-          <w:lang w:val="en-US"/>
-        </w:rPr>
-      </w:pPr>
+      </w:pPr>
+      <w:bookmarkStart w:id="11" w:name="_Toc119113253"/>
       <w:r>
         <w:t xml:space="preserve">2.5.5 </w:t>
       </w:r>
@@ -3897,16 +4733,20 @@
         <w:rPr>
           <w:lang w:val="en-US"/>
         </w:rPr>
-        <w:t>Administration/Management</w:t>
-      </w:r>
-    </w:p>
-    <w:p>
-      <w:pPr>
-        <w:rPr>
-          <w:lang w:val="en-US"/>
-        </w:rPr>
-      </w:pPr>
-    </w:p>
+        <w:t>Administration</w:t>
+      </w:r>
+      <w:r>
+        <w:t>/</w:t>
+      </w:r>
+      <w:r>
+        <w:rPr>
+          <w:lang w:val="en-US"/>
+        </w:rPr>
+        <w:t>Management</w:t>
+      </w:r>
+      <w:bookmarkEnd w:id="11"/>
+    </w:p>
+    <w:p/>
     <w:p>
       <w:r>
         <w:t>Меняем пароль и разрешаем удалённое управление. Про последнее нужно немного подробностей. На защите вас могут попросить продемонстрировать управление беспроводным маршрутизатором</w:t>
@@ -3950,8 +4790,13 @@
       <w:pPr>
         <w:pStyle w:val="2"/>
       </w:pPr>
-      <w:r>
-        <w:t xml:space="preserve">2.6 Беспроводные устройства </w:t>
+      <w:bookmarkStart w:id="12" w:name="_Toc119113254"/>
+      <w:r>
+        <w:t>2.6 Беспроводные устройства</w:t>
+      </w:r>
+      <w:bookmarkEnd w:id="12"/>
+      <w:r>
+        <w:t xml:space="preserve"> </w:t>
       </w:r>
     </w:p>
     <w:p/>
@@ -3977,9 +4822,11 @@
       <w:pPr>
         <w:pStyle w:val="2"/>
       </w:pPr>
+      <w:bookmarkStart w:id="13" w:name="_Toc119113255"/>
       <w:r>
         <w:t>2.7 А где вообще этот ваш беспроводной вилан?</w:t>
       </w:r>
+      <w:bookmarkEnd w:id="13"/>
     </w:p>
     <w:p/>
     <w:p>
@@ -4064,7 +4911,6 @@
         <w:ind w:firstLine="0"/>
       </w:pPr>
     </w:p>
-    <w:bookmarkEnd w:id="2"/>
     <w:p>
       <w:pPr>
         <w:widowControl/>
@@ -4082,7 +4928,7 @@
           <w:lang w:val="en-US"/>
         </w:rPr>
       </w:pPr>
-      <w:bookmarkStart w:id="3" w:name="_Toc118331528"/>
+      <w:bookmarkStart w:id="14" w:name="_Toc119113256"/>
       <w:r>
         <w:rPr>
           <w:lang w:val="en-US"/>
@@ -4108,7 +4954,7 @@
       <w:r>
         <w:t>КОФИГУРАЦИИ</w:t>
       </w:r>
-      <w:bookmarkEnd w:id="3"/>
+      <w:bookmarkEnd w:id="14"/>
     </w:p>
     <w:p>
       <w:pPr>
@@ -4126,7 +4972,7 @@
           <w:lang w:val="en-US"/>
         </w:rPr>
       </w:pPr>
-      <w:bookmarkStart w:id="4" w:name="_Toc118331529"/>
+      <w:bookmarkStart w:id="15" w:name="_Toc119113257"/>
       <w:r>
         <w:rPr>
           <w:color w:val="000000" w:themeColor="text1"/>
@@ -4141,7 +4987,7 @@
         </w:rPr>
         <w:t>.1 N1</w:t>
       </w:r>
-      <w:bookmarkEnd w:id="4"/>
+      <w:bookmarkEnd w:id="15"/>
     </w:p>
     <w:p>
       <w:pPr>
@@ -4286,7 +5132,7 @@
           <w:lang w:val="en-US"/>
         </w:rPr>
       </w:pPr>
-      <w:bookmarkStart w:id="5" w:name="_Toc118331530"/>
+      <w:bookmarkStart w:id="16" w:name="_Toc119113258"/>
       <w:r>
         <w:rPr>
           <w:color w:val="000000" w:themeColor="text1"/>
@@ -4315,7 +5161,7 @@
         </w:rPr>
         <w:t>2</w:t>
       </w:r>
-      <w:bookmarkEnd w:id="5"/>
+      <w:bookmarkEnd w:id="16"/>
     </w:p>
     <w:p>
       <w:pPr>
@@ -4485,7 +5331,7 @@
           <w:lang w:val="en-US"/>
         </w:rPr>
       </w:pPr>
-      <w:bookmarkStart w:id="6" w:name="_Toc118331531"/>
+      <w:bookmarkStart w:id="17" w:name="_Toc119113259"/>
       <w:r>
         <w:rPr>
           <w:color w:val="000000" w:themeColor="text1"/>
@@ -4507,7 +5353,7 @@
         </w:rPr>
         <w:t xml:space="preserve"> N3</w:t>
       </w:r>
-      <w:bookmarkEnd w:id="6"/>
+      <w:bookmarkEnd w:id="17"/>
     </w:p>
     <w:p>
       <w:pPr>
@@ -4575,7 +5421,7 @@
           <w:lang w:val="en-US"/>
         </w:rPr>
       </w:pPr>
-      <w:bookmarkStart w:id="7" w:name="_Toc118331532"/>
+      <w:bookmarkStart w:id="18" w:name="_Toc119113260"/>
       <w:r>
         <w:rPr>
           <w:color w:val="000000" w:themeColor="text1"/>
@@ -4604,7 +5450,7 @@
         </w:rPr>
         <w:t xml:space="preserve"> N5</w:t>
       </w:r>
-      <w:bookmarkEnd w:id="7"/>
+      <w:bookmarkEnd w:id="18"/>
     </w:p>
     <w:p>
       <w:pPr>
@@ -4666,7 +5512,7 @@
           <w:lang w:val="en-US"/>
         </w:rPr>
       </w:pPr>
-      <w:bookmarkStart w:id="8" w:name="_Toc118331533"/>
+      <w:bookmarkStart w:id="19" w:name="_Toc119113261"/>
       <w:r>
         <w:rPr>
           <w:color w:val="000000" w:themeColor="text1"/>
@@ -4695,7 +5541,7 @@
         </w:rPr>
         <w:t xml:space="preserve"> N6</w:t>
       </w:r>
-      <w:bookmarkEnd w:id="8"/>
+      <w:bookmarkEnd w:id="19"/>
     </w:p>
     <w:p>
       <w:pPr>
@@ -4928,7 +5774,7 @@
           <w:lang w:val="en-US"/>
         </w:rPr>
       </w:pPr>
-      <w:bookmarkStart w:id="9" w:name="_Toc118331534"/>
+      <w:bookmarkStart w:id="20" w:name="_Toc119113262"/>
       <w:r>
         <w:rPr>
           <w:color w:val="000000" w:themeColor="text1"/>
@@ -4957,7 +5803,7 @@
         </w:rPr>
         <w:t xml:space="preserve"> N7</w:t>
       </w:r>
-      <w:bookmarkEnd w:id="9"/>
+      <w:bookmarkEnd w:id="20"/>
     </w:p>
     <w:p>
       <w:pPr>
@@ -5112,7 +5958,7 @@
           <w:lang w:val="en-US"/>
         </w:rPr>
       </w:pPr>
-      <w:bookmarkStart w:id="10" w:name="_Toc118331535"/>
+      <w:bookmarkStart w:id="21" w:name="_Toc119113263"/>
       <w:r>
         <w:rPr>
           <w:color w:val="000000" w:themeColor="text1"/>
@@ -5134,7 +5980,7 @@
         </w:rPr>
         <w:t>8</w:t>
       </w:r>
-      <w:bookmarkEnd w:id="10"/>
+      <w:bookmarkEnd w:id="21"/>
     </w:p>
     <w:p>
       <w:pPr>
@@ -5753,6 +6599,7 @@
       </w:pPr>
       <w:r>
         <w:rPr>
+          <w:noProof/>
           <w:lang w:val="en-US"/>
         </w:rPr>
         <w:drawing>
@@ -6097,7 +6944,6 @@
           </wp:inline>
         </w:drawing>
       </w:r>
-      <w:bookmarkStart w:id="11" w:name="_Toc118331536"/>
     </w:p>
     <w:p>
       <w:pPr>
@@ -6126,6 +6972,7 @@
           <w:lang w:val="en-US"/>
         </w:rPr>
       </w:pPr>
+      <w:bookmarkStart w:id="22" w:name="_Toc119113264"/>
       <w:r>
         <w:rPr>
           <w:lang w:val="en-US"/>
@@ -6151,7 +6998,6 @@
         </w:rPr>
         <w:t xml:space="preserve"> </w:t>
       </w:r>
-      <w:bookmarkEnd w:id="11"/>
       <w:proofErr w:type="spellStart"/>
       <w:r>
         <w:rPr>
@@ -6159,6 +7005,7 @@
         </w:rPr>
         <w:t>WirelessLaptop</w:t>
       </w:r>
+      <w:bookmarkEnd w:id="22"/>
       <w:proofErr w:type="spellEnd"/>
     </w:p>
     <w:p>
@@ -6197,6 +7044,7 @@
       </w:pPr>
       <w:r>
         <w:rPr>
+          <w:noProof/>
           <w:lang w:val="en-US"/>
         </w:rPr>
         <w:drawing>
@@ -6331,7 +7179,6 @@
           <w:lang w:val="en-US"/>
         </w:rPr>
       </w:pPr>
-      <w:bookmarkStart w:id="12" w:name="_Toc118331537"/>
       <w:r>
         <w:rPr>
           <w:lang w:val="en-US"/>
@@ -6346,6 +7193,7 @@
           <w:lang w:val="en-US"/>
         </w:rPr>
       </w:pPr>
+      <w:bookmarkStart w:id="23" w:name="_Toc119113265"/>
       <w:r>
         <w:rPr>
           <w:lang w:val="en-US"/>
@@ -6377,7 +7225,7 @@
         </w:rPr>
         <w:t>Smartphone1</w:t>
       </w:r>
-      <w:bookmarkEnd w:id="12"/>
+      <w:bookmarkEnd w:id="23"/>
     </w:p>
     <w:p>
       <w:pPr>
@@ -6416,6 +7264,7 @@
       </w:pPr>
       <w:r>
         <w:rPr>
+          <w:noProof/>
           <w:lang w:val="en-US"/>
         </w:rPr>
         <w:drawing>
@@ -6565,7 +7414,6 @@
           <w:lang w:val="en-US"/>
         </w:rPr>
       </w:pPr>
-      <w:bookmarkStart w:id="13" w:name="_Toc118331538"/>
       <w:r>
         <w:rPr>
           <w:lang w:val="en-US"/>
@@ -6580,6 +7428,7 @@
           <w:lang w:val="en-US"/>
         </w:rPr>
       </w:pPr>
+      <w:bookmarkStart w:id="24" w:name="_Toc119113266"/>
       <w:r>
         <w:rPr>
           <w:lang w:val="en-US"/>
@@ -6611,7 +7460,7 @@
         </w:rPr>
         <w:t>Tablet PC1</w:t>
       </w:r>
-      <w:bookmarkEnd w:id="13"/>
+      <w:bookmarkEnd w:id="24"/>
     </w:p>
     <w:p>
       <w:pPr>
@@ -6649,6 +7498,7 @@
       </w:pPr>
       <w:r>
         <w:rPr>
+          <w:noProof/>
           <w:lang w:val="en-US"/>
         </w:rPr>
         <w:drawing>
@@ -6791,7 +7641,6 @@
           <w:lang w:val="en-US"/>
         </w:rPr>
       </w:pPr>
-      <w:bookmarkStart w:id="14" w:name="_Toc118331539"/>
       <w:r>
         <w:rPr>
           <w:lang w:val="en-US"/>
@@ -6806,6 +7655,7 @@
           <w:lang w:val="en-US"/>
         </w:rPr>
       </w:pPr>
+      <w:bookmarkStart w:id="25" w:name="_Toc119113267"/>
       <w:r>
         <w:rPr>
           <w:lang w:val="en-US"/>
@@ -6837,7 +7687,7 @@
         </w:rPr>
         <w:t>Server1</w:t>
       </w:r>
-      <w:bookmarkEnd w:id="14"/>
+      <w:bookmarkEnd w:id="25"/>
     </w:p>
     <w:p>
       <w:pPr>
@@ -6879,6 +7729,7 @@
       </w:pPr>
       <w:r>
         <w:rPr>
+          <w:noProof/>
           <w:lang w:val="en-US"/>
         </w:rPr>
         <w:drawing>
@@ -7027,7 +7878,7 @@
       <w:pPr>
         <w:pStyle w:val="2"/>
       </w:pPr>
-      <w:bookmarkStart w:id="15" w:name="_Toc118331540"/>
+      <w:bookmarkStart w:id="26" w:name="_Toc119113268"/>
       <w:r>
         <w:rPr>
           <w:lang w:val="en-US"/>
@@ -7046,7 +7897,7 @@
       <w:r>
         <w:t xml:space="preserve"> Топология</w:t>
       </w:r>
-      <w:bookmarkEnd w:id="15"/>
+      <w:bookmarkEnd w:id="26"/>
       <w:r>
         <w:t xml:space="preserve"> </w:t>
       </w:r>

--- a/term7/АОКС/АОКС, ЛР № 3/АОКС, ЛР № 3, отчёт.docx
+++ b/term7/АОКС/АОКС, ЛР № 3/АОКС, ЛР № 3, отчёт.docx
@@ -504,17 +504,8 @@
           <w:color w:val="000000"/>
           <w:szCs w:val="28"/>
         </w:rPr>
-        <w:t xml:space="preserve">И.И. </w:t>
-      </w:r>
-      <w:proofErr w:type="spellStart"/>
-      <w:r>
-        <w:rPr>
-          <w:color w:val="000000"/>
-          <w:szCs w:val="28"/>
-        </w:rPr>
-        <w:t>Глецевич</w:t>
-      </w:r>
-      <w:proofErr w:type="spellEnd"/>
+        <w:t>И.И. Глецевич</w:t>
+      </w:r>
     </w:p>
     <w:p/>
     <w:p/>
@@ -1536,21 +1527,7 @@
             <w:rStyle w:val="aa"/>
             <w:noProof/>
           </w:rPr>
-          <w:t xml:space="preserve">2.6 </w:t>
-        </w:r>
-        <w:r>
-          <w:rPr>
-            <w:rStyle w:val="aa"/>
-            <w:noProof/>
-          </w:rPr>
-          <w:t>Б</w:t>
-        </w:r>
-        <w:r>
-          <w:rPr>
-            <w:rStyle w:val="aa"/>
-            <w:noProof/>
-          </w:rPr>
-          <w:t>еспроводные устройства</w:t>
+          <w:t>2.6 Беспроводные устройства</w:t>
         </w:r>
         <w:r>
           <w:rPr>
@@ -3325,6 +3302,9 @@
           <w:lang w:val="en-US"/>
         </w:rPr>
         <w:t>Enterprise</w:t>
+      </w:r>
+      <w:r>
+        <w:t>, для чего</w:t>
       </w:r>
       <w:r>
         <w:t xml:space="preserve"> </w:t>
@@ -3751,14 +3731,16 @@
         <w:rPr>
           <w:szCs w:val="28"/>
         </w:rPr>
-        <w:t xml:space="preserve"> </w:t>
-      </w:r>
+        <w:t xml:space="preserve"> Беспроводному </w:t>
+      </w:r>
+      <w:proofErr w:type="spellStart"/>
       <w:r>
         <w:rPr>
           <w:szCs w:val="28"/>
         </w:rPr>
-        <w:t>Корневому коммутатору</w:t>
-      </w:r>
+        <w:t>маршрутизактору</w:t>
+      </w:r>
+      <w:proofErr w:type="spellEnd"/>
       <w:r>
         <w:rPr>
           <w:szCs w:val="28"/>

--- a/term7/АОКС/АОКС, ЛР № 3/АОКС, ЛР № 3, отчёт.docx
+++ b/term7/АОКС/АОКС, ЛР № 3/АОКС, ЛР № 3, отчёт.docx
@@ -4746,7 +4746,22 @@
         <w:t>,</w:t>
       </w:r>
       <w:r>
-        <w:t xml:space="preserve"> то есть через браузер. Сделать это можно только из</w:t>
+        <w:t xml:space="preserve"> то есть через браузер.</w:t>
+      </w:r>
+      <w:r>
+        <w:t xml:space="preserve"> Именем пользователя в любом случае будет </w:t>
+      </w:r>
+      <w:r>
+        <w:rPr>
+          <w:lang w:val="en-US"/>
+        </w:rPr>
+        <w:t>admin</w:t>
+      </w:r>
+      <w:r>
+        <w:t>.</w:t>
+      </w:r>
+      <w:r>
+        <w:t xml:space="preserve"> Сделать это можно только из</w:t>
       </w:r>
       <w:r>
         <w:t xml:space="preserve"> </w:t>
@@ -4761,6 +4776,9 @@
       <w:proofErr w:type="spellEnd"/>
       <w:r>
         <w:t xml:space="preserve"> из-за файрволла.</w:t>
+      </w:r>
+      <w:r>
+        <w:t xml:space="preserve"> </w:t>
       </w:r>
     </w:p>
     <w:p>

--- a/term7/АОКС/АОКС, ЛР № 3/АОКС, ЛР № 3, отчёт.docx
+++ b/term7/АОКС/АОКС, ЛР № 3/АОКС, ЛР № 3, отчёт.docx
@@ -3733,14 +3733,12 @@
         </w:rPr>
         <w:t xml:space="preserve"> Беспроводному </w:t>
       </w:r>
-      <w:proofErr w:type="spellStart"/>
       <w:r>
         <w:rPr>
           <w:szCs w:val="28"/>
         </w:rPr>
-        <w:t>маршрутизактору</w:t>
-      </w:r>
-      <w:proofErr w:type="spellEnd"/>
+        <w:t>маршрутизатору</w:t>
+      </w:r>
       <w:r>
         <w:rPr>
           <w:szCs w:val="28"/>
@@ -3823,333 +3821,66 @@
           <w:szCs w:val="28"/>
         </w:rPr>
         <w:t>).</w:t>
-      </w:r>
-    </w:p>
-    <w:p>
-      <w:pPr>
-        <w:ind w:firstLine="0"/>
-      </w:pPr>
-    </w:p>
-    <w:p>
-      <w:pPr>
-        <w:pStyle w:val="2"/>
-      </w:pPr>
-      <w:bookmarkStart w:id="4" w:name="_Toc119113246"/>
-      <w:r>
-        <w:t>2.</w:t>
-      </w:r>
-      <w:r>
-        <w:t>3</w:t>
-      </w:r>
-      <w:r>
-        <w:t xml:space="preserve"> </w:t>
-      </w:r>
-      <w:r>
-        <w:rPr>
-          <w:lang w:val="en-US"/>
-        </w:rPr>
-        <w:t>DHCP</w:t>
-      </w:r>
-      <w:bookmarkEnd w:id="4"/>
-    </w:p>
-    <w:p/>
-    <w:p>
-      <w:pPr>
-        <w:rPr>
-          <w:lang w:val="en-US"/>
-        </w:rPr>
-      </w:pPr>
-      <w:r>
-        <w:t>Чтобы</w:t>
-      </w:r>
-      <w:r>
-        <w:t xml:space="preserve"> </w:t>
-      </w:r>
-      <w:r>
-        <w:t xml:space="preserve">вручную не назначать адреса и шлюзы по умолчанию для беспроводных устройств логично настроить </w:t>
-      </w:r>
-      <w:r>
-        <w:rPr>
-          <w:lang w:val="en-US"/>
-        </w:rPr>
-        <w:t>DHCP</w:t>
-      </w:r>
-      <w:r>
-        <w:t xml:space="preserve">, делаем это не на беспроводном маршрутизаторе, а на корневом коммутаторе. Создадим новый пул, присвоим ему подсеть. Не забываем включить в исключённые адреса </w:t>
-      </w:r>
-      <w:r>
-        <w:rPr>
-          <w:lang w:val="en-US"/>
-        </w:rPr>
-        <w:t>IP</w:t>
-      </w:r>
-      <w:r>
-        <w:t>,</w:t>
-      </w:r>
-      <w:r>
-        <w:t xml:space="preserve"> которые </w:t>
-      </w:r>
-      <w:r>
-        <w:t xml:space="preserve">мы </w:t>
-      </w:r>
-      <w:r>
-        <w:t>уже назначили в конце предыдущего шага.</w:t>
-      </w:r>
-      <w:r>
-        <w:t xml:space="preserve"> </w:t>
-      </w:r>
-      <w:r>
-        <w:t>Команды</w:t>
-      </w:r>
-      <w:r>
-        <w:rPr>
-          <w:lang w:val="en-US"/>
-        </w:rPr>
-        <w:t xml:space="preserve">: </w:t>
-      </w:r>
-    </w:p>
-    <w:p>
-      <w:pPr>
-        <w:pStyle w:val="code"/>
-        <w:ind w:firstLine="0"/>
-        <w:rPr>
-          <w:lang w:val="en-US" w:bidi="ar-SA"/>
-        </w:rPr>
-      </w:pPr>
-    </w:p>
-    <w:p>
-      <w:pPr>
-        <w:pStyle w:val="code"/>
-        <w:rPr>
-          <w:lang w:val="en-US" w:bidi="ar-SA"/>
-        </w:rPr>
-      </w:pPr>
-      <w:r>
-        <w:rPr>
-          <w:lang w:val="en-US" w:bidi="ar-SA"/>
-        </w:rPr>
-        <w:t>ip dhcp pool wireless</w:t>
-      </w:r>
-    </w:p>
-    <w:p>
-      <w:pPr>
-        <w:pStyle w:val="code"/>
-        <w:rPr>
-          <w:lang w:val="en-US" w:bidi="ar-SA"/>
-        </w:rPr>
-      </w:pPr>
-      <w:r>
-        <w:rPr>
-          <w:lang w:val="en-US" w:bidi="ar-SA"/>
-        </w:rPr>
-        <w:t>network 170.207.0.0 255.255.255.0</w:t>
-      </w:r>
-    </w:p>
-    <w:p>
-      <w:pPr>
-        <w:pStyle w:val="code"/>
-        <w:rPr>
-          <w:lang w:val="en-US" w:bidi="ar-SA"/>
-        </w:rPr>
-      </w:pPr>
-      <w:r>
-        <w:rPr>
-          <w:lang w:val="en-US" w:bidi="ar-SA"/>
-        </w:rPr>
-        <w:t>default-router 170.207.0.100</w:t>
-      </w:r>
-    </w:p>
-    <w:p>
-      <w:pPr>
-        <w:pStyle w:val="code"/>
-        <w:rPr>
-          <w:lang w:val="en-US" w:bidi="ar-SA"/>
-        </w:rPr>
-      </w:pPr>
-    </w:p>
-    <w:p>
-      <w:pPr>
-        <w:pStyle w:val="code"/>
-        <w:rPr>
-          <w:lang w:val="en-US" w:bidi="ar-SA"/>
-        </w:rPr>
-      </w:pPr>
-      <w:proofErr w:type="spellStart"/>
-      <w:r>
-        <w:rPr>
-          <w:lang w:val="en-US" w:bidi="ar-SA"/>
-        </w:rPr>
-        <w:t>ip</w:t>
-      </w:r>
-      <w:proofErr w:type="spellEnd"/>
-      <w:r>
-        <w:rPr>
-          <w:lang w:val="en-US" w:bidi="ar-SA"/>
-        </w:rPr>
-        <w:t xml:space="preserve"> </w:t>
-      </w:r>
-      <w:proofErr w:type="spellStart"/>
-      <w:r>
-        <w:rPr>
-          <w:lang w:val="en-US" w:bidi="ar-SA"/>
-        </w:rPr>
-        <w:t>dhcp</w:t>
-      </w:r>
-      <w:proofErr w:type="spellEnd"/>
-      <w:r>
-        <w:rPr>
-          <w:lang w:val="en-US" w:bidi="ar-SA"/>
-        </w:rPr>
-        <w:t xml:space="preserve"> excluded-address 170.207.0.100</w:t>
-      </w:r>
-    </w:p>
-    <w:p>
-      <w:pPr>
-        <w:pStyle w:val="code"/>
-        <w:rPr>
-          <w:lang w:val="en-US" w:bidi="ar-SA"/>
-        </w:rPr>
-      </w:pPr>
-      <w:proofErr w:type="spellStart"/>
-      <w:r>
-        <w:rPr>
-          <w:lang w:val="en-US" w:bidi="ar-SA"/>
-        </w:rPr>
-        <w:t>ip</w:t>
-      </w:r>
-      <w:proofErr w:type="spellEnd"/>
-      <w:r>
-        <w:rPr>
-          <w:lang w:val="en-US" w:bidi="ar-SA"/>
-        </w:rPr>
-        <w:t xml:space="preserve"> </w:t>
-      </w:r>
-      <w:proofErr w:type="spellStart"/>
-      <w:r>
-        <w:rPr>
-          <w:lang w:val="en-US" w:bidi="ar-SA"/>
-        </w:rPr>
-        <w:t>dhcp</w:t>
-      </w:r>
-      <w:proofErr w:type="spellEnd"/>
-      <w:r>
-        <w:rPr>
-          <w:lang w:val="en-US" w:bidi="ar-SA"/>
-        </w:rPr>
-        <w:t xml:space="preserve"> excluded-address 170.207.0.1</w:t>
-      </w:r>
-    </w:p>
-    <w:p>
-      <w:pPr>
-        <w:pStyle w:val="code"/>
-        <w:rPr>
-          <w:lang w:val="en-US" w:bidi="ar-SA"/>
-        </w:rPr>
-      </w:pPr>
-      <w:r>
-        <w:rPr>
-          <w:lang w:val="en-US" w:bidi="ar-SA"/>
-        </w:rPr>
-        <w:t>ip dhcp excluded-address 170.207.0.2</w:t>
       </w:r>
     </w:p>
     <w:p>
       <w:pPr>
         <w:pStyle w:val="2"/>
         <w:ind w:left="0"/>
-        <w:rPr>
-          <w:lang w:val="en-US"/>
-        </w:rPr>
       </w:pPr>
     </w:p>
     <w:p>
       <w:pPr>
         <w:pStyle w:val="2"/>
-        <w:rPr>
-          <w:lang w:val="en-US"/>
-        </w:rPr>
-      </w:pPr>
-      <w:bookmarkStart w:id="5" w:name="_Toc119113247"/>
-      <w:r>
-        <w:rPr>
-          <w:lang w:val="en-US"/>
-        </w:rPr>
+      </w:pPr>
+      <w:bookmarkStart w:id="4" w:name="_Toc119113247"/>
+      <w:r>
         <w:t>2.</w:t>
       </w:r>
       <w:r>
-        <w:rPr>
-          <w:lang w:val="en-US"/>
-        </w:rPr>
-        <w:t>4</w:t>
-      </w:r>
-      <w:r>
-        <w:rPr>
-          <w:lang w:val="en-US"/>
-        </w:rPr>
+        <w:t>3</w:t>
+      </w:r>
+      <w:r>
         <w:t xml:space="preserve"> </w:t>
       </w:r>
       <w:r>
         <w:t>Сервер</w:t>
       </w:r>
-      <w:bookmarkEnd w:id="5"/>
-      <w:r>
-        <w:rPr>
-          <w:lang w:val="en-US"/>
-        </w:rPr>
+      <w:bookmarkEnd w:id="4"/>
+      <w:r>
         <w:t xml:space="preserve"> </w:t>
       </w:r>
     </w:p>
-    <w:p>
-      <w:pPr>
-        <w:rPr>
-          <w:lang w:val="en-US"/>
-        </w:rPr>
-      </w:pPr>
-    </w:p>
+    <w:p/>
     <w:p>
       <w:r>
         <w:t>На</w:t>
       </w:r>
       <w:r>
-        <w:rPr>
-          <w:lang w:val="en-US"/>
-        </w:rPr>
         <w:t xml:space="preserve"> </w:t>
       </w:r>
       <w:r>
         <w:t>сервере</w:t>
       </w:r>
       <w:r>
-        <w:rPr>
-          <w:lang w:val="en-US"/>
-        </w:rPr>
         <w:t xml:space="preserve"> </w:t>
       </w:r>
       <w:r>
         <w:t>переходим</w:t>
       </w:r>
       <w:r>
-        <w:rPr>
-          <w:lang w:val="en-US"/>
-        </w:rPr>
         <w:t xml:space="preserve"> </w:t>
       </w:r>
       <w:r>
         <w:t>во</w:t>
       </w:r>
       <w:r>
-        <w:rPr>
-          <w:lang w:val="en-US"/>
-        </w:rPr>
         <w:t xml:space="preserve"> </w:t>
       </w:r>
       <w:r>
         <w:t>вкладку</w:t>
       </w:r>
       <w:r>
-        <w:rPr>
-          <w:lang w:val="en-US"/>
-        </w:rPr>
         <w:t xml:space="preserve"> </w:t>
       </w:r>
       <w:r>
@@ -4159,36 +3890,24 @@
         <w:t>Services</w:t>
       </w:r>
       <w:r>
-        <w:rPr>
-          <w:lang w:val="en-US"/>
-        </w:rPr>
         <w:t xml:space="preserve">, </w:t>
       </w:r>
       <w:r>
         <w:t>где</w:t>
       </w:r>
       <w:r>
-        <w:rPr>
-          <w:lang w:val="en-US"/>
-        </w:rPr>
         <w:t xml:space="preserve"> </w:t>
       </w:r>
       <w:r>
         <w:t>выбираем</w:t>
       </w:r>
       <w:r>
-        <w:rPr>
-          <w:lang w:val="en-US"/>
-        </w:rPr>
         <w:t xml:space="preserve"> </w:t>
       </w:r>
       <w:r>
         <w:t>сервис</w:t>
       </w:r>
       <w:r>
-        <w:rPr>
-          <w:lang w:val="en-US"/>
-        </w:rPr>
         <w:t xml:space="preserve"> </w:t>
       </w:r>
       <w:r>
@@ -4198,36 +3917,51 @@
         <w:t>AAA</w:t>
       </w:r>
       <w:r>
-        <w:rPr>
-          <w:lang w:val="en-US"/>
-        </w:rPr>
-        <w:t xml:space="preserve"> (Authentication, Authorization, Accounting), </w:t>
+        <w:t xml:space="preserve"> (</w:t>
+      </w:r>
+      <w:r>
+        <w:rPr>
+          <w:lang w:val="en-US"/>
+        </w:rPr>
+        <w:t>Authentication</w:t>
+      </w:r>
+      <w:r>
+        <w:t xml:space="preserve">, </w:t>
+      </w:r>
+      <w:r>
+        <w:rPr>
+          <w:lang w:val="en-US"/>
+        </w:rPr>
+        <w:t>Authorization</w:t>
+      </w:r>
+      <w:r>
+        <w:t xml:space="preserve">, </w:t>
+      </w:r>
+      <w:r>
+        <w:rPr>
+          <w:lang w:val="en-US"/>
+        </w:rPr>
+        <w:t>Accounting</w:t>
+      </w:r>
+      <w:r>
+        <w:t xml:space="preserve">), </w:t>
       </w:r>
       <w:r>
         <w:t>тут</w:t>
       </w:r>
       <w:r>
-        <w:rPr>
-          <w:lang w:val="en-US"/>
-        </w:rPr>
         <w:t xml:space="preserve"> </w:t>
       </w:r>
       <w:r>
         <w:t>будем</w:t>
       </w:r>
       <w:r>
-        <w:rPr>
-          <w:lang w:val="en-US"/>
-        </w:rPr>
         <w:t xml:space="preserve"> </w:t>
       </w:r>
       <w:r>
         <w:t>настраивать</w:t>
       </w:r>
       <w:r>
-        <w:rPr>
-          <w:lang w:val="en-US"/>
-        </w:rPr>
         <w:t xml:space="preserve"> </w:t>
       </w:r>
       <w:r>
@@ -4237,10 +3971,70 @@
         <w:t>RADIUS</w:t>
       </w:r>
       <w:r>
-        <w:rPr>
-          <w:lang w:val="en-US"/>
-        </w:rPr>
-        <w:t xml:space="preserve"> (Remote Authentication in Dial-In User Service). </w:t>
+        <w:t xml:space="preserve"> (</w:t>
+      </w:r>
+      <w:r>
+        <w:rPr>
+          <w:lang w:val="en-US"/>
+        </w:rPr>
+        <w:t>Remote</w:t>
+      </w:r>
+      <w:r>
+        <w:t xml:space="preserve"> </w:t>
+      </w:r>
+      <w:r>
+        <w:rPr>
+          <w:lang w:val="en-US"/>
+        </w:rPr>
+        <w:t>Authentication</w:t>
+      </w:r>
+      <w:r>
+        <w:t xml:space="preserve"> </w:t>
+      </w:r>
+      <w:r>
+        <w:rPr>
+          <w:lang w:val="en-US"/>
+        </w:rPr>
+        <w:t>in</w:t>
+      </w:r>
+      <w:r>
+        <w:t xml:space="preserve"> </w:t>
+      </w:r>
+      <w:r>
+        <w:rPr>
+          <w:lang w:val="en-US"/>
+        </w:rPr>
+        <w:t>Dial</w:t>
+      </w:r>
+      <w:r>
+        <w:t>-</w:t>
+      </w:r>
+      <w:r>
+        <w:rPr>
+          <w:lang w:val="en-US"/>
+        </w:rPr>
+        <w:t>In</w:t>
+      </w:r>
+      <w:r>
+        <w:t xml:space="preserve"> </w:t>
+      </w:r>
+      <w:r>
+        <w:rPr>
+          <w:lang w:val="en-US"/>
+        </w:rPr>
+        <w:t>User</w:t>
+      </w:r>
+      <w:r>
+        <w:t xml:space="preserve"> </w:t>
+      </w:r>
+      <w:r>
+        <w:rPr>
+          <w:lang w:val="en-US"/>
+        </w:rPr>
+        <w:t>Service</w:t>
+      </w:r>
+      <w:r>
+        <w:t xml:space="preserve">). </w:t>
       </w:r>
       <w:r>
         <w:t>Создаём конфигурацию сети для нашего беспроводного маршрутизатора</w:t>
@@ -4360,29 +4154,275 @@
       <w:pPr>
         <w:pStyle w:val="2"/>
       </w:pPr>
-      <w:bookmarkStart w:id="6" w:name="_Toc119113248"/>
+      <w:bookmarkStart w:id="5" w:name="_Toc119113248"/>
+      <w:r>
+        <w:t>2.5 Беспроводной маршрутизатор</w:t>
+      </w:r>
+      <w:bookmarkEnd w:id="5"/>
+    </w:p>
+    <w:p/>
+    <w:p>
+      <w:r>
+        <w:t xml:space="preserve">Тут много чего нужно сделать, так что поделим всё на подразделы. Не забываем нажать </w:t>
+      </w:r>
+      <w:r>
+        <w:rPr>
+          <w:lang w:val="en-US"/>
+        </w:rPr>
+        <w:t>Save</w:t>
+      </w:r>
+      <w:r>
+        <w:t xml:space="preserve"> </w:t>
+      </w:r>
+      <w:r>
+        <w:t>внизу, чтобы всё сохранилось.</w:t>
+      </w:r>
+    </w:p>
+    <w:p/>
+    <w:p>
+      <w:pPr>
+        <w:pStyle w:val="3"/>
+      </w:pPr>
+      <w:bookmarkStart w:id="6" w:name="_Toc119113249"/>
+      <w:r>
+        <w:t xml:space="preserve">2.5.1 </w:t>
+      </w:r>
+      <w:r>
+        <w:rPr>
+          <w:lang w:val="en-US"/>
+        </w:rPr>
+        <w:t>Setup</w:t>
+      </w:r>
+      <w:r>
+        <w:t>/</w:t>
+      </w:r>
+      <w:r>
+        <w:rPr>
+          <w:lang w:val="en-US"/>
+        </w:rPr>
+        <w:t>Basic</w:t>
+      </w:r>
+      <w:r>
+        <w:t xml:space="preserve"> </w:t>
+      </w:r>
+      <w:r>
+        <w:rPr>
+          <w:lang w:val="en-US"/>
+        </w:rPr>
+        <w:t>Setup</w:t>
+      </w:r>
+      <w:bookmarkEnd w:id="6"/>
+    </w:p>
+    <w:p/>
+    <w:p>
+      <w:r>
+        <w:t xml:space="preserve">Тут мы уже назначили </w:t>
+      </w:r>
+      <w:r>
+        <w:rPr>
+          <w:lang w:val="en-US"/>
+        </w:rPr>
+        <w:t>IP</w:t>
+      </w:r>
+      <w:r>
+        <w:t>-а</w:t>
+      </w:r>
+      <w:r>
+        <w:t xml:space="preserve">дрес, так что менять ничего не нужно. Если у вас </w:t>
+      </w:r>
+      <w:r>
+        <w:rPr>
+          <w:lang w:val="en-US"/>
+        </w:rPr>
+        <w:t>WAN</w:t>
+      </w:r>
+      <w:r>
+        <w:t>, то вы уже сами знаете, что вам тут может и нужно…</w:t>
+      </w:r>
+    </w:p>
+    <w:p/>
+    <w:p>
+      <w:pPr>
+        <w:pStyle w:val="3"/>
+      </w:pPr>
+      <w:bookmarkStart w:id="7" w:name="_Toc119113250"/>
+      <w:r>
+        <w:t xml:space="preserve">2.5.2 </w:t>
+      </w:r>
+      <w:r>
+        <w:rPr>
+          <w:lang w:val="en-US"/>
+        </w:rPr>
+        <w:t>Wireless</w:t>
+      </w:r>
+      <w:r>
+        <w:t>/</w:t>
+      </w:r>
+      <w:r>
+        <w:rPr>
+          <w:lang w:val="en-US"/>
+        </w:rPr>
+        <w:t>Basic</w:t>
+      </w:r>
+      <w:r>
+        <w:t xml:space="preserve"> </w:t>
+      </w:r>
+      <w:r>
+        <w:rPr>
+          <w:lang w:val="en-US"/>
+        </w:rPr>
+        <w:t>Wireless</w:t>
+      </w:r>
+      <w:r>
+        <w:t xml:space="preserve"> </w:t>
+      </w:r>
+      <w:r>
+        <w:rPr>
+          <w:lang w:val="en-US"/>
+        </w:rPr>
+        <w:t>Settings</w:t>
+      </w:r>
+      <w:bookmarkEnd w:id="7"/>
+    </w:p>
+    <w:p/>
+    <w:p>
+      <w:r>
+        <w:t>Здесь только меняем название нашей сети.</w:t>
+      </w:r>
+    </w:p>
+    <w:p/>
+    <w:p>
+      <w:pPr>
+        <w:pStyle w:val="3"/>
+      </w:pPr>
+      <w:bookmarkStart w:id="8" w:name="_Toc119113251"/>
       <w:r>
         <w:lastRenderedPageBreak/>
-        <w:t>2.5 Беспроводной маршрутизатор</w:t>
-      </w:r>
-      <w:bookmarkEnd w:id="6"/>
+        <w:t xml:space="preserve">2.5.3 </w:t>
+      </w:r>
+      <w:r>
+        <w:rPr>
+          <w:lang w:val="en-US"/>
+        </w:rPr>
+        <w:t>Wireless</w:t>
+      </w:r>
+      <w:r>
+        <w:t>/</w:t>
+      </w:r>
+      <w:r>
+        <w:rPr>
+          <w:lang w:val="en-US"/>
+        </w:rPr>
+        <w:t>Wireless</w:t>
+      </w:r>
+      <w:r>
+        <w:t xml:space="preserve"> </w:t>
+      </w:r>
+      <w:r>
+        <w:rPr>
+          <w:lang w:val="en-US"/>
+        </w:rPr>
+        <w:t>Security</w:t>
+      </w:r>
+      <w:bookmarkEnd w:id="8"/>
     </w:p>
     <w:p/>
     <w:p>
       <w:r>
-        <w:t xml:space="preserve">Тут много чего нужно сделать, так что поделим всё на подразделы. Не забываем нажать </w:t>
-      </w:r>
-      <w:r>
-        <w:rPr>
-          <w:lang w:val="en-US"/>
-        </w:rPr>
-        <w:t>Save</w:t>
+        <w:t>Выбираем</w:t>
       </w:r>
       <w:r>
         <w:t xml:space="preserve"> </w:t>
       </w:r>
       <w:r>
-        <w:t>внизу, чтобы всё сохранилось.</w:t>
+        <w:rPr>
+          <w:lang w:val="en-US"/>
+        </w:rPr>
+        <w:t>Security</w:t>
+      </w:r>
+      <w:r>
+        <w:t xml:space="preserve"> </w:t>
+      </w:r>
+      <w:r>
+        <w:rPr>
+          <w:lang w:val="en-US"/>
+        </w:rPr>
+        <w:t>Mode</w:t>
+      </w:r>
+      <w:r>
+        <w:t xml:space="preserve"> </w:t>
+      </w:r>
+      <w:r>
+        <w:t>как</w:t>
+      </w:r>
+      <w:r>
+        <w:t xml:space="preserve"> </w:t>
+      </w:r>
+      <w:r>
+        <w:rPr>
+          <w:lang w:val="en-US"/>
+        </w:rPr>
+        <w:t>WPA</w:t>
+      </w:r>
+      <w:r>
+        <w:t xml:space="preserve">2 </w:t>
+      </w:r>
+      <w:r>
+        <w:rPr>
+          <w:lang w:val="en-US"/>
+        </w:rPr>
+        <w:t>Enterprise</w:t>
+      </w:r>
+      <w:r>
+        <w:t xml:space="preserve">, </w:t>
+      </w:r>
+      <w:r>
+        <w:t>вводим</w:t>
+      </w:r>
+      <w:r>
+        <w:t xml:space="preserve"> </w:t>
+      </w:r>
+      <w:r>
+        <w:rPr>
+          <w:lang w:val="en-US"/>
+        </w:rPr>
+        <w:t>IP</w:t>
+      </w:r>
+      <w:r>
+        <w:t>-</w:t>
+      </w:r>
+      <w:r>
+        <w:t>адрес</w:t>
+      </w:r>
+      <w:r>
+        <w:t xml:space="preserve"> </w:t>
+      </w:r>
+      <w:r>
+        <w:t>сервера</w:t>
+      </w:r>
+      <w:r>
+        <w:t xml:space="preserve">, </w:t>
+      </w:r>
+      <w:r>
+        <w:t>и</w:t>
+      </w:r>
+      <w:r>
+        <w:t xml:space="preserve"> </w:t>
+      </w:r>
+      <w:r>
+        <w:t>общий</w:t>
+      </w:r>
+      <w:r>
+        <w:t xml:space="preserve"> </w:t>
+      </w:r>
+      <w:r>
+        <w:t>ключ</w:t>
+      </w:r>
+      <w:r>
+        <w:t>.</w:t>
+      </w:r>
+      <w:r>
+        <w:t xml:space="preserve"> После этого все беспроводные устройства должны отвалиться.</w:t>
       </w:r>
     </w:p>
     <w:p/>
@@ -4390,15 +4430,15 @@
       <w:pPr>
         <w:pStyle w:val="3"/>
       </w:pPr>
-      <w:bookmarkStart w:id="7" w:name="_Toc119113249"/>
-      <w:r>
-        <w:t xml:space="preserve">2.5.1 </w:t>
-      </w:r>
-      <w:r>
-        <w:rPr>
-          <w:lang w:val="en-US"/>
-        </w:rPr>
-        <w:t>Setup</w:t>
+      <w:bookmarkStart w:id="9" w:name="_Toc119113252"/>
+      <w:r>
+        <w:t xml:space="preserve">2.5.4 </w:t>
+      </w:r>
+      <w:r>
+        <w:rPr>
+          <w:lang w:val="en-US"/>
+        </w:rPr>
+        <w:t>Wireless</w:t>
       </w:r>
       <w:r>
         <w:t>/</w:t>
@@ -4407,7 +4447,7 @@
         <w:rPr>
           <w:lang w:val="en-US"/>
         </w:rPr>
-        <w:t>Basic</w:t>
+        <w:t>Wireless</w:t>
       </w:r>
       <w:r>
         <w:t xml:space="preserve"> </w:t>
@@ -4416,14 +4456,162 @@
         <w:rPr>
           <w:lang w:val="en-US"/>
         </w:rPr>
-        <w:t>Setup</w:t>
-      </w:r>
-      <w:bookmarkEnd w:id="7"/>
+        <w:t>MAC</w:t>
+      </w:r>
+      <w:r>
+        <w:t xml:space="preserve"> </w:t>
+      </w:r>
+      <w:r>
+        <w:rPr>
+          <w:lang w:val="en-US"/>
+        </w:rPr>
+        <w:t>Filter</w:t>
+      </w:r>
+      <w:bookmarkEnd w:id="9"/>
     </w:p>
     <w:p/>
     <w:p>
       <w:r>
-        <w:t xml:space="preserve">Тут мы уже назначили </w:t>
+        <w:t xml:space="preserve">Сюда вводим </w:t>
+      </w:r>
+      <w:r>
+        <w:rPr>
+          <w:lang w:val="en-US"/>
+        </w:rPr>
+        <w:t>MAC</w:t>
+      </w:r>
+      <w:r>
+        <w:t xml:space="preserve">-адреса трёх наших новых устройств, выбираем режим, в котором эти устройства получают доступ к сети. Проверить работоспособность этой функции можно сменив </w:t>
+      </w:r>
+      <w:r>
+        <w:rPr>
+          <w:lang w:val="en-US"/>
+        </w:rPr>
+        <w:t>MAC</w:t>
+      </w:r>
+      <w:r>
+        <w:t>-</w:t>
+      </w:r>
+      <w:r>
+        <w:t>адрес устройства на самом устройстве.</w:t>
+      </w:r>
+    </w:p>
+    <w:p/>
+    <w:p>
+      <w:pPr>
+        <w:pStyle w:val="3"/>
+      </w:pPr>
+      <w:bookmarkStart w:id="10" w:name="_Toc119113253"/>
+      <w:r>
+        <w:t xml:space="preserve">2.5.5 </w:t>
+      </w:r>
+      <w:r>
+        <w:rPr>
+          <w:lang w:val="en-US"/>
+        </w:rPr>
+        <w:t>Administration</w:t>
+      </w:r>
+      <w:r>
+        <w:t>/</w:t>
+      </w:r>
+      <w:r>
+        <w:rPr>
+          <w:lang w:val="en-US"/>
+        </w:rPr>
+        <w:t>Management</w:t>
+      </w:r>
+      <w:bookmarkEnd w:id="10"/>
+    </w:p>
+    <w:p/>
+    <w:p>
+      <w:r>
+        <w:t>Меняем пароль и разрешаем удалённое управление. Про последнее нужно немного подробностей. На защите вас могут попросить продемонстрировать управление беспроводным маршрутизатором</w:t>
+      </w:r>
+      <w:r>
+        <w:t xml:space="preserve"> через </w:t>
+      </w:r>
+      <w:r>
+        <w:rPr>
+          <w:lang w:val="en-US"/>
+        </w:rPr>
+        <w:t>HTTP</w:t>
+      </w:r>
+      <w:r>
+        <w:t>,</w:t>
+      </w:r>
+      <w:r>
+        <w:t xml:space="preserve"> то есть через браузер.</w:t>
+      </w:r>
+      <w:r>
+        <w:t xml:space="preserve"> Именем пользователя в любом случае будет </w:t>
+      </w:r>
+      <w:r>
+        <w:rPr>
+          <w:lang w:val="en-US"/>
+        </w:rPr>
+        <w:t>admin</w:t>
+      </w:r>
+      <w:r>
+        <w:t>.</w:t>
+      </w:r>
+      <w:r>
+        <w:t xml:space="preserve"> Сделать это можно только из</w:t>
+      </w:r>
+      <w:r>
+        <w:t xml:space="preserve"> </w:t>
+      </w:r>
+      <w:r>
+        <w:t xml:space="preserve">беспроводного </w:t>
+      </w:r>
+      <w:proofErr w:type="spellStart"/>
+      <w:r>
+        <w:t>виална</w:t>
+      </w:r>
+      <w:proofErr w:type="spellEnd"/>
+      <w:r>
+        <w:t xml:space="preserve"> из-за файрволла.</w:t>
+      </w:r>
+      <w:r>
+        <w:t xml:space="preserve"> </w:t>
+      </w:r>
+    </w:p>
+    <w:p>
+      <w:pPr>
+        <w:ind w:firstLine="0"/>
+      </w:pPr>
+    </w:p>
+    <w:p>
+      <w:pPr>
+        <w:pStyle w:val="2"/>
+      </w:pPr>
+      <w:bookmarkStart w:id="11" w:name="_Toc119113254"/>
+      <w:r>
+        <w:t>2.6 Беспроводные устройства</w:t>
+      </w:r>
+      <w:bookmarkEnd w:id="11"/>
+      <w:r>
+        <w:t xml:space="preserve"> </w:t>
+      </w:r>
+    </w:p>
+    <w:p/>
+    <w:p>
+      <w:r>
+        <w:t xml:space="preserve">Заходим в настройки интерфейса, там выбираем тип безопасности </w:t>
+      </w:r>
+      <w:r>
+        <w:rPr>
+          <w:lang w:val="en-US"/>
+        </w:rPr>
+        <w:t>WPA</w:t>
+      </w:r>
+      <w:r>
+        <w:t xml:space="preserve">-2 </w:t>
+      </w:r>
+      <w:r>
+        <w:t>и вводим каждому устройству по соответствующему логину и паролю. Не забываем указать новое название сети.</w:t>
+      </w:r>
+      <w:r>
+        <w:t xml:space="preserve"> Назначим </w:t>
       </w:r>
       <w:r>
         <w:rPr>
@@ -4432,401 +4620,22 @@
         <w:t>IP</w:t>
       </w:r>
       <w:r>
-        <w:t>-а</w:t>
-      </w:r>
-      <w:r>
-        <w:t xml:space="preserve">дрес, так что менять ничего не нужно. Если у вас </w:t>
-      </w:r>
-      <w:r>
-        <w:rPr>
-          <w:lang w:val="en-US"/>
-        </w:rPr>
-        <w:t>WAN</w:t>
-      </w:r>
-      <w:r>
-        <w:t>, то вы уже сами знаете, что вам тут может и нужно…</w:t>
+        <w:t>-</w:t>
+      </w:r>
+      <w:r>
+        <w:t xml:space="preserve">адреса из беспроводной подсети всем беспроводным устройствам. </w:t>
       </w:r>
     </w:p>
     <w:p/>
     <w:p>
       <w:pPr>
-        <w:pStyle w:val="3"/>
-      </w:pPr>
-      <w:bookmarkStart w:id="8" w:name="_Toc119113250"/>
-      <w:r>
-        <w:t xml:space="preserve">2.5.2 </w:t>
-      </w:r>
-      <w:r>
-        <w:rPr>
-          <w:lang w:val="en-US"/>
-        </w:rPr>
-        <w:t>Wireless</w:t>
-      </w:r>
-      <w:r>
-        <w:t>/</w:t>
-      </w:r>
-      <w:r>
-        <w:rPr>
-          <w:lang w:val="en-US"/>
-        </w:rPr>
-        <w:t>Basic</w:t>
-      </w:r>
-      <w:r>
-        <w:t xml:space="preserve"> </w:t>
-      </w:r>
-      <w:r>
-        <w:rPr>
-          <w:lang w:val="en-US"/>
-        </w:rPr>
-        <w:t>Wireless</w:t>
-      </w:r>
-      <w:r>
-        <w:t xml:space="preserve"> </w:t>
-      </w:r>
-      <w:r>
-        <w:rPr>
-          <w:lang w:val="en-US"/>
-        </w:rPr>
-        <w:t>Settings</w:t>
-      </w:r>
-      <w:bookmarkEnd w:id="8"/>
-    </w:p>
-    <w:p/>
-    <w:p>
-      <w:r>
-        <w:t>Здесь только меняем название нашей сети.</w:t>
-      </w:r>
-    </w:p>
-    <w:p/>
-    <w:p>
-      <w:pPr>
-        <w:pStyle w:val="3"/>
-      </w:pPr>
-      <w:bookmarkStart w:id="9" w:name="_Toc119113251"/>
-      <w:r>
-        <w:t xml:space="preserve">2.5.3 </w:t>
-      </w:r>
-      <w:r>
-        <w:rPr>
-          <w:lang w:val="en-US"/>
-        </w:rPr>
-        <w:t>Wireless</w:t>
-      </w:r>
-      <w:r>
-        <w:t>/</w:t>
-      </w:r>
-      <w:r>
-        <w:rPr>
-          <w:lang w:val="en-US"/>
-        </w:rPr>
-        <w:t>Wireless</w:t>
-      </w:r>
-      <w:r>
-        <w:t xml:space="preserve"> </w:t>
-      </w:r>
-      <w:r>
-        <w:rPr>
-          <w:lang w:val="en-US"/>
-        </w:rPr>
-        <w:t>Security</w:t>
-      </w:r>
-      <w:bookmarkEnd w:id="9"/>
-    </w:p>
-    <w:p/>
-    <w:p>
-      <w:r>
-        <w:t>Выбираем</w:t>
-      </w:r>
-      <w:r>
-        <w:t xml:space="preserve"> </w:t>
-      </w:r>
-      <w:r>
-        <w:rPr>
-          <w:lang w:val="en-US"/>
-        </w:rPr>
-        <w:t>Security</w:t>
-      </w:r>
-      <w:r>
-        <w:t xml:space="preserve"> </w:t>
-      </w:r>
-      <w:r>
-        <w:rPr>
-          <w:lang w:val="en-US"/>
-        </w:rPr>
-        <w:t>Mode</w:t>
-      </w:r>
-      <w:r>
-        <w:t xml:space="preserve"> </w:t>
-      </w:r>
-      <w:r>
-        <w:t>как</w:t>
-      </w:r>
-      <w:r>
-        <w:t xml:space="preserve"> </w:t>
-      </w:r>
-      <w:r>
-        <w:rPr>
-          <w:lang w:val="en-US"/>
-        </w:rPr>
-        <w:t>WPA</w:t>
-      </w:r>
-      <w:r>
-        <w:t xml:space="preserve">2 </w:t>
-      </w:r>
-      <w:r>
-        <w:rPr>
-          <w:lang w:val="en-US"/>
-        </w:rPr>
-        <w:t>Enterprise</w:t>
-      </w:r>
-      <w:r>
-        <w:t xml:space="preserve">, </w:t>
-      </w:r>
-      <w:r>
-        <w:t>вводим</w:t>
-      </w:r>
-      <w:r>
-        <w:t xml:space="preserve"> </w:t>
-      </w:r>
-      <w:r>
-        <w:rPr>
-          <w:lang w:val="en-US"/>
-        </w:rPr>
-        <w:t>IP</w:t>
-      </w:r>
-      <w:r>
-        <w:t>-</w:t>
-      </w:r>
-      <w:r>
-        <w:t>адрес</w:t>
-      </w:r>
-      <w:r>
-        <w:t xml:space="preserve"> </w:t>
-      </w:r>
-      <w:r>
-        <w:t>сервера</w:t>
-      </w:r>
-      <w:r>
-        <w:t xml:space="preserve">, </w:t>
-      </w:r>
-      <w:r>
-        <w:t>и</w:t>
-      </w:r>
-      <w:r>
-        <w:t xml:space="preserve"> </w:t>
-      </w:r>
-      <w:r>
-        <w:t>общий</w:t>
-      </w:r>
-      <w:r>
-        <w:t xml:space="preserve"> </w:t>
-      </w:r>
-      <w:r>
-        <w:t>ключ</w:t>
-      </w:r>
-      <w:r>
-        <w:t>.</w:t>
-      </w:r>
-      <w:r>
-        <w:t xml:space="preserve"> После этого все беспроводные устройства должны отвалиться.</w:t>
-      </w:r>
-    </w:p>
-    <w:p/>
-    <w:p>
-      <w:pPr>
-        <w:pStyle w:val="3"/>
-      </w:pPr>
-      <w:bookmarkStart w:id="10" w:name="_Toc119113252"/>
-      <w:r>
-        <w:t xml:space="preserve">2.5.4 </w:t>
-      </w:r>
-      <w:r>
-        <w:rPr>
-          <w:lang w:val="en-US"/>
-        </w:rPr>
-        <w:t>Wireless</w:t>
-      </w:r>
-      <w:r>
-        <w:t>/</w:t>
-      </w:r>
-      <w:r>
-        <w:rPr>
-          <w:lang w:val="en-US"/>
-        </w:rPr>
-        <w:t>Wireless</w:t>
-      </w:r>
-      <w:r>
-        <w:t xml:space="preserve"> </w:t>
-      </w:r>
-      <w:r>
-        <w:rPr>
-          <w:lang w:val="en-US"/>
-        </w:rPr>
-        <w:t>MAC</w:t>
-      </w:r>
-      <w:r>
-        <w:t xml:space="preserve"> </w:t>
-      </w:r>
-      <w:r>
-        <w:rPr>
-          <w:lang w:val="en-US"/>
-        </w:rPr>
-        <w:t>Filter</w:t>
-      </w:r>
-      <w:bookmarkEnd w:id="10"/>
-    </w:p>
-    <w:p/>
-    <w:p>
-      <w:r>
-        <w:t xml:space="preserve">Сюда вводим </w:t>
-      </w:r>
-      <w:r>
-        <w:rPr>
-          <w:lang w:val="en-US"/>
-        </w:rPr>
-        <w:t>MAC</w:t>
-      </w:r>
-      <w:r>
-        <w:t xml:space="preserve">-адреса трёх наших новых устройств, выбираем режим, в котором эти устройства получают доступ к сети. Проверить работоспособность этой функции можно сменив </w:t>
-      </w:r>
-      <w:r>
-        <w:rPr>
-          <w:lang w:val="en-US"/>
-        </w:rPr>
-        <w:t>MAC</w:t>
-      </w:r>
-      <w:r>
-        <w:t>-</w:t>
-      </w:r>
-      <w:r>
-        <w:t>адрес устройства на самом устройстве.</w:t>
-      </w:r>
-    </w:p>
-    <w:p/>
-    <w:p>
-      <w:pPr>
-        <w:pStyle w:val="3"/>
-      </w:pPr>
-      <w:bookmarkStart w:id="11" w:name="_Toc119113253"/>
-      <w:r>
-        <w:t xml:space="preserve">2.5.5 </w:t>
-      </w:r>
-      <w:r>
-        <w:rPr>
-          <w:lang w:val="en-US"/>
-        </w:rPr>
-        <w:t>Administration</w:t>
-      </w:r>
-      <w:r>
-        <w:t>/</w:t>
-      </w:r>
-      <w:r>
-        <w:rPr>
-          <w:lang w:val="en-US"/>
-        </w:rPr>
-        <w:t>Management</w:t>
-      </w:r>
-      <w:bookmarkEnd w:id="11"/>
-    </w:p>
-    <w:p/>
-    <w:p>
-      <w:r>
-        <w:t>Меняем пароль и разрешаем удалённое управление. Про последнее нужно немного подробностей. На защите вас могут попросить продемонстрировать управление беспроводным маршрутизатором</w:t>
-      </w:r>
-      <w:r>
-        <w:t xml:space="preserve"> через </w:t>
-      </w:r>
-      <w:r>
-        <w:rPr>
-          <w:lang w:val="en-US"/>
-        </w:rPr>
-        <w:t>HTTP</w:t>
-      </w:r>
-      <w:r>
-        <w:t>,</w:t>
-      </w:r>
-      <w:r>
-        <w:t xml:space="preserve"> то есть через браузер.</w:t>
-      </w:r>
-      <w:r>
-        <w:t xml:space="preserve"> Именем пользователя в любом случае будет </w:t>
-      </w:r>
-      <w:r>
-        <w:rPr>
-          <w:lang w:val="en-US"/>
-        </w:rPr>
-        <w:t>admin</w:t>
-      </w:r>
-      <w:r>
-        <w:t>.</w:t>
-      </w:r>
-      <w:r>
-        <w:t xml:space="preserve"> Сделать это можно только из</w:t>
-      </w:r>
-      <w:r>
-        <w:t xml:space="preserve"> </w:t>
-      </w:r>
-      <w:r>
-        <w:t xml:space="preserve">беспроводного </w:t>
-      </w:r>
-      <w:proofErr w:type="spellStart"/>
-      <w:r>
-        <w:t>виална</w:t>
-      </w:r>
-      <w:proofErr w:type="spellEnd"/>
-      <w:r>
-        <w:t xml:space="preserve"> из-за файрволла.</w:t>
-      </w:r>
-      <w:r>
-        <w:t xml:space="preserve"> </w:t>
-      </w:r>
-    </w:p>
-    <w:p>
-      <w:pPr>
-        <w:ind w:firstLine="0"/>
-      </w:pPr>
-    </w:p>
-    <w:p>
-      <w:pPr>
         <w:pStyle w:val="2"/>
       </w:pPr>
-      <w:bookmarkStart w:id="12" w:name="_Toc119113254"/>
-      <w:r>
-        <w:t>2.6 Беспроводные устройства</w:t>
+      <w:bookmarkStart w:id="12" w:name="_Toc119113255"/>
+      <w:r>
+        <w:t>2.7 А где вообще этот ваш беспроводной вилан?</w:t>
       </w:r>
       <w:bookmarkEnd w:id="12"/>
-      <w:r>
-        <w:t xml:space="preserve"> </w:t>
-      </w:r>
-    </w:p>
-    <w:p/>
-    <w:p>
-      <w:r>
-        <w:t xml:space="preserve">Заходим в настройки интерфейса, там выбираем тип безопасности </w:t>
-      </w:r>
-      <w:r>
-        <w:rPr>
-          <w:lang w:val="en-US"/>
-        </w:rPr>
-        <w:t>WPA</w:t>
-      </w:r>
-      <w:r>
-        <w:t xml:space="preserve">-2 </w:t>
-      </w:r>
-      <w:r>
-        <w:t xml:space="preserve">и вводим каждому устройству по соответствующему логину и паролю. Не забываем указать новое название сети. </w:t>
-      </w:r>
-    </w:p>
-    <w:p/>
-    <w:p>
-      <w:pPr>
-        <w:pStyle w:val="2"/>
-      </w:pPr>
-      <w:bookmarkStart w:id="13" w:name="_Toc119113255"/>
-      <w:r>
-        <w:t>2.7 А где вообще этот ваш беспроводной вилан?</w:t>
-      </w:r>
-      <w:bookmarkEnd w:id="13"/>
     </w:p>
     <w:p/>
     <w:p>
@@ -4928,7 +4737,7 @@
           <w:lang w:val="en-US"/>
         </w:rPr>
       </w:pPr>
-      <w:bookmarkStart w:id="14" w:name="_Toc119113256"/>
+      <w:bookmarkStart w:id="13" w:name="_Toc119113256"/>
       <w:r>
         <w:rPr>
           <w:lang w:val="en-US"/>
@@ -4954,40 +4763,40 @@
       <w:r>
         <w:t>КОФИГУРАЦИИ</w:t>
       </w:r>
+      <w:bookmarkEnd w:id="13"/>
+    </w:p>
+    <w:p>
+      <w:pPr>
+        <w:rPr>
+          <w:color w:val="000000" w:themeColor="text1"/>
+          <w:lang w:val="en-US"/>
+        </w:rPr>
+      </w:pPr>
+    </w:p>
+    <w:p>
+      <w:pPr>
+        <w:pStyle w:val="2"/>
+        <w:rPr>
+          <w:color w:val="000000" w:themeColor="text1"/>
+          <w:lang w:val="en-US"/>
+        </w:rPr>
+      </w:pPr>
+      <w:bookmarkStart w:id="14" w:name="_Toc119113257"/>
+      <w:r>
+        <w:rPr>
+          <w:color w:val="000000" w:themeColor="text1"/>
+          <w:lang w:val="en-US"/>
+        </w:rPr>
+        <w:t>3</w:t>
+      </w:r>
+      <w:r>
+        <w:rPr>
+          <w:color w:val="000000" w:themeColor="text1"/>
+          <w:lang w:val="en-US"/>
+        </w:rPr>
+        <w:t>.1 N1</w:t>
+      </w:r>
       <w:bookmarkEnd w:id="14"/>
-    </w:p>
-    <w:p>
-      <w:pPr>
-        <w:rPr>
-          <w:color w:val="000000" w:themeColor="text1"/>
-          <w:lang w:val="en-US"/>
-        </w:rPr>
-      </w:pPr>
-    </w:p>
-    <w:p>
-      <w:pPr>
-        <w:pStyle w:val="2"/>
-        <w:rPr>
-          <w:color w:val="000000" w:themeColor="text1"/>
-          <w:lang w:val="en-US"/>
-        </w:rPr>
-      </w:pPr>
-      <w:bookmarkStart w:id="15" w:name="_Toc119113257"/>
-      <w:r>
-        <w:rPr>
-          <w:color w:val="000000" w:themeColor="text1"/>
-          <w:lang w:val="en-US"/>
-        </w:rPr>
-        <w:t>3</w:t>
-      </w:r>
-      <w:r>
-        <w:rPr>
-          <w:color w:val="000000" w:themeColor="text1"/>
-          <w:lang w:val="en-US"/>
-        </w:rPr>
-        <w:t>.1 N1</w:t>
-      </w:r>
-      <w:bookmarkEnd w:id="15"/>
     </w:p>
     <w:p>
       <w:pPr>
@@ -5132,7 +4941,7 @@
           <w:lang w:val="en-US"/>
         </w:rPr>
       </w:pPr>
-      <w:bookmarkStart w:id="16" w:name="_Toc119113258"/>
+      <w:bookmarkStart w:id="15" w:name="_Toc119113258"/>
       <w:r>
         <w:rPr>
           <w:color w:val="000000" w:themeColor="text1"/>
@@ -5161,199 +4970,199 @@
         </w:rPr>
         <w:t>2</w:t>
       </w:r>
+      <w:bookmarkEnd w:id="15"/>
+    </w:p>
+    <w:p>
+      <w:pPr>
+        <w:pStyle w:val="code"/>
+        <w:rPr>
+          <w:color w:val="000000" w:themeColor="text1"/>
+          <w:lang w:val="en-US" w:eastAsia="en-US" w:bidi="ar-SA"/>
+        </w:rPr>
+      </w:pPr>
+    </w:p>
+    <w:p>
+      <w:pPr>
+        <w:pStyle w:val="code"/>
+        <w:rPr>
+          <w:color w:val="000000" w:themeColor="text1"/>
+          <w:lang w:val="en-US" w:eastAsia="en-US" w:bidi="ar-SA"/>
+        </w:rPr>
+      </w:pPr>
+      <w:r>
+        <w:rPr>
+          <w:color w:val="000000" w:themeColor="text1"/>
+          <w:lang w:val="en-US" w:eastAsia="en-US" w:bidi="ar-SA"/>
+        </w:rPr>
+        <w:t>interface FastEthernet0/</w:t>
+      </w:r>
+      <w:r>
+        <w:rPr>
+          <w:color w:val="000000" w:themeColor="text1"/>
+          <w:lang w:val="en-US" w:eastAsia="en-US" w:bidi="ar-SA"/>
+        </w:rPr>
+        <w:t>2</w:t>
+      </w:r>
+    </w:p>
+    <w:p>
+      <w:pPr>
+        <w:pStyle w:val="code"/>
+        <w:rPr>
+          <w:color w:val="000000" w:themeColor="text1"/>
+          <w:lang w:val="en-US" w:eastAsia="en-US" w:bidi="ar-SA"/>
+        </w:rPr>
+      </w:pPr>
+      <w:r>
+        <w:rPr>
+          <w:color w:val="000000" w:themeColor="text1"/>
+          <w:lang w:val="en-US" w:eastAsia="en-US" w:bidi="ar-SA"/>
+        </w:rPr>
+        <w:t>switchport access vlan 30</w:t>
+      </w:r>
+    </w:p>
+    <w:p>
+      <w:pPr>
+        <w:pStyle w:val="code"/>
+        <w:rPr>
+          <w:color w:val="000000" w:themeColor="text1"/>
+          <w:lang w:val="en-US" w:eastAsia="en-US" w:bidi="ar-SA"/>
+        </w:rPr>
+      </w:pPr>
+      <w:r>
+        <w:rPr>
+          <w:color w:val="000000" w:themeColor="text1"/>
+          <w:lang w:val="en-US" w:eastAsia="en-US" w:bidi="ar-SA"/>
+        </w:rPr>
+        <w:t>switchport mode access</w:t>
+      </w:r>
+    </w:p>
+    <w:p>
+      <w:pPr>
+        <w:pStyle w:val="code"/>
+        <w:rPr>
+          <w:color w:val="000000" w:themeColor="text1"/>
+          <w:lang w:val="en-US" w:eastAsia="en-US" w:bidi="ar-SA"/>
+        </w:rPr>
+      </w:pPr>
+      <w:r>
+        <w:rPr>
+          <w:color w:val="000000" w:themeColor="text1"/>
+          <w:lang w:val="en-US" w:eastAsia="en-US" w:bidi="ar-SA"/>
+        </w:rPr>
+        <w:t>interface FastEthernet0/4</w:t>
+      </w:r>
+    </w:p>
+    <w:p>
+      <w:pPr>
+        <w:pStyle w:val="code"/>
+        <w:rPr>
+          <w:color w:val="000000" w:themeColor="text1"/>
+          <w:lang w:val="en-US" w:eastAsia="en-US" w:bidi="ar-SA"/>
+        </w:rPr>
+      </w:pPr>
+      <w:r>
+        <w:rPr>
+          <w:color w:val="000000" w:themeColor="text1"/>
+          <w:lang w:val="en-US" w:eastAsia="en-US" w:bidi="ar-SA"/>
+        </w:rPr>
+        <w:t>switchport access vlan 30</w:t>
+      </w:r>
+    </w:p>
+    <w:p>
+      <w:pPr>
+        <w:pStyle w:val="code"/>
+        <w:rPr>
+          <w:color w:val="000000" w:themeColor="text1"/>
+          <w:lang w:val="en-US" w:eastAsia="en-US" w:bidi="ar-SA"/>
+        </w:rPr>
+      </w:pPr>
+      <w:r>
+        <w:rPr>
+          <w:color w:val="000000" w:themeColor="text1"/>
+          <w:lang w:val="en-US" w:eastAsia="en-US" w:bidi="ar-SA"/>
+        </w:rPr>
+        <w:t>switchport mode access</w:t>
+      </w:r>
+    </w:p>
+    <w:p>
+      <w:pPr>
+        <w:pStyle w:val="code"/>
+        <w:rPr>
+          <w:color w:val="000000" w:themeColor="text1"/>
+          <w:lang w:val="en-US" w:eastAsia="en-US" w:bidi="ar-SA"/>
+        </w:rPr>
+      </w:pPr>
+      <w:r>
+        <w:rPr>
+          <w:color w:val="000000" w:themeColor="text1"/>
+          <w:lang w:val="en-US" w:eastAsia="en-US" w:bidi="ar-SA"/>
+        </w:rPr>
+        <w:t>interface FastEthernet0/</w:t>
+      </w:r>
+      <w:r>
+        <w:rPr>
+          <w:color w:val="000000" w:themeColor="text1"/>
+          <w:lang w:val="en-US" w:eastAsia="en-US" w:bidi="ar-SA"/>
+        </w:rPr>
+        <w:t>6</w:t>
+      </w:r>
+    </w:p>
+    <w:p>
+      <w:pPr>
+        <w:pStyle w:val="code"/>
+        <w:rPr>
+          <w:color w:val="000000" w:themeColor="text1"/>
+          <w:lang w:val="en-US" w:eastAsia="en-US" w:bidi="ar-SA"/>
+        </w:rPr>
+      </w:pPr>
+      <w:r>
+        <w:rPr>
+          <w:color w:val="000000" w:themeColor="text1"/>
+          <w:lang w:val="en-US" w:eastAsia="en-US" w:bidi="ar-SA"/>
+        </w:rPr>
+        <w:t>switchport trunk allowed vlan 10,20,30,100-101</w:t>
+      </w:r>
+    </w:p>
+    <w:p>
+      <w:pPr>
+        <w:pStyle w:val="2"/>
+        <w:rPr>
+          <w:color w:val="000000" w:themeColor="text1"/>
+          <w:lang w:val="en-US"/>
+        </w:rPr>
+      </w:pPr>
+    </w:p>
+    <w:p>
+      <w:pPr>
+        <w:pStyle w:val="2"/>
+        <w:rPr>
+          <w:color w:val="000000" w:themeColor="text1"/>
+          <w:lang w:val="en-US"/>
+        </w:rPr>
+      </w:pPr>
+      <w:bookmarkStart w:id="16" w:name="_Toc119113259"/>
+      <w:r>
+        <w:rPr>
+          <w:color w:val="000000" w:themeColor="text1"/>
+          <w:lang w:val="en-US"/>
+        </w:rPr>
+        <w:t>3.</w:t>
+      </w:r>
+      <w:r>
+        <w:rPr>
+          <w:color w:val="000000" w:themeColor="text1"/>
+          <w:lang w:val="en-US"/>
+        </w:rPr>
+        <w:t>3</w:t>
+      </w:r>
+      <w:r>
+        <w:rPr>
+          <w:color w:val="000000" w:themeColor="text1"/>
+          <w:lang w:val="en-US"/>
+        </w:rPr>
+        <w:t xml:space="preserve"> N3</w:t>
+      </w:r>
       <w:bookmarkEnd w:id="16"/>
-    </w:p>
-    <w:p>
-      <w:pPr>
-        <w:pStyle w:val="code"/>
-        <w:rPr>
-          <w:color w:val="000000" w:themeColor="text1"/>
-          <w:lang w:val="en-US" w:eastAsia="en-US" w:bidi="ar-SA"/>
-        </w:rPr>
-      </w:pPr>
-    </w:p>
-    <w:p>
-      <w:pPr>
-        <w:pStyle w:val="code"/>
-        <w:rPr>
-          <w:color w:val="000000" w:themeColor="text1"/>
-          <w:lang w:val="en-US" w:eastAsia="en-US" w:bidi="ar-SA"/>
-        </w:rPr>
-      </w:pPr>
-      <w:r>
-        <w:rPr>
-          <w:color w:val="000000" w:themeColor="text1"/>
-          <w:lang w:val="en-US" w:eastAsia="en-US" w:bidi="ar-SA"/>
-        </w:rPr>
-        <w:t>interface FastEthernet0/</w:t>
-      </w:r>
-      <w:r>
-        <w:rPr>
-          <w:color w:val="000000" w:themeColor="text1"/>
-          <w:lang w:val="en-US" w:eastAsia="en-US" w:bidi="ar-SA"/>
-        </w:rPr>
-        <w:t>2</w:t>
-      </w:r>
-    </w:p>
-    <w:p>
-      <w:pPr>
-        <w:pStyle w:val="code"/>
-        <w:rPr>
-          <w:color w:val="000000" w:themeColor="text1"/>
-          <w:lang w:val="en-US" w:eastAsia="en-US" w:bidi="ar-SA"/>
-        </w:rPr>
-      </w:pPr>
-      <w:r>
-        <w:rPr>
-          <w:color w:val="000000" w:themeColor="text1"/>
-          <w:lang w:val="en-US" w:eastAsia="en-US" w:bidi="ar-SA"/>
-        </w:rPr>
-        <w:t>switchport access vlan 30</w:t>
-      </w:r>
-    </w:p>
-    <w:p>
-      <w:pPr>
-        <w:pStyle w:val="code"/>
-        <w:rPr>
-          <w:color w:val="000000" w:themeColor="text1"/>
-          <w:lang w:val="en-US" w:eastAsia="en-US" w:bidi="ar-SA"/>
-        </w:rPr>
-      </w:pPr>
-      <w:r>
-        <w:rPr>
-          <w:color w:val="000000" w:themeColor="text1"/>
-          <w:lang w:val="en-US" w:eastAsia="en-US" w:bidi="ar-SA"/>
-        </w:rPr>
-        <w:t>switchport mode access</w:t>
-      </w:r>
-    </w:p>
-    <w:p>
-      <w:pPr>
-        <w:pStyle w:val="code"/>
-        <w:rPr>
-          <w:color w:val="000000" w:themeColor="text1"/>
-          <w:lang w:val="en-US" w:eastAsia="en-US" w:bidi="ar-SA"/>
-        </w:rPr>
-      </w:pPr>
-      <w:r>
-        <w:rPr>
-          <w:color w:val="000000" w:themeColor="text1"/>
-          <w:lang w:val="en-US" w:eastAsia="en-US" w:bidi="ar-SA"/>
-        </w:rPr>
-        <w:t>interface FastEthernet0/4</w:t>
-      </w:r>
-    </w:p>
-    <w:p>
-      <w:pPr>
-        <w:pStyle w:val="code"/>
-        <w:rPr>
-          <w:color w:val="000000" w:themeColor="text1"/>
-          <w:lang w:val="en-US" w:eastAsia="en-US" w:bidi="ar-SA"/>
-        </w:rPr>
-      </w:pPr>
-      <w:r>
-        <w:rPr>
-          <w:color w:val="000000" w:themeColor="text1"/>
-          <w:lang w:val="en-US" w:eastAsia="en-US" w:bidi="ar-SA"/>
-        </w:rPr>
-        <w:t>switchport access vlan 30</w:t>
-      </w:r>
-    </w:p>
-    <w:p>
-      <w:pPr>
-        <w:pStyle w:val="code"/>
-        <w:rPr>
-          <w:color w:val="000000" w:themeColor="text1"/>
-          <w:lang w:val="en-US" w:eastAsia="en-US" w:bidi="ar-SA"/>
-        </w:rPr>
-      </w:pPr>
-      <w:r>
-        <w:rPr>
-          <w:color w:val="000000" w:themeColor="text1"/>
-          <w:lang w:val="en-US" w:eastAsia="en-US" w:bidi="ar-SA"/>
-        </w:rPr>
-        <w:t>switchport mode access</w:t>
-      </w:r>
-    </w:p>
-    <w:p>
-      <w:pPr>
-        <w:pStyle w:val="code"/>
-        <w:rPr>
-          <w:color w:val="000000" w:themeColor="text1"/>
-          <w:lang w:val="en-US" w:eastAsia="en-US" w:bidi="ar-SA"/>
-        </w:rPr>
-      </w:pPr>
-      <w:r>
-        <w:rPr>
-          <w:color w:val="000000" w:themeColor="text1"/>
-          <w:lang w:val="en-US" w:eastAsia="en-US" w:bidi="ar-SA"/>
-        </w:rPr>
-        <w:t>interface FastEthernet0/</w:t>
-      </w:r>
-      <w:r>
-        <w:rPr>
-          <w:color w:val="000000" w:themeColor="text1"/>
-          <w:lang w:val="en-US" w:eastAsia="en-US" w:bidi="ar-SA"/>
-        </w:rPr>
-        <w:t>6</w:t>
-      </w:r>
-    </w:p>
-    <w:p>
-      <w:pPr>
-        <w:pStyle w:val="code"/>
-        <w:rPr>
-          <w:color w:val="000000" w:themeColor="text1"/>
-          <w:lang w:val="en-US" w:eastAsia="en-US" w:bidi="ar-SA"/>
-        </w:rPr>
-      </w:pPr>
-      <w:r>
-        <w:rPr>
-          <w:color w:val="000000" w:themeColor="text1"/>
-          <w:lang w:val="en-US" w:eastAsia="en-US" w:bidi="ar-SA"/>
-        </w:rPr>
-        <w:t>switchport trunk allowed vlan 10,20,30,100-101</w:t>
-      </w:r>
-    </w:p>
-    <w:p>
-      <w:pPr>
-        <w:pStyle w:val="2"/>
-        <w:rPr>
-          <w:color w:val="000000" w:themeColor="text1"/>
-          <w:lang w:val="en-US"/>
-        </w:rPr>
-      </w:pPr>
-    </w:p>
-    <w:p>
-      <w:pPr>
-        <w:pStyle w:val="2"/>
-        <w:rPr>
-          <w:color w:val="000000" w:themeColor="text1"/>
-          <w:lang w:val="en-US"/>
-        </w:rPr>
-      </w:pPr>
-      <w:bookmarkStart w:id="17" w:name="_Toc119113259"/>
-      <w:r>
-        <w:rPr>
-          <w:color w:val="000000" w:themeColor="text1"/>
-          <w:lang w:val="en-US"/>
-        </w:rPr>
-        <w:t>3.</w:t>
-      </w:r>
-      <w:r>
-        <w:rPr>
-          <w:color w:val="000000" w:themeColor="text1"/>
-          <w:lang w:val="en-US"/>
-        </w:rPr>
-        <w:t>3</w:t>
-      </w:r>
-      <w:r>
-        <w:rPr>
-          <w:color w:val="000000" w:themeColor="text1"/>
-          <w:lang w:val="en-US"/>
-        </w:rPr>
-        <w:t xml:space="preserve"> N3</w:t>
-      </w:r>
-      <w:bookmarkEnd w:id="17"/>
     </w:p>
     <w:p>
       <w:pPr>
@@ -5421,7 +5230,7 @@
           <w:lang w:val="en-US"/>
         </w:rPr>
       </w:pPr>
-      <w:bookmarkStart w:id="18" w:name="_Toc119113260"/>
+      <w:bookmarkStart w:id="17" w:name="_Toc119113260"/>
       <w:r>
         <w:rPr>
           <w:color w:val="000000" w:themeColor="text1"/>
@@ -5450,7 +5259,7 @@
         </w:rPr>
         <w:t xml:space="preserve"> N5</w:t>
       </w:r>
-      <w:bookmarkEnd w:id="18"/>
+      <w:bookmarkEnd w:id="17"/>
     </w:p>
     <w:p>
       <w:pPr>
@@ -5512,7 +5321,7 @@
           <w:lang w:val="en-US"/>
         </w:rPr>
       </w:pPr>
-      <w:bookmarkStart w:id="19" w:name="_Toc119113261"/>
+      <w:bookmarkStart w:id="18" w:name="_Toc119113261"/>
       <w:r>
         <w:rPr>
           <w:color w:val="000000" w:themeColor="text1"/>
@@ -5541,7 +5350,7 @@
         </w:rPr>
         <w:t xml:space="preserve"> N6</w:t>
       </w:r>
-      <w:bookmarkEnd w:id="19"/>
+      <w:bookmarkEnd w:id="18"/>
     </w:p>
     <w:p>
       <w:pPr>
@@ -5774,7 +5583,7 @@
           <w:lang w:val="en-US"/>
         </w:rPr>
       </w:pPr>
-      <w:bookmarkStart w:id="20" w:name="_Toc119113262"/>
+      <w:bookmarkStart w:id="19" w:name="_Toc119113262"/>
       <w:r>
         <w:rPr>
           <w:color w:val="000000" w:themeColor="text1"/>
@@ -5803,7 +5612,7 @@
         </w:rPr>
         <w:t xml:space="preserve"> N7</w:t>
       </w:r>
-      <w:bookmarkEnd w:id="20"/>
+      <w:bookmarkEnd w:id="19"/>
     </w:p>
     <w:p>
       <w:pPr>
@@ -5958,7 +5767,7 @@
           <w:lang w:val="en-US"/>
         </w:rPr>
       </w:pPr>
-      <w:bookmarkStart w:id="21" w:name="_Toc119113263"/>
+      <w:bookmarkStart w:id="20" w:name="_Toc119113263"/>
       <w:r>
         <w:rPr>
           <w:color w:val="000000" w:themeColor="text1"/>
@@ -5980,7 +5789,7 @@
         </w:rPr>
         <w:t>8</w:t>
       </w:r>
-      <w:bookmarkEnd w:id="21"/>
+      <w:bookmarkEnd w:id="20"/>
     </w:p>
     <w:p>
       <w:pPr>
@@ -6004,220 +5813,6 @@
           <w:lang w:val="en-US"/>
         </w:rPr>
         <w:t>spanning-tree vlan 10,20,30,100-101 priority 24576</w:t>
-      </w:r>
-    </w:p>
-    <w:p>
-      <w:pPr>
-        <w:pStyle w:val="code"/>
-        <w:rPr>
-          <w:color w:val="000000" w:themeColor="text1"/>
-          <w:lang w:val="en-US"/>
-        </w:rPr>
-      </w:pPr>
-    </w:p>
-    <w:p>
-      <w:pPr>
-        <w:pStyle w:val="code"/>
-        <w:rPr>
-          <w:color w:val="000000" w:themeColor="text1"/>
-          <w:lang w:val="en-US"/>
-        </w:rPr>
-      </w:pPr>
-      <w:proofErr w:type="spellStart"/>
-      <w:r>
-        <w:rPr>
-          <w:color w:val="000000" w:themeColor="text1"/>
-          <w:lang w:val="en-US"/>
-        </w:rPr>
-        <w:t>ip</w:t>
-      </w:r>
-      <w:proofErr w:type="spellEnd"/>
-      <w:r>
-        <w:rPr>
-          <w:color w:val="000000" w:themeColor="text1"/>
-          <w:lang w:val="en-US"/>
-        </w:rPr>
-        <w:t xml:space="preserve"> </w:t>
-      </w:r>
-      <w:proofErr w:type="spellStart"/>
-      <w:r>
-        <w:rPr>
-          <w:color w:val="000000" w:themeColor="text1"/>
-          <w:lang w:val="en-US"/>
-        </w:rPr>
-        <w:t>dhcp</w:t>
-      </w:r>
-      <w:proofErr w:type="spellEnd"/>
-      <w:r>
-        <w:rPr>
-          <w:color w:val="000000" w:themeColor="text1"/>
-          <w:lang w:val="en-US"/>
-        </w:rPr>
-        <w:t xml:space="preserve"> excluded-address 170.207.0.100</w:t>
-      </w:r>
-    </w:p>
-    <w:p>
-      <w:pPr>
-        <w:pStyle w:val="code"/>
-        <w:rPr>
-          <w:color w:val="000000" w:themeColor="text1"/>
-          <w:lang w:val="en-US"/>
-        </w:rPr>
-      </w:pPr>
-      <w:proofErr w:type="spellStart"/>
-      <w:r>
-        <w:rPr>
-          <w:color w:val="000000" w:themeColor="text1"/>
-          <w:lang w:val="en-US"/>
-        </w:rPr>
-        <w:t>ip</w:t>
-      </w:r>
-      <w:proofErr w:type="spellEnd"/>
-      <w:r>
-        <w:rPr>
-          <w:color w:val="000000" w:themeColor="text1"/>
-          <w:lang w:val="en-US"/>
-        </w:rPr>
-        <w:t xml:space="preserve"> </w:t>
-      </w:r>
-      <w:proofErr w:type="spellStart"/>
-      <w:r>
-        <w:rPr>
-          <w:color w:val="000000" w:themeColor="text1"/>
-          <w:lang w:val="en-US"/>
-        </w:rPr>
-        <w:t>dhcp</w:t>
-      </w:r>
-      <w:proofErr w:type="spellEnd"/>
-      <w:r>
-        <w:rPr>
-          <w:color w:val="000000" w:themeColor="text1"/>
-          <w:lang w:val="en-US"/>
-        </w:rPr>
-        <w:t xml:space="preserve"> excluded-address 170.207.0.1</w:t>
-      </w:r>
-    </w:p>
-    <w:p>
-      <w:pPr>
-        <w:pStyle w:val="code"/>
-        <w:rPr>
-          <w:color w:val="000000" w:themeColor="text1"/>
-          <w:lang w:val="en-US"/>
-        </w:rPr>
-      </w:pPr>
-      <w:proofErr w:type="spellStart"/>
-      <w:r>
-        <w:rPr>
-          <w:color w:val="000000" w:themeColor="text1"/>
-          <w:lang w:val="en-US"/>
-        </w:rPr>
-        <w:t>ip</w:t>
-      </w:r>
-      <w:proofErr w:type="spellEnd"/>
-      <w:r>
-        <w:rPr>
-          <w:color w:val="000000" w:themeColor="text1"/>
-          <w:lang w:val="en-US"/>
-        </w:rPr>
-        <w:t xml:space="preserve"> </w:t>
-      </w:r>
-      <w:proofErr w:type="spellStart"/>
-      <w:r>
-        <w:rPr>
-          <w:color w:val="000000" w:themeColor="text1"/>
-          <w:lang w:val="en-US"/>
-        </w:rPr>
-        <w:t>dhcp</w:t>
-      </w:r>
-      <w:proofErr w:type="spellEnd"/>
-      <w:r>
-        <w:rPr>
-          <w:color w:val="000000" w:themeColor="text1"/>
-          <w:lang w:val="en-US"/>
-        </w:rPr>
-        <w:t xml:space="preserve"> excluded-address 170.207.0.2</w:t>
-      </w:r>
-    </w:p>
-    <w:p>
-      <w:pPr>
-        <w:pStyle w:val="code"/>
-        <w:rPr>
-          <w:color w:val="000000" w:themeColor="text1"/>
-          <w:lang w:val="en-US"/>
-        </w:rPr>
-      </w:pPr>
-    </w:p>
-    <w:p>
-      <w:pPr>
-        <w:pStyle w:val="code"/>
-        <w:rPr>
-          <w:color w:val="000000" w:themeColor="text1"/>
-          <w:lang w:val="en-US"/>
-        </w:rPr>
-      </w:pPr>
-      <w:proofErr w:type="spellStart"/>
-      <w:r>
-        <w:rPr>
-          <w:color w:val="000000" w:themeColor="text1"/>
-          <w:lang w:val="en-US"/>
-        </w:rPr>
-        <w:t>ip</w:t>
-      </w:r>
-      <w:proofErr w:type="spellEnd"/>
-      <w:r>
-        <w:rPr>
-          <w:color w:val="000000" w:themeColor="text1"/>
-          <w:lang w:val="en-US"/>
-        </w:rPr>
-        <w:t xml:space="preserve"> </w:t>
-      </w:r>
-      <w:proofErr w:type="spellStart"/>
-      <w:r>
-        <w:rPr>
-          <w:color w:val="000000" w:themeColor="text1"/>
-          <w:lang w:val="en-US"/>
-        </w:rPr>
-        <w:t>dhcp</w:t>
-      </w:r>
-      <w:proofErr w:type="spellEnd"/>
-      <w:r>
-        <w:rPr>
-          <w:color w:val="000000" w:themeColor="text1"/>
-          <w:lang w:val="en-US"/>
-        </w:rPr>
-        <w:t xml:space="preserve"> pool wireless</w:t>
-      </w:r>
-    </w:p>
-    <w:p>
-      <w:pPr>
-        <w:pStyle w:val="code"/>
-        <w:rPr>
-          <w:color w:val="000000" w:themeColor="text1"/>
-          <w:lang w:val="en-US"/>
-        </w:rPr>
-      </w:pPr>
-      <w:r>
-        <w:rPr>
-          <w:color w:val="000000" w:themeColor="text1"/>
-          <w:lang w:val="en-US"/>
-        </w:rPr>
-        <w:t>network 170.207.0.0 255.255.255.0</w:t>
-      </w:r>
-    </w:p>
-    <w:p>
-      <w:pPr>
-        <w:pStyle w:val="code"/>
-        <w:rPr>
-          <w:color w:val="000000" w:themeColor="text1"/>
-          <w:lang w:val="en-US"/>
-        </w:rPr>
-      </w:pPr>
-      <w:r>
-        <w:rPr>
-          <w:color w:val="000000" w:themeColor="text1"/>
-          <w:lang w:val="en-US"/>
-        </w:rPr>
-        <w:t>default-router 170.207.0.100</w:t>
       </w:r>
     </w:p>
     <w:p>
@@ -6571,7 +6166,6 @@
         <w:rPr>
           <w:lang w:val="en-US"/>
         </w:rPr>
-        <w:lastRenderedPageBreak/>
         <w:t>Wireless/</w:t>
       </w:r>
       <w:r>
@@ -6602,6 +6196,7 @@
           <w:noProof/>
           <w:lang w:val="en-US"/>
         </w:rPr>
+        <w:lastRenderedPageBreak/>
         <w:drawing>
           <wp:inline distT="0" distB="0" distL="0" distR="0" wp14:anchorId="23A7D580" wp14:editId="4F11262B">
             <wp:extent cx="5939790" cy="2545715"/>
@@ -6972,7 +6567,7 @@
           <w:lang w:val="en-US"/>
         </w:rPr>
       </w:pPr>
-      <w:bookmarkStart w:id="22" w:name="_Toc119113264"/>
+      <w:bookmarkStart w:id="21" w:name="_Toc119113264"/>
       <w:r>
         <w:rPr>
           <w:lang w:val="en-US"/>
@@ -7005,7 +6600,7 @@
         </w:rPr>
         <w:t>WirelessLaptop</w:t>
       </w:r>
-      <w:bookmarkEnd w:id="22"/>
+      <w:bookmarkEnd w:id="21"/>
       <w:proofErr w:type="spellEnd"/>
     </w:p>
     <w:p>
@@ -7092,25 +6687,29 @@
       </w:pPr>
     </w:p>
     <w:p>
-      <w:pPr>
-        <w:rPr>
-          <w:lang w:val="en-US"/>
-        </w:rPr>
-      </w:pPr>
-      <w:r>
-        <w:rPr>
-          <w:lang w:val="en-US"/>
-        </w:rPr>
-        <w:t>IP Configuration:</w:t>
-      </w:r>
-    </w:p>
-    <w:p>
-      <w:pPr>
-        <w:rPr>
-          <w:lang w:val="en-US"/>
-        </w:rPr>
-      </w:pPr>
-    </w:p>
+      <w:r>
+        <w:rPr>
+          <w:lang w:val="en-US"/>
+        </w:rPr>
+        <w:t>IP</w:t>
+      </w:r>
+      <w:r>
+        <w:t xml:space="preserve"> </w:t>
+      </w:r>
+      <w:r>
+        <w:rPr>
+          <w:lang w:val="en-US"/>
+        </w:rPr>
+        <w:t>Configuration</w:t>
+      </w:r>
+      <w:r>
+        <w:t xml:space="preserve"> (тут должен быть статический адрес)</w:t>
+      </w:r>
+      <w:r>
+        <w:t>:</w:t>
+      </w:r>
+    </w:p>
+    <w:p/>
     <w:p>
       <w:pPr>
         <w:ind w:firstLine="0"/>
@@ -7193,7 +6792,7 @@
           <w:lang w:val="en-US"/>
         </w:rPr>
       </w:pPr>
-      <w:bookmarkStart w:id="23" w:name="_Toc119113265"/>
+      <w:bookmarkStart w:id="22" w:name="_Toc119113265"/>
       <w:r>
         <w:rPr>
           <w:lang w:val="en-US"/>
@@ -7225,7 +6824,7 @@
         </w:rPr>
         <w:t>Smartphone1</w:t>
       </w:r>
-      <w:bookmarkEnd w:id="23"/>
+      <w:bookmarkEnd w:id="22"/>
     </w:p>
     <w:p>
       <w:pPr>
@@ -7312,25 +6911,29 @@
       </w:pPr>
     </w:p>
     <w:p>
-      <w:pPr>
-        <w:rPr>
-          <w:lang w:val="en-US"/>
-        </w:rPr>
-      </w:pPr>
-      <w:r>
-        <w:rPr>
-          <w:lang w:val="en-US"/>
-        </w:rPr>
-        <w:t>IP Configuration:</w:t>
-      </w:r>
-    </w:p>
-    <w:p>
-      <w:pPr>
-        <w:rPr>
-          <w:lang w:val="en-US"/>
-        </w:rPr>
-      </w:pPr>
-    </w:p>
+      <w:r>
+        <w:rPr>
+          <w:lang w:val="en-US"/>
+        </w:rPr>
+        <w:t>IP</w:t>
+      </w:r>
+      <w:r>
+        <w:t xml:space="preserve"> </w:t>
+      </w:r>
+      <w:r>
+        <w:rPr>
+          <w:lang w:val="en-US"/>
+        </w:rPr>
+        <w:t>Configuration</w:t>
+      </w:r>
+      <w:r>
+        <w:t xml:space="preserve"> (тут должен быть статический адрес)</w:t>
+      </w:r>
+      <w:r>
+        <w:t>:</w:t>
+      </w:r>
+    </w:p>
+    <w:p/>
     <w:p>
       <w:pPr>
         <w:ind w:firstLine="0"/>
@@ -7428,7 +7031,7 @@
           <w:lang w:val="en-US"/>
         </w:rPr>
       </w:pPr>
-      <w:bookmarkStart w:id="24" w:name="_Toc119113266"/>
+      <w:bookmarkStart w:id="23" w:name="_Toc119113266"/>
       <w:r>
         <w:rPr>
           <w:lang w:val="en-US"/>
@@ -7460,7 +7063,7 @@
         </w:rPr>
         <w:t>Tablet PC1</w:t>
       </w:r>
-      <w:bookmarkEnd w:id="24"/>
+      <w:bookmarkEnd w:id="23"/>
     </w:p>
     <w:p>
       <w:pPr>
@@ -7546,25 +7149,29 @@
       </w:pPr>
     </w:p>
     <w:p>
-      <w:pPr>
-        <w:rPr>
-          <w:lang w:val="en-US"/>
-        </w:rPr>
-      </w:pPr>
-      <w:r>
-        <w:rPr>
-          <w:lang w:val="en-US"/>
-        </w:rPr>
-        <w:t>IP Configuration:</w:t>
-      </w:r>
-    </w:p>
-    <w:p>
-      <w:pPr>
-        <w:rPr>
-          <w:lang w:val="en-US"/>
-        </w:rPr>
-      </w:pPr>
-    </w:p>
+      <w:r>
+        <w:rPr>
+          <w:lang w:val="en-US"/>
+        </w:rPr>
+        <w:t>IP</w:t>
+      </w:r>
+      <w:r>
+        <w:t xml:space="preserve"> </w:t>
+      </w:r>
+      <w:r>
+        <w:rPr>
+          <w:lang w:val="en-US"/>
+        </w:rPr>
+        <w:t>Configuration</w:t>
+      </w:r>
+      <w:r>
+        <w:t xml:space="preserve"> (тут должен быть статический адрес)</w:t>
+      </w:r>
+      <w:r>
+        <w:t>:</w:t>
+      </w:r>
+    </w:p>
+    <w:p/>
     <w:p>
       <w:pPr>
         <w:ind w:firstLine="0"/>
@@ -7655,7 +7262,7 @@
           <w:lang w:val="en-US"/>
         </w:rPr>
       </w:pPr>
-      <w:bookmarkStart w:id="25" w:name="_Toc119113267"/>
+      <w:bookmarkStart w:id="24" w:name="_Toc119113267"/>
       <w:r>
         <w:rPr>
           <w:lang w:val="en-US"/>
@@ -7687,7 +7294,7 @@
         </w:rPr>
         <w:t>Server1</w:t>
       </w:r>
-      <w:bookmarkEnd w:id="25"/>
+      <w:bookmarkEnd w:id="24"/>
     </w:p>
     <w:p>
       <w:pPr>
@@ -7878,7 +7485,7 @@
       <w:pPr>
         <w:pStyle w:val="2"/>
       </w:pPr>
-      <w:bookmarkStart w:id="26" w:name="_Toc119113268"/>
+      <w:bookmarkStart w:id="25" w:name="_Toc119113268"/>
       <w:r>
         <w:rPr>
           <w:lang w:val="en-US"/>
@@ -7897,7 +7504,7 @@
       <w:r>
         <w:t xml:space="preserve"> Топология</w:t>
       </w:r>
-      <w:bookmarkEnd w:id="26"/>
+      <w:bookmarkEnd w:id="25"/>
       <w:r>
         <w:t xml:space="preserve"> </w:t>
       </w:r>
@@ -11984,7 +11591,7 @@
   <w:style w:type="paragraph" w:default="1" w:styleId="a">
     <w:name w:val="Normal"/>
     <w:qFormat/>
-    <w:rsid w:val="00592ABD"/>
+    <w:rsid w:val="00717A84"/>
     <w:pPr>
       <w:widowControl w:val="0"/>
       <w:ind w:firstLine="709"/>

--- a/term7/АОКС/АОКС, ЛР № 3/АОКС, ЛР № 3, отчёт.docx
+++ b/term7/АОКС/АОКС, ЛР № 3/АОКС, ЛР № 3, отчёт.docx
@@ -566,7 +566,7 @@
       <w:r>
         <w:fldChar w:fldCharType="separate"/>
       </w:r>
-      <w:hyperlink w:anchor="_Toc119113242" w:history="1">
+      <w:hyperlink w:anchor="_Toc120206616" w:history="1">
         <w:r>
           <w:rPr>
             <w:rStyle w:val="aa"/>
@@ -593,7 +593,7 @@
             <w:noProof/>
             <w:webHidden/>
           </w:rPr>
-          <w:instrText xml:space="preserve"> PAGEREF _Toc119113242 \h </w:instrText>
+          <w:instrText xml:space="preserve"> PAGEREF _Toc120206616 \h </w:instrText>
         </w:r>
         <w:r>
           <w:rPr>
@@ -637,7 +637,7 @@
           <w:lang w:val="ru-BY" w:eastAsia="ru-RU" w:bidi="ar-SA"/>
         </w:rPr>
       </w:pPr>
-      <w:hyperlink w:anchor="_Toc119113243" w:history="1">
+      <w:hyperlink w:anchor="_Toc120206617" w:history="1">
         <w:r>
           <w:rPr>
             <w:rStyle w:val="aa"/>
@@ -664,7 +664,7 @@
             <w:noProof/>
             <w:webHidden/>
           </w:rPr>
-          <w:instrText xml:space="preserve"> PAGEREF _Toc119113243 \h </w:instrText>
+          <w:instrText xml:space="preserve"> PAGEREF _Toc120206617 \h </w:instrText>
         </w:r>
         <w:r>
           <w:rPr>
@@ -710,21 +710,13 @@
           <w:lang w:val="ru-BY" w:eastAsia="ru-RU" w:bidi="ar-SA"/>
         </w:rPr>
       </w:pPr>
-      <w:hyperlink w:anchor="_Toc119113244" w:history="1">
+      <w:hyperlink w:anchor="_Toc120206618" w:history="1">
         <w:r>
           <w:rPr>
             <w:rStyle w:val="aa"/>
             <w:noProof/>
-            <w:lang w:val="en-US"/>
-          </w:rPr>
-          <w:t xml:space="preserve">2.1 </w:t>
-        </w:r>
-        <w:r>
-          <w:rPr>
-            <w:rStyle w:val="aa"/>
-            <w:noProof/>
-          </w:rPr>
-          <w:t>База для элиты</w:t>
+          </w:rPr>
+          <w:t>2.1 База для элиты</w:t>
         </w:r>
         <w:r>
           <w:rPr>
@@ -745,7 +737,7 @@
             <w:noProof/>
             <w:webHidden/>
           </w:rPr>
-          <w:instrText xml:space="preserve"> PAGEREF _Toc119113244 \h </w:instrText>
+          <w:instrText xml:space="preserve"> PAGEREF _Toc120206618 \h </w:instrText>
         </w:r>
         <w:r>
           <w:rPr>
@@ -791,7 +783,7 @@
           <w:lang w:val="ru-BY" w:eastAsia="ru-RU" w:bidi="ar-SA"/>
         </w:rPr>
       </w:pPr>
-      <w:hyperlink w:anchor="_Toc119113245" w:history="1">
+      <w:hyperlink w:anchor="_Toc120206619" w:history="1">
         <w:r>
           <w:rPr>
             <w:rStyle w:val="aa"/>
@@ -818,7 +810,7 @@
             <w:noProof/>
             <w:webHidden/>
           </w:rPr>
-          <w:instrText xml:space="preserve"> PAGEREF _Toc119113245 \h </w:instrText>
+          <w:instrText xml:space="preserve"> PAGEREF _Toc120206619 \h </w:instrText>
         </w:r>
         <w:r>
           <w:rPr>
@@ -864,21 +856,27 @@
           <w:lang w:val="ru-BY" w:eastAsia="ru-RU" w:bidi="ar-SA"/>
         </w:rPr>
       </w:pPr>
-      <w:hyperlink w:anchor="_Toc119113246" w:history="1">
+      <w:hyperlink w:anchor="_Toc120206620" w:history="1">
         <w:r>
           <w:rPr>
             <w:rStyle w:val="aa"/>
             <w:noProof/>
           </w:rPr>
-          <w:t xml:space="preserve">2.3 </w:t>
+          <w:t>2.3 Сер</w:t>
         </w:r>
         <w:r>
           <w:rPr>
             <w:rStyle w:val="aa"/>
             <w:noProof/>
-            <w:lang w:val="en-US"/>
-          </w:rPr>
-          <w:t>DHCP</w:t>
+          </w:rPr>
+          <w:t>в</w:t>
+        </w:r>
+        <w:r>
+          <w:rPr>
+            <w:rStyle w:val="aa"/>
+            <w:noProof/>
+          </w:rPr>
+          <w:t>ер</w:t>
         </w:r>
         <w:r>
           <w:rPr>
@@ -899,7 +897,7 @@
             <w:noProof/>
             <w:webHidden/>
           </w:rPr>
-          <w:instrText xml:space="preserve"> PAGEREF _Toc119113246 \h </w:instrText>
+          <w:instrText xml:space="preserve"> PAGEREF _Toc120206620 \h </w:instrText>
         </w:r>
         <w:r>
           <w:rPr>
@@ -945,13 +943,13 @@
           <w:lang w:val="ru-BY" w:eastAsia="ru-RU" w:bidi="ar-SA"/>
         </w:rPr>
       </w:pPr>
-      <w:hyperlink w:anchor="_Toc119113247" w:history="1">
+      <w:hyperlink w:anchor="_Toc120206621" w:history="1">
         <w:r>
           <w:rPr>
             <w:rStyle w:val="aa"/>
             <w:noProof/>
           </w:rPr>
-          <w:t>2.4 Сервер</w:t>
+          <w:t>2.5 Беспроводной маршрутизатор</w:t>
         </w:r>
         <w:r>
           <w:rPr>
@@ -972,7 +970,7 @@
             <w:noProof/>
             <w:webHidden/>
           </w:rPr>
-          <w:instrText xml:space="preserve"> PAGEREF _Toc119113247 \h </w:instrText>
+          <w:instrText xml:space="preserve"> PAGEREF _Toc120206621 \h </w:instrText>
         </w:r>
         <w:r>
           <w:rPr>
@@ -993,6 +991,571 @@
             <w:webHidden/>
           </w:rPr>
           <w:t>6</w:t>
+        </w:r>
+        <w:r>
+          <w:rPr>
+            <w:noProof/>
+            <w:webHidden/>
+          </w:rPr>
+          <w:fldChar w:fldCharType="end"/>
+        </w:r>
+      </w:hyperlink>
+    </w:p>
+    <w:p>
+      <w:pPr>
+        <w:pStyle w:val="31"/>
+        <w:tabs>
+          <w:tab w:val="right" w:leader="dot" w:pos="9344"/>
+        </w:tabs>
+        <w:rPr>
+          <w:rFonts w:asciiTheme="minorHAnsi" w:eastAsiaTheme="minorEastAsia" w:hAnsiTheme="minorHAnsi" w:cstheme="minorBidi"/>
+          <w:noProof/>
+          <w:sz w:val="24"/>
+          <w:szCs w:val="24"/>
+          <w:lang w:val="ru-BY" w:eastAsia="ru-RU" w:bidi="ar-SA"/>
+        </w:rPr>
+      </w:pPr>
+      <w:hyperlink w:anchor="_Toc120206622" w:history="1">
+        <w:r>
+          <w:rPr>
+            <w:rStyle w:val="aa"/>
+            <w:noProof/>
+          </w:rPr>
+          <w:t xml:space="preserve">2.5.1 </w:t>
+        </w:r>
+        <w:r>
+          <w:rPr>
+            <w:rStyle w:val="aa"/>
+            <w:noProof/>
+            <w:lang w:val="en-US"/>
+          </w:rPr>
+          <w:t>Setup</w:t>
+        </w:r>
+        <w:r>
+          <w:rPr>
+            <w:rStyle w:val="aa"/>
+            <w:noProof/>
+          </w:rPr>
+          <w:t>/</w:t>
+        </w:r>
+        <w:r>
+          <w:rPr>
+            <w:rStyle w:val="aa"/>
+            <w:noProof/>
+            <w:lang w:val="en-US"/>
+          </w:rPr>
+          <w:t>Basic</w:t>
+        </w:r>
+        <w:r>
+          <w:rPr>
+            <w:rStyle w:val="aa"/>
+            <w:noProof/>
+          </w:rPr>
+          <w:t xml:space="preserve"> </w:t>
+        </w:r>
+        <w:r>
+          <w:rPr>
+            <w:rStyle w:val="aa"/>
+            <w:noProof/>
+            <w:lang w:val="en-US"/>
+          </w:rPr>
+          <w:t>Setup</w:t>
+        </w:r>
+        <w:r>
+          <w:rPr>
+            <w:noProof/>
+            <w:webHidden/>
+          </w:rPr>
+          <w:tab/>
+        </w:r>
+        <w:r>
+          <w:rPr>
+            <w:noProof/>
+            <w:webHidden/>
+          </w:rPr>
+          <w:fldChar w:fldCharType="begin"/>
+        </w:r>
+        <w:r>
+          <w:rPr>
+            <w:noProof/>
+            <w:webHidden/>
+          </w:rPr>
+          <w:instrText xml:space="preserve"> PAGEREF _Toc120206622 \h </w:instrText>
+        </w:r>
+        <w:r>
+          <w:rPr>
+            <w:noProof/>
+            <w:webHidden/>
+          </w:rPr>
+        </w:r>
+        <w:r>
+          <w:rPr>
+            <w:noProof/>
+            <w:webHidden/>
+          </w:rPr>
+          <w:fldChar w:fldCharType="separate"/>
+        </w:r>
+        <w:r>
+          <w:rPr>
+            <w:noProof/>
+            <w:webHidden/>
+          </w:rPr>
+          <w:t>6</w:t>
+        </w:r>
+        <w:r>
+          <w:rPr>
+            <w:noProof/>
+            <w:webHidden/>
+          </w:rPr>
+          <w:fldChar w:fldCharType="end"/>
+        </w:r>
+      </w:hyperlink>
+    </w:p>
+    <w:p>
+      <w:pPr>
+        <w:pStyle w:val="31"/>
+        <w:tabs>
+          <w:tab w:val="right" w:leader="dot" w:pos="9344"/>
+        </w:tabs>
+        <w:rPr>
+          <w:rFonts w:asciiTheme="minorHAnsi" w:eastAsiaTheme="minorEastAsia" w:hAnsiTheme="minorHAnsi" w:cstheme="minorBidi"/>
+          <w:noProof/>
+          <w:sz w:val="24"/>
+          <w:szCs w:val="24"/>
+          <w:lang w:val="ru-BY" w:eastAsia="ru-RU" w:bidi="ar-SA"/>
+        </w:rPr>
+      </w:pPr>
+      <w:hyperlink w:anchor="_Toc120206623" w:history="1">
+        <w:r>
+          <w:rPr>
+            <w:rStyle w:val="aa"/>
+            <w:noProof/>
+          </w:rPr>
+          <w:t xml:space="preserve">2.5.2 </w:t>
+        </w:r>
+        <w:r>
+          <w:rPr>
+            <w:rStyle w:val="aa"/>
+            <w:noProof/>
+            <w:lang w:val="en-US"/>
+          </w:rPr>
+          <w:t>Wireless</w:t>
+        </w:r>
+        <w:r>
+          <w:rPr>
+            <w:rStyle w:val="aa"/>
+            <w:noProof/>
+          </w:rPr>
+          <w:t>/</w:t>
+        </w:r>
+        <w:r>
+          <w:rPr>
+            <w:rStyle w:val="aa"/>
+            <w:noProof/>
+            <w:lang w:val="en-US"/>
+          </w:rPr>
+          <w:t>Basic</w:t>
+        </w:r>
+        <w:r>
+          <w:rPr>
+            <w:rStyle w:val="aa"/>
+            <w:noProof/>
+          </w:rPr>
+          <w:t xml:space="preserve"> </w:t>
+        </w:r>
+        <w:r>
+          <w:rPr>
+            <w:rStyle w:val="aa"/>
+            <w:noProof/>
+            <w:lang w:val="en-US"/>
+          </w:rPr>
+          <w:t>Wireless</w:t>
+        </w:r>
+        <w:r>
+          <w:rPr>
+            <w:rStyle w:val="aa"/>
+            <w:noProof/>
+          </w:rPr>
+          <w:t xml:space="preserve"> </w:t>
+        </w:r>
+        <w:r>
+          <w:rPr>
+            <w:rStyle w:val="aa"/>
+            <w:noProof/>
+            <w:lang w:val="en-US"/>
+          </w:rPr>
+          <w:t>Settings</w:t>
+        </w:r>
+        <w:r>
+          <w:rPr>
+            <w:noProof/>
+            <w:webHidden/>
+          </w:rPr>
+          <w:tab/>
+        </w:r>
+        <w:r>
+          <w:rPr>
+            <w:noProof/>
+            <w:webHidden/>
+          </w:rPr>
+          <w:fldChar w:fldCharType="begin"/>
+        </w:r>
+        <w:r>
+          <w:rPr>
+            <w:noProof/>
+            <w:webHidden/>
+          </w:rPr>
+          <w:instrText xml:space="preserve"> PAGEREF _Toc120206623 \h </w:instrText>
+        </w:r>
+        <w:r>
+          <w:rPr>
+            <w:noProof/>
+            <w:webHidden/>
+          </w:rPr>
+        </w:r>
+        <w:r>
+          <w:rPr>
+            <w:noProof/>
+            <w:webHidden/>
+          </w:rPr>
+          <w:fldChar w:fldCharType="separate"/>
+        </w:r>
+        <w:r>
+          <w:rPr>
+            <w:noProof/>
+            <w:webHidden/>
+          </w:rPr>
+          <w:t>6</w:t>
+        </w:r>
+        <w:r>
+          <w:rPr>
+            <w:noProof/>
+            <w:webHidden/>
+          </w:rPr>
+          <w:fldChar w:fldCharType="end"/>
+        </w:r>
+      </w:hyperlink>
+    </w:p>
+    <w:p>
+      <w:pPr>
+        <w:pStyle w:val="31"/>
+        <w:tabs>
+          <w:tab w:val="right" w:leader="dot" w:pos="9344"/>
+        </w:tabs>
+        <w:rPr>
+          <w:rFonts w:asciiTheme="minorHAnsi" w:eastAsiaTheme="minorEastAsia" w:hAnsiTheme="minorHAnsi" w:cstheme="minorBidi"/>
+          <w:noProof/>
+          <w:sz w:val="24"/>
+          <w:szCs w:val="24"/>
+          <w:lang w:val="ru-BY" w:eastAsia="ru-RU" w:bidi="ar-SA"/>
+        </w:rPr>
+      </w:pPr>
+      <w:hyperlink w:anchor="_Toc120206624" w:history="1">
+        <w:r>
+          <w:rPr>
+            <w:rStyle w:val="aa"/>
+            <w:noProof/>
+          </w:rPr>
+          <w:t xml:space="preserve">2.5.3 </w:t>
+        </w:r>
+        <w:r>
+          <w:rPr>
+            <w:rStyle w:val="aa"/>
+            <w:noProof/>
+            <w:lang w:val="en-US"/>
+          </w:rPr>
+          <w:t>Wireless</w:t>
+        </w:r>
+        <w:r>
+          <w:rPr>
+            <w:rStyle w:val="aa"/>
+            <w:noProof/>
+          </w:rPr>
+          <w:t>/</w:t>
+        </w:r>
+        <w:r>
+          <w:rPr>
+            <w:rStyle w:val="aa"/>
+            <w:noProof/>
+            <w:lang w:val="en-US"/>
+          </w:rPr>
+          <w:t>Wireless</w:t>
+        </w:r>
+        <w:r>
+          <w:rPr>
+            <w:rStyle w:val="aa"/>
+            <w:noProof/>
+          </w:rPr>
+          <w:t xml:space="preserve"> </w:t>
+        </w:r>
+        <w:r>
+          <w:rPr>
+            <w:rStyle w:val="aa"/>
+            <w:noProof/>
+            <w:lang w:val="en-US"/>
+          </w:rPr>
+          <w:t>Security</w:t>
+        </w:r>
+        <w:r>
+          <w:rPr>
+            <w:noProof/>
+            <w:webHidden/>
+          </w:rPr>
+          <w:tab/>
+        </w:r>
+        <w:r>
+          <w:rPr>
+            <w:noProof/>
+            <w:webHidden/>
+          </w:rPr>
+          <w:fldChar w:fldCharType="begin"/>
+        </w:r>
+        <w:r>
+          <w:rPr>
+            <w:noProof/>
+            <w:webHidden/>
+          </w:rPr>
+          <w:instrText xml:space="preserve"> PAGEREF _Toc120206624 \h </w:instrText>
+        </w:r>
+        <w:r>
+          <w:rPr>
+            <w:noProof/>
+            <w:webHidden/>
+          </w:rPr>
+        </w:r>
+        <w:r>
+          <w:rPr>
+            <w:noProof/>
+            <w:webHidden/>
+          </w:rPr>
+          <w:fldChar w:fldCharType="separate"/>
+        </w:r>
+        <w:r>
+          <w:rPr>
+            <w:noProof/>
+            <w:webHidden/>
+          </w:rPr>
+          <w:t>7</w:t>
+        </w:r>
+        <w:r>
+          <w:rPr>
+            <w:noProof/>
+            <w:webHidden/>
+          </w:rPr>
+          <w:fldChar w:fldCharType="end"/>
+        </w:r>
+      </w:hyperlink>
+    </w:p>
+    <w:p>
+      <w:pPr>
+        <w:pStyle w:val="31"/>
+        <w:tabs>
+          <w:tab w:val="right" w:leader="dot" w:pos="9344"/>
+        </w:tabs>
+        <w:rPr>
+          <w:rFonts w:asciiTheme="minorHAnsi" w:eastAsiaTheme="minorEastAsia" w:hAnsiTheme="minorHAnsi" w:cstheme="minorBidi"/>
+          <w:noProof/>
+          <w:sz w:val="24"/>
+          <w:szCs w:val="24"/>
+          <w:lang w:val="ru-BY" w:eastAsia="ru-RU" w:bidi="ar-SA"/>
+        </w:rPr>
+      </w:pPr>
+      <w:hyperlink w:anchor="_Toc120206625" w:history="1">
+        <w:r>
+          <w:rPr>
+            <w:rStyle w:val="aa"/>
+            <w:noProof/>
+          </w:rPr>
+          <w:t xml:space="preserve">2.5.4 </w:t>
+        </w:r>
+        <w:r>
+          <w:rPr>
+            <w:rStyle w:val="aa"/>
+            <w:noProof/>
+            <w:lang w:val="en-US"/>
+          </w:rPr>
+          <w:t>Wireless</w:t>
+        </w:r>
+        <w:r>
+          <w:rPr>
+            <w:rStyle w:val="aa"/>
+            <w:noProof/>
+          </w:rPr>
+          <w:t>/</w:t>
+        </w:r>
+        <w:r>
+          <w:rPr>
+            <w:rStyle w:val="aa"/>
+            <w:noProof/>
+            <w:lang w:val="en-US"/>
+          </w:rPr>
+          <w:t>Wireless</w:t>
+        </w:r>
+        <w:r>
+          <w:rPr>
+            <w:rStyle w:val="aa"/>
+            <w:noProof/>
+          </w:rPr>
+          <w:t xml:space="preserve"> </w:t>
+        </w:r>
+        <w:r>
+          <w:rPr>
+            <w:rStyle w:val="aa"/>
+            <w:noProof/>
+            <w:lang w:val="en-US"/>
+          </w:rPr>
+          <w:t>MAC</w:t>
+        </w:r>
+        <w:r>
+          <w:rPr>
+            <w:rStyle w:val="aa"/>
+            <w:noProof/>
+          </w:rPr>
+          <w:t xml:space="preserve"> </w:t>
+        </w:r>
+        <w:r>
+          <w:rPr>
+            <w:rStyle w:val="aa"/>
+            <w:noProof/>
+            <w:lang w:val="en-US"/>
+          </w:rPr>
+          <w:t>Filter</w:t>
+        </w:r>
+        <w:r>
+          <w:rPr>
+            <w:noProof/>
+            <w:webHidden/>
+          </w:rPr>
+          <w:tab/>
+        </w:r>
+        <w:r>
+          <w:rPr>
+            <w:noProof/>
+            <w:webHidden/>
+          </w:rPr>
+          <w:fldChar w:fldCharType="begin"/>
+        </w:r>
+        <w:r>
+          <w:rPr>
+            <w:noProof/>
+            <w:webHidden/>
+          </w:rPr>
+          <w:instrText xml:space="preserve"> PAGEREF _Toc120206625 \h </w:instrText>
+        </w:r>
+        <w:r>
+          <w:rPr>
+            <w:noProof/>
+            <w:webHidden/>
+          </w:rPr>
+        </w:r>
+        <w:r>
+          <w:rPr>
+            <w:noProof/>
+            <w:webHidden/>
+          </w:rPr>
+          <w:fldChar w:fldCharType="separate"/>
+        </w:r>
+        <w:r>
+          <w:rPr>
+            <w:noProof/>
+            <w:webHidden/>
+          </w:rPr>
+          <w:t>7</w:t>
+        </w:r>
+        <w:r>
+          <w:rPr>
+            <w:noProof/>
+            <w:webHidden/>
+          </w:rPr>
+          <w:fldChar w:fldCharType="end"/>
+        </w:r>
+      </w:hyperlink>
+    </w:p>
+    <w:p>
+      <w:pPr>
+        <w:pStyle w:val="31"/>
+        <w:tabs>
+          <w:tab w:val="right" w:leader="dot" w:pos="9344"/>
+        </w:tabs>
+        <w:rPr>
+          <w:rFonts w:asciiTheme="minorHAnsi" w:eastAsiaTheme="minorEastAsia" w:hAnsiTheme="minorHAnsi" w:cstheme="minorBidi"/>
+          <w:noProof/>
+          <w:sz w:val="24"/>
+          <w:szCs w:val="24"/>
+          <w:lang w:val="ru-BY" w:eastAsia="ru-RU" w:bidi="ar-SA"/>
+        </w:rPr>
+      </w:pPr>
+      <w:hyperlink w:anchor="_Toc120206626" w:history="1">
+        <w:r>
+          <w:rPr>
+            <w:rStyle w:val="aa"/>
+            <w:noProof/>
+          </w:rPr>
+          <w:t xml:space="preserve">2.5.5 </w:t>
+        </w:r>
+        <w:r>
+          <w:rPr>
+            <w:rStyle w:val="aa"/>
+            <w:noProof/>
+            <w:lang w:val="en-US"/>
+          </w:rPr>
+          <w:t>Administration</w:t>
+        </w:r>
+        <w:r>
+          <w:rPr>
+            <w:rStyle w:val="aa"/>
+            <w:noProof/>
+          </w:rPr>
+          <w:t>/</w:t>
+        </w:r>
+        <w:r>
+          <w:rPr>
+            <w:rStyle w:val="aa"/>
+            <w:noProof/>
+            <w:lang w:val="en-US"/>
+          </w:rPr>
+          <w:t>Management</w:t>
+        </w:r>
+        <w:r>
+          <w:rPr>
+            <w:noProof/>
+            <w:webHidden/>
+          </w:rPr>
+          <w:tab/>
+        </w:r>
+        <w:r>
+          <w:rPr>
+            <w:noProof/>
+            <w:webHidden/>
+          </w:rPr>
+          <w:fldChar w:fldCharType="begin"/>
+        </w:r>
+        <w:r>
+          <w:rPr>
+            <w:noProof/>
+            <w:webHidden/>
+          </w:rPr>
+          <w:instrText xml:space="preserve"> PAGEREF _Toc120206626 \h </w:instrText>
+        </w:r>
+        <w:r>
+          <w:rPr>
+            <w:noProof/>
+            <w:webHidden/>
+          </w:rPr>
+        </w:r>
+        <w:r>
+          <w:rPr>
+            <w:noProof/>
+            <w:webHidden/>
+          </w:rPr>
+          <w:fldChar w:fldCharType="separate"/>
+        </w:r>
+        <w:r>
+          <w:rPr>
+            <w:noProof/>
+            <w:webHidden/>
+          </w:rPr>
+          <w:t>7</w:t>
         </w:r>
         <w:r>
           <w:rPr>
@@ -1018,13 +1581,13 @@
           <w:lang w:val="ru-BY" w:eastAsia="ru-RU" w:bidi="ar-SA"/>
         </w:rPr>
       </w:pPr>
-      <w:hyperlink w:anchor="_Toc119113248" w:history="1">
+      <w:hyperlink w:anchor="_Toc120206627" w:history="1">
         <w:r>
           <w:rPr>
             <w:rStyle w:val="aa"/>
             <w:noProof/>
           </w:rPr>
-          <w:t>2.5 Беспроводной маршрутизатор</w:t>
+          <w:t>2.6 Беспроводные устройства</w:t>
         </w:r>
         <w:r>
           <w:rPr>
@@ -1045,437 +1608,7 @@
             <w:noProof/>
             <w:webHidden/>
           </w:rPr>
-          <w:instrText xml:space="preserve"> PAGEREF _Toc119113248 \h </w:instrText>
-        </w:r>
-        <w:r>
-          <w:rPr>
-            <w:noProof/>
-            <w:webHidden/>
-          </w:rPr>
-        </w:r>
-        <w:r>
-          <w:rPr>
-            <w:noProof/>
-            <w:webHidden/>
-          </w:rPr>
-          <w:fldChar w:fldCharType="separate"/>
-        </w:r>
-        <w:r>
-          <w:rPr>
-            <w:noProof/>
-            <w:webHidden/>
-          </w:rPr>
-          <w:t>7</w:t>
-        </w:r>
-        <w:r>
-          <w:rPr>
-            <w:noProof/>
-            <w:webHidden/>
-          </w:rPr>
-          <w:fldChar w:fldCharType="end"/>
-        </w:r>
-      </w:hyperlink>
-    </w:p>
-    <w:p>
-      <w:pPr>
-        <w:pStyle w:val="31"/>
-        <w:tabs>
-          <w:tab w:val="right" w:leader="dot" w:pos="9344"/>
-        </w:tabs>
-        <w:rPr>
-          <w:rFonts w:asciiTheme="minorHAnsi" w:eastAsiaTheme="minorEastAsia" w:hAnsiTheme="minorHAnsi" w:cstheme="minorBidi"/>
-          <w:noProof/>
-          <w:sz w:val="24"/>
-          <w:szCs w:val="24"/>
-          <w:lang w:val="ru-BY" w:eastAsia="ru-RU" w:bidi="ar-SA"/>
-        </w:rPr>
-      </w:pPr>
-      <w:hyperlink w:anchor="_Toc119113249" w:history="1">
-        <w:r>
-          <w:rPr>
-            <w:rStyle w:val="aa"/>
-            <w:noProof/>
-          </w:rPr>
-          <w:t xml:space="preserve">2.5.1 </w:t>
-        </w:r>
-        <w:r>
-          <w:rPr>
-            <w:rStyle w:val="aa"/>
-            <w:noProof/>
-            <w:lang w:val="en-US"/>
-          </w:rPr>
-          <w:t>Setup</w:t>
-        </w:r>
-        <w:r>
-          <w:rPr>
-            <w:rStyle w:val="aa"/>
-            <w:noProof/>
-          </w:rPr>
-          <w:t>/</w:t>
-        </w:r>
-        <w:r>
-          <w:rPr>
-            <w:rStyle w:val="aa"/>
-            <w:noProof/>
-            <w:lang w:val="en-US"/>
-          </w:rPr>
-          <w:t>Basic</w:t>
-        </w:r>
-        <w:r>
-          <w:rPr>
-            <w:rStyle w:val="aa"/>
-            <w:noProof/>
-          </w:rPr>
-          <w:t xml:space="preserve"> </w:t>
-        </w:r>
-        <w:r>
-          <w:rPr>
-            <w:rStyle w:val="aa"/>
-            <w:noProof/>
-            <w:lang w:val="en-US"/>
-          </w:rPr>
-          <w:t>Setup</w:t>
-        </w:r>
-        <w:r>
-          <w:rPr>
-            <w:noProof/>
-            <w:webHidden/>
-          </w:rPr>
-          <w:tab/>
-        </w:r>
-        <w:r>
-          <w:rPr>
-            <w:noProof/>
-            <w:webHidden/>
-          </w:rPr>
-          <w:fldChar w:fldCharType="begin"/>
-        </w:r>
-        <w:r>
-          <w:rPr>
-            <w:noProof/>
-            <w:webHidden/>
-          </w:rPr>
-          <w:instrText xml:space="preserve"> PAGEREF _Toc119113249 \h </w:instrText>
-        </w:r>
-        <w:r>
-          <w:rPr>
-            <w:noProof/>
-            <w:webHidden/>
-          </w:rPr>
-        </w:r>
-        <w:r>
-          <w:rPr>
-            <w:noProof/>
-            <w:webHidden/>
-          </w:rPr>
-          <w:fldChar w:fldCharType="separate"/>
-        </w:r>
-        <w:r>
-          <w:rPr>
-            <w:noProof/>
-            <w:webHidden/>
-          </w:rPr>
-          <w:t>7</w:t>
-        </w:r>
-        <w:r>
-          <w:rPr>
-            <w:noProof/>
-            <w:webHidden/>
-          </w:rPr>
-          <w:fldChar w:fldCharType="end"/>
-        </w:r>
-      </w:hyperlink>
-    </w:p>
-    <w:p>
-      <w:pPr>
-        <w:pStyle w:val="31"/>
-        <w:tabs>
-          <w:tab w:val="right" w:leader="dot" w:pos="9344"/>
-        </w:tabs>
-        <w:rPr>
-          <w:rFonts w:asciiTheme="minorHAnsi" w:eastAsiaTheme="minorEastAsia" w:hAnsiTheme="minorHAnsi" w:cstheme="minorBidi"/>
-          <w:noProof/>
-          <w:sz w:val="24"/>
-          <w:szCs w:val="24"/>
-          <w:lang w:val="ru-BY" w:eastAsia="ru-RU" w:bidi="ar-SA"/>
-        </w:rPr>
-      </w:pPr>
-      <w:hyperlink w:anchor="_Toc119113250" w:history="1">
-        <w:r>
-          <w:rPr>
-            <w:rStyle w:val="aa"/>
-            <w:noProof/>
-          </w:rPr>
-          <w:t xml:space="preserve">2.5.2 </w:t>
-        </w:r>
-        <w:r>
-          <w:rPr>
-            <w:rStyle w:val="aa"/>
-            <w:noProof/>
-            <w:lang w:val="en-US"/>
-          </w:rPr>
-          <w:t>Wireless/Basic Wireless Settings</w:t>
-        </w:r>
-        <w:r>
-          <w:rPr>
-            <w:noProof/>
-            <w:webHidden/>
-          </w:rPr>
-          <w:tab/>
-        </w:r>
-        <w:r>
-          <w:rPr>
-            <w:noProof/>
-            <w:webHidden/>
-          </w:rPr>
-          <w:fldChar w:fldCharType="begin"/>
-        </w:r>
-        <w:r>
-          <w:rPr>
-            <w:noProof/>
-            <w:webHidden/>
-          </w:rPr>
-          <w:instrText xml:space="preserve"> PAGEREF _Toc119113250 \h </w:instrText>
-        </w:r>
-        <w:r>
-          <w:rPr>
-            <w:noProof/>
-            <w:webHidden/>
-          </w:rPr>
-        </w:r>
-        <w:r>
-          <w:rPr>
-            <w:noProof/>
-            <w:webHidden/>
-          </w:rPr>
-          <w:fldChar w:fldCharType="separate"/>
-        </w:r>
-        <w:r>
-          <w:rPr>
-            <w:noProof/>
-            <w:webHidden/>
-          </w:rPr>
-          <w:t>7</w:t>
-        </w:r>
-        <w:r>
-          <w:rPr>
-            <w:noProof/>
-            <w:webHidden/>
-          </w:rPr>
-          <w:fldChar w:fldCharType="end"/>
-        </w:r>
-      </w:hyperlink>
-    </w:p>
-    <w:p>
-      <w:pPr>
-        <w:pStyle w:val="31"/>
-        <w:tabs>
-          <w:tab w:val="right" w:leader="dot" w:pos="9344"/>
-        </w:tabs>
-        <w:rPr>
-          <w:rFonts w:asciiTheme="minorHAnsi" w:eastAsiaTheme="minorEastAsia" w:hAnsiTheme="minorHAnsi" w:cstheme="minorBidi"/>
-          <w:noProof/>
-          <w:sz w:val="24"/>
-          <w:szCs w:val="24"/>
-          <w:lang w:val="ru-BY" w:eastAsia="ru-RU" w:bidi="ar-SA"/>
-        </w:rPr>
-      </w:pPr>
-      <w:hyperlink w:anchor="_Toc119113251" w:history="1">
-        <w:r>
-          <w:rPr>
-            <w:rStyle w:val="aa"/>
-            <w:noProof/>
-          </w:rPr>
-          <w:t xml:space="preserve">2.5.3 </w:t>
-        </w:r>
-        <w:r>
-          <w:rPr>
-            <w:rStyle w:val="aa"/>
-            <w:noProof/>
-            <w:lang w:val="en-US"/>
-          </w:rPr>
-          <w:t>Wireless/Wireless Security</w:t>
-        </w:r>
-        <w:r>
-          <w:rPr>
-            <w:noProof/>
-            <w:webHidden/>
-          </w:rPr>
-          <w:tab/>
-        </w:r>
-        <w:r>
-          <w:rPr>
-            <w:noProof/>
-            <w:webHidden/>
-          </w:rPr>
-          <w:fldChar w:fldCharType="begin"/>
-        </w:r>
-        <w:r>
-          <w:rPr>
-            <w:noProof/>
-            <w:webHidden/>
-          </w:rPr>
-          <w:instrText xml:space="preserve"> PAGEREF _Toc119113251 \h </w:instrText>
-        </w:r>
-        <w:r>
-          <w:rPr>
-            <w:noProof/>
-            <w:webHidden/>
-          </w:rPr>
-        </w:r>
-        <w:r>
-          <w:rPr>
-            <w:noProof/>
-            <w:webHidden/>
-          </w:rPr>
-          <w:fldChar w:fldCharType="separate"/>
-        </w:r>
-        <w:r>
-          <w:rPr>
-            <w:noProof/>
-            <w:webHidden/>
-          </w:rPr>
-          <w:t>7</w:t>
-        </w:r>
-        <w:r>
-          <w:rPr>
-            <w:noProof/>
-            <w:webHidden/>
-          </w:rPr>
-          <w:fldChar w:fldCharType="end"/>
-        </w:r>
-      </w:hyperlink>
-    </w:p>
-    <w:p>
-      <w:pPr>
-        <w:pStyle w:val="31"/>
-        <w:tabs>
-          <w:tab w:val="right" w:leader="dot" w:pos="9344"/>
-        </w:tabs>
-        <w:rPr>
-          <w:rFonts w:asciiTheme="minorHAnsi" w:eastAsiaTheme="minorEastAsia" w:hAnsiTheme="minorHAnsi" w:cstheme="minorBidi"/>
-          <w:noProof/>
-          <w:sz w:val="24"/>
-          <w:szCs w:val="24"/>
-          <w:lang w:val="ru-BY" w:eastAsia="ru-RU" w:bidi="ar-SA"/>
-        </w:rPr>
-      </w:pPr>
-      <w:hyperlink w:anchor="_Toc119113252" w:history="1">
-        <w:r>
-          <w:rPr>
-            <w:rStyle w:val="aa"/>
-            <w:noProof/>
-          </w:rPr>
-          <w:t xml:space="preserve">2.5.4 </w:t>
-        </w:r>
-        <w:r>
-          <w:rPr>
-            <w:rStyle w:val="aa"/>
-            <w:noProof/>
-            <w:lang w:val="en-US"/>
-          </w:rPr>
-          <w:t>Wireless/Wireless MAC Filter</w:t>
-        </w:r>
-        <w:r>
-          <w:rPr>
-            <w:noProof/>
-            <w:webHidden/>
-          </w:rPr>
-          <w:tab/>
-        </w:r>
-        <w:r>
-          <w:rPr>
-            <w:noProof/>
-            <w:webHidden/>
-          </w:rPr>
-          <w:fldChar w:fldCharType="begin"/>
-        </w:r>
-        <w:r>
-          <w:rPr>
-            <w:noProof/>
-            <w:webHidden/>
-          </w:rPr>
-          <w:instrText xml:space="preserve"> PAGEREF _Toc119113252 \h </w:instrText>
-        </w:r>
-        <w:r>
-          <w:rPr>
-            <w:noProof/>
-            <w:webHidden/>
-          </w:rPr>
-        </w:r>
-        <w:r>
-          <w:rPr>
-            <w:noProof/>
-            <w:webHidden/>
-          </w:rPr>
-          <w:fldChar w:fldCharType="separate"/>
-        </w:r>
-        <w:r>
-          <w:rPr>
-            <w:noProof/>
-            <w:webHidden/>
-          </w:rPr>
-          <w:t>7</w:t>
-        </w:r>
-        <w:r>
-          <w:rPr>
-            <w:noProof/>
-            <w:webHidden/>
-          </w:rPr>
-          <w:fldChar w:fldCharType="end"/>
-        </w:r>
-      </w:hyperlink>
-    </w:p>
-    <w:p>
-      <w:pPr>
-        <w:pStyle w:val="31"/>
-        <w:tabs>
-          <w:tab w:val="right" w:leader="dot" w:pos="9344"/>
-        </w:tabs>
-        <w:rPr>
-          <w:rFonts w:asciiTheme="minorHAnsi" w:eastAsiaTheme="minorEastAsia" w:hAnsiTheme="minorHAnsi" w:cstheme="minorBidi"/>
-          <w:noProof/>
-          <w:sz w:val="24"/>
-          <w:szCs w:val="24"/>
-          <w:lang w:val="ru-BY" w:eastAsia="ru-RU" w:bidi="ar-SA"/>
-        </w:rPr>
-      </w:pPr>
-      <w:hyperlink w:anchor="_Toc119113253" w:history="1">
-        <w:r>
-          <w:rPr>
-            <w:rStyle w:val="aa"/>
-            <w:noProof/>
-          </w:rPr>
-          <w:t xml:space="preserve">2.5.5 </w:t>
-        </w:r>
-        <w:r>
-          <w:rPr>
-            <w:rStyle w:val="aa"/>
-            <w:noProof/>
-            <w:lang w:val="en-US"/>
-          </w:rPr>
-          <w:t>Administration/Management</w:t>
-        </w:r>
-        <w:r>
-          <w:rPr>
-            <w:noProof/>
-            <w:webHidden/>
-          </w:rPr>
-          <w:tab/>
-        </w:r>
-        <w:r>
-          <w:rPr>
-            <w:noProof/>
-            <w:webHidden/>
-          </w:rPr>
-          <w:fldChar w:fldCharType="begin"/>
-        </w:r>
-        <w:r>
-          <w:rPr>
-            <w:noProof/>
-            <w:webHidden/>
-          </w:rPr>
-          <w:instrText xml:space="preserve"> PAGEREF _Toc119113253 \h </w:instrText>
+          <w:instrText xml:space="preserve"> PAGEREF _Toc120206627 \h </w:instrText>
         </w:r>
         <w:r>
           <w:rPr>
@@ -1521,13 +1654,13 @@
           <w:lang w:val="ru-BY" w:eastAsia="ru-RU" w:bidi="ar-SA"/>
         </w:rPr>
       </w:pPr>
-      <w:hyperlink w:anchor="_Toc119113254" w:history="1">
+      <w:hyperlink w:anchor="_Toc120206628" w:history="1">
         <w:r>
           <w:rPr>
             <w:rStyle w:val="aa"/>
             <w:noProof/>
           </w:rPr>
-          <w:t>2.6 Беспроводные устройства</w:t>
+          <w:t>2.7 А где вообще этот ваш беспроводной вилан?</w:t>
         </w:r>
         <w:r>
           <w:rPr>
@@ -1548,80 +1681,7 @@
             <w:noProof/>
             <w:webHidden/>
           </w:rPr>
-          <w:instrText xml:space="preserve"> PAGEREF _Toc119113254 \h </w:instrText>
-        </w:r>
-        <w:r>
-          <w:rPr>
-            <w:noProof/>
-            <w:webHidden/>
-          </w:rPr>
-        </w:r>
-        <w:r>
-          <w:rPr>
-            <w:noProof/>
-            <w:webHidden/>
-          </w:rPr>
-          <w:fldChar w:fldCharType="separate"/>
-        </w:r>
-        <w:r>
-          <w:rPr>
-            <w:noProof/>
-            <w:webHidden/>
-          </w:rPr>
-          <w:t>7</w:t>
-        </w:r>
-        <w:r>
-          <w:rPr>
-            <w:noProof/>
-            <w:webHidden/>
-          </w:rPr>
-          <w:fldChar w:fldCharType="end"/>
-        </w:r>
-      </w:hyperlink>
-    </w:p>
-    <w:p>
-      <w:pPr>
-        <w:pStyle w:val="21"/>
-        <w:tabs>
-          <w:tab w:val="right" w:leader="dot" w:pos="9344"/>
-        </w:tabs>
-        <w:rPr>
-          <w:rFonts w:asciiTheme="minorHAnsi" w:eastAsiaTheme="minorEastAsia" w:hAnsiTheme="minorHAnsi" w:cstheme="minorBidi"/>
-          <w:bCs w:val="0"/>
-          <w:noProof/>
-          <w:sz w:val="24"/>
-          <w:szCs w:val="24"/>
-          <w:lang w:val="ru-BY" w:eastAsia="ru-RU" w:bidi="ar-SA"/>
-        </w:rPr>
-      </w:pPr>
-      <w:hyperlink w:anchor="_Toc119113255" w:history="1">
-        <w:r>
-          <w:rPr>
-            <w:rStyle w:val="aa"/>
-            <w:noProof/>
-          </w:rPr>
-          <w:t>2.7 А где вообще этот ваш беспроводной вилан?</w:t>
-        </w:r>
-        <w:r>
-          <w:rPr>
-            <w:noProof/>
-            <w:webHidden/>
-          </w:rPr>
-          <w:tab/>
-        </w:r>
-        <w:r>
-          <w:rPr>
-            <w:noProof/>
-            <w:webHidden/>
-          </w:rPr>
-          <w:fldChar w:fldCharType="begin"/>
-        </w:r>
-        <w:r>
-          <w:rPr>
-            <w:noProof/>
-            <w:webHidden/>
-          </w:rPr>
-          <w:instrText xml:space="preserve"> PAGEREF _Toc119113255 \h </w:instrText>
+          <w:instrText xml:space="preserve"> PAGEREF _Toc120206628 \h </w:instrText>
         </w:r>
         <w:r>
           <w:rPr>
@@ -1665,7 +1725,7 @@
           <w:lang w:val="ru-BY" w:eastAsia="ru-RU" w:bidi="ar-SA"/>
         </w:rPr>
       </w:pPr>
-      <w:hyperlink w:anchor="_Toc119113256" w:history="1">
+      <w:hyperlink w:anchor="_Toc120206629" w:history="1">
         <w:r>
           <w:rPr>
             <w:rStyle w:val="aa"/>
@@ -1715,7 +1775,7 @@
             <w:noProof/>
             <w:webHidden/>
           </w:rPr>
-          <w:instrText xml:space="preserve"> PAGEREF _Toc119113256 \h </w:instrText>
+          <w:instrText xml:space="preserve"> PAGEREF _Toc120206629 \h </w:instrText>
         </w:r>
         <w:r>
           <w:rPr>
@@ -1761,7 +1821,7 @@
           <w:lang w:val="ru-BY" w:eastAsia="ru-RU" w:bidi="ar-SA"/>
         </w:rPr>
       </w:pPr>
-      <w:hyperlink w:anchor="_Toc119113257" w:history="1">
+      <w:hyperlink w:anchor="_Toc120206630" w:history="1">
         <w:r>
           <w:rPr>
             <w:rStyle w:val="aa"/>
@@ -1789,7 +1849,7 @@
             <w:noProof/>
             <w:webHidden/>
           </w:rPr>
-          <w:instrText xml:space="preserve"> PAGEREF _Toc119113257 \h </w:instrText>
+          <w:instrText xml:space="preserve"> PAGEREF _Toc120206630 \h </w:instrText>
         </w:r>
         <w:r>
           <w:rPr>
@@ -1835,7 +1895,7 @@
           <w:lang w:val="ru-BY" w:eastAsia="ru-RU" w:bidi="ar-SA"/>
         </w:rPr>
       </w:pPr>
-      <w:hyperlink w:anchor="_Toc119113258" w:history="1">
+      <w:hyperlink w:anchor="_Toc120206631" w:history="1">
         <w:r>
           <w:rPr>
             <w:rStyle w:val="aa"/>
@@ -1863,7 +1923,7 @@
             <w:noProof/>
             <w:webHidden/>
           </w:rPr>
-          <w:instrText xml:space="preserve"> PAGEREF _Toc119113258 \h </w:instrText>
+          <w:instrText xml:space="preserve"> PAGEREF _Toc120206631 \h </w:instrText>
         </w:r>
         <w:r>
           <w:rPr>
@@ -1909,7 +1969,7 @@
           <w:lang w:val="ru-BY" w:eastAsia="ru-RU" w:bidi="ar-SA"/>
         </w:rPr>
       </w:pPr>
-      <w:hyperlink w:anchor="_Toc119113259" w:history="1">
+      <w:hyperlink w:anchor="_Toc120206632" w:history="1">
         <w:r>
           <w:rPr>
             <w:rStyle w:val="aa"/>
@@ -1937,7 +1997,7 @@
             <w:noProof/>
             <w:webHidden/>
           </w:rPr>
-          <w:instrText xml:space="preserve"> PAGEREF _Toc119113259 \h </w:instrText>
+          <w:instrText xml:space="preserve"> PAGEREF _Toc120206632 \h </w:instrText>
         </w:r>
         <w:r>
           <w:rPr>
@@ -1983,7 +2043,7 @@
           <w:lang w:val="ru-BY" w:eastAsia="ru-RU" w:bidi="ar-SA"/>
         </w:rPr>
       </w:pPr>
-      <w:hyperlink w:anchor="_Toc119113260" w:history="1">
+      <w:hyperlink w:anchor="_Toc120206633" w:history="1">
         <w:r>
           <w:rPr>
             <w:rStyle w:val="aa"/>
@@ -2011,7 +2071,7 @@
             <w:noProof/>
             <w:webHidden/>
           </w:rPr>
-          <w:instrText xml:space="preserve"> PAGEREF _Toc119113260 \h </w:instrText>
+          <w:instrText xml:space="preserve"> PAGEREF _Toc120206633 \h </w:instrText>
         </w:r>
         <w:r>
           <w:rPr>
@@ -2057,7 +2117,7 @@
           <w:lang w:val="ru-BY" w:eastAsia="ru-RU" w:bidi="ar-SA"/>
         </w:rPr>
       </w:pPr>
-      <w:hyperlink w:anchor="_Toc119113261" w:history="1">
+      <w:hyperlink w:anchor="_Toc120206634" w:history="1">
         <w:r>
           <w:rPr>
             <w:rStyle w:val="aa"/>
@@ -2085,7 +2145,7 @@
             <w:noProof/>
             <w:webHidden/>
           </w:rPr>
-          <w:instrText xml:space="preserve"> PAGEREF _Toc119113261 \h </w:instrText>
+          <w:instrText xml:space="preserve"> PAGEREF _Toc120206634 \h </w:instrText>
         </w:r>
         <w:r>
           <w:rPr>
@@ -2131,7 +2191,7 @@
           <w:lang w:val="ru-BY" w:eastAsia="ru-RU" w:bidi="ar-SA"/>
         </w:rPr>
       </w:pPr>
-      <w:hyperlink w:anchor="_Toc119113262" w:history="1">
+      <w:hyperlink w:anchor="_Toc120206635" w:history="1">
         <w:r>
           <w:rPr>
             <w:rStyle w:val="aa"/>
@@ -2159,7 +2219,7 @@
             <w:noProof/>
             <w:webHidden/>
           </w:rPr>
-          <w:instrText xml:space="preserve"> PAGEREF _Toc119113262 \h </w:instrText>
+          <w:instrText xml:space="preserve"> PAGEREF _Toc120206635 \h </w:instrText>
         </w:r>
         <w:r>
           <w:rPr>
@@ -2205,7 +2265,7 @@
           <w:lang w:val="ru-BY" w:eastAsia="ru-RU" w:bidi="ar-SA"/>
         </w:rPr>
       </w:pPr>
-      <w:hyperlink w:anchor="_Toc119113263" w:history="1">
+      <w:hyperlink w:anchor="_Toc120206636" w:history="1">
         <w:r>
           <w:rPr>
             <w:rStyle w:val="aa"/>
@@ -2233,7 +2293,7 @@
             <w:noProof/>
             <w:webHidden/>
           </w:rPr>
-          <w:instrText xml:space="preserve"> PAGEREF _Toc119113263 \h </w:instrText>
+          <w:instrText xml:space="preserve"> PAGEREF _Toc120206636 \h </w:instrText>
         </w:r>
         <w:r>
           <w:rPr>
@@ -2279,7 +2339,7 @@
           <w:lang w:val="ru-BY" w:eastAsia="ru-RU" w:bidi="ar-SA"/>
         </w:rPr>
       </w:pPr>
-      <w:hyperlink w:anchor="_Toc119113264" w:history="1">
+      <w:hyperlink w:anchor="_Toc120206637" w:history="1">
         <w:r>
           <w:rPr>
             <w:rStyle w:val="aa"/>
@@ -2307,7 +2367,7 @@
             <w:noProof/>
             <w:webHidden/>
           </w:rPr>
-          <w:instrText xml:space="preserve"> PAGEREF _Toc119113264 \h </w:instrText>
+          <w:instrText xml:space="preserve"> PAGEREF _Toc120206637 \h </w:instrText>
         </w:r>
         <w:r>
           <w:rPr>
@@ -2353,7 +2413,7 @@
           <w:lang w:val="ru-BY" w:eastAsia="ru-RU" w:bidi="ar-SA"/>
         </w:rPr>
       </w:pPr>
-      <w:hyperlink w:anchor="_Toc119113265" w:history="1">
+      <w:hyperlink w:anchor="_Toc120206638" w:history="1">
         <w:r>
           <w:rPr>
             <w:rStyle w:val="aa"/>
@@ -2381,7 +2441,7 @@
             <w:noProof/>
             <w:webHidden/>
           </w:rPr>
-          <w:instrText xml:space="preserve"> PAGEREF _Toc119113265 \h </w:instrText>
+          <w:instrText xml:space="preserve"> PAGEREF _Toc120206638 \h </w:instrText>
         </w:r>
         <w:r>
           <w:rPr>
@@ -2427,7 +2487,7 @@
           <w:lang w:val="ru-BY" w:eastAsia="ru-RU" w:bidi="ar-SA"/>
         </w:rPr>
       </w:pPr>
-      <w:hyperlink w:anchor="_Toc119113266" w:history="1">
+      <w:hyperlink w:anchor="_Toc120206639" w:history="1">
         <w:r>
           <w:rPr>
             <w:rStyle w:val="aa"/>
@@ -2455,7 +2515,7 @@
             <w:noProof/>
             <w:webHidden/>
           </w:rPr>
-          <w:instrText xml:space="preserve"> PAGEREF _Toc119113266 \h </w:instrText>
+          <w:instrText xml:space="preserve"> PAGEREF _Toc120206639 \h </w:instrText>
         </w:r>
         <w:r>
           <w:rPr>
@@ -2501,7 +2561,7 @@
           <w:lang w:val="ru-BY" w:eastAsia="ru-RU" w:bidi="ar-SA"/>
         </w:rPr>
       </w:pPr>
-      <w:hyperlink w:anchor="_Toc119113267" w:history="1">
+      <w:hyperlink w:anchor="_Toc120206640" w:history="1">
         <w:r>
           <w:rPr>
             <w:rStyle w:val="aa"/>
@@ -2529,7 +2589,7 @@
             <w:noProof/>
             <w:webHidden/>
           </w:rPr>
-          <w:instrText xml:space="preserve"> PAGEREF _Toc119113267 \h </w:instrText>
+          <w:instrText xml:space="preserve"> PAGEREF _Toc120206640 \h </w:instrText>
         </w:r>
         <w:r>
           <w:rPr>
@@ -2575,7 +2635,7 @@
           <w:lang w:val="ru-BY" w:eastAsia="ru-RU" w:bidi="ar-SA"/>
         </w:rPr>
       </w:pPr>
-      <w:hyperlink w:anchor="_Toc119113268" w:history="1">
+      <w:hyperlink w:anchor="_Toc120206641" w:history="1">
         <w:r>
           <w:rPr>
             <w:rStyle w:val="aa"/>
@@ -2625,7 +2685,7 @@
             <w:noProof/>
             <w:webHidden/>
           </w:rPr>
-          <w:instrText xml:space="preserve"> PAGEREF _Toc119113268 \h </w:instrText>
+          <w:instrText xml:space="preserve"> PAGEREF _Toc120206641 \h </w:instrText>
         </w:r>
         <w:r>
           <w:rPr>
@@ -2688,7 +2748,7 @@
       <w:pPr>
         <w:pStyle w:val="1"/>
       </w:pPr>
-      <w:bookmarkStart w:id="0" w:name="_Toc119113242"/>
+      <w:bookmarkStart w:id="0" w:name="_Toc120206616"/>
       <w:r>
         <w:lastRenderedPageBreak/>
         <w:t>1</w:t>
@@ -2865,7 +2925,7 @@
       <w:pPr>
         <w:pStyle w:val="1"/>
       </w:pPr>
-      <w:bookmarkStart w:id="1" w:name="_Toc119113243"/>
+      <w:bookmarkStart w:id="1" w:name="_Toc120206617"/>
       <w:r>
         <w:lastRenderedPageBreak/>
         <w:t>2</w:t>
@@ -2930,7 +2990,7 @@
       <w:pPr>
         <w:pStyle w:val="2"/>
       </w:pPr>
-      <w:bookmarkStart w:id="2" w:name="_Toc119113244"/>
+      <w:bookmarkStart w:id="2" w:name="_Toc120206618"/>
       <w:r>
         <w:t xml:space="preserve">2.1 </w:t>
       </w:r>
@@ -3444,7 +3504,7 @@
       <w:pPr>
         <w:pStyle w:val="2"/>
       </w:pPr>
-      <w:bookmarkStart w:id="3" w:name="_Toc119113245"/>
+      <w:bookmarkStart w:id="3" w:name="_Toc120206619"/>
       <w:r>
         <w:t xml:space="preserve">2.2 </w:t>
       </w:r>
@@ -3833,7 +3893,7 @@
       <w:pPr>
         <w:pStyle w:val="2"/>
       </w:pPr>
-      <w:bookmarkStart w:id="4" w:name="_Toc119113247"/>
+      <w:bookmarkStart w:id="4" w:name="_Toc120206620"/>
       <w:r>
         <w:t>2.</w:t>
       </w:r>
@@ -4149,12 +4209,62 @@
         <w:t>.</w:t>
       </w:r>
     </w:p>
+    <w:p>
+      <w:r>
+        <w:t xml:space="preserve">Очевидно, чтобы </w:t>
+      </w:r>
+      <w:r>
+        <w:rPr>
+          <w:lang w:val="be-BY"/>
+        </w:rPr>
+        <w:t>сервер</w:t>
+      </w:r>
+      <w:r>
+        <w:t xml:space="preserve"> заработал, нужно в верхней части окна перевести его из состояние «</w:t>
+      </w:r>
+      <w:r>
+        <w:rPr>
+          <w:lang w:val="en-US"/>
+        </w:rPr>
+        <w:t>Off</w:t>
+      </w:r>
+      <w:r>
+        <w:t>»</w:t>
+      </w:r>
+      <w:r>
+        <w:t xml:space="preserve"> </w:t>
+      </w:r>
+      <w:r>
+        <w:t>в состояние</w:t>
+      </w:r>
+      <w:r>
+        <w:t xml:space="preserve"> </w:t>
+      </w:r>
+      <w:r>
+        <w:t>«</w:t>
+      </w:r>
+      <w:r>
+        <w:rPr>
+          <w:lang w:val="en-US"/>
+        </w:rPr>
+        <w:t>On</w:t>
+      </w:r>
+      <w:r>
+        <w:t>». Очевидно?</w:t>
+      </w:r>
+      <w:r>
+        <w:t xml:space="preserve"> Вы бы знали, сколько людей допустили эту ошибку…</w:t>
+      </w:r>
+      <w:r>
+        <w:t xml:space="preserve"> Ребят… Реально много…</w:t>
+      </w:r>
+    </w:p>
     <w:p/>
     <w:p>
       <w:pPr>
         <w:pStyle w:val="2"/>
       </w:pPr>
-      <w:bookmarkStart w:id="5" w:name="_Toc119113248"/>
+      <w:bookmarkStart w:id="5" w:name="_Toc120206621"/>
       <w:r>
         <w:t>2.5 Беспроводной маршрутизатор</w:t>
       </w:r>
@@ -4183,7 +4293,7 @@
       <w:pPr>
         <w:pStyle w:val="3"/>
       </w:pPr>
-      <w:bookmarkStart w:id="6" w:name="_Toc119113249"/>
+      <w:bookmarkStart w:id="6" w:name="_Toc120206622"/>
       <w:r>
         <w:t xml:space="preserve">2.5.1 </w:t>
       </w:r>
@@ -4245,7 +4355,7 @@
       <w:pPr>
         <w:pStyle w:val="3"/>
       </w:pPr>
-      <w:bookmarkStart w:id="7" w:name="_Toc119113250"/>
+      <w:bookmarkStart w:id="7" w:name="_Toc120206623"/>
       <w:r>
         <w:t xml:space="preserve">2.5.2 </w:t>
       </w:r>
@@ -4287,6 +4397,7 @@
     <w:p/>
     <w:p>
       <w:r>
+        <w:lastRenderedPageBreak/>
         <w:t>Здесь только меняем название нашей сети.</w:t>
       </w:r>
     </w:p>
@@ -4295,9 +4406,8 @@
       <w:pPr>
         <w:pStyle w:val="3"/>
       </w:pPr>
-      <w:bookmarkStart w:id="8" w:name="_Toc119113251"/>
-      <w:r>
-        <w:lastRenderedPageBreak/>
+      <w:bookmarkStart w:id="8" w:name="_Toc120206624"/>
+      <w:r>
         <w:t xml:space="preserve">2.5.3 </w:t>
       </w:r>
       <w:r>
@@ -4430,7 +4540,7 @@
       <w:pPr>
         <w:pStyle w:val="3"/>
       </w:pPr>
-      <w:bookmarkStart w:id="9" w:name="_Toc119113252"/>
+      <w:bookmarkStart w:id="9" w:name="_Toc120206625"/>
       <w:r>
         <w:t xml:space="preserve">2.5.4 </w:t>
       </w:r>
@@ -4501,7 +4611,7 @@
       <w:pPr>
         <w:pStyle w:val="3"/>
       </w:pPr>
-      <w:bookmarkStart w:id="10" w:name="_Toc119113253"/>
+      <w:bookmarkStart w:id="10" w:name="_Toc120206626"/>
       <w:r>
         <w:t xml:space="preserve">2.5.5 </w:t>
       </w:r>
@@ -4584,7 +4694,7 @@
       <w:pPr>
         <w:pStyle w:val="2"/>
       </w:pPr>
-      <w:bookmarkStart w:id="11" w:name="_Toc119113254"/>
+      <w:bookmarkStart w:id="11" w:name="_Toc120206627"/>
       <w:r>
         <w:t>2.6 Беспроводные устройства</w:t>
       </w:r>
@@ -4631,7 +4741,7 @@
       <w:pPr>
         <w:pStyle w:val="2"/>
       </w:pPr>
-      <w:bookmarkStart w:id="12" w:name="_Toc119113255"/>
+      <w:bookmarkStart w:id="12" w:name="_Toc120206628"/>
       <w:r>
         <w:t>2.7 А где вообще этот ваш беспроводной вилан?</w:t>
       </w:r>
@@ -4737,7 +4847,7 @@
           <w:lang w:val="en-US"/>
         </w:rPr>
       </w:pPr>
-      <w:bookmarkStart w:id="13" w:name="_Toc119113256"/>
+      <w:bookmarkStart w:id="13" w:name="_Toc120206629"/>
       <w:r>
         <w:rPr>
           <w:lang w:val="en-US"/>
@@ -4781,7 +4891,7 @@
           <w:lang w:val="en-US"/>
         </w:rPr>
       </w:pPr>
-      <w:bookmarkStart w:id="14" w:name="_Toc119113257"/>
+      <w:bookmarkStart w:id="14" w:name="_Toc120206630"/>
       <w:r>
         <w:rPr>
           <w:color w:val="000000" w:themeColor="text1"/>
@@ -4941,7 +5051,7 @@
           <w:lang w:val="en-US"/>
         </w:rPr>
       </w:pPr>
-      <w:bookmarkStart w:id="15" w:name="_Toc119113258"/>
+      <w:bookmarkStart w:id="15" w:name="_Toc120206631"/>
       <w:r>
         <w:rPr>
           <w:color w:val="000000" w:themeColor="text1"/>
@@ -5140,7 +5250,7 @@
           <w:lang w:val="en-US"/>
         </w:rPr>
       </w:pPr>
-      <w:bookmarkStart w:id="16" w:name="_Toc119113259"/>
+      <w:bookmarkStart w:id="16" w:name="_Toc120206632"/>
       <w:r>
         <w:rPr>
           <w:color w:val="000000" w:themeColor="text1"/>
@@ -5230,7 +5340,7 @@
           <w:lang w:val="en-US"/>
         </w:rPr>
       </w:pPr>
-      <w:bookmarkStart w:id="17" w:name="_Toc119113260"/>
+      <w:bookmarkStart w:id="17" w:name="_Toc120206633"/>
       <w:r>
         <w:rPr>
           <w:color w:val="000000" w:themeColor="text1"/>
@@ -5321,7 +5431,7 @@
           <w:lang w:val="en-US"/>
         </w:rPr>
       </w:pPr>
-      <w:bookmarkStart w:id="18" w:name="_Toc119113261"/>
+      <w:bookmarkStart w:id="18" w:name="_Toc120206634"/>
       <w:r>
         <w:rPr>
           <w:color w:val="000000" w:themeColor="text1"/>
@@ -5583,7 +5693,7 @@
           <w:lang w:val="en-US"/>
         </w:rPr>
       </w:pPr>
-      <w:bookmarkStart w:id="19" w:name="_Toc119113262"/>
+      <w:bookmarkStart w:id="19" w:name="_Toc120206635"/>
       <w:r>
         <w:rPr>
           <w:color w:val="000000" w:themeColor="text1"/>
@@ -5767,7 +5877,7 @@
           <w:lang w:val="en-US"/>
         </w:rPr>
       </w:pPr>
-      <w:bookmarkStart w:id="20" w:name="_Toc119113263"/>
+      <w:bookmarkStart w:id="20" w:name="_Toc120206636"/>
       <w:r>
         <w:rPr>
           <w:color w:val="000000" w:themeColor="text1"/>
@@ -6567,7 +6677,7 @@
           <w:lang w:val="en-US"/>
         </w:rPr>
       </w:pPr>
-      <w:bookmarkStart w:id="21" w:name="_Toc119113264"/>
+      <w:bookmarkStart w:id="21" w:name="_Toc120206637"/>
       <w:r>
         <w:rPr>
           <w:lang w:val="en-US"/>
@@ -6792,7 +6902,7 @@
           <w:lang w:val="en-US"/>
         </w:rPr>
       </w:pPr>
-      <w:bookmarkStart w:id="22" w:name="_Toc119113265"/>
+      <w:bookmarkStart w:id="22" w:name="_Toc120206638"/>
       <w:r>
         <w:rPr>
           <w:lang w:val="en-US"/>
@@ -7031,7 +7141,7 @@
           <w:lang w:val="en-US"/>
         </w:rPr>
       </w:pPr>
-      <w:bookmarkStart w:id="23" w:name="_Toc119113266"/>
+      <w:bookmarkStart w:id="23" w:name="_Toc120206639"/>
       <w:r>
         <w:rPr>
           <w:lang w:val="en-US"/>
@@ -7262,7 +7372,7 @@
           <w:lang w:val="en-US"/>
         </w:rPr>
       </w:pPr>
-      <w:bookmarkStart w:id="24" w:name="_Toc119113267"/>
+      <w:bookmarkStart w:id="24" w:name="_Toc120206640"/>
       <w:r>
         <w:rPr>
           <w:lang w:val="en-US"/>
@@ -7485,7 +7595,7 @@
       <w:pPr>
         <w:pStyle w:val="2"/>
       </w:pPr>
-      <w:bookmarkStart w:id="25" w:name="_Toc119113268"/>
+      <w:bookmarkStart w:id="25" w:name="_Toc120206641"/>
       <w:r>
         <w:rPr>
           <w:lang w:val="en-US"/>
